--- a/JavaScript/02-jQuery/jQuery-02.docx
+++ b/JavaScript/02-jQuery/jQuery-02.docx
@@ -6,6 +6,8 @@
       <w:pPr>
         <w:pStyle w:val="1"/>
       </w:pPr>
+      <w:bookmarkStart w:id="0" w:name="_GoBack"/>
+      <w:bookmarkEnd w:id="0"/>
       <w:r>
         <w:rPr>
           <w:rFonts w:hint="eastAsia"/>
@@ -36,8 +38,19 @@
         <w:rPr>
           <w:rFonts w:hint="eastAsia"/>
         </w:rPr>
-        <w:t xml:space="preserve">1 </w:t>
-      </w:r>
+        <w:t>1 jQuery</w:t>
+      </w:r>
+      <w:r>
+        <w:rPr>
+          <w:rFonts w:hint="eastAsia"/>
+        </w:rPr>
+        <w:t>事件机制</w:t>
+      </w:r>
+    </w:p>
+    <w:p>
+      <w:pPr>
+        <w:ind w:firstLine="420"/>
+      </w:pPr>
       <w:r>
         <w:rPr>
           <w:rFonts w:hint="eastAsia"/>
@@ -48,13 +61,19 @@
         <w:rPr>
           <w:rFonts w:hint="eastAsia"/>
         </w:rPr>
-        <w:t>事件机制</w:t>
-      </w:r>
-    </w:p>
-    <w:p>
-      <w:pPr>
-        <w:ind w:firstLine="420"/>
-      </w:pPr>
+        <w:t>的事件机制：</w:t>
+      </w:r>
+    </w:p>
+    <w:p>
+      <w:pPr>
+        <w:ind w:left="420" w:firstLine="420"/>
+      </w:pPr>
+      <w:r>
+        <w:rPr>
+          <w:rFonts w:hint="eastAsia"/>
+        </w:rPr>
+        <w:t>指</w:t>
+      </w:r>
       <w:r>
         <w:rPr>
           <w:rFonts w:hint="eastAsia"/>
@@ -65,29 +84,6 @@
         <w:rPr>
           <w:rFonts w:hint="eastAsia"/>
         </w:rPr>
-        <w:t>的事件机制：</w:t>
-      </w:r>
-    </w:p>
-    <w:p>
-      <w:pPr>
-        <w:ind w:left="420" w:firstLine="420"/>
-      </w:pPr>
-      <w:r>
-        <w:rPr>
-          <w:rFonts w:hint="eastAsia"/>
-        </w:rPr>
-        <w:t>指</w:t>
-      </w:r>
-      <w:r>
-        <w:rPr>
-          <w:rFonts w:hint="eastAsia"/>
-        </w:rPr>
-        <w:t>jQuery</w:t>
-      </w:r>
-      <w:r>
-        <w:rPr>
-          <w:rFonts w:hint="eastAsia"/>
-        </w:rPr>
         <w:t>对</w:t>
       </w:r>
       <w:r>
@@ -112,19 +108,7 @@
         <w:rPr>
           <w:rFonts w:hint="eastAsia"/>
         </w:rPr>
-        <w:t>事件的封装，</w:t>
-      </w:r>
-      <w:r>
-        <w:rPr>
-          <w:rFonts w:hint="eastAsia"/>
-        </w:rPr>
-        <w:t>包括</w:t>
-      </w:r>
-      <w:r>
-        <w:rPr>
-          <w:rFonts w:hint="eastAsia"/>
-        </w:rPr>
-        <w:t>事件绑定、事件解绑、事件触发。</w:t>
+        <w:t>事件的封装，包括事件绑定、事件解绑、事件触发。</w:t>
       </w:r>
     </w:p>
     <w:p>
@@ -301,6 +285,7 @@
       <w:pPr>
         <w:ind w:firstLine="560"/>
       </w:pPr>
+      <w:proofErr w:type="spellStart"/>
       <w:r>
         <w:rPr>
           <w:rFonts w:hint="eastAsia"/>
@@ -310,6 +295,7 @@
       <w:r>
         <w:t>ouseenter</w:t>
       </w:r>
+      <w:proofErr w:type="spellEnd"/>
       <w:r>
         <w:rPr>
           <w:rFonts w:hint="eastAsia"/>
@@ -348,6 +334,7 @@
       <w:pPr>
         <w:ind w:firstLine="560"/>
       </w:pPr>
+      <w:proofErr w:type="spellStart"/>
       <w:r>
         <w:rPr>
           <w:rFonts w:hint="eastAsia"/>
@@ -357,6 +344,7 @@
       <w:r>
         <w:t>ouseleave</w:t>
       </w:r>
+      <w:proofErr w:type="spellEnd"/>
       <w:r>
         <w:rPr>
           <w:rFonts w:hint="eastAsia"/>
@@ -392,8 +380,13 @@
       <w:pPr>
         <w:ind w:firstLine="560"/>
       </w:pPr>
-      <w:r>
-        <w:t xml:space="preserve">dbclick(handler) </w:t>
+      <w:proofErr w:type="spellStart"/>
+      <w:r>
+        <w:t>dbclick</w:t>
+      </w:r>
+      <w:proofErr w:type="spellEnd"/>
+      <w:r>
+        <w:t xml:space="preserve">(handler) </w:t>
       </w:r>
       <w:r>
         <w:rPr>
@@ -521,6 +514,7 @@
       <w:pPr>
         <w:ind w:firstLine="560"/>
       </w:pPr>
+      <w:proofErr w:type="spellStart"/>
       <w:r>
         <w:t>ke</w:t>
       </w:r>
@@ -528,7 +522,14 @@
         <w:rPr>
           <w:rFonts w:hint="eastAsia"/>
         </w:rPr>
-        <w:t>ydown(</w:t>
+        <w:t>ydown</w:t>
+      </w:r>
+      <w:proofErr w:type="spellEnd"/>
+      <w:r>
+        <w:rPr>
+          <w:rFonts w:hint="eastAsia"/>
+        </w:rPr>
+        <w:t>(</w:t>
       </w:r>
       <w:r>
         <w:t>handler</w:t>
@@ -630,14 +631,30 @@
         <w:pStyle w:val="ab"/>
       </w:pPr>
       <w:r>
-        <w:t>$("p").bind("click</w:t>
-      </w:r>
-      <w:r>
-        <w:rPr>
-          <w:rFonts w:hint="eastAsia"/>
-        </w:rPr>
-        <w:t xml:space="preserve"> mouseenter</w:t>
-      </w:r>
+        <w:t>$("p"</w:t>
+      </w:r>
+      <w:proofErr w:type="gramStart"/>
+      <w:r>
+        <w:t>).bind</w:t>
+      </w:r>
+      <w:proofErr w:type="gramEnd"/>
+      <w:r>
+        <w:t>("click</w:t>
+      </w:r>
+      <w:r>
+        <w:rPr>
+          <w:rFonts w:hint="eastAsia"/>
+        </w:rPr>
+        <w:t xml:space="preserve"> </w:t>
+      </w:r>
+      <w:proofErr w:type="spellStart"/>
+      <w:r>
+        <w:rPr>
+          <w:rFonts w:hint="eastAsia"/>
+        </w:rPr>
+        <w:t>mouseenter</w:t>
+      </w:r>
+      <w:proofErr w:type="spellEnd"/>
       <w:r>
         <w:t>", function(e){</w:t>
       </w:r>
@@ -647,10 +664,7 @@
         <w:pStyle w:val="ab"/>
       </w:pPr>
       <w:r>
-        <w:t xml:space="preserve">    //</w:t>
-      </w:r>
-      <w:r>
-        <w:t>事件响应方法</w:t>
+        <w:t xml:space="preserve">    //事件响应方法</w:t>
       </w:r>
     </w:p>
     <w:p>
@@ -753,7 +767,20 @@
         <w:pStyle w:val="ab"/>
       </w:pPr>
       <w:r>
-        <w:t>$(".parentBox").delegate("p", "click", function(){</w:t>
+        <w:t>$(</w:t>
+      </w:r>
+      <w:proofErr w:type="gramStart"/>
+      <w:r>
+        <w:t>".</w:t>
+      </w:r>
+      <w:proofErr w:type="spellStart"/>
+      <w:r>
+        <w:t>parentBox</w:t>
+      </w:r>
+      <w:proofErr w:type="spellEnd"/>
+      <w:proofErr w:type="gramEnd"/>
+      <w:r>
+        <w:t>").delegate("p", "click", function(){</w:t>
       </w:r>
     </w:p>
     <w:p>
@@ -761,22 +788,15 @@
         <w:pStyle w:val="ab"/>
       </w:pPr>
       <w:r>
-        <w:t xml:space="preserve">    //</w:t>
-      </w:r>
-      <w:r>
-        <w:t>为</w:t>
-      </w:r>
-      <w:r>
-        <w:t xml:space="preserve"> .parentBox</w:t>
-      </w:r>
-      <w:r>
-        <w:t>下面的所有的</w:t>
-      </w:r>
-      <w:r>
-        <w:t>p</w:t>
-      </w:r>
-      <w:r>
-        <w:t>标签绑定事件</w:t>
+        <w:t xml:space="preserve">    //为 .</w:t>
+      </w:r>
+      <w:proofErr w:type="spellStart"/>
+      <w:r>
+        <w:t>parentBox</w:t>
+      </w:r>
+      <w:proofErr w:type="spellEnd"/>
+      <w:r>
+        <w:t>下面的所有的p标签绑定事件</w:t>
       </w:r>
     </w:p>
     <w:p>
@@ -858,12 +878,14 @@
         </w:rPr>
         <w:t>方式绑定事件是最现代的方式，兼容</w:t>
       </w:r>
+      <w:proofErr w:type="spellStart"/>
       <w:r>
         <w:rPr>
           <w:rFonts w:hint="eastAsia"/>
         </w:rPr>
         <w:t>zepto</w:t>
       </w:r>
+      <w:proofErr w:type="spellEnd"/>
       <w:r>
         <w:rPr>
           <w:rFonts w:hint="eastAsia"/>
@@ -906,6 +928,7 @@
         </w:rPr>
         <w:t>'div'</w:t>
       </w:r>
+      <w:proofErr w:type="gramStart"/>
       <w:r>
         <w:rPr>
           <w:rFonts w:ascii="Consolas" w:eastAsia="Consolas" w:hAnsi="Consolas" w:cs="Consolas" w:hint="default"/>
@@ -930,6 +953,7 @@
         </w:rPr>
         <w:t>on</w:t>
       </w:r>
+      <w:proofErr w:type="gramEnd"/>
       <w:r>
         <w:rPr>
           <w:rFonts w:ascii="Consolas" w:eastAsia="Consolas" w:hAnsi="Consolas" w:cs="Consolas" w:hint="default"/>
@@ -944,7 +968,16 @@
           <w:color w:val="98C379"/>
           <w:shd w:val="clear" w:color="auto" w:fill="292D35"/>
         </w:rPr>
-        <w:t>'click mouseover'</w:t>
+        <w:t xml:space="preserve">'click </w:t>
+      </w:r>
+      <w:proofErr w:type="spellStart"/>
+      <w:r>
+        <w:rPr>
+          <w:rFonts w:ascii="Consolas" w:eastAsia="Consolas" w:hAnsi="Consolas" w:cs="Consolas" w:hint="default"/>
+          <w:color w:val="98C379"/>
+          <w:shd w:val="clear" w:color="auto" w:fill="292D35"/>
+        </w:rPr>
+        <w:t>mouseover'</w:t>
       </w:r>
       <w:r>
         <w:rPr>
@@ -962,6 +995,7 @@
         </w:rPr>
         <w:t>function</w:t>
       </w:r>
+      <w:proofErr w:type="spellEnd"/>
       <w:r>
         <w:rPr>
           <w:rFonts w:ascii="Consolas" w:eastAsia="Consolas" w:hAnsi="Consolas" w:cs="Consolas" w:hint="default"/>
@@ -1440,7 +1474,16 @@
           <w:color w:val="98C379"/>
           <w:shd w:val="clear" w:color="auto" w:fill="292D35"/>
         </w:rPr>
-        <w:t>'click mouseover'</w:t>
+        <w:t xml:space="preserve">'click </w:t>
+      </w:r>
+      <w:proofErr w:type="spellStart"/>
+      <w:r>
+        <w:rPr>
+          <w:rFonts w:ascii="Consolas" w:eastAsia="Consolas" w:hAnsi="Consolas" w:cs="Consolas" w:hint="default"/>
+          <w:color w:val="98C379"/>
+          <w:shd w:val="clear" w:color="auto" w:fill="292D35"/>
+        </w:rPr>
+        <w:t>mouseover'</w:t>
       </w:r>
       <w:r>
         <w:rPr>
@@ -1458,6 +1501,7 @@
         </w:rPr>
         <w:t>function</w:t>
       </w:r>
+      <w:proofErr w:type="spellEnd"/>
       <w:r>
         <w:rPr>
           <w:rFonts w:ascii="Consolas" w:eastAsia="Consolas" w:hAnsi="Consolas" w:cs="Consolas" w:hint="default"/>
@@ -1758,7 +1802,16 @@
           <w:color w:val="98C379"/>
           <w:shd w:val="clear" w:color="auto" w:fill="292D35"/>
         </w:rPr>
-        <w:t>'click'</w:t>
+        <w:t>'</w:t>
+      </w:r>
+      <w:proofErr w:type="spellStart"/>
+      <w:r>
+        <w:rPr>
+          <w:rFonts w:ascii="Consolas" w:eastAsia="Consolas" w:hAnsi="Consolas" w:cs="Consolas" w:hint="default"/>
+          <w:color w:val="98C379"/>
+          <w:shd w:val="clear" w:color="auto" w:fill="292D35"/>
+        </w:rPr>
+        <w:t>click'</w:t>
       </w:r>
       <w:r>
         <w:rPr>
@@ -1792,6 +1845,7 @@
         </w:rPr>
         <w:t>function</w:t>
       </w:r>
+      <w:proofErr w:type="spellEnd"/>
       <w:r>
         <w:rPr>
           <w:rFonts w:ascii="Consolas" w:eastAsia="Consolas" w:hAnsi="Consolas" w:cs="Consolas" w:hint="default"/>
@@ -1941,12 +1995,14 @@
         </w:rPr>
         <w:t>的访问方式是：</w:t>
       </w:r>
+      <w:proofErr w:type="spellStart"/>
       <w:r>
         <w:rPr>
           <w:rFonts w:hint="eastAsia"/>
         </w:rPr>
         <w:t>e.data</w:t>
       </w:r>
+      <w:proofErr w:type="spellEnd"/>
     </w:p>
     <w:p>
       <w:pPr>
@@ -1978,6 +2034,7 @@
           <w:szCs w:val="21"/>
         </w:rPr>
       </w:pPr>
+      <w:proofErr w:type="gramStart"/>
       <w:r>
         <w:rPr>
           <w:rFonts w:ascii="Consolas" w:eastAsia="Consolas" w:hAnsi="Consolas" w:cs="Consolas"/>
@@ -2012,7 +2069,20 @@
           <w:shd w:val="clear" w:color="auto" w:fill="1E1E1E"/>
           <w:lang w:bidi="ar"/>
         </w:rPr>
-        <w:t>"p"</w:t>
+        <w:t>"</w:t>
+      </w:r>
+      <w:proofErr w:type="gramEnd"/>
+      <w:r>
+        <w:rPr>
+          <w:rFonts w:ascii="Consolas" w:eastAsia="Consolas" w:hAnsi="Consolas" w:cs="Consolas"/>
+          <w:color w:val="CE9178"/>
+          <w:kern w:val="0"/>
+          <w:sz w:val="21"/>
+          <w:szCs w:val="21"/>
+          <w:shd w:val="clear" w:color="auto" w:fill="1E1E1E"/>
+          <w:lang w:bidi="ar"/>
+        </w:rPr>
+        <w:t>p"</w:t>
       </w:r>
       <w:r>
         <w:rPr>
@@ -2112,6 +2182,7 @@
           <w:szCs w:val="21"/>
         </w:rPr>
       </w:pPr>
+      <w:proofErr w:type="gramStart"/>
       <w:r>
         <w:rPr>
           <w:rFonts w:ascii="Consolas" w:eastAsia="Consolas" w:hAnsi="Consolas" w:cs="Consolas"/>
@@ -2148,6 +2219,7 @@
         </w:rPr>
         <w:t>$</w:t>
       </w:r>
+      <w:proofErr w:type="gramEnd"/>
       <w:r>
         <w:rPr>
           <w:rFonts w:ascii="Consolas" w:eastAsia="Consolas" w:hAnsi="Consolas" w:cs="Consolas"/>
@@ -2336,9 +2408,11 @@
           <w:numId w:val="2"/>
         </w:numPr>
       </w:pPr>
+      <w:proofErr w:type="spellStart"/>
       <w:r>
         <w:t>undelegate</w:t>
       </w:r>
+      <w:proofErr w:type="spellEnd"/>
       <w:r>
         <w:rPr>
           <w:rFonts w:hint="eastAsia"/>
@@ -2387,7 +2461,15 @@
         <w:t>selector</w:t>
       </w:r>
       <w:r>
-        <w:t xml:space="preserve"> ).undelegate(); //</w:t>
+        <w:t xml:space="preserve"> ).</w:t>
+      </w:r>
+      <w:proofErr w:type="spellStart"/>
+      <w:r>
+        <w:t>undelegate</w:t>
+      </w:r>
+      <w:proofErr w:type="spellEnd"/>
+      <w:r>
+        <w:t>(); //</w:t>
       </w:r>
       <w:r>
         <w:t>解绑所有的</w:t>
@@ -2413,10 +2495,15 @@
         <w:t>selector</w:t>
       </w:r>
       <w:r>
-        <w:t xml:space="preserve">).undelegate( “click” ); </w:t>
-      </w:r>
-      <w:r>
-        <w:t>//</w:t>
+        <w:t>).</w:t>
+      </w:r>
+      <w:proofErr w:type="spellStart"/>
+      <w:r>
+        <w:t>undelegate</w:t>
+      </w:r>
+      <w:proofErr w:type="spellEnd"/>
+      <w:r>
+        <w:t>( “click” ); //</w:t>
       </w:r>
       <w:r>
         <w:t>解绑所有的</w:t>
@@ -2443,6 +2530,7 @@
           <w:numId w:val="2"/>
         </w:numPr>
       </w:pPr>
+      <w:proofErr w:type="spellStart"/>
       <w:r>
         <w:rPr>
           <w:b/>
@@ -2454,7 +2542,15 @@
           <w:rFonts w:hint="eastAsia"/>
           <w:b/>
         </w:rPr>
-        <w:t>f()</w:t>
+        <w:t>f</w:t>
+      </w:r>
+      <w:proofErr w:type="spellEnd"/>
+      <w:r>
+        <w:rPr>
+          <w:rFonts w:hint="eastAsia"/>
+          <w:b/>
+        </w:rPr>
+        <w:t>()</w:t>
       </w:r>
       <w:r>
         <w:rPr>
@@ -2526,13 +2622,7 @@
         <w:rPr>
           <w:rFonts w:hint="eastAsia"/>
         </w:rPr>
-        <w:t xml:space="preserve">// </w:t>
-      </w:r>
-      <w:r>
-        <w:rPr>
-          <w:rFonts w:hint="eastAsia"/>
-        </w:rPr>
-        <w:t>解绑匹配元素的所有事件</w:t>
+        <w:t>// 解绑匹配元素的所有事件</w:t>
       </w:r>
     </w:p>
     <w:p>
@@ -2548,8 +2638,13 @@
         </w:rPr>
         <w:t>selector</w:t>
       </w:r>
-      <w:r>
-        <w:t>).off();</w:t>
+      <w:proofErr w:type="gramStart"/>
+      <w:r>
+        <w:t>).off</w:t>
+      </w:r>
+      <w:proofErr w:type="gramEnd"/>
+      <w:r>
+        <w:t>();</w:t>
       </w:r>
     </w:p>
     <w:p>
@@ -2560,13 +2655,36 @@
         <w:rPr>
           <w:rFonts w:hint="eastAsia"/>
         </w:rPr>
-        <w:t xml:space="preserve">// </w:t>
-      </w:r>
-      <w:r>
-        <w:rPr>
-          <w:rFonts w:hint="eastAsia"/>
-        </w:rPr>
-        <w:t>解绑匹配元素的所有</w:t>
+        <w:t>// 解绑匹配元素的所有click事件</w:t>
+      </w:r>
+    </w:p>
+    <w:p>
+      <w:pPr>
+        <w:pStyle w:val="ab"/>
+      </w:pPr>
+      <w:r>
+        <w:rPr>
+          <w:rFonts w:hint="eastAsia"/>
+        </w:rPr>
+        <w:lastRenderedPageBreak/>
+        <w:t>$(selector</w:t>
+      </w:r>
+      <w:proofErr w:type="gramStart"/>
+      <w:r>
+        <w:rPr>
+          <w:rFonts w:hint="eastAsia"/>
+        </w:rPr>
+        <w:t>).off</w:t>
+      </w:r>
+      <w:proofErr w:type="gramEnd"/>
+      <w:r>
+        <w:rPr>
+          <w:rFonts w:hint="eastAsia"/>
+        </w:rPr>
+        <w:t>(</w:t>
+      </w:r>
+      <w:r>
+        <w:t>“</w:t>
       </w:r>
       <w:r>
         <w:rPr>
@@ -2575,10 +2693,13 @@
         <w:t>click</w:t>
       </w:r>
       <w:r>
-        <w:rPr>
-          <w:rFonts w:hint="eastAsia"/>
-        </w:rPr>
-        <w:t>事件</w:t>
+        <w:t>”</w:t>
+      </w:r>
+      <w:r>
+        <w:rPr>
+          <w:rFonts w:hint="eastAsia"/>
+        </w:rPr>
+        <w:t>);</w:t>
       </w:r>
     </w:p>
     <w:p>
@@ -2586,29 +2707,22 @@
         <w:pStyle w:val="ab"/>
       </w:pPr>
       <w:r>
-        <w:rPr>
-          <w:rFonts w:hint="eastAsia"/>
-        </w:rPr>
-        <w:lastRenderedPageBreak/>
-        <w:t>$(selector).off(</w:t>
-      </w:r>
-      <w:r>
-        <w:t>“</w:t>
-      </w:r>
-      <w:r>
-        <w:rPr>
-          <w:rFonts w:hint="eastAsia"/>
-        </w:rPr>
-        <w:t>click</w:t>
-      </w:r>
-      <w:r>
-        <w:t>”</w:t>
-      </w:r>
-      <w:r>
-        <w:rPr>
-          <w:rFonts w:hint="eastAsia"/>
-        </w:rPr>
-        <w:t>);</w:t>
+        <w:t>// 解绑所有</w:t>
+      </w:r>
+      <w:r>
+        <w:rPr>
+          <w:rFonts w:hint="eastAsia"/>
+        </w:rPr>
+        <w:t>代理</w:t>
+      </w:r>
+      <w:r>
+        <w:t>的click事件，元素本身的事件不会被解绑</w:t>
+      </w:r>
+      <w:r>
+        <w:rPr>
+          <w:rFonts w:hint="eastAsia"/>
+        </w:rPr>
+        <w:t xml:space="preserve"> </w:t>
       </w:r>
     </w:p>
     <w:p>
@@ -2616,26 +2730,154 @@
         <w:pStyle w:val="ab"/>
       </w:pPr>
       <w:r>
-        <w:t xml:space="preserve">// </w:t>
-      </w:r>
-      <w:r>
-        <w:t>解绑所有</w:t>
-      </w:r>
-      <w:r>
-        <w:rPr>
-          <w:rFonts w:hint="eastAsia"/>
-        </w:rPr>
-        <w:t>代理</w:t>
-      </w:r>
-      <w:r>
-        <w:t>的</w:t>
-      </w:r>
-      <w:r>
-        <w:t>click</w:t>
-      </w:r>
-      <w:r>
-        <w:t>事件，元素本身的事件不会被解绑</w:t>
-      </w:r>
+        <w:t>$(</w:t>
+      </w:r>
+      <w:r>
+        <w:rPr>
+          <w:rFonts w:hint="eastAsia"/>
+        </w:rPr>
+        <w:t>selector</w:t>
+      </w:r>
+      <w:proofErr w:type="gramStart"/>
+      <w:r>
+        <w:t>).off</w:t>
+      </w:r>
+      <w:proofErr w:type="gramEnd"/>
+      <w:r>
+        <w:t xml:space="preserve">( “click”, “**” ); </w:t>
+      </w:r>
+    </w:p>
+    <w:p/>
+    <w:p>
+      <w:pPr>
+        <w:pStyle w:val="2"/>
+      </w:pPr>
+      <w:r>
+        <w:rPr>
+          <w:rFonts w:hint="eastAsia"/>
+        </w:rPr>
+        <w:t xml:space="preserve">5 </w:t>
+      </w:r>
+      <w:r>
+        <w:rPr>
+          <w:rFonts w:hint="eastAsia"/>
+        </w:rPr>
+        <w:t>事件对象</w:t>
+      </w:r>
+    </w:p>
+    <w:p>
+      <w:pPr>
+        <w:ind w:firstLine="420"/>
+      </w:pPr>
+      <w:r>
+        <w:rPr>
+          <w:rFonts w:hint="eastAsia"/>
+        </w:rPr>
+        <w:t>jQuery</w:t>
+      </w:r>
+      <w:r>
+        <w:rPr>
+          <w:rFonts w:hint="eastAsia"/>
+        </w:rPr>
+        <w:t>的事件对象</w:t>
+      </w:r>
+      <w:proofErr w:type="spellStart"/>
+      <w:r>
+        <w:rPr>
+          <w:rFonts w:hint="eastAsia"/>
+        </w:rPr>
+        <w:t>ev</w:t>
+      </w:r>
+      <w:proofErr w:type="spellEnd"/>
+      <w:r>
+        <w:rPr>
+          <w:rFonts w:hint="eastAsia"/>
+        </w:rPr>
+        <w:t>已经是兼容的，不需要像原生一样再写兼容格式。</w:t>
+      </w:r>
+    </w:p>
+    <w:p>
+      <w:pPr>
+        <w:ind w:firstLine="420"/>
+      </w:pPr>
+    </w:p>
+    <w:p>
+      <w:pPr>
+        <w:ind w:firstLine="420"/>
+      </w:pPr>
+      <w:proofErr w:type="spellStart"/>
+      <w:r>
+        <w:rPr>
+          <w:rFonts w:hint="eastAsia"/>
+        </w:rPr>
+        <w:t>ev.pageX</w:t>
+      </w:r>
+      <w:proofErr w:type="spellEnd"/>
+      <w:r>
+        <w:rPr>
+          <w:rFonts w:hint="eastAsia"/>
+        </w:rPr>
+        <w:t>----</w:t>
+      </w:r>
+      <w:r>
+        <w:rPr>
+          <w:rFonts w:hint="eastAsia"/>
+        </w:rPr>
+        <w:t>相对于文档</w:t>
+      </w:r>
+    </w:p>
+    <w:p>
+      <w:pPr>
+        <w:ind w:firstLine="420"/>
+      </w:pPr>
+      <w:proofErr w:type="spellStart"/>
+      <w:r>
+        <w:rPr>
+          <w:rFonts w:hint="eastAsia"/>
+        </w:rPr>
+        <w:t>ev.clientX</w:t>
+      </w:r>
+      <w:proofErr w:type="spellEnd"/>
+      <w:r>
+        <w:rPr>
+          <w:rFonts w:hint="eastAsia"/>
+        </w:rPr>
+        <w:t>----</w:t>
+      </w:r>
+      <w:r>
+        <w:rPr>
+          <w:rFonts w:hint="eastAsia"/>
+        </w:rPr>
+        <w:t>相对于可视区</w:t>
+      </w:r>
+    </w:p>
+    <w:p>
+      <w:pPr>
+        <w:ind w:firstLine="420"/>
+      </w:pPr>
+      <w:r>
+        <w:rPr>
+          <w:rFonts w:hint="eastAsia"/>
+        </w:rPr>
+        <w:t>以上同理还有</w:t>
+      </w:r>
+      <w:r>
+        <w:rPr>
+          <w:rFonts w:hint="eastAsia"/>
+        </w:rPr>
+        <w:t>Y</w:t>
+      </w:r>
+      <w:r>
+        <w:rPr>
+          <w:rFonts w:hint="eastAsia"/>
+        </w:rPr>
+        <w:t>轴对应方法。</w:t>
+      </w:r>
+    </w:p>
+    <w:p>
+      <w:pPr>
+        <w:ind w:firstLine="420"/>
+      </w:pPr>
       <w:r>
         <w:rPr>
           <w:rFonts w:hint="eastAsia"/>
@@ -2645,67 +2887,24 @@
     </w:p>
     <w:p>
       <w:pPr>
-        <w:pStyle w:val="ab"/>
-      </w:pPr>
-      <w:r>
-        <w:t>$(</w:t>
-      </w:r>
-      <w:r>
-        <w:rPr>
-          <w:rFonts w:hint="eastAsia"/>
-        </w:rPr>
-        <w:t>selector</w:t>
-      </w:r>
-      <w:r>
-        <w:t xml:space="preserve">).off( “click”, “**” ); </w:t>
-      </w:r>
-    </w:p>
-    <w:p/>
-    <w:p>
-      <w:pPr>
-        <w:pStyle w:val="2"/>
-      </w:pPr>
-      <w:r>
-        <w:rPr>
-          <w:rFonts w:hint="eastAsia"/>
-        </w:rPr>
-        <w:t xml:space="preserve">5 </w:t>
-      </w:r>
-      <w:r>
-        <w:rPr>
-          <w:rFonts w:hint="eastAsia"/>
-        </w:rPr>
-        <w:t>事件对象</w:t>
-      </w:r>
-    </w:p>
-    <w:p>
-      <w:pPr>
         <w:ind w:firstLine="420"/>
       </w:pPr>
-      <w:r>
-        <w:rPr>
-          <w:rFonts w:hint="eastAsia"/>
-        </w:rPr>
-        <w:t>jQuery</w:t>
-      </w:r>
-      <w:r>
-        <w:rPr>
-          <w:rFonts w:hint="eastAsia"/>
-        </w:rPr>
-        <w:t>的事件对象</w:t>
-      </w:r>
-      <w:r>
-        <w:rPr>
-          <w:rFonts w:hint="eastAsia"/>
-        </w:rPr>
-        <w:t>ev</w:t>
-      </w:r>
-      <w:r>
-        <w:rPr>
-          <w:rFonts w:hint="eastAsia"/>
-        </w:rPr>
-        <w:t>已经是兼容的，不需要像原生一样再写兼容格式。</w:t>
-      </w:r>
+      <w:proofErr w:type="spellStart"/>
+      <w:proofErr w:type="gramStart"/>
+      <w:r>
+        <w:rPr>
+          <w:rFonts w:hint="eastAsia"/>
+        </w:rPr>
+        <w:t>ev.which</w:t>
+      </w:r>
+      <w:proofErr w:type="gramEnd"/>
+      <w:r>
+        <w:rPr>
+          <w:rFonts w:hint="eastAsia"/>
+        </w:rPr>
+        <w:t>:keycode</w:t>
+      </w:r>
+      <w:proofErr w:type="spellEnd"/>
     </w:p>
     <w:p>
       <w:pPr>
@@ -2716,310 +2915,259 @@
       <w:pPr>
         <w:ind w:firstLine="420"/>
       </w:pPr>
-      <w:r>
-        <w:rPr>
-          <w:rFonts w:hint="eastAsia"/>
-        </w:rPr>
-        <w:t>ev.pageX----</w:t>
-      </w:r>
-      <w:r>
-        <w:rPr>
-          <w:rFonts w:hint="eastAsia"/>
-        </w:rPr>
-        <w:t>相对于文档</w:t>
+      <w:proofErr w:type="spellStart"/>
+      <w:r>
+        <w:t>event.data</w:t>
+      </w:r>
+      <w:proofErr w:type="spellEnd"/>
+      <w:r>
+        <w:t xml:space="preserve"> </w:t>
+      </w:r>
+      <w:r>
+        <w:rPr>
+          <w:rFonts w:hint="eastAsia"/>
+        </w:rPr>
+        <w:tab/>
+      </w:r>
+      <w:r>
+        <w:rPr>
+          <w:rFonts w:hint="eastAsia"/>
+        </w:rPr>
+        <w:tab/>
+      </w:r>
+      <w:r>
+        <w:rPr>
+          <w:rFonts w:hint="eastAsia"/>
+        </w:rPr>
+        <w:tab/>
+      </w:r>
+      <w:r>
+        <w:rPr>
+          <w:rFonts w:hint="eastAsia"/>
+        </w:rPr>
+        <w:tab/>
+      </w:r>
+      <w:r>
+        <w:rPr>
+          <w:rFonts w:hint="eastAsia"/>
+        </w:rPr>
+        <w:tab/>
+      </w:r>
+      <w:r>
+        <w:t>传递给事件处理程序的额外数据</w:t>
       </w:r>
     </w:p>
     <w:p>
       <w:pPr>
         <w:ind w:firstLine="420"/>
       </w:pPr>
-      <w:r>
-        <w:rPr>
-          <w:rFonts w:hint="eastAsia"/>
-        </w:rPr>
-        <w:t>ev.cl</w:t>
-      </w:r>
-      <w:r>
-        <w:rPr>
-          <w:rFonts w:hint="eastAsia"/>
-        </w:rPr>
-        <w:t>ientX----</w:t>
-      </w:r>
-      <w:r>
-        <w:rPr>
-          <w:rFonts w:hint="eastAsia"/>
-        </w:rPr>
-        <w:t>相对于可视区</w:t>
+      <w:proofErr w:type="spellStart"/>
+      <w:r>
+        <w:t>event.currentTarget</w:t>
+      </w:r>
+      <w:proofErr w:type="spellEnd"/>
+      <w:r>
+        <w:t xml:space="preserve"> </w:t>
+      </w:r>
+      <w:r>
+        <w:rPr>
+          <w:rFonts w:hint="eastAsia"/>
+        </w:rPr>
+        <w:tab/>
+      </w:r>
+      <w:r>
+        <w:rPr>
+          <w:rFonts w:hint="eastAsia"/>
+        </w:rPr>
+        <w:tab/>
+      </w:r>
+      <w:r>
+        <w:rPr>
+          <w:rFonts w:hint="eastAsia"/>
+        </w:rPr>
+        <w:tab/>
+      </w:r>
+      <w:r>
+        <w:t>等同于</w:t>
+      </w:r>
+      <w:r>
+        <w:t>this</w:t>
+      </w:r>
+      <w:r>
+        <w:t>，当前</w:t>
+      </w:r>
+      <w:r>
+        <w:t>DOM</w:t>
+      </w:r>
+      <w:r>
+        <w:t>对象</w:t>
       </w:r>
     </w:p>
     <w:p>
       <w:pPr>
         <w:ind w:firstLine="420"/>
       </w:pPr>
-      <w:r>
-        <w:rPr>
-          <w:rFonts w:hint="eastAsia"/>
-        </w:rPr>
-        <w:t>以上同理还有</w:t>
-      </w:r>
-      <w:r>
-        <w:rPr>
-          <w:rFonts w:hint="eastAsia"/>
-        </w:rPr>
-        <w:t>Y</w:t>
-      </w:r>
-      <w:r>
-        <w:rPr>
-          <w:rFonts w:hint="eastAsia"/>
-        </w:rPr>
-        <w:t>轴对应方法。</w:t>
+      <w:proofErr w:type="spellStart"/>
+      <w:r>
+        <w:rPr>
+          <w:bCs/>
+        </w:rPr>
+        <w:t>event.pageX</w:t>
+      </w:r>
+      <w:proofErr w:type="spellEnd"/>
+      <w:r>
+        <w:t> </w:t>
+      </w:r>
+      <w:r>
+        <w:rPr>
+          <w:rFonts w:hint="eastAsia"/>
+        </w:rPr>
+        <w:tab/>
+      </w:r>
+      <w:r>
+        <w:rPr>
+          <w:rFonts w:hint="eastAsia"/>
+        </w:rPr>
+        <w:tab/>
+      </w:r>
+      <w:r>
+        <w:rPr>
+          <w:rFonts w:hint="eastAsia"/>
+        </w:rPr>
+        <w:tab/>
+      </w:r>
+      <w:r>
+        <w:rPr>
+          <w:rFonts w:hint="eastAsia"/>
+        </w:rPr>
+        <w:tab/>
+      </w:r>
+      <w:r>
+        <w:rPr>
+          <w:rFonts w:hint="eastAsia"/>
+        </w:rPr>
+        <w:tab/>
+      </w:r>
+      <w:r>
+        <w:rPr>
+          <w:rFonts w:hint="eastAsia"/>
+        </w:rPr>
+        <w:t>鼠标相对于文档左部边缘的位置</w:t>
       </w:r>
     </w:p>
     <w:p>
       <w:pPr>
         <w:ind w:firstLine="420"/>
       </w:pPr>
-      <w:r>
-        <w:rPr>
-          <w:rFonts w:hint="eastAsia"/>
-        </w:rPr>
-        <w:t xml:space="preserve"> </w:t>
-      </w:r>
-    </w:p>
-    <w:p>
-      <w:pPr>
-        <w:ind w:firstLine="420"/>
-      </w:pPr>
-      <w:r>
-        <w:rPr>
-          <w:rFonts w:hint="eastAsia"/>
-        </w:rPr>
-        <w:t>ev.which:keycode</w:t>
-      </w:r>
-    </w:p>
-    <w:p>
-      <w:pPr>
-        <w:ind w:firstLine="420"/>
-      </w:pPr>
-    </w:p>
-    <w:p>
-      <w:pPr>
-        <w:ind w:firstLine="420"/>
-      </w:pPr>
-      <w:r>
-        <w:t xml:space="preserve">event.data </w:t>
-      </w:r>
-      <w:r>
-        <w:rPr>
-          <w:rFonts w:hint="eastAsia"/>
-        </w:rPr>
-        <w:tab/>
-      </w:r>
-      <w:r>
-        <w:rPr>
-          <w:rFonts w:hint="eastAsia"/>
-        </w:rPr>
-        <w:tab/>
-      </w:r>
-      <w:r>
-        <w:rPr>
-          <w:rFonts w:hint="eastAsia"/>
-        </w:rPr>
-        <w:tab/>
-      </w:r>
-      <w:r>
-        <w:rPr>
-          <w:rFonts w:hint="eastAsia"/>
-        </w:rPr>
-        <w:tab/>
-      </w:r>
-      <w:r>
-        <w:rPr>
-          <w:rFonts w:hint="eastAsia"/>
-        </w:rPr>
-        <w:tab/>
-      </w:r>
-      <w:r>
-        <w:t>传递给事件处理程序的额外数据</w:t>
-      </w:r>
-    </w:p>
-    <w:p>
-      <w:pPr>
-        <w:ind w:firstLine="420"/>
-      </w:pPr>
-      <w:r>
-        <w:t xml:space="preserve">event.currentTarget </w:t>
-      </w:r>
-      <w:r>
-        <w:rPr>
-          <w:rFonts w:hint="eastAsia"/>
-        </w:rPr>
-        <w:tab/>
-      </w:r>
-      <w:r>
-        <w:rPr>
-          <w:rFonts w:hint="eastAsia"/>
-        </w:rPr>
-        <w:tab/>
-      </w:r>
-      <w:r>
-        <w:rPr>
-          <w:rFonts w:hint="eastAsia"/>
-        </w:rPr>
-        <w:tab/>
-      </w:r>
-      <w:r>
-        <w:t>等同于</w:t>
-      </w:r>
-      <w:r>
-        <w:t>this</w:t>
-      </w:r>
-      <w:r>
-        <w:t>，当前</w:t>
-      </w:r>
-      <w:r>
-        <w:t>DOM</w:t>
-      </w:r>
-      <w:r>
-        <w:t>对象</w:t>
-      </w:r>
-    </w:p>
-    <w:p>
-      <w:pPr>
-        <w:ind w:firstLine="420"/>
-      </w:pPr>
-      <w:r>
-        <w:rPr>
-          <w:bCs/>
-        </w:rPr>
-        <w:t>event.pageX</w:t>
-      </w:r>
-      <w:r>
-        <w:t> </w:t>
-      </w:r>
-      <w:r>
-        <w:rPr>
-          <w:rFonts w:hint="eastAsia"/>
-        </w:rPr>
-        <w:tab/>
-      </w:r>
-      <w:r>
-        <w:rPr>
-          <w:rFonts w:hint="eastAsia"/>
-        </w:rPr>
-        <w:tab/>
-      </w:r>
-      <w:r>
-        <w:rPr>
-          <w:rFonts w:hint="eastAsia"/>
-        </w:rPr>
-        <w:tab/>
-      </w:r>
-      <w:r>
-        <w:rPr>
-          <w:rFonts w:hint="eastAsia"/>
-        </w:rPr>
-        <w:tab/>
-      </w:r>
-      <w:r>
-        <w:rPr>
-          <w:rFonts w:hint="eastAsia"/>
-        </w:rPr>
-        <w:tab/>
-      </w:r>
-      <w:r>
-        <w:rPr>
-          <w:rFonts w:hint="eastAsia"/>
-        </w:rPr>
-        <w:t>鼠标相对于文档左部边缘的位置</w:t>
-      </w:r>
-    </w:p>
-    <w:p>
-      <w:pPr>
-        <w:ind w:firstLine="420"/>
-      </w:pPr>
+      <w:proofErr w:type="spellStart"/>
       <w:r>
         <w:rPr>
           <w:b/>
           <w:bCs/>
         </w:rPr>
-        <w:t>event.target </w:t>
-      </w:r>
-      <w:r>
-        <w:rPr>
-          <w:rFonts w:hint="eastAsia"/>
-        </w:rPr>
-        <w:tab/>
-      </w:r>
-      <w:r>
-        <w:rPr>
-          <w:rFonts w:hint="eastAsia"/>
-        </w:rPr>
-        <w:tab/>
-      </w:r>
-      <w:r>
-        <w:rPr>
-          <w:rFonts w:hint="eastAsia"/>
-        </w:rPr>
-        <w:tab/>
-      </w:r>
-      <w:r>
-        <w:rPr>
-          <w:rFonts w:hint="eastAsia"/>
-        </w:rPr>
-        <w:tab/>
-      </w:r>
-      <w:r>
-        <w:rPr>
-          <w:rFonts w:hint="eastAsia"/>
-        </w:rPr>
-        <w:tab/>
-      </w:r>
-      <w:r>
-        <w:t>触发事件源，不一定</w:t>
-      </w:r>
-      <w:r>
-        <w:t>===this</w:t>
-      </w:r>
-    </w:p>
-    <w:p>
-      <w:pPr>
-        <w:ind w:firstLine="420"/>
-      </w:pPr>
+        <w:t>event.target</w:t>
+      </w:r>
+      <w:proofErr w:type="spellEnd"/>
       <w:r>
         <w:rPr>
           <w:b/>
           <w:bCs/>
         </w:rPr>
-        <w:t>event.stopPropagation()</w:t>
-      </w:r>
+        <w:t> </w:t>
+      </w:r>
+      <w:r>
+        <w:rPr>
+          <w:rFonts w:hint="eastAsia"/>
+        </w:rPr>
+        <w:tab/>
+      </w:r>
+      <w:r>
+        <w:rPr>
+          <w:rFonts w:hint="eastAsia"/>
+        </w:rPr>
+        <w:tab/>
+      </w:r>
+      <w:r>
+        <w:rPr>
+          <w:rFonts w:hint="eastAsia"/>
+        </w:rPr>
+        <w:tab/>
+      </w:r>
+      <w:r>
+        <w:rPr>
+          <w:rFonts w:hint="eastAsia"/>
+        </w:rPr>
+        <w:tab/>
+      </w:r>
+      <w:r>
+        <w:rPr>
+          <w:rFonts w:hint="eastAsia"/>
+        </w:rPr>
+        <w:tab/>
+      </w:r>
+      <w:r>
+        <w:t>触发事件源，不一定</w:t>
+      </w:r>
+      <w:r>
+        <w:t>===this</w:t>
+      </w:r>
+    </w:p>
+    <w:p>
+      <w:pPr>
+        <w:ind w:firstLine="420"/>
+      </w:pPr>
+      <w:proofErr w:type="spellStart"/>
       <w:r>
         <w:rPr>
           <w:b/>
           <w:bCs/>
         </w:rPr>
-        <w:t>；</w:t>
-      </w:r>
-      <w:r>
-        <w:rPr>
-          <w:rFonts w:hint="eastAsia"/>
-        </w:rPr>
-        <w:tab/>
-      </w:r>
-      <w:r>
-        <w:t>阻止事件冒泡</w:t>
-      </w:r>
-    </w:p>
-    <w:p>
-      <w:pPr>
-        <w:ind w:firstLine="420"/>
-      </w:pPr>
+        <w:t>event.stopPropagation</w:t>
+      </w:r>
+      <w:proofErr w:type="spellEnd"/>
       <w:r>
         <w:rPr>
           <w:b/>
           <w:bCs/>
         </w:rPr>
-        <w:t>event.preventDefault();</w:t>
+        <w:t>()</w:t>
+      </w:r>
+      <w:r>
+        <w:rPr>
+          <w:b/>
+          <w:bCs/>
+        </w:rPr>
+        <w:t>；</w:t>
+      </w:r>
+      <w:r>
+        <w:rPr>
+          <w:rFonts w:hint="eastAsia"/>
+        </w:rPr>
+        <w:tab/>
+      </w:r>
+      <w:r>
+        <w:t>阻止事件冒泡</w:t>
+      </w:r>
+    </w:p>
+    <w:p>
+      <w:pPr>
+        <w:ind w:firstLine="420"/>
+      </w:pPr>
+      <w:proofErr w:type="spellStart"/>
+      <w:r>
+        <w:rPr>
+          <w:b/>
+          <w:bCs/>
+        </w:rPr>
+        <w:t>event.preventDefault</w:t>
+      </w:r>
+      <w:proofErr w:type="spellEnd"/>
+      <w:r>
+        <w:rPr>
+          <w:b/>
+          <w:bCs/>
+        </w:rPr>
+        <w:t>();</w:t>
       </w:r>
       <w:r>
         <w:t> </w:t>
@@ -3038,8 +3186,13 @@
       <w:pPr>
         <w:ind w:firstLine="420"/>
       </w:pPr>
-      <w:r>
-        <w:t xml:space="preserve">event.type </w:t>
+      <w:proofErr w:type="spellStart"/>
+      <w:r>
+        <w:t>event.type</w:t>
+      </w:r>
+      <w:proofErr w:type="spellEnd"/>
+      <w:r>
+        <w:t xml:space="preserve"> </w:t>
       </w:r>
       <w:r>
         <w:rPr>
@@ -3080,16 +3233,26 @@
       <w:r>
         <w:t>，</w:t>
       </w:r>
-      <w:r>
-        <w:t>dbclick…</w:t>
+      <w:proofErr w:type="spellStart"/>
+      <w:r>
+        <w:t>dbclick</w:t>
+      </w:r>
+      <w:proofErr w:type="spellEnd"/>
+      <w:r>
+        <w:t>…</w:t>
       </w:r>
     </w:p>
     <w:p>
       <w:pPr>
         <w:ind w:firstLine="420"/>
       </w:pPr>
-      <w:r>
-        <w:t xml:space="preserve">event.which </w:t>
+      <w:proofErr w:type="spellStart"/>
+      <w:r>
+        <w:t>event.which</w:t>
+      </w:r>
+      <w:proofErr w:type="spellEnd"/>
+      <w:r>
+        <w:t xml:space="preserve"> </w:t>
       </w:r>
       <w:r>
         <w:rPr>
@@ -3144,9 +3307,11 @@
       <w:pPr>
         <w:ind w:firstLine="420"/>
       </w:pPr>
+      <w:proofErr w:type="spellStart"/>
       <w:r>
         <w:t>event.keyCode</w:t>
       </w:r>
+      <w:proofErr w:type="spellEnd"/>
       <w:r>
         <w:rPr>
           <w:rFonts w:hint="eastAsia"/>
@@ -3245,13 +3410,7 @@
         <w:t>简单事件触发：</w:t>
       </w:r>
       <w:r>
-        <w:t>触发</w:t>
-      </w:r>
-      <w:r>
-        <w:t xml:space="preserve"> click</w:t>
-      </w:r>
-      <w:r>
-        <w:t>事件</w:t>
+        <w:t>触发 click事件</w:t>
       </w:r>
     </w:p>
     <w:p>
@@ -3284,13 +3443,7 @@
           <w:rFonts w:hint="eastAsia"/>
         </w:rPr>
         <w:tab/>
-        <w:t>//trigger</w:t>
-      </w:r>
-      <w:r>
-        <w:rPr>
-          <w:rFonts w:hint="eastAsia"/>
-        </w:rPr>
-        <w:t>方法触发事件</w:t>
+        <w:t>//trigger方法触发事件</w:t>
       </w:r>
     </w:p>
     <w:p>
@@ -3307,26 +3460,145 @@
         <w:t>selector</w:t>
       </w:r>
       <w:r>
-        <w:t>).triggerHandler(“focus”);</w:t>
+        <w:t>).</w:t>
+      </w:r>
+      <w:proofErr w:type="spellStart"/>
+      <w:r>
+        <w:t>triggerHandler</w:t>
+      </w:r>
+      <w:proofErr w:type="spellEnd"/>
+      <w:r>
+        <w:t>(“focus”);</w:t>
       </w:r>
       <w:r>
         <w:rPr>
           <w:rFonts w:hint="eastAsia"/>
         </w:rPr>
         <w:tab/>
+        <w:t>//此方式不触发浏览器行为如文本框获焦点</w:t>
+      </w:r>
+    </w:p>
+    <w:p>
+      <w:pPr>
+        <w:ind w:firstLine="560"/>
+      </w:pPr>
+    </w:p>
+    <w:p>
+      <w:pPr>
+        <w:pStyle w:val="2"/>
+      </w:pPr>
+      <w:r>
+        <w:rPr>
+          <w:rFonts w:hint="eastAsia"/>
+        </w:rPr>
+        <w:t xml:space="preserve">7 </w:t>
+      </w:r>
+      <w:r>
+        <w:rPr>
+          <w:rFonts w:hint="eastAsia"/>
+        </w:rPr>
+        <w:t>阻止冒泡与默认行为</w:t>
+      </w:r>
+    </w:p>
+    <w:p>
+      <w:pPr>
+        <w:ind w:firstLine="560"/>
+      </w:pPr>
+      <w:proofErr w:type="spellStart"/>
+      <w:r>
+        <w:t>event.stopPropagation</w:t>
+      </w:r>
+      <w:proofErr w:type="spellEnd"/>
+      <w:r>
+        <w:t>()</w:t>
+      </w:r>
+      <w:r>
+        <w:rPr>
+          <w:rFonts w:hint="eastAsia"/>
+        </w:rPr>
+        <w:tab/>
+      </w:r>
+      <w:r>
+        <w:rPr>
+          <w:rFonts w:hint="eastAsia"/>
+        </w:rPr>
+        <w:tab/>
+      </w:r>
+      <w:r>
         <w:t>//</w:t>
       </w:r>
       <w:r>
-        <w:rPr>
-          <w:rFonts w:hint="eastAsia"/>
-        </w:rPr>
-        <w:t>此方式不触发浏览器行为如文本框获焦点</w:t>
+        <w:t>阻止事件冒泡</w:t>
       </w:r>
     </w:p>
     <w:p>
       <w:pPr>
         <w:ind w:firstLine="560"/>
       </w:pPr>
+      <w:proofErr w:type="spellStart"/>
+      <w:r>
+        <w:t>e</w:t>
+      </w:r>
+      <w:r>
+        <w:rPr>
+          <w:rFonts w:hint="eastAsia"/>
+        </w:rPr>
+        <w:t>vent</w:t>
+      </w:r>
+      <w:r>
+        <w:t>.preventDefault</w:t>
+      </w:r>
+      <w:proofErr w:type="spellEnd"/>
+      <w:r>
+        <w:t>(); </w:t>
+      </w:r>
+      <w:r>
+        <w:rPr>
+          <w:rFonts w:hint="eastAsia"/>
+        </w:rPr>
+        <w:tab/>
+      </w:r>
+      <w:r>
+        <w:rPr>
+          <w:rFonts w:hint="eastAsia"/>
+        </w:rPr>
+        <w:tab/>
+      </w:r>
+      <w:r>
+        <w:t>//</w:t>
+      </w:r>
+      <w:r>
+        <w:t>阻止默认行为</w:t>
+      </w:r>
+    </w:p>
+    <w:p>
+      <w:pPr>
+        <w:ind w:firstLine="560"/>
+        <w:rPr>
+          <w:color w:val="0000FF"/>
+        </w:rPr>
+      </w:pPr>
+      <w:r>
+        <w:rPr>
+          <w:rFonts w:hint="eastAsia"/>
+          <w:color w:val="0000FF"/>
+        </w:rPr>
+        <w:t>如果：</w:t>
+      </w:r>
+      <w:r>
+        <w:rPr>
+          <w:rFonts w:hint="eastAsia"/>
+          <w:color w:val="0000FF"/>
+        </w:rPr>
+        <w:t xml:space="preserve">return false </w:t>
+      </w:r>
+      <w:r>
+        <w:rPr>
+          <w:rFonts w:hint="eastAsia"/>
+          <w:color w:val="0000FF"/>
+        </w:rPr>
+        <w:t>则直接阻止全部</w:t>
+      </w:r>
     </w:p>
     <w:p>
       <w:pPr>
@@ -3336,113 +3608,6 @@
         <w:rPr>
           <w:rFonts w:hint="eastAsia"/>
         </w:rPr>
-        <w:t xml:space="preserve">7 </w:t>
-      </w:r>
-      <w:r>
-        <w:rPr>
-          <w:rFonts w:hint="eastAsia"/>
-        </w:rPr>
-        <w:t>阻止冒泡与默认行为</w:t>
-      </w:r>
-    </w:p>
-    <w:p>
-      <w:pPr>
-        <w:ind w:firstLine="560"/>
-      </w:pPr>
-      <w:r>
-        <w:t>event.stopPropagation()</w:t>
-      </w:r>
-      <w:r>
-        <w:rPr>
-          <w:rFonts w:hint="eastAsia"/>
-        </w:rPr>
-        <w:tab/>
-      </w:r>
-      <w:r>
-        <w:rPr>
-          <w:rFonts w:hint="eastAsia"/>
-        </w:rPr>
-        <w:tab/>
-      </w:r>
-      <w:r>
-        <w:t>//</w:t>
-      </w:r>
-      <w:r>
-        <w:t>阻止事件冒泡</w:t>
-      </w:r>
-    </w:p>
-    <w:p>
-      <w:pPr>
-        <w:ind w:firstLine="560"/>
-      </w:pPr>
-      <w:r>
-        <w:t>e</w:t>
-      </w:r>
-      <w:r>
-        <w:rPr>
-          <w:rFonts w:hint="eastAsia"/>
-        </w:rPr>
-        <w:t>vent</w:t>
-      </w:r>
-      <w:r>
-        <w:t>.preventDefault(); </w:t>
-      </w:r>
-      <w:r>
-        <w:rPr>
-          <w:rFonts w:hint="eastAsia"/>
-        </w:rPr>
-        <w:tab/>
-      </w:r>
-      <w:r>
-        <w:rPr>
-          <w:rFonts w:hint="eastAsia"/>
-        </w:rPr>
-        <w:tab/>
-      </w:r>
-      <w:r>
-        <w:t>//</w:t>
-      </w:r>
-      <w:r>
-        <w:t>阻止默认行为</w:t>
-      </w:r>
-    </w:p>
-    <w:p>
-      <w:pPr>
-        <w:ind w:firstLine="560"/>
-        <w:rPr>
-          <w:color w:val="0000FF"/>
-        </w:rPr>
-      </w:pPr>
-      <w:r>
-        <w:rPr>
-          <w:rFonts w:hint="eastAsia"/>
-          <w:color w:val="0000FF"/>
-        </w:rPr>
-        <w:t>如果：</w:t>
-      </w:r>
-      <w:r>
-        <w:rPr>
-          <w:rFonts w:hint="eastAsia"/>
-          <w:color w:val="0000FF"/>
-        </w:rPr>
-        <w:t xml:space="preserve">return false </w:t>
-      </w:r>
-      <w:r>
-        <w:rPr>
-          <w:rFonts w:hint="eastAsia"/>
-          <w:color w:val="0000FF"/>
-        </w:rPr>
-        <w:t>则直接阻止全部</w:t>
-      </w:r>
-    </w:p>
-    <w:p>
-      <w:pPr>
-        <w:pStyle w:val="2"/>
-      </w:pPr>
-      <w:r>
-        <w:rPr>
-          <w:rFonts w:hint="eastAsia"/>
-        </w:rPr>
         <w:t xml:space="preserve">8 </w:t>
       </w:r>
       <w:r>
@@ -3462,12 +3627,14 @@
         </w:rPr>
         <w:t>当</w:t>
       </w:r>
+      <w:proofErr w:type="spellStart"/>
       <w:r>
         <w:rPr>
           <w:rFonts w:hint="eastAsia"/>
         </w:rPr>
         <w:t>onkeydown</w:t>
       </w:r>
+      <w:proofErr w:type="spellEnd"/>
       <w:r>
         <w:rPr>
           <w:rFonts w:hint="eastAsia"/>
@@ -3527,6 +3694,7 @@
         </w:rPr>
         <w:t>这几个数字键，能触发对应的</w:t>
       </w:r>
+      <w:proofErr w:type="spellStart"/>
       <w:r>
         <w:rPr>
           <w:rFonts w:ascii="Consolas" w:eastAsia="Consolas" w:hAnsi="Consolas" w:cs="Consolas" w:hint="default"/>
@@ -3536,6 +3704,7 @@
         </w:rPr>
         <w:t>mouseenter</w:t>
       </w:r>
+      <w:proofErr w:type="spellEnd"/>
       <w:r>
         <w:rPr>
           <w:rFonts w:cs="宋体"/>
@@ -3616,7 +3785,25 @@
           <w:color w:val="98C379"/>
           <w:shd w:val="clear" w:color="auto" w:fill="292D35"/>
         </w:rPr>
-        <w:t>"keydown"</w:t>
+        <w:t>"</w:t>
+      </w:r>
+      <w:proofErr w:type="spellStart"/>
+      <w:r>
+        <w:rPr>
+          <w:rFonts w:ascii="Consolas" w:eastAsia="Consolas" w:hAnsi="Consolas" w:cs="Consolas" w:hint="default"/>
+          <w:color w:val="98C379"/>
+          <w:shd w:val="clear" w:color="auto" w:fill="292D35"/>
+        </w:rPr>
+        <w:t>keydown</w:t>
+      </w:r>
+      <w:proofErr w:type="spellEnd"/>
+      <w:r>
+        <w:rPr>
+          <w:rFonts w:ascii="Consolas" w:eastAsia="Consolas" w:hAnsi="Consolas" w:cs="Consolas" w:hint="default"/>
+          <w:color w:val="98C379"/>
+          <w:shd w:val="clear" w:color="auto" w:fill="292D35"/>
+        </w:rPr>
+        <w:t>"</w:t>
       </w:r>
       <w:r>
         <w:rPr>
@@ -3761,13 +3948,23 @@
         <w:br/>
         <w:t xml:space="preserve">    </w:t>
       </w:r>
+      <w:proofErr w:type="spellStart"/>
       <w:r>
         <w:rPr>
           <w:rFonts w:ascii="Consolas" w:eastAsia="Consolas" w:hAnsi="Consolas" w:cs="Consolas" w:hint="default"/>
           <w:color w:val="C678DD"/>
           <w:shd w:val="clear" w:color="auto" w:fill="292D35"/>
         </w:rPr>
-        <w:t xml:space="preserve">var </w:t>
+        <w:t>var</w:t>
+      </w:r>
+      <w:proofErr w:type="spellEnd"/>
+      <w:r>
+        <w:rPr>
+          <w:rFonts w:ascii="Consolas" w:eastAsia="Consolas" w:hAnsi="Consolas" w:cs="Consolas" w:hint="default"/>
+          <w:color w:val="C678DD"/>
+          <w:shd w:val="clear" w:color="auto" w:fill="292D35"/>
+        </w:rPr>
+        <w:t xml:space="preserve"> </w:t>
       </w:r>
       <w:r>
         <w:rPr>
@@ -3785,6 +3982,7 @@
         </w:rPr>
         <w:t xml:space="preserve">= </w:t>
       </w:r>
+      <w:proofErr w:type="spellStart"/>
       <w:r>
         <w:rPr>
           <w:rFonts w:ascii="Consolas" w:eastAsia="Consolas" w:hAnsi="Consolas" w:cs="Consolas" w:hint="default"/>
@@ -3799,7 +3997,16 @@
           <w:color w:val="E0E2E4"/>
           <w:shd w:val="clear" w:color="auto" w:fill="292D35"/>
         </w:rPr>
-        <w:t>.keyCode;</w:t>
+        <w:t>.keyCode</w:t>
+      </w:r>
+      <w:proofErr w:type="spellEnd"/>
+      <w:r>
+        <w:rPr>
+          <w:rFonts w:ascii="Consolas" w:eastAsia="Consolas" w:hAnsi="Consolas" w:cs="Consolas" w:hint="default"/>
+          <w:color w:val="E0E2E4"/>
+          <w:shd w:val="clear" w:color="auto" w:fill="292D35"/>
+        </w:rPr>
+        <w:t>;</w:t>
       </w:r>
       <w:r>
         <w:rPr>
@@ -3935,6 +4142,7 @@
         </w:rPr>
         <w:t>的</w:t>
       </w:r>
+      <w:proofErr w:type="spellStart"/>
       <w:r>
         <w:rPr>
           <w:rFonts w:ascii="Consolas" w:eastAsia="Consolas" w:hAnsi="Consolas" w:cs="Consolas" w:hint="default"/>
@@ -3944,6 +4152,7 @@
         </w:rPr>
         <w:t>mouseenter</w:t>
       </w:r>
+      <w:proofErr w:type="spellEnd"/>
       <w:r>
         <w:rPr>
           <w:rFonts w:cs="宋体"/>
@@ -3987,13 +4196,23 @@
         </w:rPr>
         <w:t>".</w:t>
       </w:r>
+      <w:proofErr w:type="spellStart"/>
       <w:r>
         <w:rPr>
           <w:rFonts w:ascii="Consolas" w:eastAsia="Consolas" w:hAnsi="Consolas" w:cs="Consolas" w:hint="default"/>
           <w:color w:val="D19A66"/>
           <w:shd w:val="clear" w:color="auto" w:fill="292D35"/>
         </w:rPr>
-        <w:t xml:space="preserve">nav </w:t>
+        <w:t>nav</w:t>
+      </w:r>
+      <w:proofErr w:type="spellEnd"/>
+      <w:r>
+        <w:rPr>
+          <w:rFonts w:ascii="Consolas" w:eastAsia="Consolas" w:hAnsi="Consolas" w:cs="Consolas" w:hint="default"/>
+          <w:color w:val="D19A66"/>
+          <w:shd w:val="clear" w:color="auto" w:fill="292D35"/>
+        </w:rPr>
+        <w:t xml:space="preserve"> </w:t>
       </w:r>
       <w:r>
         <w:rPr>
@@ -4027,6 +4246,7 @@
         </w:rPr>
         <w:t>.</w:t>
       </w:r>
+      <w:proofErr w:type="spellStart"/>
       <w:r>
         <w:rPr>
           <w:rFonts w:ascii="Consolas" w:eastAsia="Consolas" w:hAnsi="Consolas" w:cs="Consolas" w:hint="default"/>
@@ -4035,6 +4255,7 @@
         </w:rPr>
         <w:t>eq</w:t>
       </w:r>
+      <w:proofErr w:type="spellEnd"/>
       <w:r>
         <w:rPr>
           <w:rFonts w:ascii="Consolas" w:eastAsia="Consolas" w:hAnsi="Consolas" w:cs="Consolas" w:hint="default"/>
@@ -4083,6 +4304,7 @@
         </w:rPr>
         <w:t>.</w:t>
       </w:r>
+      <w:proofErr w:type="spellStart"/>
       <w:r>
         <w:rPr>
           <w:rFonts w:ascii="Consolas" w:eastAsia="Consolas" w:hAnsi="Consolas" w:cs="Consolas" w:hint="default"/>
@@ -4091,6 +4313,7 @@
         </w:rPr>
         <w:t>mouseenter</w:t>
       </w:r>
+      <w:proofErr w:type="spellEnd"/>
       <w:r>
         <w:rPr>
           <w:rFonts w:ascii="Consolas" w:eastAsia="Consolas" w:hAnsi="Consolas" w:cs="Consolas" w:hint="default"/>
@@ -4237,7 +4460,25 @@
           <w:color w:val="98C379"/>
           <w:shd w:val="clear" w:color="auto" w:fill="292D35"/>
         </w:rPr>
-        <w:t>"keyup"</w:t>
+        <w:t>"</w:t>
+      </w:r>
+      <w:proofErr w:type="spellStart"/>
+      <w:r>
+        <w:rPr>
+          <w:rFonts w:ascii="Consolas" w:eastAsia="Consolas" w:hAnsi="Consolas" w:cs="Consolas" w:hint="default"/>
+          <w:color w:val="98C379"/>
+          <w:shd w:val="clear" w:color="auto" w:fill="292D35"/>
+        </w:rPr>
+        <w:t>keyup</w:t>
+      </w:r>
+      <w:proofErr w:type="spellEnd"/>
+      <w:r>
+        <w:rPr>
+          <w:rFonts w:ascii="Consolas" w:eastAsia="Consolas" w:hAnsi="Consolas" w:cs="Consolas" w:hint="default"/>
+          <w:color w:val="98C379"/>
+          <w:shd w:val="clear" w:color="auto" w:fill="292D35"/>
+        </w:rPr>
+        <w:t>"</w:t>
       </w:r>
       <w:r>
         <w:rPr>
@@ -4350,13 +4591,23 @@
         <w:br/>
         <w:t xml:space="preserve">  </w:t>
       </w:r>
+      <w:proofErr w:type="spellStart"/>
       <w:r>
         <w:rPr>
           <w:rFonts w:ascii="Consolas" w:eastAsia="Consolas" w:hAnsi="Consolas" w:cs="Consolas" w:hint="default"/>
           <w:color w:val="C678DD"/>
           <w:shd w:val="clear" w:color="auto" w:fill="292D35"/>
         </w:rPr>
-        <w:t xml:space="preserve">var </w:t>
+        <w:t>var</w:t>
+      </w:r>
+      <w:proofErr w:type="spellEnd"/>
+      <w:r>
+        <w:rPr>
+          <w:rFonts w:ascii="Consolas" w:eastAsia="Consolas" w:hAnsi="Consolas" w:cs="Consolas" w:hint="default"/>
+          <w:color w:val="C678DD"/>
+          <w:shd w:val="clear" w:color="auto" w:fill="292D35"/>
+        </w:rPr>
+        <w:t xml:space="preserve"> </w:t>
       </w:r>
       <w:r>
         <w:rPr>
@@ -4374,6 +4625,7 @@
         </w:rPr>
         <w:t xml:space="preserve">= </w:t>
       </w:r>
+      <w:proofErr w:type="spellStart"/>
       <w:r>
         <w:rPr>
           <w:rFonts w:ascii="Consolas" w:eastAsia="Consolas" w:hAnsi="Consolas" w:cs="Consolas" w:hint="default"/>
@@ -4388,7 +4640,16 @@
           <w:color w:val="E0E2E4"/>
           <w:shd w:val="clear" w:color="auto" w:fill="292D35"/>
         </w:rPr>
-        <w:t>.keyCode;</w:t>
+        <w:t>.keyCode</w:t>
+      </w:r>
+      <w:proofErr w:type="spellEnd"/>
+      <w:r>
+        <w:rPr>
+          <w:rFonts w:ascii="Consolas" w:eastAsia="Consolas" w:hAnsi="Consolas" w:cs="Consolas" w:hint="default"/>
+          <w:color w:val="E0E2E4"/>
+          <w:shd w:val="clear" w:color="auto" w:fill="292D35"/>
+        </w:rPr>
+        <w:t>;</w:t>
       </w:r>
       <w:r>
         <w:rPr>
@@ -4524,6 +4785,7 @@
         </w:rPr>
         <w:t>的</w:t>
       </w:r>
+      <w:proofErr w:type="spellStart"/>
       <w:r>
         <w:rPr>
           <w:rFonts w:ascii="Consolas" w:eastAsia="Consolas" w:hAnsi="Consolas" w:cs="Consolas" w:hint="default"/>
@@ -4533,6 +4795,7 @@
         </w:rPr>
         <w:t>mouseenter</w:t>
       </w:r>
+      <w:proofErr w:type="spellEnd"/>
       <w:r>
         <w:rPr>
           <w:rFonts w:cs="宋体"/>
@@ -4576,13 +4839,23 @@
         </w:rPr>
         <w:t>".</w:t>
       </w:r>
+      <w:proofErr w:type="spellStart"/>
       <w:r>
         <w:rPr>
           <w:rFonts w:ascii="Consolas" w:eastAsia="Consolas" w:hAnsi="Consolas" w:cs="Consolas" w:hint="default"/>
           <w:color w:val="D19A66"/>
           <w:shd w:val="clear" w:color="auto" w:fill="292D35"/>
         </w:rPr>
-        <w:t xml:space="preserve">nav </w:t>
+        <w:t>nav</w:t>
+      </w:r>
+      <w:proofErr w:type="spellEnd"/>
+      <w:r>
+        <w:rPr>
+          <w:rFonts w:ascii="Consolas" w:eastAsia="Consolas" w:hAnsi="Consolas" w:cs="Consolas" w:hint="default"/>
+          <w:color w:val="D19A66"/>
+          <w:shd w:val="clear" w:color="auto" w:fill="292D35"/>
+        </w:rPr>
+        <w:t xml:space="preserve"> </w:t>
       </w:r>
       <w:r>
         <w:rPr>
@@ -4616,6 +4889,7 @@
         </w:rPr>
         <w:t>.</w:t>
       </w:r>
+      <w:proofErr w:type="spellStart"/>
       <w:r>
         <w:rPr>
           <w:rFonts w:ascii="Consolas" w:eastAsia="Consolas" w:hAnsi="Consolas" w:cs="Consolas" w:hint="default"/>
@@ -4624,6 +4898,7 @@
         </w:rPr>
         <w:t>eq</w:t>
       </w:r>
+      <w:proofErr w:type="spellEnd"/>
       <w:r>
         <w:rPr>
           <w:rFonts w:ascii="Consolas" w:eastAsia="Consolas" w:hAnsi="Consolas" w:cs="Consolas" w:hint="default"/>
@@ -4672,6 +4947,7 @@
         </w:rPr>
         <w:t>.</w:t>
       </w:r>
+      <w:proofErr w:type="spellStart"/>
       <w:r>
         <w:rPr>
           <w:rFonts w:ascii="Consolas" w:eastAsia="Consolas" w:hAnsi="Consolas" w:cs="Consolas" w:hint="default"/>
@@ -4680,6 +4956,7 @@
         </w:rPr>
         <w:t>mouseleave</w:t>
       </w:r>
+      <w:proofErr w:type="spellEnd"/>
       <w:r>
         <w:rPr>
           <w:rFonts w:ascii="Consolas" w:eastAsia="Consolas" w:hAnsi="Consolas" w:cs="Consolas" w:hint="default"/>
@@ -4838,13 +5115,23 @@
         </w:rPr>
         <w:t xml:space="preserve">script </w:t>
       </w:r>
+      <w:proofErr w:type="spellStart"/>
       <w:r>
         <w:rPr>
           <w:rFonts w:ascii="Consolas" w:eastAsia="Consolas" w:hAnsi="Consolas" w:cs="Consolas" w:hint="default"/>
           <w:color w:val="D19A66"/>
           <w:shd w:val="clear" w:color="auto" w:fill="292D35"/>
         </w:rPr>
-        <w:t>src=</w:t>
+        <w:t>src</w:t>
+      </w:r>
+      <w:proofErr w:type="spellEnd"/>
+      <w:r>
+        <w:rPr>
+          <w:rFonts w:ascii="Consolas" w:eastAsia="Consolas" w:hAnsi="Consolas" w:cs="Consolas" w:hint="default"/>
+          <w:color w:val="D19A66"/>
+          <w:shd w:val="clear" w:color="auto" w:fill="292D35"/>
+        </w:rPr>
+        <w:t>=</w:t>
       </w:r>
       <w:r>
         <w:rPr>
@@ -4977,6 +5264,7 @@
         </w:rPr>
         <w:t>'#div'</w:t>
       </w:r>
+      <w:proofErr w:type="gramStart"/>
       <w:r>
         <w:rPr>
           <w:rFonts w:ascii="Consolas" w:eastAsia="Consolas" w:hAnsi="Consolas" w:cs="Consolas" w:hint="default"/>
@@ -5001,6 +5289,7 @@
         </w:rPr>
         <w:t>click</w:t>
       </w:r>
+      <w:proofErr w:type="gramEnd"/>
       <w:r>
         <w:rPr>
           <w:rFonts w:ascii="Consolas" w:eastAsia="Consolas" w:hAnsi="Consolas" w:cs="Consolas" w:hint="default"/>
@@ -5248,12 +5537,14 @@
         </w:rPr>
         <w:t>与</w:t>
       </w:r>
+      <w:proofErr w:type="spellStart"/>
       <w:r>
         <w:rPr>
           <w:rFonts w:hint="eastAsia"/>
         </w:rPr>
         <w:t>jquery</w:t>
       </w:r>
+      <w:proofErr w:type="spellEnd"/>
       <w:r>
         <w:rPr>
           <w:rFonts w:hint="eastAsia"/>
@@ -5270,7 +5561,21 @@
           <w:rFonts w:hint="eastAsia"/>
         </w:rPr>
         <w:lastRenderedPageBreak/>
-        <w:t>2 filter has not</w:t>
+        <w:t xml:space="preserve">2 </w:t>
+      </w:r>
+      <w:proofErr w:type="gramStart"/>
+      <w:r>
+        <w:rPr>
+          <w:rFonts w:hint="eastAsia"/>
+        </w:rPr>
+        <w:t>filter</w:t>
+      </w:r>
+      <w:proofErr w:type="gramEnd"/>
+      <w:r>
+        <w:rPr>
+          <w:rFonts w:hint="eastAsia"/>
+        </w:rPr>
+        <w:t xml:space="preserve"> has not</w:t>
       </w:r>
     </w:p>
     <w:p>
@@ -5353,6 +5658,7 @@
         </w:rPr>
         <w:t>'div'</w:t>
       </w:r>
+      <w:proofErr w:type="gramStart"/>
       <w:r>
         <w:rPr>
           <w:rFonts w:ascii="Consolas" w:eastAsia="Consolas" w:hAnsi="Consolas" w:cs="Consolas" w:hint="default"/>
@@ -5377,6 +5683,7 @@
         </w:rPr>
         <w:t>filter</w:t>
       </w:r>
+      <w:proofErr w:type="gramEnd"/>
       <w:r>
         <w:rPr>
           <w:rFonts w:ascii="Consolas" w:eastAsia="Consolas" w:hAnsi="Consolas" w:cs="Consolas" w:hint="default"/>
@@ -5409,6 +5716,7 @@
         </w:rPr>
         <w:t>.</w:t>
       </w:r>
+      <w:proofErr w:type="spellStart"/>
       <w:r>
         <w:rPr>
           <w:rFonts w:ascii="Consolas" w:eastAsia="Consolas" w:hAnsi="Consolas" w:cs="Consolas" w:hint="default"/>
@@ -5417,6 +5725,7 @@
         </w:rPr>
         <w:t>css</w:t>
       </w:r>
+      <w:proofErr w:type="spellEnd"/>
       <w:r>
         <w:rPr>
           <w:rFonts w:ascii="Consolas" w:eastAsia="Consolas" w:hAnsi="Consolas" w:cs="Consolas" w:hint="default"/>
@@ -5431,7 +5740,16 @@
           <w:color w:val="98C379"/>
           <w:shd w:val="clear" w:color="auto" w:fill="292D35"/>
         </w:rPr>
-        <w:t>'background'</w:t>
+        <w:t>'</w:t>
+      </w:r>
+      <w:proofErr w:type="spellStart"/>
+      <w:r>
+        <w:rPr>
+          <w:rFonts w:ascii="Consolas" w:eastAsia="Consolas" w:hAnsi="Consolas" w:cs="Consolas" w:hint="default"/>
+          <w:color w:val="98C379"/>
+          <w:shd w:val="clear" w:color="auto" w:fill="292D35"/>
+        </w:rPr>
+        <w:t>background'</w:t>
       </w:r>
       <w:r>
         <w:rPr>
@@ -5447,7 +5765,16 @@
           <w:color w:val="98C379"/>
           <w:shd w:val="clear" w:color="auto" w:fill="292D35"/>
         </w:rPr>
-        <w:t>'red'</w:t>
+        <w:t>'red</w:t>
+      </w:r>
+      <w:proofErr w:type="spellEnd"/>
+      <w:r>
+        <w:rPr>
+          <w:rFonts w:ascii="Consolas" w:eastAsia="Consolas" w:hAnsi="Consolas" w:cs="Consolas" w:hint="default"/>
+          <w:color w:val="98C379"/>
+          <w:shd w:val="clear" w:color="auto" w:fill="292D35"/>
+        </w:rPr>
+        <w:t>'</w:t>
       </w:r>
       <w:r>
         <w:rPr>
@@ -5554,6 +5881,7 @@
         </w:rPr>
         <w:t>.</w:t>
       </w:r>
+      <w:proofErr w:type="spellStart"/>
       <w:r>
         <w:rPr>
           <w:rFonts w:ascii="Consolas" w:eastAsia="Consolas" w:hAnsi="Consolas" w:cs="Consolas" w:hint="default"/>
@@ -5562,6 +5890,7 @@
         </w:rPr>
         <w:t>css</w:t>
       </w:r>
+      <w:proofErr w:type="spellEnd"/>
       <w:r>
         <w:rPr>
           <w:rFonts w:ascii="Consolas" w:eastAsia="Consolas" w:hAnsi="Consolas" w:cs="Consolas" w:hint="default"/>
@@ -5576,7 +5905,16 @@
           <w:color w:val="98C379"/>
           <w:shd w:val="clear" w:color="auto" w:fill="292D35"/>
         </w:rPr>
-        <w:t>'background'</w:t>
+        <w:t>'</w:t>
+      </w:r>
+      <w:proofErr w:type="spellStart"/>
+      <w:r>
+        <w:rPr>
+          <w:rFonts w:ascii="Consolas" w:eastAsia="Consolas" w:hAnsi="Consolas" w:cs="Consolas" w:hint="default"/>
+          <w:color w:val="98C379"/>
+          <w:shd w:val="clear" w:color="auto" w:fill="292D35"/>
+        </w:rPr>
+        <w:t>background'</w:t>
       </w:r>
       <w:r>
         <w:rPr>
@@ -5592,7 +5930,16 @@
           <w:color w:val="98C379"/>
           <w:shd w:val="clear" w:color="auto" w:fill="292D35"/>
         </w:rPr>
-        <w:t>'green'</w:t>
+        <w:t>'green</w:t>
+      </w:r>
+      <w:proofErr w:type="spellEnd"/>
+      <w:r>
+        <w:rPr>
+          <w:rFonts w:ascii="Consolas" w:eastAsia="Consolas" w:hAnsi="Consolas" w:cs="Consolas" w:hint="default"/>
+          <w:color w:val="98C379"/>
+          <w:shd w:val="clear" w:color="auto" w:fill="292D35"/>
+        </w:rPr>
+        <w:t>'</w:t>
       </w:r>
       <w:r>
         <w:rPr>
@@ -5755,13 +6102,7 @@
         <w:rPr>
           <w:rFonts w:hint="eastAsia"/>
         </w:rPr>
-        <w:t>是否包含</w:t>
-      </w:r>
-      <w:r>
-        <w:rPr>
-          <w:rFonts w:hint="eastAsia"/>
-        </w:rPr>
-        <w:t>，</w:t>
+        <w:t>是否包含，</w:t>
       </w:r>
       <w:r>
         <w:t>has</w:t>
@@ -5871,7 +6212,21 @@
         <w:rPr>
           <w:rFonts w:hint="eastAsia"/>
         </w:rPr>
-        <w:t>1 type()</w:t>
+        <w:t xml:space="preserve">1 </w:t>
+      </w:r>
+      <w:proofErr w:type="gramStart"/>
+      <w:r>
+        <w:rPr>
+          <w:rFonts w:hint="eastAsia"/>
+        </w:rPr>
+        <w:t>type(</w:t>
+      </w:r>
+      <w:proofErr w:type="gramEnd"/>
+      <w:r>
+        <w:rPr>
+          <w:rFonts w:hint="eastAsia"/>
+        </w:rPr>
+        <w:t>)</w:t>
       </w:r>
     </w:p>
     <w:p>
@@ -5884,12 +6239,14 @@
         </w:rPr>
         <w:t>判断类型，与</w:t>
       </w:r>
+      <w:proofErr w:type="spellStart"/>
       <w:r>
         <w:rPr>
           <w:rFonts w:hint="eastAsia"/>
         </w:rPr>
         <w:t>typeof</w:t>
       </w:r>
+      <w:proofErr w:type="spellEnd"/>
       <w:r>
         <w:rPr>
           <w:rFonts w:hint="eastAsia"/>
@@ -5908,12 +6265,14 @@
         </w:rPr>
         <w:t>，而</w:t>
       </w:r>
+      <w:proofErr w:type="spellStart"/>
       <w:r>
         <w:rPr>
           <w:rFonts w:hint="eastAsia"/>
         </w:rPr>
         <w:t>typeof</w:t>
       </w:r>
+      <w:proofErr w:type="spellEnd"/>
       <w:r>
         <w:rPr>
           <w:rFonts w:hint="eastAsia"/>
@@ -5941,7 +6300,21 @@
         <w:rPr>
           <w:rFonts w:hint="eastAsia"/>
         </w:rPr>
-        <w:t>2 trim()</w:t>
+        <w:t xml:space="preserve">2 </w:t>
+      </w:r>
+      <w:proofErr w:type="gramStart"/>
+      <w:r>
+        <w:rPr>
+          <w:rFonts w:hint="eastAsia"/>
+        </w:rPr>
+        <w:t>trim(</w:t>
+      </w:r>
+      <w:proofErr w:type="gramEnd"/>
+      <w:r>
+        <w:rPr>
+          <w:rFonts w:hint="eastAsia"/>
+        </w:rPr>
+        <w:t>)</w:t>
       </w:r>
     </w:p>
     <w:p>
@@ -5963,7 +6336,29 @@
         <w:rPr>
           <w:rFonts w:hint="eastAsia"/>
         </w:rPr>
-        <w:t>3 inArray()</w:t>
+        <w:t xml:space="preserve">3 </w:t>
+      </w:r>
+      <w:proofErr w:type="spellStart"/>
+      <w:proofErr w:type="gramStart"/>
+      <w:r>
+        <w:rPr>
+          <w:rFonts w:hint="eastAsia"/>
+        </w:rPr>
+        <w:t>inArray</w:t>
+      </w:r>
+      <w:proofErr w:type="spellEnd"/>
+      <w:r>
+        <w:rPr>
+          <w:rFonts w:hint="eastAsia"/>
+        </w:rPr>
+        <w:t>(</w:t>
+      </w:r>
+      <w:proofErr w:type="gramEnd"/>
+      <w:r>
+        <w:rPr>
+          <w:rFonts w:hint="eastAsia"/>
+        </w:rPr>
+        <w:t>)</w:t>
       </w:r>
     </w:p>
     <w:p>
@@ -5976,11 +6371,19 @@
         </w:rPr>
         <w:t>类似</w:t>
       </w:r>
-      <w:r>
-        <w:rPr>
-          <w:rFonts w:hint="eastAsia"/>
-        </w:rPr>
-        <w:t>indexOf();</w:t>
+      <w:proofErr w:type="spellStart"/>
+      <w:r>
+        <w:rPr>
+          <w:rFonts w:hint="eastAsia"/>
+        </w:rPr>
+        <w:t>indexOf</w:t>
+      </w:r>
+      <w:proofErr w:type="spellEnd"/>
+      <w:r>
+        <w:rPr>
+          <w:rFonts w:hint="eastAsia"/>
+        </w:rPr>
+        <w:t>();</w:t>
       </w:r>
     </w:p>
     <w:p>
@@ -6008,6 +6411,7 @@
         </w:rPr>
         <w:t>    </w:t>
       </w:r>
+      <w:proofErr w:type="spellStart"/>
       <w:r>
         <w:rPr>
           <w:rFonts w:ascii="Consolas" w:eastAsia="Consolas" w:hAnsi="Consolas" w:cs="Consolas"/>
@@ -6020,6 +6424,7 @@
         </w:rPr>
         <w:t>var</w:t>
       </w:r>
+      <w:proofErr w:type="spellEnd"/>
       <w:r>
         <w:rPr>
           <w:rFonts w:ascii="Consolas" w:eastAsia="Consolas" w:hAnsi="Consolas" w:cs="Consolas"/>
@@ -6032,6 +6437,7 @@
         </w:rPr>
         <w:t xml:space="preserve"> </w:t>
       </w:r>
+      <w:proofErr w:type="spellStart"/>
       <w:r>
         <w:rPr>
           <w:rFonts w:ascii="Consolas" w:eastAsia="Consolas" w:hAnsi="Consolas" w:cs="Consolas"/>
@@ -6044,6 +6450,7 @@
         </w:rPr>
         <w:t>arr</w:t>
       </w:r>
+      <w:proofErr w:type="spellEnd"/>
       <w:r>
         <w:rPr>
           <w:rFonts w:ascii="Consolas" w:eastAsia="Consolas" w:hAnsi="Consolas" w:cs="Consolas"/>
@@ -6066,7 +6473,20 @@
           <w:shd w:val="clear" w:color="auto" w:fill="1E1E1E"/>
           <w:lang w:bidi="ar"/>
         </w:rPr>
-        <w:t>'a'</w:t>
+        <w:t>'</w:t>
+      </w:r>
+      <w:proofErr w:type="spellStart"/>
+      <w:r>
+        <w:rPr>
+          <w:rFonts w:ascii="Consolas" w:eastAsia="Consolas" w:hAnsi="Consolas" w:cs="Consolas"/>
+          <w:color w:val="CE9178"/>
+          <w:kern w:val="0"/>
+          <w:sz w:val="21"/>
+          <w:szCs w:val="21"/>
+          <w:shd w:val="clear" w:color="auto" w:fill="1E1E1E"/>
+          <w:lang w:bidi="ar"/>
+        </w:rPr>
+        <w:t>a'</w:t>
       </w:r>
       <w:r>
         <w:rPr>
@@ -6138,7 +6558,20 @@
           <w:shd w:val="clear" w:color="auto" w:fill="1E1E1E"/>
           <w:lang w:bidi="ar"/>
         </w:rPr>
-        <w:t>'d'</w:t>
+        <w:t>'d</w:t>
+      </w:r>
+      <w:proofErr w:type="spellEnd"/>
+      <w:r>
+        <w:rPr>
+          <w:rFonts w:ascii="Consolas" w:eastAsia="Consolas" w:hAnsi="Consolas" w:cs="Consolas"/>
+          <w:color w:val="CE9178"/>
+          <w:kern w:val="0"/>
+          <w:sz w:val="21"/>
+          <w:szCs w:val="21"/>
+          <w:shd w:val="clear" w:color="auto" w:fill="1E1E1E"/>
+          <w:lang w:bidi="ar"/>
+        </w:rPr>
+        <w:t>'</w:t>
       </w:r>
       <w:r>
         <w:rPr>
@@ -6198,6 +6631,7 @@
         </w:rPr>
         <w:t>    </w:t>
       </w:r>
+      <w:proofErr w:type="gramStart"/>
       <w:r>
         <w:rPr>
           <w:rFonts w:ascii="Consolas" w:eastAsia="Consolas" w:hAnsi="Consolas" w:cs="Consolas"/>
@@ -6234,6 +6668,7 @@
         </w:rPr>
         <w:t>$</w:t>
       </w:r>
+      <w:proofErr w:type="gramEnd"/>
       <w:r>
         <w:rPr>
           <w:rFonts w:ascii="Consolas" w:eastAsia="Consolas" w:hAnsi="Consolas" w:cs="Consolas"/>
@@ -6246,6 +6681,7 @@
         </w:rPr>
         <w:t>.</w:t>
       </w:r>
+      <w:proofErr w:type="spellStart"/>
       <w:r>
         <w:rPr>
           <w:rFonts w:ascii="Consolas" w:eastAsia="Consolas" w:hAnsi="Consolas" w:cs="Consolas"/>
@@ -6258,6 +6694,7 @@
         </w:rPr>
         <w:t>inArray</w:t>
       </w:r>
+      <w:proofErr w:type="spellEnd"/>
       <w:r>
         <w:rPr>
           <w:rFonts w:ascii="Consolas" w:eastAsia="Consolas" w:hAnsi="Consolas" w:cs="Consolas"/>
@@ -6294,6 +6731,7 @@
         </w:rPr>
         <w:t>,</w:t>
       </w:r>
+      <w:proofErr w:type="spellStart"/>
       <w:r>
         <w:rPr>
           <w:rFonts w:ascii="Consolas" w:eastAsia="Consolas" w:hAnsi="Consolas" w:cs="Consolas"/>
@@ -6306,6 +6744,7 @@
         </w:rPr>
         <w:t>arr</w:t>
       </w:r>
+      <w:proofErr w:type="spellEnd"/>
       <w:r>
         <w:rPr>
           <w:rFonts w:ascii="Consolas" w:eastAsia="Consolas" w:hAnsi="Consolas" w:cs="Consolas"/>
@@ -6327,7 +6766,21 @@
         <w:rPr>
           <w:rFonts w:hint="eastAsia"/>
         </w:rPr>
-        <w:t>4 proxy()</w:t>
+        <w:t xml:space="preserve">4 </w:t>
+      </w:r>
+      <w:proofErr w:type="gramStart"/>
+      <w:r>
+        <w:rPr>
+          <w:rFonts w:hint="eastAsia"/>
+        </w:rPr>
+        <w:t>proxy(</w:t>
+      </w:r>
+      <w:proofErr w:type="gramEnd"/>
+      <w:r>
+        <w:rPr>
+          <w:rFonts w:hint="eastAsia"/>
+        </w:rPr>
+        <w:t>)</w:t>
       </w:r>
     </w:p>
     <w:p>
@@ -6390,6 +6843,7 @@
         </w:rPr>
         <w:t>(</w:t>
       </w:r>
+      <w:proofErr w:type="gramStart"/>
       <w:r>
         <w:rPr>
           <w:rFonts w:ascii="Consolas" w:eastAsia="Consolas" w:hAnsi="Consolas" w:cs="Consolas"/>
@@ -6412,7 +6866,20 @@
           <w:shd w:val="clear" w:color="auto" w:fill="1E1E1E"/>
           <w:lang w:bidi="ar"/>
         </w:rPr>
-        <w:t>(){</w:t>
+        <w:t>(</w:t>
+      </w:r>
+      <w:proofErr w:type="gramEnd"/>
+      <w:r>
+        <w:rPr>
+          <w:rFonts w:ascii="Consolas" w:eastAsia="Consolas" w:hAnsi="Consolas" w:cs="Consolas"/>
+          <w:color w:val="D4D4D4"/>
+          <w:kern w:val="0"/>
+          <w:sz w:val="21"/>
+          <w:szCs w:val="21"/>
+          <w:shd w:val="clear" w:color="auto" w:fill="1E1E1E"/>
+          <w:lang w:bidi="ar"/>
+        </w:rPr>
+        <w:t>){</w:t>
       </w:r>
     </w:p>
     <w:p>
@@ -6499,7 +6966,20 @@
           <w:shd w:val="clear" w:color="auto" w:fill="1E1E1E"/>
           <w:lang w:bidi="ar"/>
         </w:rPr>
-        <w:t>n1</w:t>
+        <w:t>n</w:t>
+      </w:r>
+      <w:proofErr w:type="gramStart"/>
+      <w:r>
+        <w:rPr>
+          <w:rFonts w:ascii="Consolas" w:eastAsia="Consolas" w:hAnsi="Consolas" w:cs="Consolas"/>
+          <w:color w:val="9CDCFE"/>
+          <w:kern w:val="0"/>
+          <w:sz w:val="21"/>
+          <w:szCs w:val="21"/>
+          <w:shd w:val="clear" w:color="auto" w:fill="1E1E1E"/>
+          <w:lang w:bidi="ar"/>
+        </w:rPr>
+        <w:t>1</w:t>
       </w:r>
       <w:r>
         <w:rPr>
@@ -6523,7 +7003,20 @@
           <w:shd w:val="clear" w:color="auto" w:fill="1E1E1E"/>
           <w:lang w:bidi="ar"/>
         </w:rPr>
-        <w:t>n2</w:t>
+        <w:t>n</w:t>
+      </w:r>
+      <w:proofErr w:type="gramEnd"/>
+      <w:r>
+        <w:rPr>
+          <w:rFonts w:ascii="Consolas" w:eastAsia="Consolas" w:hAnsi="Consolas" w:cs="Consolas"/>
+          <w:color w:val="9CDCFE"/>
+          <w:kern w:val="0"/>
+          <w:sz w:val="21"/>
+          <w:szCs w:val="21"/>
+          <w:shd w:val="clear" w:color="auto" w:fill="1E1E1E"/>
+          <w:lang w:bidi="ar"/>
+        </w:rPr>
+        <w:t>2</w:t>
       </w:r>
       <w:r>
         <w:rPr>
@@ -6821,7 +7314,33 @@
           <w:shd w:val="clear" w:color="auto" w:fill="1E1E1E"/>
           <w:lang w:bidi="ar"/>
         </w:rPr>
-        <w:t>//show();</w:t>
+        <w:t>//</w:t>
+      </w:r>
+      <w:proofErr w:type="gramStart"/>
+      <w:r>
+        <w:rPr>
+          <w:rFonts w:ascii="Consolas" w:eastAsia="Consolas" w:hAnsi="Consolas" w:cs="Consolas"/>
+          <w:color w:val="608B4E"/>
+          <w:kern w:val="0"/>
+          <w:sz w:val="21"/>
+          <w:szCs w:val="21"/>
+          <w:shd w:val="clear" w:color="auto" w:fill="1E1E1E"/>
+          <w:lang w:bidi="ar"/>
+        </w:rPr>
+        <w:t>show(</w:t>
+      </w:r>
+      <w:proofErr w:type="gramEnd"/>
+      <w:r>
+        <w:rPr>
+          <w:rFonts w:ascii="Consolas" w:eastAsia="Consolas" w:hAnsi="Consolas" w:cs="Consolas"/>
+          <w:color w:val="608B4E"/>
+          <w:kern w:val="0"/>
+          <w:sz w:val="21"/>
+          <w:szCs w:val="21"/>
+          <w:shd w:val="clear" w:color="auto" w:fill="1E1E1E"/>
+          <w:lang w:bidi="ar"/>
+        </w:rPr>
+        <w:t>);</w:t>
       </w:r>
     </w:p>
     <w:p>
@@ -6859,7 +7378,33 @@
           <w:shd w:val="clear" w:color="auto" w:fill="1E1E1E"/>
           <w:lang w:bidi="ar"/>
         </w:rPr>
-        <w:t>//$.proxy(show , document,3)(4);</w:t>
+        <w:t>//</w:t>
+      </w:r>
+      <w:proofErr w:type="gramStart"/>
+      <w:r>
+        <w:rPr>
+          <w:rFonts w:ascii="Consolas" w:eastAsia="Consolas" w:hAnsi="Consolas" w:cs="Consolas"/>
+          <w:color w:val="608B4E"/>
+          <w:kern w:val="0"/>
+          <w:sz w:val="21"/>
+          <w:szCs w:val="21"/>
+          <w:shd w:val="clear" w:color="auto" w:fill="1E1E1E"/>
+          <w:lang w:bidi="ar"/>
+        </w:rPr>
+        <w:t>$.proxy</w:t>
+      </w:r>
+      <w:proofErr w:type="gramEnd"/>
+      <w:r>
+        <w:rPr>
+          <w:rFonts w:ascii="Consolas" w:eastAsia="Consolas" w:hAnsi="Consolas" w:cs="Consolas"/>
+          <w:color w:val="608B4E"/>
+          <w:kern w:val="0"/>
+          <w:sz w:val="21"/>
+          <w:szCs w:val="21"/>
+          <w:shd w:val="clear" w:color="auto" w:fill="1E1E1E"/>
+          <w:lang w:bidi="ar"/>
+        </w:rPr>
+        <w:t>(show , document,3)(4);</w:t>
       </w:r>
     </w:p>
     <w:p>
@@ -6923,6 +7468,7 @@
         </w:rPr>
         <w:t>document</w:t>
       </w:r>
+      <w:proofErr w:type="gramStart"/>
       <w:r>
         <w:rPr>
           <w:rFonts w:ascii="Consolas" w:eastAsia="Consolas" w:hAnsi="Consolas" w:cs="Consolas"/>
@@ -6947,6 +7493,7 @@
         </w:rPr>
         <w:t>click</w:t>
       </w:r>
+      <w:proofErr w:type="gramEnd"/>
       <w:r>
         <w:rPr>
           <w:rFonts w:ascii="Consolas" w:eastAsia="Consolas" w:hAnsi="Consolas" w:cs="Consolas"/>
@@ -7143,7 +7690,29 @@
         <w:rPr>
           <w:rFonts w:hint="eastAsia"/>
         </w:rPr>
-        <w:t>5 parseJSON()</w:t>
+        <w:t xml:space="preserve">5 </w:t>
+      </w:r>
+      <w:proofErr w:type="spellStart"/>
+      <w:proofErr w:type="gramStart"/>
+      <w:r>
+        <w:rPr>
+          <w:rFonts w:hint="eastAsia"/>
+        </w:rPr>
+        <w:t>parseJSON</w:t>
+      </w:r>
+      <w:proofErr w:type="spellEnd"/>
+      <w:r>
+        <w:rPr>
+          <w:rFonts w:hint="eastAsia"/>
+        </w:rPr>
+        <w:t>(</w:t>
+      </w:r>
+      <w:proofErr w:type="gramEnd"/>
+      <w:r>
+        <w:rPr>
+          <w:rFonts w:hint="eastAsia"/>
+        </w:rPr>
+        <w:t>)</w:t>
       </w:r>
     </w:p>
     <w:p>
@@ -7156,12 +7725,14 @@
         </w:rPr>
         <w:t>将字符串数据转换成</w:t>
       </w:r>
+      <w:proofErr w:type="spellStart"/>
       <w:r>
         <w:rPr>
           <w:rFonts w:hint="eastAsia"/>
         </w:rPr>
         <w:t>json</w:t>
       </w:r>
+      <w:proofErr w:type="spellEnd"/>
       <w:r>
         <w:rPr>
           <w:rFonts w:hint="eastAsia"/>
@@ -7182,6 +7753,7 @@
           <w:szCs w:val="21"/>
         </w:rPr>
       </w:pPr>
+      <w:proofErr w:type="spellStart"/>
       <w:r>
         <w:rPr>
           <w:rFonts w:ascii="Consolas" w:eastAsia="Consolas" w:hAnsi="Consolas" w:cs="Consolas"/>
@@ -7194,6 +7766,7 @@
         </w:rPr>
         <w:t>var</w:t>
       </w:r>
+      <w:proofErr w:type="spellEnd"/>
       <w:r>
         <w:rPr>
           <w:rFonts w:ascii="Consolas" w:eastAsia="Consolas" w:hAnsi="Consolas" w:cs="Consolas"/>
@@ -7206,6 +7779,7 @@
         </w:rPr>
         <w:t xml:space="preserve"> </w:t>
       </w:r>
+      <w:proofErr w:type="spellStart"/>
       <w:r>
         <w:rPr>
           <w:rFonts w:ascii="Consolas" w:eastAsia="Consolas" w:hAnsi="Consolas" w:cs="Consolas"/>
@@ -7218,6 +7792,7 @@
         </w:rPr>
         <w:t>str</w:t>
       </w:r>
+      <w:proofErr w:type="spellEnd"/>
       <w:r>
         <w:rPr>
           <w:rFonts w:ascii="Consolas" w:eastAsia="Consolas" w:hAnsi="Consolas" w:cs="Consolas"/>
@@ -7240,7 +7815,33 @@
           <w:shd w:val="clear" w:color="auto" w:fill="1E1E1E"/>
           <w:lang w:bidi="ar"/>
         </w:rPr>
-        <w:t>'{"name":"hello"}'</w:t>
+        <w:t>'{"</w:t>
+      </w:r>
+      <w:proofErr w:type="spellStart"/>
+      <w:r>
+        <w:rPr>
+          <w:rFonts w:ascii="Consolas" w:eastAsia="Consolas" w:hAnsi="Consolas" w:cs="Consolas"/>
+          <w:color w:val="CE9178"/>
+          <w:kern w:val="0"/>
+          <w:sz w:val="21"/>
+          <w:szCs w:val="21"/>
+          <w:shd w:val="clear" w:color="auto" w:fill="1E1E1E"/>
+          <w:lang w:bidi="ar"/>
+        </w:rPr>
+        <w:t>name":"hello</w:t>
+      </w:r>
+      <w:proofErr w:type="spellEnd"/>
+      <w:r>
+        <w:rPr>
+          <w:rFonts w:ascii="Consolas" w:eastAsia="Consolas" w:hAnsi="Consolas" w:cs="Consolas"/>
+          <w:color w:val="CE9178"/>
+          <w:kern w:val="0"/>
+          <w:sz w:val="21"/>
+          <w:szCs w:val="21"/>
+          <w:shd w:val="clear" w:color="auto" w:fill="1E1E1E"/>
+          <w:lang w:bidi="ar"/>
+        </w:rPr>
+        <w:t>"}'</w:t>
       </w:r>
       <w:r>
         <w:rPr>
@@ -7262,6 +7863,7 @@
         <w:spacing w:line="285" w:lineRule="atLeast"/>
         <w:jc w:val="left"/>
       </w:pPr>
+      <w:proofErr w:type="gramStart"/>
       <w:r>
         <w:rPr>
           <w:rFonts w:ascii="Consolas" w:eastAsia="Consolas" w:hAnsi="Consolas" w:cs="Consolas"/>
@@ -7286,6 +7888,7 @@
         </w:rPr>
         <w:t>(</w:t>
       </w:r>
+      <w:proofErr w:type="gramEnd"/>
       <w:r>
         <w:rPr>
           <w:rFonts w:ascii="Consolas" w:eastAsia="Consolas" w:hAnsi="Consolas" w:cs="Consolas"/>
@@ -7310,6 +7913,7 @@
         </w:rPr>
         <w:t>.</w:t>
       </w:r>
+      <w:proofErr w:type="spellStart"/>
       <w:r>
         <w:rPr>
           <w:rFonts w:ascii="Consolas" w:eastAsia="Consolas" w:hAnsi="Consolas" w:cs="Consolas"/>
@@ -7322,6 +7926,7 @@
         </w:rPr>
         <w:t>parseJSON</w:t>
       </w:r>
+      <w:proofErr w:type="spellEnd"/>
       <w:r>
         <w:rPr>
           <w:rFonts w:ascii="Consolas" w:eastAsia="Consolas" w:hAnsi="Consolas" w:cs="Consolas"/>
@@ -7334,6 +7939,7 @@
         </w:rPr>
         <w:t xml:space="preserve">( </w:t>
       </w:r>
+      <w:proofErr w:type="spellStart"/>
       <w:r>
         <w:rPr>
           <w:rFonts w:ascii="Consolas" w:eastAsia="Consolas" w:hAnsi="Consolas" w:cs="Consolas"/>
@@ -7346,6 +7952,7 @@
         </w:rPr>
         <w:t>str</w:t>
       </w:r>
+      <w:proofErr w:type="spellEnd"/>
       <w:r>
         <w:rPr>
           <w:rFonts w:ascii="Consolas" w:eastAsia="Consolas" w:hAnsi="Consolas" w:cs="Consolas"/>
@@ -7391,7 +7998,29 @@
         <w:rPr>
           <w:rFonts w:hint="eastAsia"/>
         </w:rPr>
-        <w:t>6 makeArray()</w:t>
+        <w:t xml:space="preserve">6 </w:t>
+      </w:r>
+      <w:proofErr w:type="spellStart"/>
+      <w:proofErr w:type="gramStart"/>
+      <w:r>
+        <w:rPr>
+          <w:rFonts w:hint="eastAsia"/>
+        </w:rPr>
+        <w:t>makeArray</w:t>
+      </w:r>
+      <w:proofErr w:type="spellEnd"/>
+      <w:r>
+        <w:rPr>
+          <w:rFonts w:hint="eastAsia"/>
+        </w:rPr>
+        <w:t>(</w:t>
+      </w:r>
+      <w:proofErr w:type="gramEnd"/>
+      <w:r>
+        <w:rPr>
+          <w:rFonts w:hint="eastAsia"/>
+        </w:rPr>
+        <w:t>)</w:t>
       </w:r>
     </w:p>
     <w:p>
@@ -7430,6 +8059,7 @@
         </w:rPr>
         <w:t>    </w:t>
       </w:r>
+      <w:proofErr w:type="spellStart"/>
       <w:r>
         <w:rPr>
           <w:rFonts w:ascii="Consolas" w:eastAsia="Consolas" w:hAnsi="Consolas" w:cs="Consolas"/>
@@ -7442,6 +8072,7 @@
         </w:rPr>
         <w:t>var</w:t>
       </w:r>
+      <w:proofErr w:type="spellEnd"/>
       <w:r>
         <w:rPr>
           <w:rFonts w:ascii="Consolas" w:eastAsia="Consolas" w:hAnsi="Consolas" w:cs="Consolas"/>
@@ -7454,6 +8085,7 @@
         </w:rPr>
         <w:t xml:space="preserve"> </w:t>
       </w:r>
+      <w:proofErr w:type="spellStart"/>
       <w:r>
         <w:rPr>
           <w:rFonts w:ascii="Consolas" w:eastAsia="Consolas" w:hAnsi="Consolas" w:cs="Consolas"/>
@@ -7466,6 +8098,7 @@
         </w:rPr>
         <w:t>aDiv</w:t>
       </w:r>
+      <w:proofErr w:type="spellEnd"/>
       <w:r>
         <w:rPr>
           <w:rFonts w:ascii="Consolas" w:eastAsia="Consolas" w:hAnsi="Consolas" w:cs="Consolas"/>
@@ -7478,6 +8111,7 @@
         </w:rPr>
         <w:t xml:space="preserve"> = </w:t>
       </w:r>
+      <w:proofErr w:type="spellStart"/>
       <w:r>
         <w:rPr>
           <w:rFonts w:ascii="Consolas" w:eastAsia="Consolas" w:hAnsi="Consolas" w:cs="Consolas"/>
@@ -7514,6 +8148,7 @@
         </w:rPr>
         <w:t>getElementsByTagName</w:t>
       </w:r>
+      <w:proofErr w:type="spellEnd"/>
       <w:r>
         <w:rPr>
           <w:rFonts w:ascii="Consolas" w:eastAsia="Consolas" w:hAnsi="Consolas" w:cs="Consolas"/>
@@ -7560,19 +8195,7 @@
           <w:shd w:val="clear" w:color="auto" w:fill="1E1E1E"/>
           <w:lang w:bidi="ar"/>
         </w:rPr>
-        <w:t>//</w:t>
-      </w:r>
-      <w:r>
-        <w:rPr>
-          <w:rFonts w:ascii="Consolas" w:eastAsia="Consolas" w:hAnsi="Consolas" w:cs="Consolas"/>
-          <w:color w:val="608B4E"/>
-          <w:kern w:val="0"/>
-          <w:sz w:val="21"/>
-          <w:szCs w:val="21"/>
-          <w:shd w:val="clear" w:color="auto" w:fill="1E1E1E"/>
-          <w:lang w:bidi="ar"/>
-        </w:rPr>
-        <w:t>类数组</w:t>
+        <w:t>//类数组</w:t>
       </w:r>
     </w:p>
     <w:p>
@@ -7600,6 +8223,7 @@
         </w:rPr>
         <w:t>    </w:t>
       </w:r>
+      <w:proofErr w:type="gramStart"/>
       <w:r>
         <w:rPr>
           <w:rFonts w:ascii="Consolas" w:eastAsia="Consolas" w:hAnsi="Consolas" w:cs="Consolas"/>
@@ -7624,6 +8248,7 @@
         </w:rPr>
         <w:t>.</w:t>
       </w:r>
+      <w:proofErr w:type="spellStart"/>
       <w:r>
         <w:rPr>
           <w:rFonts w:ascii="Consolas" w:eastAsia="Consolas" w:hAnsi="Consolas" w:cs="Consolas"/>
@@ -7636,6 +8261,8 @@
         </w:rPr>
         <w:t>makeArray</w:t>
       </w:r>
+      <w:proofErr w:type="spellEnd"/>
+      <w:proofErr w:type="gramEnd"/>
       <w:r>
         <w:rPr>
           <w:rFonts w:ascii="Consolas" w:eastAsia="Consolas" w:hAnsi="Consolas" w:cs="Consolas"/>
@@ -7648,6 +8275,7 @@
         </w:rPr>
         <w:t>(</w:t>
       </w:r>
+      <w:proofErr w:type="spellStart"/>
       <w:r>
         <w:rPr>
           <w:rFonts w:ascii="Consolas" w:eastAsia="Consolas" w:hAnsi="Consolas" w:cs="Consolas"/>
@@ -7660,6 +8288,7 @@
         </w:rPr>
         <w:t>aDiv</w:t>
       </w:r>
+      <w:proofErr w:type="spellEnd"/>
       <w:r>
         <w:rPr>
           <w:rFonts w:ascii="Consolas" w:eastAsia="Consolas" w:hAnsi="Consolas" w:cs="Consolas"/>
@@ -7780,6 +8409,7 @@
         </w:rPr>
         <w:t>(</w:t>
       </w:r>
+      <w:proofErr w:type="spellStart"/>
       <w:r>
         <w:rPr>
           <w:rFonts w:ascii="Consolas" w:eastAsia="Consolas" w:hAnsi="Consolas" w:cs="Consolas"/>
@@ -7816,6 +8446,7 @@
         </w:rPr>
         <w:t>function</w:t>
       </w:r>
+      <w:proofErr w:type="spellEnd"/>
       <w:r>
         <w:rPr>
           <w:rFonts w:ascii="Consolas" w:eastAsia="Consolas" w:hAnsi="Consolas" w:cs="Consolas"/>
@@ -7828,6 +8459,7 @@
         </w:rPr>
         <w:t>(</w:t>
       </w:r>
+      <w:proofErr w:type="spellStart"/>
       <w:r>
         <w:rPr>
           <w:rFonts w:ascii="Consolas" w:eastAsia="Consolas" w:hAnsi="Consolas" w:cs="Consolas"/>
@@ -7864,6 +8496,7 @@
         </w:rPr>
         <w:t>index</w:t>
       </w:r>
+      <w:proofErr w:type="spellEnd"/>
       <w:r>
         <w:rPr>
           <w:rFonts w:ascii="Consolas" w:eastAsia="Consolas" w:hAnsi="Consolas" w:cs="Consolas"/>
@@ -8092,6 +8725,7 @@
           <w:szCs w:val="21"/>
         </w:rPr>
       </w:pPr>
+      <w:proofErr w:type="spellStart"/>
       <w:r>
         <w:rPr>
           <w:rFonts w:ascii="Consolas" w:eastAsia="Consolas" w:hAnsi="Consolas" w:cs="Consolas"/>
@@ -8104,6 +8738,7 @@
         </w:rPr>
         <w:t>var</w:t>
       </w:r>
+      <w:proofErr w:type="spellEnd"/>
       <w:r>
         <w:rPr>
           <w:rFonts w:ascii="Consolas" w:eastAsia="Consolas" w:hAnsi="Consolas" w:cs="Consolas"/>
@@ -8116,6 +8751,7 @@
         </w:rPr>
         <w:t xml:space="preserve"> </w:t>
       </w:r>
+      <w:proofErr w:type="spellStart"/>
       <w:r>
         <w:rPr>
           <w:rFonts w:ascii="Consolas" w:eastAsia="Consolas" w:hAnsi="Consolas" w:cs="Consolas"/>
@@ -8128,6 +8764,7 @@
         </w:rPr>
         <w:t>newArr</w:t>
       </w:r>
+      <w:proofErr w:type="spellEnd"/>
       <w:r>
         <w:rPr>
           <w:rFonts w:ascii="Consolas" w:eastAsia="Consolas" w:hAnsi="Consolas" w:cs="Consolas"/>
@@ -8140,6 +8777,7 @@
         </w:rPr>
         <w:t xml:space="preserve"> = </w:t>
       </w:r>
+      <w:proofErr w:type="gramStart"/>
       <w:r>
         <w:rPr>
           <w:rFonts w:ascii="Consolas" w:eastAsia="Consolas" w:hAnsi="Consolas" w:cs="Consolas"/>
@@ -8176,6 +8814,7 @@
         </w:rPr>
         <w:t>map</w:t>
       </w:r>
+      <w:proofErr w:type="gramEnd"/>
       <w:r>
         <w:rPr>
           <w:rFonts w:ascii="Consolas" w:eastAsia="Consolas" w:hAnsi="Consolas" w:cs="Consolas"/>
@@ -8260,6 +8899,7 @@
         </w:rPr>
         <w:t>(</w:t>
       </w:r>
+      <w:proofErr w:type="spellStart"/>
       <w:r>
         <w:rPr>
           <w:rFonts w:ascii="Consolas" w:eastAsia="Consolas" w:hAnsi="Consolas" w:cs="Consolas"/>
@@ -8272,6 +8912,7 @@
         </w:rPr>
         <w:t>i</w:t>
       </w:r>
+      <w:proofErr w:type="spellEnd"/>
       <w:r>
         <w:rPr>
           <w:rFonts w:ascii="Consolas" w:eastAsia="Consolas" w:hAnsi="Consolas" w:cs="Consolas"/>
@@ -8418,6 +9059,7 @@
         </w:rPr>
         <w:t xml:space="preserve">() + </w:t>
       </w:r>
+      <w:proofErr w:type="spellStart"/>
       <w:r>
         <w:rPr>
           <w:rFonts w:ascii="Consolas" w:eastAsia="Consolas" w:hAnsi="Consolas" w:cs="Consolas"/>
@@ -8430,6 +9072,7 @@
         </w:rPr>
         <w:t>i</w:t>
       </w:r>
+      <w:proofErr w:type="spellEnd"/>
       <w:r>
         <w:rPr>
           <w:rFonts w:ascii="Consolas" w:eastAsia="Consolas" w:hAnsi="Consolas" w:cs="Consolas"/>
@@ -8452,19 +9095,7 @@
           <w:shd w:val="clear" w:color="auto" w:fill="1E1E1E"/>
           <w:lang w:bidi="ar"/>
         </w:rPr>
-        <w:t>//</w:t>
-      </w:r>
-      <w:r>
-        <w:rPr>
-          <w:rFonts w:ascii="Consolas" w:eastAsia="Consolas" w:hAnsi="Consolas" w:cs="Consolas"/>
-          <w:color w:val="608B4E"/>
-          <w:kern w:val="0"/>
-          <w:sz w:val="21"/>
-          <w:szCs w:val="21"/>
-          <w:shd w:val="clear" w:color="auto" w:fill="1E1E1E"/>
-          <w:lang w:bidi="ar"/>
-        </w:rPr>
-        <w:t>每一项返回的结果组成新数组</w:t>
+        <w:t>//每一项返回的结果组成新数组</w:t>
       </w:r>
     </w:p>
     <w:p>
@@ -8520,6 +9151,7 @@
           <w:szCs w:val="21"/>
         </w:rPr>
       </w:pPr>
+      <w:proofErr w:type="spellStart"/>
       <w:r>
         <w:rPr>
           <w:rFonts w:ascii="Consolas" w:eastAsia="Consolas" w:hAnsi="Consolas" w:cs="Consolas"/>
@@ -8532,6 +9164,7 @@
         </w:rPr>
         <w:t>var</w:t>
       </w:r>
+      <w:proofErr w:type="spellEnd"/>
       <w:r>
         <w:rPr>
           <w:rFonts w:ascii="Consolas" w:eastAsia="Consolas" w:hAnsi="Consolas" w:cs="Consolas"/>
@@ -8544,6 +9177,7 @@
         </w:rPr>
         <w:t xml:space="preserve"> </w:t>
       </w:r>
+      <w:proofErr w:type="spellStart"/>
       <w:r>
         <w:rPr>
           <w:rFonts w:ascii="Consolas" w:eastAsia="Consolas" w:hAnsi="Consolas" w:cs="Consolas"/>
@@ -8556,6 +9190,7 @@
         </w:rPr>
         <w:t>newArr</w:t>
       </w:r>
+      <w:proofErr w:type="spellEnd"/>
       <w:r>
         <w:rPr>
           <w:rFonts w:ascii="Consolas" w:eastAsia="Consolas" w:hAnsi="Consolas" w:cs="Consolas"/>
@@ -8604,6 +9239,7 @@
         </w:rPr>
         <w:t>"li"</w:t>
       </w:r>
+      <w:proofErr w:type="gramStart"/>
       <w:r>
         <w:rPr>
           <w:rFonts w:ascii="Consolas" w:eastAsia="Consolas" w:hAnsi="Consolas" w:cs="Consolas"/>
@@ -8628,6 +9264,7 @@
         </w:rPr>
         <w:t>map</w:t>
       </w:r>
+      <w:proofErr w:type="gramEnd"/>
       <w:r>
         <w:rPr>
           <w:rFonts w:ascii="Consolas" w:eastAsia="Consolas" w:hAnsi="Consolas" w:cs="Consolas"/>
@@ -8664,6 +9301,7 @@
         </w:rPr>
         <w:t>(</w:t>
       </w:r>
+      <w:proofErr w:type="spellStart"/>
       <w:r>
         <w:rPr>
           <w:rFonts w:ascii="Consolas" w:eastAsia="Consolas" w:hAnsi="Consolas" w:cs="Consolas"/>
@@ -8676,6 +9314,7 @@
         </w:rPr>
         <w:t>elem</w:t>
       </w:r>
+      <w:proofErr w:type="spellEnd"/>
       <w:r>
         <w:rPr>
           <w:rFonts w:ascii="Consolas" w:eastAsia="Consolas" w:hAnsi="Consolas" w:cs="Consolas"/>
@@ -8726,6 +9365,7 @@
           <w:szCs w:val="21"/>
         </w:rPr>
       </w:pPr>
+      <w:proofErr w:type="gramStart"/>
       <w:r>
         <w:rPr>
           <w:rFonts w:ascii="Consolas" w:eastAsia="Consolas" w:hAnsi="Consolas" w:cs="Consolas"/>
@@ -8774,6 +9414,7 @@
         </w:rPr>
         <w:t>(</w:t>
       </w:r>
+      <w:proofErr w:type="gramEnd"/>
       <w:r>
         <w:rPr>
           <w:rFonts w:ascii="Consolas" w:eastAsia="Consolas" w:hAnsi="Consolas" w:cs="Consolas"/>
@@ -8784,7 +9425,33 @@
           <w:shd w:val="clear" w:color="auto" w:fill="1E1E1E"/>
           <w:lang w:bidi="ar"/>
         </w:rPr>
-        <w:t>"elem:"</w:t>
+        <w:t>"</w:t>
+      </w:r>
+      <w:proofErr w:type="spellStart"/>
+      <w:r>
+        <w:rPr>
+          <w:rFonts w:ascii="Consolas" w:eastAsia="Consolas" w:hAnsi="Consolas" w:cs="Consolas"/>
+          <w:color w:val="CE9178"/>
+          <w:kern w:val="0"/>
+          <w:sz w:val="21"/>
+          <w:szCs w:val="21"/>
+          <w:shd w:val="clear" w:color="auto" w:fill="1E1E1E"/>
+          <w:lang w:bidi="ar"/>
+        </w:rPr>
+        <w:t>elem</w:t>
+      </w:r>
+      <w:proofErr w:type="spellEnd"/>
+      <w:r>
+        <w:rPr>
+          <w:rFonts w:ascii="Consolas" w:eastAsia="Consolas" w:hAnsi="Consolas" w:cs="Consolas"/>
+          <w:color w:val="CE9178"/>
+          <w:kern w:val="0"/>
+          <w:sz w:val="21"/>
+          <w:szCs w:val="21"/>
+          <w:shd w:val="clear" w:color="auto" w:fill="1E1E1E"/>
+          <w:lang w:bidi="ar"/>
+        </w:rPr>
+        <w:t>:"</w:t>
       </w:r>
       <w:r>
         <w:rPr>
@@ -8798,6 +9465,7 @@
         </w:rPr>
         <w:t xml:space="preserve"> + </w:t>
       </w:r>
+      <w:proofErr w:type="spellStart"/>
       <w:r>
         <w:rPr>
           <w:rFonts w:ascii="Consolas" w:eastAsia="Consolas" w:hAnsi="Consolas" w:cs="Consolas"/>
@@ -8810,6 +9478,7 @@
         </w:rPr>
         <w:t>elem</w:t>
       </w:r>
+      <w:proofErr w:type="spellEnd"/>
       <w:r>
         <w:rPr>
           <w:rFonts w:ascii="Consolas" w:eastAsia="Consolas" w:hAnsi="Consolas" w:cs="Consolas"/>
@@ -8836,6 +9505,7 @@
           <w:szCs w:val="21"/>
         </w:rPr>
       </w:pPr>
+      <w:proofErr w:type="gramStart"/>
       <w:r>
         <w:rPr>
           <w:rFonts w:ascii="Consolas" w:eastAsia="Consolas" w:hAnsi="Consolas" w:cs="Consolas"/>
@@ -8884,6 +9554,7 @@
         </w:rPr>
         <w:t>(</w:t>
       </w:r>
+      <w:proofErr w:type="gramEnd"/>
       <w:r>
         <w:rPr>
           <w:rFonts w:ascii="Consolas" w:eastAsia="Consolas" w:hAnsi="Consolas" w:cs="Consolas"/>
@@ -8946,6 +9617,7 @@
           <w:szCs w:val="21"/>
         </w:rPr>
       </w:pPr>
+      <w:proofErr w:type="spellStart"/>
       <w:r>
         <w:rPr>
           <w:rFonts w:ascii="Consolas" w:eastAsia="Consolas" w:hAnsi="Consolas" w:cs="Consolas"/>
@@ -8958,6 +9630,7 @@
         </w:rPr>
         <w:t>retrun</w:t>
       </w:r>
+      <w:proofErr w:type="spellEnd"/>
       <w:r>
         <w:rPr>
           <w:rFonts w:ascii="Consolas" w:eastAsia="Consolas" w:hAnsi="Consolas" w:cs="Consolas"/>
@@ -9059,13 +9732,7 @@
         <w:rPr>
           <w:rFonts w:hint="eastAsia"/>
         </w:rPr>
-        <w:t xml:space="preserve"> </w:t>
-      </w:r>
-      <w:r>
-        <w:rPr>
-          <w:rFonts w:hint="eastAsia"/>
-        </w:rPr>
-        <w:t>jQuery</w:t>
+        <w:t xml:space="preserve"> jQuery</w:t>
       </w:r>
       <w:r>
         <w:rPr>
@@ -9191,13 +9858,7 @@
         <w:rPr>
           <w:rFonts w:hint="eastAsia"/>
         </w:rPr>
-        <w:t xml:space="preserve">3 </w:t>
-      </w:r>
-      <w:r>
-        <w:rPr>
-          <w:rFonts w:hint="eastAsia"/>
-        </w:rPr>
-        <w:t>each</w:t>
+        <w:t>3 each</w:t>
       </w:r>
       <w:r>
         <w:rPr>
@@ -9368,6 +10029,7 @@
         </w:rPr>
         <w:t>(</w:t>
       </w:r>
+      <w:proofErr w:type="spellStart"/>
       <w:r>
         <w:rPr>
           <w:rFonts w:ascii="Consolas" w:eastAsia="Consolas" w:hAnsi="Consolas" w:cs="Consolas"/>
@@ -9404,6 +10066,7 @@
         </w:rPr>
         <w:t>elem</w:t>
       </w:r>
+      <w:proofErr w:type="spellEnd"/>
       <w:r>
         <w:rPr>
           <w:rFonts w:ascii="Consolas" w:eastAsia="Consolas" w:hAnsi="Consolas" w:cs="Consolas"/>
@@ -9426,8 +10089,9 @@
           <w:shd w:val="clear" w:color="auto" w:fill="1E1E1E"/>
           <w:lang w:bidi="ar"/>
         </w:rPr>
-        <w:t>//i</w:t>
-      </w:r>
+        <w:t>//</w:t>
+      </w:r>
+      <w:proofErr w:type="spellStart"/>
       <w:r>
         <w:rPr>
           <w:rFonts w:ascii="Consolas" w:eastAsia="Consolas" w:hAnsi="Consolas" w:cs="Consolas"/>
@@ -9438,8 +10102,9 @@
           <w:shd w:val="clear" w:color="auto" w:fill="1E1E1E"/>
           <w:lang w:bidi="ar"/>
         </w:rPr>
-        <w:t>：下标</w:t>
-      </w:r>
+        <w:t>i</w:t>
+      </w:r>
+      <w:proofErr w:type="spellEnd"/>
       <w:r>
         <w:rPr>
           <w:rFonts w:ascii="Consolas" w:eastAsia="Consolas" w:hAnsi="Consolas" w:cs="Consolas"/>
@@ -9450,8 +10115,9 @@
           <w:shd w:val="clear" w:color="auto" w:fill="1E1E1E"/>
           <w:lang w:bidi="ar"/>
         </w:rPr>
-        <w:t xml:space="preserve"> elem : </w:t>
-      </w:r>
+        <w:t xml:space="preserve">：下标 </w:t>
+      </w:r>
+      <w:proofErr w:type="spellStart"/>
       <w:r>
         <w:rPr>
           <w:rFonts w:ascii="Consolas" w:eastAsia="Consolas" w:hAnsi="Consolas" w:cs="Consolas"/>
@@ -9462,7 +10128,20 @@
           <w:shd w:val="clear" w:color="auto" w:fill="1E1E1E"/>
           <w:lang w:bidi="ar"/>
         </w:rPr>
-        <w:t>每个元素</w:t>
+        <w:t>elem</w:t>
+      </w:r>
+      <w:proofErr w:type="spellEnd"/>
+      <w:r>
+        <w:rPr>
+          <w:rFonts w:ascii="Consolas" w:eastAsia="Consolas" w:hAnsi="Consolas" w:cs="Consolas"/>
+          <w:color w:val="608B4E"/>
+          <w:kern w:val="0"/>
+          <w:sz w:val="21"/>
+          <w:szCs w:val="21"/>
+          <w:shd w:val="clear" w:color="auto" w:fill="1E1E1E"/>
+          <w:lang w:bidi="ar"/>
+        </w:rPr>
+        <w:t xml:space="preserve"> : 每个元素</w:t>
       </w:r>
     </w:p>
     <w:p>
@@ -9514,6 +10193,7 @@
         </w:rPr>
         <w:t>(</w:t>
       </w:r>
+      <w:proofErr w:type="spellStart"/>
       <w:r>
         <w:rPr>
           <w:rFonts w:ascii="Consolas" w:eastAsia="Consolas" w:hAnsi="Consolas" w:cs="Consolas"/>
@@ -9526,6 +10206,7 @@
         </w:rPr>
         <w:t>elem</w:t>
       </w:r>
+      <w:proofErr w:type="spellEnd"/>
       <w:r>
         <w:rPr>
           <w:rFonts w:ascii="Consolas" w:eastAsia="Consolas" w:hAnsi="Consolas" w:cs="Consolas"/>
@@ -9562,6 +10243,7 @@
         </w:rPr>
         <w:t>(</w:t>
       </w:r>
+      <w:proofErr w:type="spellStart"/>
       <w:r>
         <w:rPr>
           <w:rFonts w:ascii="Consolas" w:eastAsia="Consolas" w:hAnsi="Consolas" w:cs="Consolas"/>
@@ -9574,6 +10256,7 @@
         </w:rPr>
         <w:t>i</w:t>
       </w:r>
+      <w:proofErr w:type="spellEnd"/>
       <w:r>
         <w:rPr>
           <w:rFonts w:ascii="Consolas" w:eastAsia="Consolas" w:hAnsi="Consolas" w:cs="Consolas"/>
@@ -9725,13 +10408,7 @@
         <w:rPr>
           <w:rFonts w:hint="eastAsia"/>
         </w:rPr>
-        <w:t xml:space="preserve">// </w:t>
-      </w:r>
-      <w:r>
-        <w:rPr>
-          <w:rFonts w:hint="eastAsia"/>
-        </w:rPr>
-        <w:t>参数一表示当前元素在所有匹配元素中的索引号</w:t>
+        <w:t>// 参数一表示当前元素在所有匹配元素中的索引号</w:t>
       </w:r>
     </w:p>
     <w:p>
@@ -9742,25 +10419,7 @@
         <w:rPr>
           <w:rFonts w:hint="eastAsia"/>
         </w:rPr>
-        <w:t xml:space="preserve">// </w:t>
-      </w:r>
-      <w:r>
-        <w:rPr>
-          <w:rFonts w:hint="eastAsia"/>
-        </w:rPr>
-        <w:t>参数二表示当前元素（</w:t>
-      </w:r>
-      <w:r>
-        <w:rPr>
-          <w:rFonts w:hint="eastAsia"/>
-        </w:rPr>
-        <w:t>DOM</w:t>
-      </w:r>
-      <w:r>
-        <w:rPr>
-          <w:rFonts w:hint="eastAsia"/>
-        </w:rPr>
-        <w:t>对象）</w:t>
+        <w:t>// 参数二表示当前元素（DOM对象）</w:t>
       </w:r>
     </w:p>
     <w:p>
@@ -9771,7 +10430,35 @@
         <w:rPr>
           <w:rFonts w:hint="eastAsia"/>
         </w:rPr>
-        <w:t>$(selector).each(function(index,element){});</w:t>
+        <w:t>$(selector</w:t>
+      </w:r>
+      <w:proofErr w:type="gramStart"/>
+      <w:r>
+        <w:rPr>
+          <w:rFonts w:hint="eastAsia"/>
+        </w:rPr>
+        <w:t>).each</w:t>
+      </w:r>
+      <w:proofErr w:type="gramEnd"/>
+      <w:r>
+        <w:rPr>
+          <w:rFonts w:hint="eastAsia"/>
+        </w:rPr>
+        <w:t>(function(</w:t>
+      </w:r>
+      <w:proofErr w:type="spellStart"/>
+      <w:r>
+        <w:rPr>
+          <w:rFonts w:hint="eastAsia"/>
+        </w:rPr>
+        <w:t>index,element</w:t>
+      </w:r>
+      <w:proofErr w:type="spellEnd"/>
+      <w:r>
+        <w:rPr>
+          <w:rFonts w:hint="eastAsia"/>
+        </w:rPr>
+        <w:t>){});</w:t>
       </w:r>
     </w:p>
     <w:p>
@@ -9787,6 +10474,7 @@
           <w:szCs w:val="21"/>
         </w:rPr>
       </w:pPr>
+      <w:proofErr w:type="gramStart"/>
       <w:r>
         <w:rPr>
           <w:rFonts w:ascii="Consolas" w:eastAsia="Consolas" w:hAnsi="Consolas" w:cs="Consolas"/>
@@ -9821,7 +10509,20 @@
           <w:shd w:val="clear" w:color="auto" w:fill="1E1E1E"/>
           <w:lang w:bidi="ar"/>
         </w:rPr>
-        <w:t>"li"</w:t>
+        <w:t>"</w:t>
+      </w:r>
+      <w:proofErr w:type="gramEnd"/>
+      <w:r>
+        <w:rPr>
+          <w:rFonts w:ascii="Consolas" w:eastAsia="Consolas" w:hAnsi="Consolas" w:cs="Consolas"/>
+          <w:color w:val="CE9178"/>
+          <w:kern w:val="0"/>
+          <w:sz w:val="21"/>
+          <w:szCs w:val="21"/>
+          <w:shd w:val="clear" w:color="auto" w:fill="1E1E1E"/>
+          <w:lang w:bidi="ar"/>
+        </w:rPr>
+        <w:t>li"</w:t>
       </w:r>
       <w:r>
         <w:rPr>
@@ -9897,6 +10598,7 @@
           <w:szCs w:val="21"/>
         </w:rPr>
       </w:pPr>
+      <w:proofErr w:type="gramStart"/>
       <w:r>
         <w:rPr>
           <w:rFonts w:ascii="Consolas" w:eastAsia="Consolas" w:hAnsi="Consolas" w:cs="Consolas"/>
@@ -9933,6 +10635,7 @@
         </w:rPr>
         <w:t>this</w:t>
       </w:r>
+      <w:proofErr w:type="gramEnd"/>
       <w:r>
         <w:rPr>
           <w:rFonts w:ascii="Consolas" w:eastAsia="Consolas" w:hAnsi="Consolas" w:cs="Consolas"/>
@@ -9945,6 +10648,7 @@
         </w:rPr>
         <w:t xml:space="preserve"> ).</w:t>
       </w:r>
+      <w:proofErr w:type="spellStart"/>
       <w:r>
         <w:rPr>
           <w:rFonts w:ascii="Consolas" w:eastAsia="Consolas" w:hAnsi="Consolas" w:cs="Consolas"/>
@@ -9957,6 +10661,7 @@
         </w:rPr>
         <w:t>addClass</w:t>
       </w:r>
+      <w:proofErr w:type="spellEnd"/>
       <w:r>
         <w:rPr>
           <w:rFonts w:ascii="Consolas" w:eastAsia="Consolas" w:hAnsi="Consolas" w:cs="Consolas"/>
@@ -10047,6 +10752,7 @@
           <w:szCs w:val="21"/>
         </w:rPr>
       </w:pPr>
+      <w:proofErr w:type="gramStart"/>
       <w:r>
         <w:rPr>
           <w:rFonts w:ascii="Consolas" w:eastAsia="Consolas" w:hAnsi="Consolas" w:cs="Consolas"/>
@@ -10081,7 +10787,20 @@
           <w:shd w:val="clear" w:color="auto" w:fill="1E1E1E"/>
           <w:lang w:bidi="ar"/>
         </w:rPr>
-        <w:t>"li"</w:t>
+        <w:t>"</w:t>
+      </w:r>
+      <w:proofErr w:type="gramEnd"/>
+      <w:r>
+        <w:rPr>
+          <w:rFonts w:ascii="Consolas" w:eastAsia="Consolas" w:hAnsi="Consolas" w:cs="Consolas"/>
+          <w:color w:val="CE9178"/>
+          <w:kern w:val="0"/>
+          <w:sz w:val="21"/>
+          <w:szCs w:val="21"/>
+          <w:shd w:val="clear" w:color="auto" w:fill="1E1E1E"/>
+          <w:lang w:bidi="ar"/>
+        </w:rPr>
+        <w:t>li"</w:t>
       </w:r>
       <w:r>
         <w:rPr>
@@ -10181,6 +10900,7 @@
           <w:szCs w:val="21"/>
         </w:rPr>
       </w:pPr>
+      <w:proofErr w:type="gramStart"/>
       <w:r>
         <w:rPr>
           <w:rFonts w:ascii="Consolas" w:eastAsia="Consolas" w:hAnsi="Consolas" w:cs="Consolas"/>
@@ -10241,6 +10961,7 @@
         </w:rPr>
         <w:t>index</w:t>
       </w:r>
+      <w:proofErr w:type="gramEnd"/>
       <w:r>
         <w:rPr>
           <w:rFonts w:ascii="Consolas" w:eastAsia="Consolas" w:hAnsi="Consolas" w:cs="Consolas"/>
@@ -10377,6 +11098,7 @@
         <w:spacing w:line="285" w:lineRule="atLeast"/>
         <w:jc w:val="left"/>
       </w:pPr>
+      <w:proofErr w:type="gramStart"/>
       <w:r>
         <w:rPr>
           <w:rFonts w:ascii="Consolas" w:eastAsia="Consolas" w:hAnsi="Consolas" w:cs="Consolas"/>
@@ -10411,7 +11133,20 @@
           <w:shd w:val="clear" w:color="auto" w:fill="1E1E1E"/>
           <w:lang w:bidi="ar"/>
         </w:rPr>
-        <w:t>"div"</w:t>
+        <w:t>"</w:t>
+      </w:r>
+      <w:proofErr w:type="gramEnd"/>
+      <w:r>
+        <w:rPr>
+          <w:rFonts w:ascii="Consolas" w:eastAsia="Consolas" w:hAnsi="Consolas" w:cs="Consolas"/>
+          <w:color w:val="CE9178"/>
+          <w:kern w:val="0"/>
+          <w:sz w:val="21"/>
+          <w:szCs w:val="21"/>
+          <w:shd w:val="clear" w:color="auto" w:fill="1E1E1E"/>
+          <w:lang w:bidi="ar"/>
+        </w:rPr>
+        <w:t>div"</w:t>
       </w:r>
       <w:r>
         <w:rPr>
@@ -10592,12 +11327,14 @@
         </w:rPr>
         <w:t>这个</w:t>
       </w:r>
+      <w:proofErr w:type="spellStart"/>
       <w:r>
         <w:rPr>
           <w:rFonts w:hint="eastAsia"/>
         </w:rPr>
         <w:t>js</w:t>
       </w:r>
+      <w:proofErr w:type="spellEnd"/>
       <w:r>
         <w:rPr>
           <w:rFonts w:hint="eastAsia"/>
@@ -10654,45 +11391,36 @@
         <w:rPr>
           <w:rFonts w:hint="eastAsia"/>
         </w:rPr>
-        <w:t xml:space="preserve">// </w:t>
-      </w:r>
-      <w:r>
-        <w:rPr>
-          <w:rFonts w:hint="eastAsia"/>
-        </w:rPr>
-        <w:t>模拟另外的库使用了</w:t>
-      </w:r>
-      <w:r>
-        <w:rPr>
-          <w:rFonts w:hint="eastAsia"/>
-        </w:rPr>
-        <w:t xml:space="preserve"> $ </w:t>
-      </w:r>
-      <w:r>
-        <w:rPr>
-          <w:rFonts w:hint="eastAsia"/>
-        </w:rPr>
-        <w:t>这个变量，就与</w:t>
-      </w:r>
-      <w:r>
-        <w:rPr>
-          <w:rFonts w:hint="eastAsia"/>
-        </w:rPr>
-        <w:t>jQuery</w:t>
-      </w:r>
-      <w:r>
-        <w:rPr>
-          <w:rFonts w:hint="eastAsia"/>
-        </w:rPr>
-        <w:t>库产生了冲突</w:t>
+        <w:t>// 模拟另外的库使用了 $ 这个变量，就与jQuery库产生了冲突</w:t>
       </w:r>
     </w:p>
     <w:p>
       <w:pPr>
         <w:pStyle w:val="ab"/>
       </w:pPr>
-      <w:r>
-        <w:t>var $ = { name : “itecast” };</w:t>
+      <w:proofErr w:type="spellStart"/>
+      <w:r>
+        <w:t>var</w:t>
+      </w:r>
+      <w:proofErr w:type="spellEnd"/>
+      <w:r>
+        <w:t xml:space="preserve"> $ = </w:t>
+      </w:r>
+      <w:proofErr w:type="gramStart"/>
+      <w:r>
+        <w:t>{ name</w:t>
+      </w:r>
+      <w:proofErr w:type="gramEnd"/>
+      <w:r>
+        <w:t xml:space="preserve"> : “</w:t>
+      </w:r>
+      <w:proofErr w:type="spellStart"/>
+      <w:r>
+        <w:t>itecast</w:t>
+      </w:r>
+      <w:proofErr w:type="spellEnd"/>
+      <w:r>
+        <w:t>” };</w:t>
       </w:r>
     </w:p>
     <w:p>
@@ -10725,25 +11453,7 @@
         <w:t xml:space="preserve"> </w:t>
       </w:r>
       <w:r>
-        <w:t>作用：让</w:t>
-      </w:r>
-      <w:r>
-        <w:t>jQuery</w:t>
-      </w:r>
-      <w:r>
-        <w:t>释放对</w:t>
-      </w:r>
-      <w:r>
-        <w:t>$</w:t>
-      </w:r>
-      <w:r>
-        <w:t>的控制权，让其他库能够使用</w:t>
-      </w:r>
-      <w:r>
-        <w:t>$</w:t>
-      </w:r>
-      <w:r>
-        <w:t>符号，</w:t>
+        <w:t>作用：让jQuery释放对$的控制权，让其他库能够使用$符号，</w:t>
       </w:r>
       <w:r>
         <w:rPr>
@@ -10752,19 +11462,7 @@
         <w:t>此后，</w:t>
       </w:r>
       <w:r>
-        <w:t>只能使用</w:t>
-      </w:r>
-      <w:r>
-        <w:t>jQuery</w:t>
-      </w:r>
-      <w:r>
-        <w:t>来调用</w:t>
-      </w:r>
-      <w:r>
-        <w:t>jQuery</w:t>
-      </w:r>
-      <w:r>
-        <w:t>提供的方法</w:t>
+        <w:t>只能使用jQuery来调用jQuery提供的方法</w:t>
       </w:r>
     </w:p>
     <w:p>
@@ -10778,8 +11476,18 @@
         </w:rPr>
         <w:tab/>
       </w:r>
-      <w:r>
-        <w:t>$.noConflict();</w:t>
+      <w:proofErr w:type="gramStart"/>
+      <w:r>
+        <w:t>$.</w:t>
+      </w:r>
+      <w:proofErr w:type="spellStart"/>
+      <w:r>
+        <w:t>noConflict</w:t>
+      </w:r>
+      <w:proofErr w:type="spellEnd"/>
+      <w:proofErr w:type="gramEnd"/>
+      <w:r>
+        <w:t>();</w:t>
       </w:r>
     </w:p>
     <w:p>
@@ -10795,6 +11503,7 @@
           <w:szCs w:val="21"/>
         </w:rPr>
       </w:pPr>
+      <w:proofErr w:type="spellStart"/>
       <w:r>
         <w:rPr>
           <w:rFonts w:ascii="Consolas" w:eastAsia="Consolas" w:hAnsi="Consolas" w:cs="Consolas"/>
@@ -10807,6 +11516,7 @@
         </w:rPr>
         <w:t>var</w:t>
       </w:r>
+      <w:proofErr w:type="spellEnd"/>
       <w:r>
         <w:rPr>
           <w:rFonts w:ascii="Consolas" w:eastAsia="Consolas" w:hAnsi="Consolas" w:cs="Consolas"/>
@@ -10819,6 +11529,7 @@
         </w:rPr>
         <w:t xml:space="preserve"> </w:t>
       </w:r>
+      <w:proofErr w:type="spellStart"/>
       <w:r>
         <w:rPr>
           <w:rFonts w:ascii="Consolas" w:eastAsia="Consolas" w:hAnsi="Consolas" w:cs="Consolas"/>
@@ -10831,6 +11542,7 @@
         </w:rPr>
         <w:t>myQuery</w:t>
       </w:r>
+      <w:proofErr w:type="spellEnd"/>
       <w:r>
         <w:rPr>
           <w:rFonts w:ascii="Consolas" w:eastAsia="Consolas" w:hAnsi="Consolas" w:cs="Consolas"/>
@@ -10843,6 +11555,7 @@
         </w:rPr>
         <w:t xml:space="preserve"> = </w:t>
       </w:r>
+      <w:proofErr w:type="gramStart"/>
       <w:r>
         <w:rPr>
           <w:rFonts w:ascii="Consolas" w:eastAsia="Consolas" w:hAnsi="Consolas" w:cs="Consolas"/>
@@ -10867,6 +11580,7 @@
         </w:rPr>
         <w:t>.</w:t>
       </w:r>
+      <w:proofErr w:type="spellStart"/>
       <w:r>
         <w:rPr>
           <w:rFonts w:ascii="Consolas" w:eastAsia="Consolas" w:hAnsi="Consolas" w:cs="Consolas"/>
@@ -10879,6 +11593,8 @@
         </w:rPr>
         <w:t>noConflict</w:t>
       </w:r>
+      <w:proofErr w:type="spellEnd"/>
+      <w:proofErr w:type="gramEnd"/>
       <w:r>
         <w:rPr>
           <w:rFonts w:ascii="Consolas" w:eastAsia="Consolas" w:hAnsi="Consolas" w:cs="Consolas"/>
@@ -10899,6 +11615,7 @@
         <w:spacing w:line="285" w:lineRule="atLeast"/>
         <w:jc w:val="left"/>
       </w:pPr>
+      <w:proofErr w:type="spellStart"/>
       <w:r>
         <w:rPr>
           <w:rFonts w:ascii="Consolas" w:eastAsia="Consolas" w:hAnsi="Consolas" w:cs="Consolas"/>
@@ -10911,6 +11628,7 @@
         </w:rPr>
         <w:t>var</w:t>
       </w:r>
+      <w:proofErr w:type="spellEnd"/>
       <w:r>
         <w:rPr>
           <w:rFonts w:ascii="Consolas" w:eastAsia="Consolas" w:hAnsi="Consolas" w:cs="Consolas"/>
@@ -10985,6 +11703,7 @@
           <w:szCs w:val="21"/>
         </w:rPr>
       </w:pPr>
+      <w:proofErr w:type="spellStart"/>
       <w:r>
         <w:rPr>
           <w:rFonts w:ascii="Consolas" w:eastAsia="Consolas" w:hAnsi="Consolas" w:cs="Consolas"/>
@@ -10997,6 +11716,7 @@
         </w:rPr>
         <w:t>myQuery</w:t>
       </w:r>
+      <w:proofErr w:type="spellEnd"/>
       <w:r>
         <w:rPr>
           <w:rFonts w:ascii="Consolas" w:eastAsia="Consolas" w:hAnsi="Consolas" w:cs="Consolas"/>
@@ -11009,6 +11729,7 @@
         </w:rPr>
         <w:t>(</w:t>
       </w:r>
+      <w:proofErr w:type="gramStart"/>
       <w:r>
         <w:rPr>
           <w:rFonts w:ascii="Consolas" w:eastAsia="Consolas" w:hAnsi="Consolas" w:cs="Consolas"/>
@@ -11031,7 +11752,20 @@
           <w:shd w:val="clear" w:color="auto" w:fill="1E1E1E"/>
           <w:lang w:bidi="ar"/>
         </w:rPr>
-        <w:t>(){  </w:t>
+        <w:t>(</w:t>
+      </w:r>
+      <w:proofErr w:type="gramEnd"/>
+      <w:r>
+        <w:rPr>
+          <w:rFonts w:ascii="Consolas" w:eastAsia="Consolas" w:hAnsi="Consolas" w:cs="Consolas"/>
+          <w:color w:val="D4D4D4"/>
+          <w:kern w:val="0"/>
+          <w:sz w:val="21"/>
+          <w:szCs w:val="21"/>
+          <w:shd w:val="clear" w:color="auto" w:fill="1E1E1E"/>
+          <w:lang w:bidi="ar"/>
+        </w:rPr>
+        <w:t>){  </w:t>
       </w:r>
     </w:p>
     <w:p>
@@ -11059,6 +11793,7 @@
         </w:rPr>
         <w:t>    </w:t>
       </w:r>
+      <w:proofErr w:type="spellStart"/>
       <w:r>
         <w:rPr>
           <w:rFonts w:ascii="Consolas" w:eastAsia="Consolas" w:hAnsi="Consolas" w:cs="Consolas"/>
@@ -11071,6 +11806,7 @@
         </w:rPr>
         <w:t>myQuery</w:t>
       </w:r>
+      <w:proofErr w:type="spellEnd"/>
       <w:r>
         <w:rPr>
           <w:rFonts w:ascii="Consolas" w:eastAsia="Consolas" w:hAnsi="Consolas" w:cs="Consolas"/>
@@ -11107,6 +11843,7 @@
         </w:rPr>
         <w:t>).</w:t>
       </w:r>
+      <w:proofErr w:type="spellStart"/>
       <w:r>
         <w:rPr>
           <w:rFonts w:ascii="Consolas" w:eastAsia="Consolas" w:hAnsi="Consolas" w:cs="Consolas"/>
@@ -11119,6 +11856,7 @@
         </w:rPr>
         <w:t>css</w:t>
       </w:r>
+      <w:proofErr w:type="spellEnd"/>
       <w:r>
         <w:rPr>
           <w:rFonts w:ascii="Consolas" w:eastAsia="Consolas" w:hAnsi="Consolas" w:cs="Consolas"/>
@@ -11141,7 +11879,20 @@
           <w:shd w:val="clear" w:color="auto" w:fill="1E1E1E"/>
           <w:lang w:bidi="ar"/>
         </w:rPr>
-        <w:t>'background'</w:t>
+        <w:t>'</w:t>
+      </w:r>
+      <w:proofErr w:type="spellStart"/>
+      <w:r>
+        <w:rPr>
+          <w:rFonts w:ascii="Consolas" w:eastAsia="Consolas" w:hAnsi="Consolas" w:cs="Consolas"/>
+          <w:color w:val="CE9178"/>
+          <w:kern w:val="0"/>
+          <w:sz w:val="21"/>
+          <w:szCs w:val="21"/>
+          <w:shd w:val="clear" w:color="auto" w:fill="1E1E1E"/>
+          <w:lang w:bidi="ar"/>
+        </w:rPr>
+        <w:t>background'</w:t>
       </w:r>
       <w:r>
         <w:rPr>
@@ -11165,7 +11916,20 @@
           <w:shd w:val="clear" w:color="auto" w:fill="1E1E1E"/>
           <w:lang w:bidi="ar"/>
         </w:rPr>
-        <w:t>'red'</w:t>
+        <w:t>'red</w:t>
+      </w:r>
+      <w:proofErr w:type="spellEnd"/>
+      <w:r>
+        <w:rPr>
+          <w:rFonts w:ascii="Consolas" w:eastAsia="Consolas" w:hAnsi="Consolas" w:cs="Consolas"/>
+          <w:color w:val="CE9178"/>
+          <w:kern w:val="0"/>
+          <w:sz w:val="21"/>
+          <w:szCs w:val="21"/>
+          <w:shd w:val="clear" w:color="auto" w:fill="1E1E1E"/>
+          <w:lang w:bidi="ar"/>
+        </w:rPr>
+        <w:t>'</w:t>
       </w:r>
       <w:r>
         <w:rPr>
@@ -11222,7 +11986,24 @@
         <w:rPr>
           <w:rFonts w:hint="eastAsia"/>
         </w:rPr>
-        <w:t xml:space="preserve">5 </w:t>
+        <w:t>5 jQuery</w:t>
+      </w:r>
+      <w:r>
+        <w:rPr>
+          <w:rFonts w:hint="eastAsia"/>
+        </w:rPr>
+        <w:t>插件机制</w:t>
+      </w:r>
+    </w:p>
+    <w:p>
+      <w:pPr>
+        <w:ind w:firstLine="560"/>
+      </w:pPr>
+      <w:r>
+        <w:rPr>
+          <w:rFonts w:hint="eastAsia"/>
+        </w:rPr>
+        <w:t>，通过插件的方式，可以扩展</w:t>
       </w:r>
       <w:r>
         <w:rPr>
@@ -11234,7 +12015,7 @@
         <w:rPr>
           <w:rFonts w:hint="eastAsia"/>
         </w:rPr>
-        <w:t>插件机制</w:t>
+        <w:t>的功能。</w:t>
       </w:r>
     </w:p>
     <w:p>
@@ -11245,43 +12026,31 @@
         <w:rPr>
           <w:rFonts w:hint="eastAsia"/>
         </w:rPr>
-        <w:t>，</w:t>
-      </w:r>
-      <w:r>
-        <w:rPr>
-          <w:rFonts w:hint="eastAsia"/>
-        </w:rPr>
-        <w:t>通过插件的方式，</w:t>
-      </w:r>
-      <w:r>
-        <w:rPr>
-          <w:rFonts w:hint="eastAsia"/>
-        </w:rPr>
-        <w:t>可以</w:t>
-      </w:r>
-      <w:r>
-        <w:rPr>
-          <w:rFonts w:hint="eastAsia"/>
-        </w:rPr>
-        <w:t>扩展</w:t>
-      </w:r>
-      <w:r>
-        <w:rPr>
-          <w:rFonts w:hint="eastAsia"/>
-        </w:rPr>
-        <w:t>jQuery</w:t>
-      </w:r>
-      <w:r>
-        <w:rPr>
-          <w:rFonts w:hint="eastAsia"/>
-        </w:rPr>
-        <w:t>的功能</w:t>
-      </w:r>
-      <w:r>
-        <w:rPr>
-          <w:rFonts w:hint="eastAsia"/>
-        </w:rPr>
-        <w:t>。</w:t>
+        <w:t xml:space="preserve">$.extend: </w:t>
+      </w:r>
+      <w:r>
+        <w:rPr>
+          <w:rFonts w:hint="eastAsia"/>
+        </w:rPr>
+        <w:tab/>
+      </w:r>
+      <w:r>
+        <w:rPr>
+          <w:rFonts w:hint="eastAsia"/>
+        </w:rPr>
+        <w:tab/>
+      </w:r>
+      <w:r>
+        <w:rPr>
+          <w:rFonts w:hint="eastAsia"/>
+        </w:rPr>
+        <w:t>扩展工具方法下的插件形式</w:t>
+      </w:r>
+      <w:r>
+        <w:rPr>
+          <w:rFonts w:hint="eastAsia"/>
+        </w:rPr>
+        <w:t xml:space="preserve"> </w:t>
       </w:r>
     </w:p>
     <w:p>
@@ -11292,7 +12061,21 @@
         <w:rPr>
           <w:rFonts w:hint="eastAsia"/>
         </w:rPr>
-        <w:t xml:space="preserve">$.extend: </w:t>
+        <w:t>$.</w:t>
+      </w:r>
+      <w:proofErr w:type="spellStart"/>
+      <w:r>
+        <w:rPr>
+          <w:rFonts w:hint="eastAsia"/>
+        </w:rPr>
+        <w:t>fn.extend</w:t>
+      </w:r>
+      <w:proofErr w:type="spellEnd"/>
+      <w:r>
+        <w:rPr>
+          <w:rFonts w:hint="eastAsia"/>
+        </w:rPr>
+        <w:t xml:space="preserve">:  </w:t>
       </w:r>
       <w:r>
         <w:rPr>
@@ -11304,13 +12087,19 @@
         <w:rPr>
           <w:rFonts w:hint="eastAsia"/>
         </w:rPr>
-        <w:tab/>
-      </w:r>
-      <w:r>
-        <w:rPr>
-          <w:rFonts w:hint="eastAsia"/>
-        </w:rPr>
-        <w:t>扩展工具方法下的插件形式</w:t>
+        <w:t>扩展到</w:t>
+      </w:r>
+      <w:r>
+        <w:rPr>
+          <w:rFonts w:hint="eastAsia"/>
+        </w:rPr>
+        <w:t>JQ</w:t>
+      </w:r>
+      <w:r>
+        <w:rPr>
+          <w:rFonts w:hint="eastAsia"/>
+        </w:rPr>
+        <w:t>对象下的插件形式</w:t>
       </w:r>
       <w:r>
         <w:rPr>
@@ -11318,59 +12107,20 @@
         </w:rPr>
         <w:t xml:space="preserve"> </w:t>
       </w:r>
-    </w:p>
-    <w:p>
-      <w:pPr>
-        <w:ind w:firstLine="560"/>
-      </w:pPr>
-      <w:r>
-        <w:rPr>
-          <w:rFonts w:hint="eastAsia"/>
-        </w:rPr>
-        <w:t xml:space="preserve">$.fn.extend:  </w:t>
-      </w:r>
-      <w:r>
-        <w:rPr>
-          <w:rFonts w:hint="eastAsia"/>
-        </w:rPr>
-        <w:tab/>
-      </w:r>
-      <w:r>
-        <w:rPr>
-          <w:rFonts w:hint="eastAsia"/>
-        </w:rPr>
-        <w:t>扩展到</w:t>
-      </w:r>
-      <w:r>
-        <w:rPr>
-          <w:rFonts w:hint="eastAsia"/>
-        </w:rPr>
-        <w:t>JQ</w:t>
-      </w:r>
-      <w:r>
-        <w:rPr>
-          <w:rFonts w:hint="eastAsia"/>
-        </w:rPr>
-        <w:t>对象下的插件形式</w:t>
-      </w:r>
-      <w:r>
-        <w:rPr>
-          <w:rFonts w:hint="eastAsia"/>
-        </w:rPr>
-        <w:t xml:space="preserve"> </w:t>
-      </w:r>
       <w:r>
         <w:rPr>
           <w:rFonts w:hint="eastAsia"/>
         </w:rPr>
         <w:t>（</w:t>
       </w:r>
+      <w:proofErr w:type="spellStart"/>
       <w:r>
         <w:rPr>
           <w:rFonts w:hint="eastAsia"/>
         </w:rPr>
         <w:t>fn</w:t>
       </w:r>
+      <w:proofErr w:type="spellEnd"/>
       <w:r>
         <w:rPr>
           <w:rFonts w:hint="eastAsia"/>
@@ -11381,25 +12131,13 @@
         <w:rPr>
           <w:rFonts w:hint="eastAsia"/>
         </w:rPr>
-        <w:t xml:space="preserve"> </w:t>
-      </w:r>
-      <w:r>
-        <w:rPr>
-          <w:rFonts w:hint="eastAsia"/>
-        </w:rPr>
-        <w:t>prototype</w:t>
-      </w:r>
-      <w:r>
-        <w:rPr>
-          <w:rFonts w:hint="eastAsia"/>
-        </w:rPr>
-        <w:t>的简写</w:t>
-      </w:r>
-      <w:r>
-        <w:rPr>
-          <w:rFonts w:hint="eastAsia"/>
-        </w:rPr>
-        <w:t>）</w:t>
+        <w:t xml:space="preserve"> prototype</w:t>
+      </w:r>
+      <w:r>
+        <w:rPr>
+          <w:rFonts w:hint="eastAsia"/>
+        </w:rPr>
+        <w:t>的简写）</w:t>
       </w:r>
     </w:p>
     <w:p>
@@ -11482,6 +12220,7 @@
           <w:szCs w:val="21"/>
         </w:rPr>
       </w:pPr>
+      <w:proofErr w:type="gramStart"/>
       <w:r>
         <w:rPr>
           <w:rFonts w:ascii="Consolas" w:eastAsia="Consolas" w:hAnsi="Consolas" w:cs="Consolas"/>
@@ -11518,6 +12257,7 @@
         </w:rPr>
         <w:t>extend</w:t>
       </w:r>
+      <w:proofErr w:type="gramEnd"/>
       <w:r>
         <w:rPr>
           <w:rFonts w:ascii="Consolas" w:eastAsia="Consolas" w:hAnsi="Consolas" w:cs="Consolas"/>
@@ -11556,6 +12296,8 @@
         </w:rPr>
         <w:t>    </w:t>
       </w:r>
+      <w:proofErr w:type="spellStart"/>
+      <w:proofErr w:type="gramStart"/>
       <w:r>
         <w:rPr>
           <w:rFonts w:ascii="Consolas" w:eastAsia="Consolas" w:hAnsi="Consolas" w:cs="Consolas"/>
@@ -11568,6 +12310,7 @@
         </w:rPr>
         <w:t>leftTrim</w:t>
       </w:r>
+      <w:proofErr w:type="spellEnd"/>
       <w:r>
         <w:rPr>
           <w:rFonts w:ascii="Consolas" w:eastAsia="Consolas" w:hAnsi="Consolas" w:cs="Consolas"/>
@@ -11580,6 +12323,7 @@
         </w:rPr>
         <w:t xml:space="preserve"> :</w:t>
       </w:r>
+      <w:proofErr w:type="gramEnd"/>
       <w:r>
         <w:rPr>
           <w:rFonts w:ascii="Consolas" w:eastAsia="Consolas" w:hAnsi="Consolas" w:cs="Consolas"/>
@@ -11616,6 +12360,7 @@
         </w:rPr>
         <w:t>(</w:t>
       </w:r>
+      <w:proofErr w:type="spellStart"/>
       <w:r>
         <w:rPr>
           <w:rFonts w:ascii="Consolas" w:eastAsia="Consolas" w:hAnsi="Consolas" w:cs="Consolas"/>
@@ -11628,6 +12373,7 @@
         </w:rPr>
         <w:t>str</w:t>
       </w:r>
+      <w:proofErr w:type="spellEnd"/>
       <w:r>
         <w:rPr>
           <w:rFonts w:ascii="Consolas" w:eastAsia="Consolas" w:hAnsi="Consolas" w:cs="Consolas"/>
@@ -11690,6 +12436,8 @@
         </w:rPr>
         <w:t xml:space="preserve"> </w:t>
       </w:r>
+      <w:proofErr w:type="spellStart"/>
+      <w:proofErr w:type="gramStart"/>
       <w:r>
         <w:rPr>
           <w:rFonts w:ascii="Consolas" w:eastAsia="Consolas" w:hAnsi="Consolas" w:cs="Consolas"/>
@@ -11726,6 +12474,8 @@
         </w:rPr>
         <w:t>replace</w:t>
       </w:r>
+      <w:proofErr w:type="spellEnd"/>
+      <w:proofErr w:type="gramEnd"/>
       <w:r>
         <w:rPr>
           <w:rFonts w:ascii="Consolas" w:eastAsia="Consolas" w:hAnsi="Consolas" w:cs="Consolas"/>
@@ -11886,6 +12636,8 @@
         </w:rPr>
         <w:t>    </w:t>
       </w:r>
+      <w:proofErr w:type="spellStart"/>
+      <w:proofErr w:type="gramStart"/>
       <w:r>
         <w:rPr>
           <w:rFonts w:ascii="Consolas" w:eastAsia="Consolas" w:hAnsi="Consolas" w:cs="Consolas"/>
@@ -11898,6 +12650,7 @@
         </w:rPr>
         <w:t>rightTrim</w:t>
       </w:r>
+      <w:proofErr w:type="spellEnd"/>
       <w:r>
         <w:rPr>
           <w:rFonts w:ascii="Consolas" w:eastAsia="Consolas" w:hAnsi="Consolas" w:cs="Consolas"/>
@@ -11910,6 +12663,7 @@
         </w:rPr>
         <w:t xml:space="preserve"> :</w:t>
       </w:r>
+      <w:proofErr w:type="gramEnd"/>
       <w:r>
         <w:rPr>
           <w:rFonts w:ascii="Consolas" w:eastAsia="Consolas" w:hAnsi="Consolas" w:cs="Consolas"/>
@@ -11982,19 +12736,7 @@
           <w:shd w:val="clear" w:color="auto" w:fill="1E1E1E"/>
           <w:lang w:bidi="ar"/>
         </w:rPr>
-        <w:t>//</w:t>
-      </w:r>
-      <w:r>
-        <w:rPr>
-          <w:rFonts w:ascii="Consolas" w:eastAsia="Consolas" w:hAnsi="Consolas" w:cs="Consolas"/>
-          <w:color w:val="608B4E"/>
-          <w:kern w:val="0"/>
-          <w:sz w:val="21"/>
-          <w:szCs w:val="21"/>
-          <w:shd w:val="clear" w:color="auto" w:fill="1E1E1E"/>
-          <w:lang w:bidi="ar"/>
-        </w:rPr>
-        <w:t>方法体</w:t>
+        <w:t>//方法体</w:t>
       </w:r>
     </w:p>
     <w:p>
@@ -12162,6 +12904,7 @@
           <w:szCs w:val="21"/>
         </w:rPr>
       </w:pPr>
+      <w:proofErr w:type="spellStart"/>
       <w:r>
         <w:rPr>
           <w:rFonts w:ascii="Consolas" w:eastAsia="Consolas" w:hAnsi="Consolas" w:cs="Consolas"/>
@@ -12174,6 +12917,7 @@
         </w:rPr>
         <w:t>var</w:t>
       </w:r>
+      <w:proofErr w:type="spellEnd"/>
       <w:r>
         <w:rPr>
           <w:rFonts w:ascii="Consolas" w:eastAsia="Consolas" w:hAnsi="Consolas" w:cs="Consolas"/>
@@ -12186,6 +12930,7 @@
         </w:rPr>
         <w:t xml:space="preserve"> </w:t>
       </w:r>
+      <w:proofErr w:type="spellStart"/>
       <w:r>
         <w:rPr>
           <w:rFonts w:ascii="Consolas" w:eastAsia="Consolas" w:hAnsi="Consolas" w:cs="Consolas"/>
@@ -12198,6 +12943,7 @@
         </w:rPr>
         <w:t>str</w:t>
       </w:r>
+      <w:proofErr w:type="spellEnd"/>
       <w:r>
         <w:rPr>
           <w:rFonts w:ascii="Consolas" w:eastAsia="Consolas" w:hAnsi="Consolas" w:cs="Consolas"/>
@@ -12262,6 +13008,7 @@
           <w:szCs w:val="21"/>
         </w:rPr>
       </w:pPr>
+      <w:proofErr w:type="gramStart"/>
       <w:r>
         <w:rPr>
           <w:rFonts w:ascii="Consolas" w:eastAsia="Consolas" w:hAnsi="Consolas" w:cs="Consolas"/>
@@ -12296,7 +13043,20 @@
           <w:shd w:val="clear" w:color="auto" w:fill="1E1E1E"/>
           <w:lang w:bidi="ar"/>
         </w:rPr>
-        <w:t>'('</w:t>
+        <w:t>'</w:t>
+      </w:r>
+      <w:proofErr w:type="gramEnd"/>
+      <w:r>
+        <w:rPr>
+          <w:rFonts w:ascii="Consolas" w:eastAsia="Consolas" w:hAnsi="Consolas" w:cs="Consolas"/>
+          <w:color w:val="CE9178"/>
+          <w:kern w:val="0"/>
+          <w:sz w:val="21"/>
+          <w:szCs w:val="21"/>
+          <w:shd w:val="clear" w:color="auto" w:fill="1E1E1E"/>
+          <w:lang w:bidi="ar"/>
+        </w:rPr>
+        <w:t>('</w:t>
       </w:r>
       <w:r>
         <w:rPr>
@@ -12334,6 +13094,7 @@
         </w:rPr>
         <w:t>.</w:t>
       </w:r>
+      <w:proofErr w:type="spellStart"/>
       <w:r>
         <w:rPr>
           <w:rFonts w:ascii="Consolas" w:eastAsia="Consolas" w:hAnsi="Consolas" w:cs="Consolas"/>
@@ -12346,6 +13107,7 @@
         </w:rPr>
         <w:t>leftTrim</w:t>
       </w:r>
+      <w:proofErr w:type="spellEnd"/>
       <w:r>
         <w:rPr>
           <w:rFonts w:ascii="Consolas" w:eastAsia="Consolas" w:hAnsi="Consolas" w:cs="Consolas"/>
@@ -12358,6 +13120,7 @@
         </w:rPr>
         <w:t>(</w:t>
       </w:r>
+      <w:proofErr w:type="spellStart"/>
       <w:r>
         <w:rPr>
           <w:rFonts w:ascii="Consolas" w:eastAsia="Consolas" w:hAnsi="Consolas" w:cs="Consolas"/>
@@ -12370,6 +13133,7 @@
         </w:rPr>
         <w:t>str</w:t>
       </w:r>
+      <w:proofErr w:type="spellEnd"/>
       <w:r>
         <w:rPr>
           <w:rFonts w:ascii="Consolas" w:eastAsia="Consolas" w:hAnsi="Consolas" w:cs="Consolas"/>
@@ -12445,19 +13209,7 @@
           <w:shd w:val="clear" w:color="auto" w:fill="1E1E1E"/>
           <w:lang w:bidi="ar"/>
         </w:rPr>
-        <w:t>s</w:t>
-      </w:r>
-      <w:r>
-        <w:rPr>
-          <w:rFonts w:ascii="Consolas" w:eastAsia="Consolas" w:hAnsi="Consolas" w:cs="Consolas"/>
-          <w:color w:val="569CD6"/>
-          <w:kern w:val="0"/>
-          <w:sz w:val="21"/>
-          <w:szCs w:val="21"/>
-          <w:shd w:val="clear" w:color="auto" w:fill="1E1E1E"/>
-          <w:lang w:bidi="ar"/>
-        </w:rPr>
-        <w:t>cript</w:t>
+        <w:t>script</w:t>
       </w:r>
       <w:r>
         <w:rPr>
@@ -12602,8 +13354,16 @@
         <w:rPr>
           <w:rFonts w:hint="eastAsia"/>
         </w:rPr>
-        <w:t xml:space="preserve"> MongoDB  Redis</w:t>
-      </w:r>
+        <w:t xml:space="preserve"> MongoDB  </w:t>
+      </w:r>
+      <w:proofErr w:type="spellStart"/>
+      <w:r>
+        <w:rPr>
+          <w:rFonts w:hint="eastAsia"/>
+        </w:rPr>
+        <w:t>Redis</w:t>
+      </w:r>
+      <w:proofErr w:type="spellEnd"/>
     </w:p>
     <w:p/>
     <w:p>
@@ -12680,7 +13440,33 @@
           <w:shd w:val="clear" w:color="auto" w:fill="1E1E1E"/>
           <w:lang w:bidi="ar"/>
         </w:rPr>
-        <w:t>//f(n) = f(n-1) + f(n - 2)</w:t>
+        <w:t xml:space="preserve">//f(n) = f(n-1) + </w:t>
+      </w:r>
+      <w:proofErr w:type="gramStart"/>
+      <w:r>
+        <w:rPr>
+          <w:rFonts w:ascii="Consolas" w:eastAsia="Consolas" w:hAnsi="Consolas" w:cs="Consolas"/>
+          <w:color w:val="608B4E"/>
+          <w:kern w:val="0"/>
+          <w:sz w:val="21"/>
+          <w:szCs w:val="21"/>
+          <w:shd w:val="clear" w:color="auto" w:fill="1E1E1E"/>
+          <w:lang w:bidi="ar"/>
+        </w:rPr>
+        <w:t>f(</w:t>
+      </w:r>
+      <w:proofErr w:type="gramEnd"/>
+      <w:r>
+        <w:rPr>
+          <w:rFonts w:ascii="Consolas" w:eastAsia="Consolas" w:hAnsi="Consolas" w:cs="Consolas"/>
+          <w:color w:val="608B4E"/>
+          <w:kern w:val="0"/>
+          <w:sz w:val="21"/>
+          <w:szCs w:val="21"/>
+          <w:shd w:val="clear" w:color="auto" w:fill="1E1E1E"/>
+          <w:lang w:bidi="ar"/>
+        </w:rPr>
+        <w:t>n - 2)</w:t>
       </w:r>
     </w:p>
     <w:p>
@@ -12710,6 +13496,7 @@
           <w:szCs w:val="21"/>
         </w:rPr>
       </w:pPr>
+      <w:proofErr w:type="spellStart"/>
       <w:r>
         <w:rPr>
           <w:rFonts w:ascii="Consolas" w:eastAsia="Consolas" w:hAnsi="Consolas" w:cs="Consolas"/>
@@ -12722,6 +13509,7 @@
         </w:rPr>
         <w:t>var</w:t>
       </w:r>
+      <w:proofErr w:type="spellEnd"/>
       <w:r>
         <w:rPr>
           <w:rFonts w:ascii="Consolas" w:eastAsia="Consolas" w:hAnsi="Consolas" w:cs="Consolas"/>
@@ -12856,6 +13644,7 @@
         </w:rPr>
         <w:t>n</w:t>
       </w:r>
+      <w:proofErr w:type="gramStart"/>
       <w:r>
         <w:rPr>
           <w:rFonts w:ascii="Consolas" w:eastAsia="Consolas" w:hAnsi="Consolas" w:cs="Consolas"/>
@@ -12868,6 +13657,7 @@
         </w:rPr>
         <w:t>){</w:t>
       </w:r>
+      <w:proofErr w:type="gramEnd"/>
     </w:p>
     <w:p>
       <w:pPr>
@@ -12920,6 +13710,7 @@
           <w:szCs w:val="21"/>
         </w:rPr>
       </w:pPr>
+      <w:proofErr w:type="gramStart"/>
       <w:r>
         <w:rPr>
           <w:rFonts w:ascii="Consolas" w:eastAsia="Consolas" w:hAnsi="Consolas" w:cs="Consolas"/>
@@ -12944,6 +13735,7 @@
         </w:rPr>
         <w:t>(</w:t>
       </w:r>
+      <w:proofErr w:type="gramEnd"/>
       <w:r>
         <w:rPr>
           <w:rFonts w:ascii="Consolas" w:eastAsia="Consolas" w:hAnsi="Consolas" w:cs="Consolas"/>
@@ -13118,6 +13910,7 @@
         </w:rPr>
         <w:t xml:space="preserve"> </w:t>
       </w:r>
+      <w:proofErr w:type="gramStart"/>
       <w:r>
         <w:rPr>
           <w:rFonts w:ascii="Consolas" w:eastAsia="Consolas" w:hAnsi="Consolas" w:cs="Consolas"/>
@@ -13142,6 +13935,7 @@
         </w:rPr>
         <w:t>(</w:t>
       </w:r>
+      <w:proofErr w:type="gramEnd"/>
       <w:r>
         <w:rPr>
           <w:rFonts w:ascii="Consolas" w:eastAsia="Consolas" w:hAnsi="Consolas" w:cs="Consolas"/>
@@ -13296,6 +14090,7 @@
           <w:szCs w:val="21"/>
         </w:rPr>
       </w:pPr>
+      <w:proofErr w:type="gramStart"/>
       <w:r>
         <w:rPr>
           <w:rFonts w:ascii="Consolas" w:eastAsia="Consolas" w:hAnsi="Consolas" w:cs="Consolas"/>
@@ -13320,6 +14115,7 @@
         </w:rPr>
         <w:t>(</w:t>
       </w:r>
+      <w:proofErr w:type="gramEnd"/>
       <w:r>
         <w:rPr>
           <w:rFonts w:ascii="Consolas" w:eastAsia="Consolas" w:hAnsi="Consolas" w:cs="Consolas"/>
@@ -13797,6 +14593,7 @@
           <w:szCs w:val="21"/>
         </w:rPr>
       </w:pPr>
+      <w:proofErr w:type="spellStart"/>
       <w:r>
         <w:rPr>
           <w:rFonts w:ascii="Consolas" w:eastAsia="Consolas" w:hAnsi="Consolas" w:cs="Consolas"/>
@@ -13809,6 +14606,7 @@
         </w:rPr>
         <w:t>var</w:t>
       </w:r>
+      <w:proofErr w:type="spellEnd"/>
       <w:r>
         <w:rPr>
           <w:rFonts w:ascii="Consolas" w:eastAsia="Consolas" w:hAnsi="Consolas" w:cs="Consolas"/>
@@ -13925,6 +14723,7 @@
         </w:rPr>
         <w:t>n</w:t>
       </w:r>
+      <w:proofErr w:type="gramStart"/>
       <w:r>
         <w:rPr>
           <w:rFonts w:ascii="Consolas" w:eastAsia="Consolas" w:hAnsi="Consolas" w:cs="Consolas"/>
@@ -13937,6 +14736,7 @@
         </w:rPr>
         <w:t>){</w:t>
       </w:r>
+      <w:proofErr w:type="gramEnd"/>
     </w:p>
     <w:p>
       <w:pPr>
@@ -14037,17 +14837,31 @@
         </w:rPr>
         <w:t>n</w:t>
       </w:r>
-      <w:r>
-        <w:rPr>
-          <w:rFonts w:ascii="Consolas" w:eastAsia="Consolas" w:hAnsi="Consolas" w:cs="Consolas"/>
-          <w:color w:val="D4D4D4"/>
-          <w:kern w:val="0"/>
-          <w:sz w:val="21"/>
-          <w:szCs w:val="21"/>
-          <w:shd w:val="clear" w:color="auto" w:fill="1E1E1E"/>
-          <w:lang w:bidi="ar"/>
-        </w:rPr>
-        <w:t xml:space="preserve">] !== </w:t>
+      <w:proofErr w:type="gramStart"/>
+      <w:r>
+        <w:rPr>
+          <w:rFonts w:ascii="Consolas" w:eastAsia="Consolas" w:hAnsi="Consolas" w:cs="Consolas"/>
+          <w:color w:val="D4D4D4"/>
+          <w:kern w:val="0"/>
+          <w:sz w:val="21"/>
+          <w:szCs w:val="21"/>
+          <w:shd w:val="clear" w:color="auto" w:fill="1E1E1E"/>
+          <w:lang w:bidi="ar"/>
+        </w:rPr>
+        <w:t>] !</w:t>
+      </w:r>
+      <w:proofErr w:type="gramEnd"/>
+      <w:r>
+        <w:rPr>
+          <w:rFonts w:ascii="Consolas" w:eastAsia="Consolas" w:hAnsi="Consolas" w:cs="Consolas"/>
+          <w:color w:val="D4D4D4"/>
+          <w:kern w:val="0"/>
+          <w:sz w:val="21"/>
+          <w:szCs w:val="21"/>
+          <w:shd w:val="clear" w:color="auto" w:fill="1E1E1E"/>
+          <w:lang w:bidi="ar"/>
+        </w:rPr>
+        <w:t xml:space="preserve">== </w:t>
       </w:r>
       <w:r>
         <w:rPr>
@@ -14251,6 +15065,7 @@
           <w:szCs w:val="21"/>
         </w:rPr>
       </w:pPr>
+      <w:proofErr w:type="gramStart"/>
       <w:r>
         <w:rPr>
           <w:rFonts w:ascii="Consolas" w:eastAsia="Consolas" w:hAnsi="Consolas" w:cs="Consolas"/>
@@ -14275,6 +15090,7 @@
         </w:rPr>
         <w:t>(</w:t>
       </w:r>
+      <w:proofErr w:type="gramEnd"/>
       <w:r>
         <w:rPr>
           <w:rFonts w:ascii="Consolas" w:eastAsia="Consolas" w:hAnsi="Consolas" w:cs="Consolas"/>
@@ -14537,6 +15353,7 @@
           <w:szCs w:val="21"/>
         </w:rPr>
       </w:pPr>
+      <w:proofErr w:type="spellStart"/>
       <w:r>
         <w:rPr>
           <w:rFonts w:ascii="Consolas" w:eastAsia="Consolas" w:hAnsi="Consolas" w:cs="Consolas"/>
@@ -14549,6 +15366,7 @@
         </w:rPr>
         <w:t>var</w:t>
       </w:r>
+      <w:proofErr w:type="spellEnd"/>
       <w:r>
         <w:rPr>
           <w:rFonts w:ascii="Consolas" w:eastAsia="Consolas" w:hAnsi="Consolas" w:cs="Consolas"/>
@@ -14585,6 +15403,7 @@
         </w:rPr>
         <w:t xml:space="preserve"> = </w:t>
       </w:r>
+      <w:proofErr w:type="gramStart"/>
       <w:r>
         <w:rPr>
           <w:rFonts w:ascii="Consolas" w:eastAsia="Consolas" w:hAnsi="Consolas" w:cs="Consolas"/>
@@ -14609,6 +15428,7 @@
         </w:rPr>
         <w:t>(</w:t>
       </w:r>
+      <w:proofErr w:type="gramEnd"/>
       <w:r>
         <w:rPr>
           <w:rFonts w:ascii="Consolas" w:eastAsia="Consolas" w:hAnsi="Consolas" w:cs="Consolas"/>
@@ -14985,6 +15805,7 @@
         </w:rPr>
         <w:t>(</w:t>
       </w:r>
+      <w:proofErr w:type="gramStart"/>
       <w:r>
         <w:rPr>
           <w:rFonts w:ascii="Consolas" w:eastAsia="Consolas" w:hAnsi="Consolas" w:cs="Consolas"/>
@@ -15009,6 +15830,7 @@
         </w:rPr>
         <w:t>(</w:t>
       </w:r>
+      <w:proofErr w:type="gramEnd"/>
       <w:r>
         <w:rPr>
           <w:rFonts w:ascii="Consolas" w:eastAsia="Consolas" w:hAnsi="Consolas" w:cs="Consolas"/>
@@ -15057,6 +15879,7 @@
           <w:szCs w:val="21"/>
         </w:rPr>
       </w:pPr>
+      <w:proofErr w:type="spellStart"/>
       <w:r>
         <w:rPr>
           <w:rFonts w:ascii="Consolas" w:eastAsia="Consolas" w:hAnsi="Consolas" w:cs="Consolas"/>
@@ -15069,6 +15892,7 @@
         </w:rPr>
         <w:t>var</w:t>
       </w:r>
+      <w:proofErr w:type="spellEnd"/>
       <w:r>
         <w:rPr>
           <w:rFonts w:ascii="Consolas" w:eastAsia="Consolas" w:hAnsi="Consolas" w:cs="Consolas"/>
@@ -15105,6 +15929,7 @@
         </w:rPr>
         <w:t xml:space="preserve"> =</w:t>
       </w:r>
+      <w:proofErr w:type="gramStart"/>
       <w:r>
         <w:rPr>
           <w:rFonts w:ascii="Consolas" w:eastAsia="Consolas" w:hAnsi="Consolas" w:cs="Consolas"/>
@@ -15129,6 +15954,7 @@
         </w:rPr>
         <w:t xml:space="preserve"> ;</w:t>
       </w:r>
+      <w:proofErr w:type="gramEnd"/>
     </w:p>
     <w:p>
       <w:pPr>
@@ -15167,6 +15993,8 @@
         </w:rPr>
         <w:t xml:space="preserve"> </w:t>
       </w:r>
+      <w:proofErr w:type="spellStart"/>
+      <w:proofErr w:type="gramStart"/>
       <w:r>
         <w:rPr>
           <w:rFonts w:ascii="Consolas" w:eastAsia="Consolas" w:hAnsi="Consolas" w:cs="Consolas"/>
@@ -15179,17 +16007,31 @@
         </w:rPr>
         <w:t>createFib</w:t>
       </w:r>
-      <w:r>
-        <w:rPr>
-          <w:rFonts w:ascii="Consolas" w:eastAsia="Consolas" w:hAnsi="Consolas" w:cs="Consolas"/>
-          <w:color w:val="D4D4D4"/>
-          <w:kern w:val="0"/>
-          <w:sz w:val="21"/>
-          <w:szCs w:val="21"/>
-          <w:shd w:val="clear" w:color="auto" w:fill="1E1E1E"/>
-          <w:lang w:bidi="ar"/>
-        </w:rPr>
-        <w:t>(){</w:t>
+      <w:proofErr w:type="spellEnd"/>
+      <w:r>
+        <w:rPr>
+          <w:rFonts w:ascii="Consolas" w:eastAsia="Consolas" w:hAnsi="Consolas" w:cs="Consolas"/>
+          <w:color w:val="D4D4D4"/>
+          <w:kern w:val="0"/>
+          <w:sz w:val="21"/>
+          <w:szCs w:val="21"/>
+          <w:shd w:val="clear" w:color="auto" w:fill="1E1E1E"/>
+          <w:lang w:bidi="ar"/>
+        </w:rPr>
+        <w:t>(</w:t>
+      </w:r>
+      <w:proofErr w:type="gramEnd"/>
+      <w:r>
+        <w:rPr>
+          <w:rFonts w:ascii="Consolas" w:eastAsia="Consolas" w:hAnsi="Consolas" w:cs="Consolas"/>
+          <w:color w:val="D4D4D4"/>
+          <w:kern w:val="0"/>
+          <w:sz w:val="21"/>
+          <w:szCs w:val="21"/>
+          <w:shd w:val="clear" w:color="auto" w:fill="1E1E1E"/>
+          <w:lang w:bidi="ar"/>
+        </w:rPr>
+        <w:t>){</w:t>
       </w:r>
     </w:p>
     <w:p>
@@ -15205,6 +16047,7 @@
           <w:szCs w:val="21"/>
         </w:rPr>
       </w:pPr>
+      <w:proofErr w:type="spellStart"/>
       <w:r>
         <w:rPr>
           <w:rFonts w:ascii="Consolas" w:eastAsia="Consolas" w:hAnsi="Consolas" w:cs="Consolas"/>
@@ -15217,6 +16060,7 @@
         </w:rPr>
         <w:t>var</w:t>
       </w:r>
+      <w:proofErr w:type="spellEnd"/>
       <w:r>
         <w:rPr>
           <w:rFonts w:ascii="Consolas" w:eastAsia="Consolas" w:hAnsi="Consolas" w:cs="Consolas"/>
@@ -15327,6 +16171,7 @@
         </w:rPr>
         <w:t>n</w:t>
       </w:r>
+      <w:proofErr w:type="gramStart"/>
       <w:r>
         <w:rPr>
           <w:rFonts w:ascii="Consolas" w:eastAsia="Consolas" w:hAnsi="Consolas" w:cs="Consolas"/>
@@ -15339,6 +16184,7 @@
         </w:rPr>
         <w:t>){</w:t>
       </w:r>
+      <w:proofErr w:type="gramEnd"/>
     </w:p>
     <w:p>
       <w:pPr>
@@ -15477,17 +16323,31 @@
         </w:rPr>
         <w:t>n</w:t>
       </w:r>
-      <w:r>
-        <w:rPr>
-          <w:rFonts w:ascii="Consolas" w:eastAsia="Consolas" w:hAnsi="Consolas" w:cs="Consolas"/>
-          <w:color w:val="D4D4D4"/>
-          <w:kern w:val="0"/>
-          <w:sz w:val="21"/>
-          <w:szCs w:val="21"/>
-          <w:shd w:val="clear" w:color="auto" w:fill="1E1E1E"/>
-          <w:lang w:bidi="ar"/>
-        </w:rPr>
-        <w:t xml:space="preserve">] !== </w:t>
+      <w:proofErr w:type="gramStart"/>
+      <w:r>
+        <w:rPr>
+          <w:rFonts w:ascii="Consolas" w:eastAsia="Consolas" w:hAnsi="Consolas" w:cs="Consolas"/>
+          <w:color w:val="D4D4D4"/>
+          <w:kern w:val="0"/>
+          <w:sz w:val="21"/>
+          <w:szCs w:val="21"/>
+          <w:shd w:val="clear" w:color="auto" w:fill="1E1E1E"/>
+          <w:lang w:bidi="ar"/>
+        </w:rPr>
+        <w:t>] !</w:t>
+      </w:r>
+      <w:proofErr w:type="gramEnd"/>
+      <w:r>
+        <w:rPr>
+          <w:rFonts w:ascii="Consolas" w:eastAsia="Consolas" w:hAnsi="Consolas" w:cs="Consolas"/>
+          <w:color w:val="D4D4D4"/>
+          <w:kern w:val="0"/>
+          <w:sz w:val="21"/>
+          <w:szCs w:val="21"/>
+          <w:shd w:val="clear" w:color="auto" w:fill="1E1E1E"/>
+          <w:lang w:bidi="ar"/>
+        </w:rPr>
+        <w:t xml:space="preserve">== </w:t>
       </w:r>
       <w:r>
         <w:rPr>
@@ -15691,6 +16551,7 @@
           <w:szCs w:val="21"/>
         </w:rPr>
       </w:pPr>
+      <w:proofErr w:type="gramStart"/>
       <w:r>
         <w:rPr>
           <w:rFonts w:ascii="Consolas" w:eastAsia="Consolas" w:hAnsi="Consolas" w:cs="Consolas"/>
@@ -15715,6 +16576,7 @@
         </w:rPr>
         <w:t>(</w:t>
       </w:r>
+      <w:proofErr w:type="gramEnd"/>
       <w:r>
         <w:rPr>
           <w:rFonts w:ascii="Consolas" w:eastAsia="Consolas" w:hAnsi="Consolas" w:cs="Consolas"/>
@@ -15977,6 +16839,7 @@
           <w:szCs w:val="21"/>
         </w:rPr>
       </w:pPr>
+      <w:proofErr w:type="spellStart"/>
       <w:r>
         <w:rPr>
           <w:rFonts w:ascii="Consolas" w:eastAsia="Consolas" w:hAnsi="Consolas" w:cs="Consolas"/>
@@ -15989,6 +16852,7 @@
         </w:rPr>
         <w:t>var</w:t>
       </w:r>
+      <w:proofErr w:type="spellEnd"/>
       <w:r>
         <w:rPr>
           <w:rFonts w:ascii="Consolas" w:eastAsia="Consolas" w:hAnsi="Consolas" w:cs="Consolas"/>
@@ -16025,6 +16889,7 @@
         </w:rPr>
         <w:t xml:space="preserve"> = </w:t>
       </w:r>
+      <w:proofErr w:type="gramStart"/>
       <w:r>
         <w:rPr>
           <w:rFonts w:ascii="Consolas" w:eastAsia="Consolas" w:hAnsi="Consolas" w:cs="Consolas"/>
@@ -16049,6 +16914,7 @@
         </w:rPr>
         <w:t>(</w:t>
       </w:r>
+      <w:proofErr w:type="gramEnd"/>
       <w:r>
         <w:rPr>
           <w:rFonts w:ascii="Consolas" w:eastAsia="Consolas" w:hAnsi="Consolas" w:cs="Consolas"/>
@@ -16492,6 +17358,7 @@
           <w:szCs w:val="21"/>
         </w:rPr>
       </w:pPr>
+      <w:proofErr w:type="spellStart"/>
       <w:r>
         <w:rPr>
           <w:rFonts w:ascii="Consolas" w:eastAsia="Consolas" w:hAnsi="Consolas" w:cs="Consolas"/>
@@ -16504,6 +17371,7 @@
         </w:rPr>
         <w:t>var</w:t>
       </w:r>
+      <w:proofErr w:type="spellEnd"/>
       <w:r>
         <w:rPr>
           <w:rFonts w:ascii="Consolas" w:eastAsia="Consolas" w:hAnsi="Consolas" w:cs="Consolas"/>
@@ -16516,6 +17384,7 @@
         </w:rPr>
         <w:t xml:space="preserve"> </w:t>
       </w:r>
+      <w:proofErr w:type="spellStart"/>
       <w:r>
         <w:rPr>
           <w:rFonts w:ascii="Consolas" w:eastAsia="Consolas" w:hAnsi="Consolas" w:cs="Consolas"/>
@@ -16528,6 +17397,7 @@
         </w:rPr>
         <w:t>fn</w:t>
       </w:r>
+      <w:proofErr w:type="spellEnd"/>
       <w:r>
         <w:rPr>
           <w:rFonts w:ascii="Consolas" w:eastAsia="Consolas" w:hAnsi="Consolas" w:cs="Consolas"/>
@@ -16540,6 +17410,8 @@
         </w:rPr>
         <w:t xml:space="preserve"> = </w:t>
       </w:r>
+      <w:proofErr w:type="spellStart"/>
+      <w:proofErr w:type="gramStart"/>
       <w:r>
         <w:rPr>
           <w:rFonts w:ascii="Consolas" w:eastAsia="Consolas" w:hAnsi="Consolas" w:cs="Consolas"/>
@@ -16552,17 +17424,31 @@
         </w:rPr>
         <w:t>createFib</w:t>
       </w:r>
-      <w:r>
-        <w:rPr>
-          <w:rFonts w:ascii="Consolas" w:eastAsia="Consolas" w:hAnsi="Consolas" w:cs="Consolas"/>
-          <w:color w:val="D4D4D4"/>
-          <w:kern w:val="0"/>
-          <w:sz w:val="21"/>
-          <w:szCs w:val="21"/>
-          <w:shd w:val="clear" w:color="auto" w:fill="1E1E1E"/>
-          <w:lang w:bidi="ar"/>
-        </w:rPr>
-        <w:t>();</w:t>
+      <w:proofErr w:type="spellEnd"/>
+      <w:r>
+        <w:rPr>
+          <w:rFonts w:ascii="Consolas" w:eastAsia="Consolas" w:hAnsi="Consolas" w:cs="Consolas"/>
+          <w:color w:val="D4D4D4"/>
+          <w:kern w:val="0"/>
+          <w:sz w:val="21"/>
+          <w:szCs w:val="21"/>
+          <w:shd w:val="clear" w:color="auto" w:fill="1E1E1E"/>
+          <w:lang w:bidi="ar"/>
+        </w:rPr>
+        <w:t>(</w:t>
+      </w:r>
+      <w:proofErr w:type="gramEnd"/>
+      <w:r>
+        <w:rPr>
+          <w:rFonts w:ascii="Consolas" w:eastAsia="Consolas" w:hAnsi="Consolas" w:cs="Consolas"/>
+          <w:color w:val="D4D4D4"/>
+          <w:kern w:val="0"/>
+          <w:sz w:val="21"/>
+          <w:szCs w:val="21"/>
+          <w:shd w:val="clear" w:color="auto" w:fill="1E1E1E"/>
+          <w:lang w:bidi="ar"/>
+        </w:rPr>
+        <w:t>);</w:t>
       </w:r>
     </w:p>
     <w:p>
@@ -16578,6 +17464,8 @@
           <w:szCs w:val="21"/>
         </w:rPr>
       </w:pPr>
+      <w:proofErr w:type="spellStart"/>
+      <w:proofErr w:type="gramStart"/>
       <w:r>
         <w:rPr>
           <w:rFonts w:ascii="Consolas" w:eastAsia="Consolas" w:hAnsi="Consolas" w:cs="Consolas"/>
@@ -16590,6 +17478,7 @@
         </w:rPr>
         <w:t>fn</w:t>
       </w:r>
+      <w:proofErr w:type="spellEnd"/>
       <w:r>
         <w:rPr>
           <w:rFonts w:ascii="Consolas" w:eastAsia="Consolas" w:hAnsi="Consolas" w:cs="Consolas"/>
@@ -16602,6 +17491,7 @@
         </w:rPr>
         <w:t>(</w:t>
       </w:r>
+      <w:proofErr w:type="gramEnd"/>
       <w:r>
         <w:rPr>
           <w:rFonts w:ascii="Consolas" w:eastAsia="Consolas" w:hAnsi="Consolas" w:cs="Consolas"/>
@@ -16783,6 +17673,8 @@
         </w:rPr>
         <w:t xml:space="preserve"> </w:t>
       </w:r>
+      <w:proofErr w:type="spellStart"/>
+      <w:proofErr w:type="gramStart"/>
       <w:r>
         <w:rPr>
           <w:rFonts w:ascii="Consolas" w:eastAsia="Consolas" w:hAnsi="Consolas" w:cs="Consolas"/>
@@ -16795,17 +17687,31 @@
         </w:rPr>
         <w:t>createCache</w:t>
       </w:r>
-      <w:r>
-        <w:rPr>
-          <w:rFonts w:ascii="Consolas" w:eastAsia="Consolas" w:hAnsi="Consolas" w:cs="Consolas"/>
-          <w:color w:val="D4D4D4"/>
-          <w:kern w:val="0"/>
-          <w:sz w:val="21"/>
-          <w:szCs w:val="21"/>
-          <w:shd w:val="clear" w:color="auto" w:fill="1E1E1E"/>
-          <w:lang w:bidi="ar"/>
-        </w:rPr>
-        <w:t>() {</w:t>
+      <w:proofErr w:type="spellEnd"/>
+      <w:r>
+        <w:rPr>
+          <w:rFonts w:ascii="Consolas" w:eastAsia="Consolas" w:hAnsi="Consolas" w:cs="Consolas"/>
+          <w:color w:val="D4D4D4"/>
+          <w:kern w:val="0"/>
+          <w:sz w:val="21"/>
+          <w:szCs w:val="21"/>
+          <w:shd w:val="clear" w:color="auto" w:fill="1E1E1E"/>
+          <w:lang w:bidi="ar"/>
+        </w:rPr>
+        <w:t>(</w:t>
+      </w:r>
+      <w:proofErr w:type="gramEnd"/>
+      <w:r>
+        <w:rPr>
+          <w:rFonts w:ascii="Consolas" w:eastAsia="Consolas" w:hAnsi="Consolas" w:cs="Consolas"/>
+          <w:color w:val="D4D4D4"/>
+          <w:kern w:val="0"/>
+          <w:sz w:val="21"/>
+          <w:szCs w:val="21"/>
+          <w:shd w:val="clear" w:color="auto" w:fill="1E1E1E"/>
+          <w:lang w:bidi="ar"/>
+        </w:rPr>
+        <w:t>) {</w:t>
       </w:r>
     </w:p>
     <w:p>
@@ -16821,6 +17727,7 @@
           <w:szCs w:val="21"/>
         </w:rPr>
       </w:pPr>
+      <w:proofErr w:type="spellStart"/>
       <w:r>
         <w:rPr>
           <w:rFonts w:ascii="Consolas" w:eastAsia="Consolas" w:hAnsi="Consolas" w:cs="Consolas"/>
@@ -16833,6 +17740,7 @@
         </w:rPr>
         <w:t>var</w:t>
       </w:r>
+      <w:proofErr w:type="spellEnd"/>
       <w:r>
         <w:rPr>
           <w:rFonts w:ascii="Consolas" w:eastAsia="Consolas" w:hAnsi="Consolas" w:cs="Consolas"/>
@@ -16907,6 +17815,7 @@
         </w:rPr>
         <w:t xml:space="preserve"> </w:t>
       </w:r>
+      <w:proofErr w:type="gramStart"/>
       <w:r>
         <w:rPr>
           <w:rFonts w:ascii="Consolas" w:eastAsia="Consolas" w:hAnsi="Consolas" w:cs="Consolas"/>
@@ -16943,6 +17852,7 @@
         </w:rPr>
         <w:t>key</w:t>
       </w:r>
+      <w:proofErr w:type="gramEnd"/>
       <w:r>
         <w:rPr>
           <w:rFonts w:ascii="Consolas" w:eastAsia="Consolas" w:hAnsi="Consolas" w:cs="Consolas"/>
@@ -17041,8 +17951,22 @@
           <w:shd w:val="clear" w:color="auto" w:fill="1E1E1E"/>
           <w:lang w:bidi="ar"/>
         </w:rPr>
-        <w:t xml:space="preserve"> ( </w:t>
-      </w:r>
+        <w:t xml:space="preserve"> </w:t>
+      </w:r>
+      <w:proofErr w:type="gramStart"/>
+      <w:r>
+        <w:rPr>
+          <w:rFonts w:ascii="Consolas" w:eastAsia="Consolas" w:hAnsi="Consolas" w:cs="Consolas"/>
+          <w:color w:val="D4D4D4"/>
+          <w:kern w:val="0"/>
+          <w:sz w:val="21"/>
+          <w:szCs w:val="21"/>
+          <w:shd w:val="clear" w:color="auto" w:fill="1E1E1E"/>
+          <w:lang w:bidi="ar"/>
+        </w:rPr>
+        <w:t xml:space="preserve">( </w:t>
+      </w:r>
+      <w:proofErr w:type="spellStart"/>
       <w:r>
         <w:rPr>
           <w:rFonts w:ascii="Consolas" w:eastAsia="Consolas" w:hAnsi="Consolas" w:cs="Consolas"/>
@@ -17055,6 +17979,7 @@
         </w:rPr>
         <w:t>keys</w:t>
       </w:r>
+      <w:proofErr w:type="gramEnd"/>
       <w:r>
         <w:rPr>
           <w:rFonts w:ascii="Consolas" w:eastAsia="Consolas" w:hAnsi="Consolas" w:cs="Consolas"/>
@@ -17079,6 +18004,7 @@
         </w:rPr>
         <w:t>push</w:t>
       </w:r>
+      <w:proofErr w:type="spellEnd"/>
       <w:r>
         <w:rPr>
           <w:rFonts w:ascii="Consolas" w:eastAsia="Consolas" w:hAnsi="Consolas" w:cs="Consolas"/>
@@ -17227,6 +18153,7 @@
         </w:rPr>
         <w:t xml:space="preserve"> </w:t>
       </w:r>
+      <w:proofErr w:type="gramStart"/>
       <w:r>
         <w:rPr>
           <w:rFonts w:ascii="Consolas" w:eastAsia="Consolas" w:hAnsi="Consolas" w:cs="Consolas"/>
@@ -17249,8 +18176,22 @@
           <w:shd w:val="clear" w:color="auto" w:fill="1E1E1E"/>
           <w:lang w:bidi="ar"/>
         </w:rPr>
-        <w:t xml:space="preserve">[ </w:t>
-      </w:r>
+        <w:t>[</w:t>
+      </w:r>
+      <w:proofErr w:type="gramEnd"/>
+      <w:r>
+        <w:rPr>
+          <w:rFonts w:ascii="Consolas" w:eastAsia="Consolas" w:hAnsi="Consolas" w:cs="Consolas"/>
+          <w:color w:val="D4D4D4"/>
+          <w:kern w:val="0"/>
+          <w:sz w:val="21"/>
+          <w:szCs w:val="21"/>
+          <w:shd w:val="clear" w:color="auto" w:fill="1E1E1E"/>
+          <w:lang w:bidi="ar"/>
+        </w:rPr>
+        <w:t xml:space="preserve"> </w:t>
+      </w:r>
+      <w:proofErr w:type="spellStart"/>
       <w:r>
         <w:rPr>
           <w:rFonts w:ascii="Consolas" w:eastAsia="Consolas" w:hAnsi="Consolas" w:cs="Consolas"/>
@@ -17287,6 +18228,7 @@
         </w:rPr>
         <w:t>shift</w:t>
       </w:r>
+      <w:proofErr w:type="spellEnd"/>
       <w:r>
         <w:rPr>
           <w:rFonts w:ascii="Consolas" w:eastAsia="Consolas" w:hAnsi="Consolas" w:cs="Consolas"/>
@@ -17415,6 +18357,7 @@
         </w:rPr>
         <w:t xml:space="preserve"> (</w:t>
       </w:r>
+      <w:proofErr w:type="gramStart"/>
       <w:r>
         <w:rPr>
           <w:rFonts w:ascii="Consolas" w:eastAsia="Consolas" w:hAnsi="Consolas" w:cs="Consolas"/>
@@ -17437,7 +18380,20 @@
           <w:shd w:val="clear" w:color="auto" w:fill="1E1E1E"/>
           <w:lang w:bidi="ar"/>
         </w:rPr>
-        <w:t xml:space="preserve">[ </w:t>
+        <w:t>[</w:t>
+      </w:r>
+      <w:proofErr w:type="gramEnd"/>
+      <w:r>
+        <w:rPr>
+          <w:rFonts w:ascii="Consolas" w:eastAsia="Consolas" w:hAnsi="Consolas" w:cs="Consolas"/>
+          <w:color w:val="D4D4D4"/>
+          <w:kern w:val="0"/>
+          <w:sz w:val="21"/>
+          <w:szCs w:val="21"/>
+          <w:shd w:val="clear" w:color="auto" w:fill="1E1E1E"/>
+          <w:lang w:bidi="ar"/>
+        </w:rPr>
+        <w:t xml:space="preserve"> </w:t>
       </w:r>
       <w:r>
         <w:rPr>
@@ -17653,6 +18609,7 @@
           <w:szCs w:val="21"/>
         </w:rPr>
       </w:pPr>
+      <w:proofErr w:type="spellStart"/>
       <w:r>
         <w:rPr>
           <w:rFonts w:ascii="Consolas" w:eastAsia="Consolas" w:hAnsi="Consolas" w:cs="Consolas"/>
@@ -17665,6 +18622,7 @@
         </w:rPr>
         <w:t>var</w:t>
       </w:r>
+      <w:proofErr w:type="spellEnd"/>
       <w:r>
         <w:rPr>
           <w:rFonts w:ascii="Consolas" w:eastAsia="Consolas" w:hAnsi="Consolas" w:cs="Consolas"/>
@@ -17677,6 +18635,7 @@
         </w:rPr>
         <w:t xml:space="preserve"> </w:t>
       </w:r>
+      <w:proofErr w:type="spellStart"/>
       <w:r>
         <w:rPr>
           <w:rFonts w:ascii="Consolas" w:eastAsia="Consolas" w:hAnsi="Consolas" w:cs="Consolas"/>
@@ -17689,6 +18648,7 @@
         </w:rPr>
         <w:t>typeCache</w:t>
       </w:r>
+      <w:proofErr w:type="spellEnd"/>
       <w:r>
         <w:rPr>
           <w:rFonts w:ascii="Consolas" w:eastAsia="Consolas" w:hAnsi="Consolas" w:cs="Consolas"/>
@@ -17701,6 +18661,8 @@
         </w:rPr>
         <w:t xml:space="preserve"> = </w:t>
       </w:r>
+      <w:proofErr w:type="spellStart"/>
+      <w:proofErr w:type="gramStart"/>
       <w:r>
         <w:rPr>
           <w:rFonts w:ascii="Consolas" w:eastAsia="Consolas" w:hAnsi="Consolas" w:cs="Consolas"/>
@@ -17713,17 +18675,31 @@
         </w:rPr>
         <w:t>createCache</w:t>
       </w:r>
-      <w:r>
-        <w:rPr>
-          <w:rFonts w:ascii="Consolas" w:eastAsia="Consolas" w:hAnsi="Consolas" w:cs="Consolas"/>
-          <w:color w:val="D4D4D4"/>
-          <w:kern w:val="0"/>
-          <w:sz w:val="21"/>
-          <w:szCs w:val="21"/>
-          <w:shd w:val="clear" w:color="auto" w:fill="1E1E1E"/>
-          <w:lang w:bidi="ar"/>
-        </w:rPr>
-        <w:t>();</w:t>
+      <w:proofErr w:type="spellEnd"/>
+      <w:r>
+        <w:rPr>
+          <w:rFonts w:ascii="Consolas" w:eastAsia="Consolas" w:hAnsi="Consolas" w:cs="Consolas"/>
+          <w:color w:val="D4D4D4"/>
+          <w:kern w:val="0"/>
+          <w:sz w:val="21"/>
+          <w:szCs w:val="21"/>
+          <w:shd w:val="clear" w:color="auto" w:fill="1E1E1E"/>
+          <w:lang w:bidi="ar"/>
+        </w:rPr>
+        <w:t>(</w:t>
+      </w:r>
+      <w:proofErr w:type="gramEnd"/>
+      <w:r>
+        <w:rPr>
+          <w:rFonts w:ascii="Consolas" w:eastAsia="Consolas" w:hAnsi="Consolas" w:cs="Consolas"/>
+          <w:color w:val="D4D4D4"/>
+          <w:kern w:val="0"/>
+          <w:sz w:val="21"/>
+          <w:szCs w:val="21"/>
+          <w:shd w:val="clear" w:color="auto" w:fill="1E1E1E"/>
+          <w:lang w:bidi="ar"/>
+        </w:rPr>
+        <w:t>);</w:t>
       </w:r>
     </w:p>
     <w:p>
@@ -17739,6 +18715,7 @@
           <w:szCs w:val="21"/>
         </w:rPr>
       </w:pPr>
+      <w:proofErr w:type="spellStart"/>
       <w:r>
         <w:rPr>
           <w:rFonts w:ascii="Consolas" w:eastAsia="Consolas" w:hAnsi="Consolas" w:cs="Consolas"/>
@@ -17751,6 +18728,7 @@
         </w:rPr>
         <w:t>typeCache</w:t>
       </w:r>
+      <w:proofErr w:type="spellEnd"/>
       <w:r>
         <w:rPr>
           <w:rFonts w:ascii="Consolas" w:eastAsia="Consolas" w:hAnsi="Consolas" w:cs="Consolas"/>
@@ -17795,6 +18773,7 @@
         <w:spacing w:line="285" w:lineRule="atLeast"/>
         <w:jc w:val="left"/>
       </w:pPr>
+      <w:proofErr w:type="gramStart"/>
       <w:r>
         <w:rPr>
           <w:rFonts w:ascii="Consolas" w:eastAsia="Consolas" w:hAnsi="Consolas" w:cs="Consolas"/>
@@ -17843,6 +18822,8 @@
         </w:rPr>
         <w:t>(</w:t>
       </w:r>
+      <w:proofErr w:type="spellStart"/>
+      <w:proofErr w:type="gramEnd"/>
       <w:r>
         <w:rPr>
           <w:rFonts w:ascii="Consolas" w:eastAsia="Consolas" w:hAnsi="Consolas" w:cs="Consolas"/>
@@ -17855,6 +18836,7 @@
         </w:rPr>
         <w:t>typeCache</w:t>
       </w:r>
+      <w:proofErr w:type="spellEnd"/>
       <w:r>
         <w:rPr>
           <w:rFonts w:ascii="Consolas" w:eastAsia="Consolas" w:hAnsi="Consolas" w:cs="Consolas"/>
@@ -17929,6 +18911,7 @@
           <w:szCs w:val="21"/>
         </w:rPr>
       </w:pPr>
+      <w:proofErr w:type="spellStart"/>
       <w:r>
         <w:rPr>
           <w:rFonts w:ascii="Consolas" w:eastAsia="Consolas" w:hAnsi="Consolas" w:cs="Consolas"/>
@@ -17941,6 +18924,7 @@
         </w:rPr>
         <w:t>typeCache</w:t>
       </w:r>
+      <w:proofErr w:type="spellEnd"/>
       <w:r>
         <w:rPr>
           <w:rFonts w:ascii="Consolas" w:eastAsia="Consolas" w:hAnsi="Consolas" w:cs="Consolas"/>
@@ -18009,6 +18993,7 @@
         <w:spacing w:line="285" w:lineRule="atLeast"/>
         <w:jc w:val="left"/>
       </w:pPr>
+      <w:proofErr w:type="gramStart"/>
       <w:r>
         <w:rPr>
           <w:rFonts w:ascii="Consolas" w:eastAsia="Consolas" w:hAnsi="Consolas" w:cs="Consolas"/>
@@ -18057,6 +19042,8 @@
         </w:rPr>
         <w:t>(</w:t>
       </w:r>
+      <w:proofErr w:type="spellStart"/>
+      <w:proofErr w:type="gramEnd"/>
       <w:r>
         <w:rPr>
           <w:rFonts w:ascii="Consolas" w:eastAsia="Consolas" w:hAnsi="Consolas" w:cs="Consolas"/>
@@ -18069,6 +19056,7 @@
         </w:rPr>
         <w:t>typeCache</w:t>
       </w:r>
+      <w:proofErr w:type="spellEnd"/>
       <w:r>
         <w:rPr>
           <w:rFonts w:ascii="Consolas" w:eastAsia="Consolas" w:hAnsi="Consolas" w:cs="Consolas"/>
@@ -18143,6 +19131,7 @@
           <w:szCs w:val="21"/>
         </w:rPr>
       </w:pPr>
+      <w:proofErr w:type="spellStart"/>
       <w:r>
         <w:rPr>
           <w:rFonts w:ascii="Consolas" w:eastAsia="Consolas" w:hAnsi="Consolas" w:cs="Consolas"/>
@@ -18155,6 +19144,7 @@
         </w:rPr>
         <w:t>typeCache</w:t>
       </w:r>
+      <w:proofErr w:type="spellEnd"/>
       <w:r>
         <w:rPr>
           <w:rFonts w:ascii="Consolas" w:eastAsia="Consolas" w:hAnsi="Consolas" w:cs="Consolas"/>
@@ -18223,6 +19213,7 @@
         <w:spacing w:line="285" w:lineRule="atLeast"/>
         <w:jc w:val="left"/>
       </w:pPr>
+      <w:proofErr w:type="gramStart"/>
       <w:r>
         <w:rPr>
           <w:rFonts w:ascii="Consolas" w:eastAsia="Consolas" w:hAnsi="Consolas" w:cs="Consolas"/>
@@ -18271,6 +19262,8 @@
         </w:rPr>
         <w:t>(</w:t>
       </w:r>
+      <w:proofErr w:type="spellStart"/>
+      <w:proofErr w:type="gramEnd"/>
       <w:r>
         <w:rPr>
           <w:rFonts w:ascii="Consolas" w:eastAsia="Consolas" w:hAnsi="Consolas" w:cs="Consolas"/>
@@ -18283,6 +19276,7 @@
         </w:rPr>
         <w:t>typeCache</w:t>
       </w:r>
+      <w:proofErr w:type="spellEnd"/>
       <w:r>
         <w:rPr>
           <w:rFonts w:ascii="Consolas" w:eastAsia="Consolas" w:hAnsi="Consolas" w:cs="Consolas"/>
@@ -18357,6 +19351,7 @@
           <w:szCs w:val="21"/>
         </w:rPr>
       </w:pPr>
+      <w:proofErr w:type="spellStart"/>
       <w:r>
         <w:rPr>
           <w:rFonts w:ascii="Consolas" w:eastAsia="Consolas" w:hAnsi="Consolas" w:cs="Consolas"/>
@@ -18369,6 +19364,7 @@
         </w:rPr>
         <w:t>typeCache</w:t>
       </w:r>
+      <w:proofErr w:type="spellEnd"/>
       <w:r>
         <w:rPr>
           <w:rFonts w:ascii="Consolas" w:eastAsia="Consolas" w:hAnsi="Consolas" w:cs="Consolas"/>
@@ -18437,6 +19433,7 @@
         <w:spacing w:line="285" w:lineRule="atLeast"/>
         <w:jc w:val="left"/>
       </w:pPr>
+      <w:proofErr w:type="gramStart"/>
       <w:r>
         <w:rPr>
           <w:rFonts w:ascii="Consolas" w:eastAsia="Consolas" w:hAnsi="Consolas" w:cs="Consolas"/>
@@ -18485,6 +19482,8 @@
         </w:rPr>
         <w:t>(</w:t>
       </w:r>
+      <w:proofErr w:type="spellStart"/>
+      <w:proofErr w:type="gramEnd"/>
       <w:r>
         <w:rPr>
           <w:rFonts w:ascii="Consolas" w:eastAsia="Consolas" w:hAnsi="Consolas" w:cs="Consolas"/>
@@ -18497,6 +19496,7 @@
         </w:rPr>
         <w:t>typeCache</w:t>
       </w:r>
+      <w:proofErr w:type="spellEnd"/>
       <w:r>
         <w:rPr>
           <w:rFonts w:ascii="Consolas" w:eastAsia="Consolas" w:hAnsi="Consolas" w:cs="Consolas"/>
@@ -18557,7 +19557,47 @@
           <w:shd w:val="clear" w:color="auto" w:fill="1E1E1E"/>
           <w:lang w:bidi="ar"/>
         </w:rPr>
-        <w:t>// console.log(typeCache["monitor "]);</w:t>
+        <w:t xml:space="preserve">// </w:t>
+      </w:r>
+      <w:proofErr w:type="gramStart"/>
+      <w:r>
+        <w:rPr>
+          <w:rFonts w:ascii="Consolas" w:eastAsia="Consolas" w:hAnsi="Consolas" w:cs="Consolas"/>
+          <w:color w:val="608B4E"/>
+          <w:kern w:val="0"/>
+          <w:sz w:val="21"/>
+          <w:szCs w:val="21"/>
+          <w:shd w:val="clear" w:color="auto" w:fill="1E1E1E"/>
+          <w:lang w:bidi="ar"/>
+        </w:rPr>
+        <w:t>console.log(</w:t>
+      </w:r>
+      <w:proofErr w:type="spellStart"/>
+      <w:proofErr w:type="gramEnd"/>
+      <w:r>
+        <w:rPr>
+          <w:rFonts w:ascii="Consolas" w:eastAsia="Consolas" w:hAnsi="Consolas" w:cs="Consolas"/>
+          <w:color w:val="608B4E"/>
+          <w:kern w:val="0"/>
+          <w:sz w:val="21"/>
+          <w:szCs w:val="21"/>
+          <w:shd w:val="clear" w:color="auto" w:fill="1E1E1E"/>
+          <w:lang w:bidi="ar"/>
+        </w:rPr>
+        <w:t>typeCache</w:t>
+      </w:r>
+      <w:proofErr w:type="spellEnd"/>
+      <w:r>
+        <w:rPr>
+          <w:rFonts w:ascii="Consolas" w:eastAsia="Consolas" w:hAnsi="Consolas" w:cs="Consolas"/>
+          <w:color w:val="608B4E"/>
+          <w:kern w:val="0"/>
+          <w:sz w:val="21"/>
+          <w:szCs w:val="21"/>
+          <w:shd w:val="clear" w:color="auto" w:fill="1E1E1E"/>
+          <w:lang w:bidi="ar"/>
+        </w:rPr>
+        <w:t>["monitor "]);</w:t>
       </w:r>
     </w:p>
     <w:p/>
@@ -18623,8 +19663,22 @@
           <w:shd w:val="clear" w:color="auto" w:fill="1E1E1E"/>
           <w:lang w:bidi="ar"/>
         </w:rPr>
-        <w:t>//eleCache</w:t>
-      </w:r>
+        <w:t>//</w:t>
+      </w:r>
+      <w:proofErr w:type="spellStart"/>
+      <w:r>
+        <w:rPr>
+          <w:rFonts w:ascii="Consolas" w:eastAsia="Consolas" w:hAnsi="Consolas" w:cs="Consolas"/>
+          <w:color w:val="608B4E"/>
+          <w:kern w:val="0"/>
+          <w:sz w:val="21"/>
+          <w:szCs w:val="21"/>
+          <w:shd w:val="clear" w:color="auto" w:fill="1E1E1E"/>
+          <w:lang w:bidi="ar"/>
+        </w:rPr>
+        <w:t>eleCache</w:t>
+      </w:r>
+      <w:proofErr w:type="spellEnd"/>
     </w:p>
     <w:p>
       <w:pPr>
@@ -18649,8 +19703,22 @@
           <w:shd w:val="clear" w:color="auto" w:fill="1E1E1E"/>
           <w:lang w:bidi="ar"/>
         </w:rPr>
-        <w:t>//typeCache</w:t>
-      </w:r>
+        <w:t>//</w:t>
+      </w:r>
+      <w:proofErr w:type="spellStart"/>
+      <w:r>
+        <w:rPr>
+          <w:rFonts w:ascii="Consolas" w:eastAsia="Consolas" w:hAnsi="Consolas" w:cs="Consolas"/>
+          <w:color w:val="608B4E"/>
+          <w:kern w:val="0"/>
+          <w:sz w:val="21"/>
+          <w:szCs w:val="21"/>
+          <w:shd w:val="clear" w:color="auto" w:fill="1E1E1E"/>
+          <w:lang w:bidi="ar"/>
+        </w:rPr>
+        <w:t>typeCache</w:t>
+      </w:r>
+      <w:proofErr w:type="spellEnd"/>
     </w:p>
     <w:p>
       <w:pPr>
@@ -18675,8 +19743,22 @@
           <w:shd w:val="clear" w:color="auto" w:fill="1E1E1E"/>
           <w:lang w:bidi="ar"/>
         </w:rPr>
-        <w:t>//classCache</w:t>
-      </w:r>
+        <w:t>//</w:t>
+      </w:r>
+      <w:proofErr w:type="spellStart"/>
+      <w:r>
+        <w:rPr>
+          <w:rFonts w:ascii="Consolas" w:eastAsia="Consolas" w:hAnsi="Consolas" w:cs="Consolas"/>
+          <w:color w:val="608B4E"/>
+          <w:kern w:val="0"/>
+          <w:sz w:val="21"/>
+          <w:szCs w:val="21"/>
+          <w:shd w:val="clear" w:color="auto" w:fill="1E1E1E"/>
+          <w:lang w:bidi="ar"/>
+        </w:rPr>
+        <w:t>classCache</w:t>
+      </w:r>
+      <w:proofErr w:type="spellEnd"/>
     </w:p>
     <w:p>
       <w:pPr>
@@ -18701,8 +19783,22 @@
           <w:shd w:val="clear" w:color="auto" w:fill="1E1E1E"/>
           <w:lang w:bidi="ar"/>
         </w:rPr>
-        <w:t>//eventCache</w:t>
-      </w:r>
+        <w:t>//</w:t>
+      </w:r>
+      <w:proofErr w:type="spellStart"/>
+      <w:r>
+        <w:rPr>
+          <w:rFonts w:ascii="Consolas" w:eastAsia="Consolas" w:hAnsi="Consolas" w:cs="Consolas"/>
+          <w:color w:val="608B4E"/>
+          <w:kern w:val="0"/>
+          <w:sz w:val="21"/>
+          <w:szCs w:val="21"/>
+          <w:shd w:val="clear" w:color="auto" w:fill="1E1E1E"/>
+          <w:lang w:bidi="ar"/>
+        </w:rPr>
+        <w:t>eventCache</w:t>
+      </w:r>
+      <w:proofErr w:type="spellEnd"/>
     </w:p>
     <w:p>
       <w:pPr>
@@ -18755,6 +19851,8 @@
         </w:rPr>
         <w:t xml:space="preserve"> </w:t>
       </w:r>
+      <w:proofErr w:type="spellStart"/>
+      <w:proofErr w:type="gramStart"/>
       <w:r>
         <w:rPr>
           <w:rFonts w:ascii="Consolas" w:eastAsia="Consolas" w:hAnsi="Consolas" w:cs="Consolas"/>
@@ -18767,17 +19865,31 @@
         </w:rPr>
         <w:t>createCache</w:t>
       </w:r>
-      <w:r>
-        <w:rPr>
-          <w:rFonts w:ascii="Consolas" w:eastAsia="Consolas" w:hAnsi="Consolas" w:cs="Consolas"/>
-          <w:color w:val="D4D4D4"/>
-          <w:kern w:val="0"/>
-          <w:sz w:val="21"/>
-          <w:szCs w:val="21"/>
-          <w:shd w:val="clear" w:color="auto" w:fill="1E1E1E"/>
-          <w:lang w:bidi="ar"/>
-        </w:rPr>
-        <w:t>(){</w:t>
+      <w:proofErr w:type="spellEnd"/>
+      <w:r>
+        <w:rPr>
+          <w:rFonts w:ascii="Consolas" w:eastAsia="Consolas" w:hAnsi="Consolas" w:cs="Consolas"/>
+          <w:color w:val="D4D4D4"/>
+          <w:kern w:val="0"/>
+          <w:sz w:val="21"/>
+          <w:szCs w:val="21"/>
+          <w:shd w:val="clear" w:color="auto" w:fill="1E1E1E"/>
+          <w:lang w:bidi="ar"/>
+        </w:rPr>
+        <w:t>(</w:t>
+      </w:r>
+      <w:proofErr w:type="gramEnd"/>
+      <w:r>
+        <w:rPr>
+          <w:rFonts w:ascii="Consolas" w:eastAsia="Consolas" w:hAnsi="Consolas" w:cs="Consolas"/>
+          <w:color w:val="D4D4D4"/>
+          <w:kern w:val="0"/>
+          <w:sz w:val="21"/>
+          <w:szCs w:val="21"/>
+          <w:shd w:val="clear" w:color="auto" w:fill="1E1E1E"/>
+          <w:lang w:bidi="ar"/>
+        </w:rPr>
+        <w:t>){</w:t>
       </w:r>
     </w:p>
     <w:p>
@@ -18819,6 +19931,7 @@
           <w:szCs w:val="21"/>
         </w:rPr>
       </w:pPr>
+      <w:proofErr w:type="spellStart"/>
       <w:r>
         <w:rPr>
           <w:rFonts w:ascii="Consolas" w:eastAsia="Consolas" w:hAnsi="Consolas" w:cs="Consolas"/>
@@ -18831,6 +19944,7 @@
         </w:rPr>
         <w:t>var</w:t>
       </w:r>
+      <w:proofErr w:type="spellEnd"/>
       <w:r>
         <w:rPr>
           <w:rFonts w:ascii="Consolas" w:eastAsia="Consolas" w:hAnsi="Consolas" w:cs="Consolas"/>
@@ -18907,6 +20021,7 @@
           <w:szCs w:val="21"/>
         </w:rPr>
       </w:pPr>
+      <w:proofErr w:type="spellStart"/>
       <w:r>
         <w:rPr>
           <w:rFonts w:ascii="Consolas" w:eastAsia="Consolas" w:hAnsi="Consolas" w:cs="Consolas"/>
@@ -18919,6 +20034,7 @@
         </w:rPr>
         <w:t>var</w:t>
       </w:r>
+      <w:proofErr w:type="spellEnd"/>
       <w:r>
         <w:rPr>
           <w:rFonts w:ascii="Consolas" w:eastAsia="Consolas" w:hAnsi="Consolas" w:cs="Consolas"/>
@@ -19105,6 +20221,7 @@
           <w:szCs w:val="21"/>
         </w:rPr>
       </w:pPr>
+      <w:proofErr w:type="gramStart"/>
       <w:r>
         <w:rPr>
           <w:rFonts w:ascii="Consolas" w:eastAsia="Consolas" w:hAnsi="Consolas" w:cs="Consolas"/>
@@ -19129,6 +20246,7 @@
         </w:rPr>
         <w:t>(</w:t>
       </w:r>
+      <w:proofErr w:type="gramEnd"/>
       <w:r>
         <w:rPr>
           <w:rFonts w:ascii="Consolas" w:eastAsia="Consolas" w:hAnsi="Consolas" w:cs="Consolas"/>
@@ -19329,6 +20447,8 @@
           <w:szCs w:val="21"/>
         </w:rPr>
       </w:pPr>
+      <w:proofErr w:type="spellStart"/>
+      <w:proofErr w:type="gramStart"/>
       <w:r>
         <w:rPr>
           <w:rFonts w:ascii="Consolas" w:eastAsia="Consolas" w:hAnsi="Consolas" w:cs="Consolas"/>
@@ -19365,6 +20485,8 @@
         </w:rPr>
         <w:t>push</w:t>
       </w:r>
+      <w:proofErr w:type="spellEnd"/>
+      <w:proofErr w:type="gramEnd"/>
       <w:r>
         <w:rPr>
           <w:rFonts w:ascii="Consolas" w:eastAsia="Consolas" w:hAnsi="Consolas" w:cs="Consolas"/>
@@ -19447,6 +20569,7 @@
           <w:szCs w:val="21"/>
         </w:rPr>
       </w:pPr>
+      <w:proofErr w:type="gramStart"/>
       <w:r>
         <w:rPr>
           <w:rFonts w:ascii="Consolas" w:eastAsia="Consolas" w:hAnsi="Consolas" w:cs="Consolas"/>
@@ -19471,6 +20594,8 @@
         </w:rPr>
         <w:t>(</w:t>
       </w:r>
+      <w:proofErr w:type="spellStart"/>
+      <w:proofErr w:type="gramEnd"/>
       <w:r>
         <w:rPr>
           <w:rFonts w:ascii="Consolas" w:eastAsia="Consolas" w:hAnsi="Consolas" w:cs="Consolas"/>
@@ -19507,6 +20632,7 @@
         </w:rPr>
         <w:t>length</w:t>
       </w:r>
+      <w:proofErr w:type="spellEnd"/>
       <w:r>
         <w:rPr>
           <w:rFonts w:ascii="Consolas" w:eastAsia="Consolas" w:hAnsi="Consolas" w:cs="Consolas"/>
@@ -19661,6 +20787,7 @@
           <w:szCs w:val="21"/>
         </w:rPr>
       </w:pPr>
+      <w:proofErr w:type="spellStart"/>
       <w:r>
         <w:rPr>
           <w:rFonts w:ascii="Consolas" w:eastAsia="Consolas" w:hAnsi="Consolas" w:cs="Consolas"/>
@@ -19673,6 +20800,7 @@
         </w:rPr>
         <w:t>var</w:t>
       </w:r>
+      <w:proofErr w:type="spellEnd"/>
       <w:r>
         <w:rPr>
           <w:rFonts w:ascii="Consolas" w:eastAsia="Consolas" w:hAnsi="Consolas" w:cs="Consolas"/>
@@ -19685,6 +20813,7 @@
         </w:rPr>
         <w:t xml:space="preserve"> </w:t>
       </w:r>
+      <w:proofErr w:type="spellStart"/>
       <w:r>
         <w:rPr>
           <w:rFonts w:ascii="Consolas" w:eastAsia="Consolas" w:hAnsi="Consolas" w:cs="Consolas"/>
@@ -19697,6 +20826,7 @@
         </w:rPr>
         <w:t>tempKey</w:t>
       </w:r>
+      <w:proofErr w:type="spellEnd"/>
       <w:r>
         <w:rPr>
           <w:rFonts w:ascii="Consolas" w:eastAsia="Consolas" w:hAnsi="Consolas" w:cs="Consolas"/>
@@ -19709,6 +20839,8 @@
         </w:rPr>
         <w:t xml:space="preserve"> = </w:t>
       </w:r>
+      <w:proofErr w:type="spellStart"/>
+      <w:proofErr w:type="gramStart"/>
       <w:r>
         <w:rPr>
           <w:rFonts w:ascii="Consolas" w:eastAsia="Consolas" w:hAnsi="Consolas" w:cs="Consolas"/>
@@ -19745,6 +20877,8 @@
         </w:rPr>
         <w:t>shift</w:t>
       </w:r>
+      <w:proofErr w:type="spellEnd"/>
+      <w:proofErr w:type="gramEnd"/>
       <w:r>
         <w:rPr>
           <w:rFonts w:ascii="Consolas" w:eastAsia="Consolas" w:hAnsi="Consolas" w:cs="Consolas"/>
@@ -19845,6 +20979,7 @@
         </w:rPr>
         <w:t>[</w:t>
       </w:r>
+      <w:proofErr w:type="spellStart"/>
       <w:r>
         <w:rPr>
           <w:rFonts w:ascii="Consolas" w:eastAsia="Consolas" w:hAnsi="Consolas" w:cs="Consolas"/>
@@ -19857,6 +20992,7 @@
         </w:rPr>
         <w:t>tempKey</w:t>
       </w:r>
+      <w:proofErr w:type="spellEnd"/>
       <w:r>
         <w:rPr>
           <w:rFonts w:ascii="Consolas" w:eastAsia="Consolas" w:hAnsi="Consolas" w:cs="Consolas"/>
@@ -19971,8 +21107,22 @@
           <w:shd w:val="clear" w:color="auto" w:fill="1E1E1E"/>
           <w:lang w:bidi="ar"/>
         </w:rPr>
-        <w:t>// else{</w:t>
-      </w:r>
+        <w:t xml:space="preserve">// </w:t>
+      </w:r>
+      <w:proofErr w:type="gramStart"/>
+      <w:r>
+        <w:rPr>
+          <w:rFonts w:ascii="Consolas" w:eastAsia="Consolas" w:hAnsi="Consolas" w:cs="Consolas"/>
+          <w:color w:val="608B4E"/>
+          <w:kern w:val="0"/>
+          <w:sz w:val="21"/>
+          <w:szCs w:val="21"/>
+          <w:shd w:val="clear" w:color="auto" w:fill="1E1E1E"/>
+          <w:lang w:bidi="ar"/>
+        </w:rPr>
+        <w:t>else{</w:t>
+      </w:r>
+      <w:proofErr w:type="gramEnd"/>
     </w:p>
     <w:p>
       <w:pPr>
@@ -20183,6 +21333,7 @@
           <w:szCs w:val="21"/>
         </w:rPr>
       </w:pPr>
+      <w:proofErr w:type="spellStart"/>
       <w:r>
         <w:rPr>
           <w:rFonts w:ascii="Consolas" w:eastAsia="Consolas" w:hAnsi="Consolas" w:cs="Consolas"/>
@@ -20195,6 +21346,7 @@
         </w:rPr>
         <w:t>var</w:t>
       </w:r>
+      <w:proofErr w:type="spellEnd"/>
       <w:r>
         <w:rPr>
           <w:rFonts w:ascii="Consolas" w:eastAsia="Consolas" w:hAnsi="Consolas" w:cs="Consolas"/>
@@ -20207,6 +21359,7 @@
         </w:rPr>
         <w:t xml:space="preserve"> </w:t>
       </w:r>
+      <w:proofErr w:type="spellStart"/>
       <w:r>
         <w:rPr>
           <w:rFonts w:ascii="Consolas" w:eastAsia="Consolas" w:hAnsi="Consolas" w:cs="Consolas"/>
@@ -20219,6 +21372,7 @@
         </w:rPr>
         <w:t>eleCache</w:t>
       </w:r>
+      <w:proofErr w:type="spellEnd"/>
       <w:r>
         <w:rPr>
           <w:rFonts w:ascii="Consolas" w:eastAsia="Consolas" w:hAnsi="Consolas" w:cs="Consolas"/>
@@ -20231,6 +21385,8 @@
         </w:rPr>
         <w:t xml:space="preserve"> = </w:t>
       </w:r>
+      <w:proofErr w:type="spellStart"/>
+      <w:proofErr w:type="gramStart"/>
       <w:r>
         <w:rPr>
           <w:rFonts w:ascii="Consolas" w:eastAsia="Consolas" w:hAnsi="Consolas" w:cs="Consolas"/>
@@ -20243,17 +21399,31 @@
         </w:rPr>
         <w:t>createCache</w:t>
       </w:r>
-      <w:r>
-        <w:rPr>
-          <w:rFonts w:ascii="Consolas" w:eastAsia="Consolas" w:hAnsi="Consolas" w:cs="Consolas"/>
-          <w:color w:val="D4D4D4"/>
-          <w:kern w:val="0"/>
-          <w:sz w:val="21"/>
-          <w:szCs w:val="21"/>
-          <w:shd w:val="clear" w:color="auto" w:fill="1E1E1E"/>
-          <w:lang w:bidi="ar"/>
-        </w:rPr>
-        <w:t>();</w:t>
+      <w:proofErr w:type="spellEnd"/>
+      <w:r>
+        <w:rPr>
+          <w:rFonts w:ascii="Consolas" w:eastAsia="Consolas" w:hAnsi="Consolas" w:cs="Consolas"/>
+          <w:color w:val="D4D4D4"/>
+          <w:kern w:val="0"/>
+          <w:sz w:val="21"/>
+          <w:szCs w:val="21"/>
+          <w:shd w:val="clear" w:color="auto" w:fill="1E1E1E"/>
+          <w:lang w:bidi="ar"/>
+        </w:rPr>
+        <w:t>(</w:t>
+      </w:r>
+      <w:proofErr w:type="gramEnd"/>
+      <w:r>
+        <w:rPr>
+          <w:rFonts w:ascii="Consolas" w:eastAsia="Consolas" w:hAnsi="Consolas" w:cs="Consolas"/>
+          <w:color w:val="D4D4D4"/>
+          <w:kern w:val="0"/>
+          <w:sz w:val="21"/>
+          <w:szCs w:val="21"/>
+          <w:shd w:val="clear" w:color="auto" w:fill="1E1E1E"/>
+          <w:lang w:bidi="ar"/>
+        </w:rPr>
+        <w:t>);</w:t>
       </w:r>
     </w:p>
     <w:p>
@@ -20269,6 +21439,7 @@
           <w:szCs w:val="21"/>
         </w:rPr>
       </w:pPr>
+      <w:proofErr w:type="spellStart"/>
       <w:r>
         <w:rPr>
           <w:rFonts w:ascii="Consolas" w:eastAsia="Consolas" w:hAnsi="Consolas" w:cs="Consolas"/>
@@ -20281,6 +21452,7 @@
         </w:rPr>
         <w:t>eleCache</w:t>
       </w:r>
+      <w:proofErr w:type="spellEnd"/>
       <w:r>
         <w:rPr>
           <w:rFonts w:ascii="Consolas" w:eastAsia="Consolas" w:hAnsi="Consolas" w:cs="Consolas"/>
@@ -20403,6 +21575,7 @@
         </w:rPr>
         <w:t>(</w:t>
       </w:r>
+      <w:proofErr w:type="spellStart"/>
       <w:r>
         <w:rPr>
           <w:rFonts w:ascii="Consolas" w:eastAsia="Consolas" w:hAnsi="Consolas" w:cs="Consolas"/>
@@ -20415,6 +21588,7 @@
         </w:rPr>
         <w:t>eleCache</w:t>
       </w:r>
+      <w:proofErr w:type="spellEnd"/>
       <w:r>
         <w:rPr>
           <w:rFonts w:ascii="Consolas" w:eastAsia="Consolas" w:hAnsi="Consolas" w:cs="Consolas"/>
@@ -20465,6 +21639,7 @@
           <w:szCs w:val="21"/>
         </w:rPr>
       </w:pPr>
+      <w:proofErr w:type="spellStart"/>
       <w:r>
         <w:rPr>
           <w:rFonts w:ascii="Consolas" w:eastAsia="Consolas" w:hAnsi="Consolas" w:cs="Consolas"/>
@@ -20477,6 +21652,7 @@
         </w:rPr>
         <w:t>var</w:t>
       </w:r>
+      <w:proofErr w:type="spellEnd"/>
       <w:r>
         <w:rPr>
           <w:rFonts w:ascii="Consolas" w:eastAsia="Consolas" w:hAnsi="Consolas" w:cs="Consolas"/>
@@ -20489,6 +21665,7 @@
         </w:rPr>
         <w:t xml:space="preserve"> </w:t>
       </w:r>
+      <w:proofErr w:type="spellStart"/>
       <w:r>
         <w:rPr>
           <w:rFonts w:ascii="Consolas" w:eastAsia="Consolas" w:hAnsi="Consolas" w:cs="Consolas"/>
@@ -20501,6 +21678,7 @@
         </w:rPr>
         <w:t>typeCche</w:t>
       </w:r>
+      <w:proofErr w:type="spellEnd"/>
       <w:r>
         <w:rPr>
           <w:rFonts w:ascii="Consolas" w:eastAsia="Consolas" w:hAnsi="Consolas" w:cs="Consolas"/>
@@ -20513,6 +21691,8 @@
         </w:rPr>
         <w:t xml:space="preserve"> = </w:t>
       </w:r>
+      <w:proofErr w:type="spellStart"/>
+      <w:proofErr w:type="gramStart"/>
       <w:r>
         <w:rPr>
           <w:rFonts w:ascii="Consolas" w:eastAsia="Consolas" w:hAnsi="Consolas" w:cs="Consolas"/>
@@ -20525,17 +21705,31 @@
         </w:rPr>
         <w:t>createCache</w:t>
       </w:r>
-      <w:r>
-        <w:rPr>
-          <w:rFonts w:ascii="Consolas" w:eastAsia="Consolas" w:hAnsi="Consolas" w:cs="Consolas"/>
-          <w:color w:val="D4D4D4"/>
-          <w:kern w:val="0"/>
-          <w:sz w:val="21"/>
-          <w:szCs w:val="21"/>
-          <w:shd w:val="clear" w:color="auto" w:fill="1E1E1E"/>
-          <w:lang w:bidi="ar"/>
-        </w:rPr>
-        <w:t>();</w:t>
+      <w:proofErr w:type="spellEnd"/>
+      <w:r>
+        <w:rPr>
+          <w:rFonts w:ascii="Consolas" w:eastAsia="Consolas" w:hAnsi="Consolas" w:cs="Consolas"/>
+          <w:color w:val="D4D4D4"/>
+          <w:kern w:val="0"/>
+          <w:sz w:val="21"/>
+          <w:szCs w:val="21"/>
+          <w:shd w:val="clear" w:color="auto" w:fill="1E1E1E"/>
+          <w:lang w:bidi="ar"/>
+        </w:rPr>
+        <w:t>(</w:t>
+      </w:r>
+      <w:proofErr w:type="gramEnd"/>
+      <w:r>
+        <w:rPr>
+          <w:rFonts w:ascii="Consolas" w:eastAsia="Consolas" w:hAnsi="Consolas" w:cs="Consolas"/>
+          <w:color w:val="D4D4D4"/>
+          <w:kern w:val="0"/>
+          <w:sz w:val="21"/>
+          <w:szCs w:val="21"/>
+          <w:shd w:val="clear" w:color="auto" w:fill="1E1E1E"/>
+          <w:lang w:bidi="ar"/>
+        </w:rPr>
+        <w:t>);</w:t>
       </w:r>
     </w:p>
     <w:p>
@@ -20627,7 +21821,47 @@
           <w:shd w:val="clear" w:color="auto" w:fill="1E1E1E"/>
           <w:lang w:bidi="ar"/>
         </w:rPr>
-        <w:t>// function createCache(){</w:t>
+        <w:t xml:space="preserve">// function </w:t>
+      </w:r>
+      <w:proofErr w:type="spellStart"/>
+      <w:proofErr w:type="gramStart"/>
+      <w:r>
+        <w:rPr>
+          <w:rFonts w:ascii="Consolas" w:eastAsia="Consolas" w:hAnsi="Consolas" w:cs="Consolas"/>
+          <w:color w:val="608B4E"/>
+          <w:kern w:val="0"/>
+          <w:sz w:val="21"/>
+          <w:szCs w:val="21"/>
+          <w:shd w:val="clear" w:color="auto" w:fill="1E1E1E"/>
+          <w:lang w:bidi="ar"/>
+        </w:rPr>
+        <w:t>createCache</w:t>
+      </w:r>
+      <w:proofErr w:type="spellEnd"/>
+      <w:r>
+        <w:rPr>
+          <w:rFonts w:ascii="Consolas" w:eastAsia="Consolas" w:hAnsi="Consolas" w:cs="Consolas"/>
+          <w:color w:val="608B4E"/>
+          <w:kern w:val="0"/>
+          <w:sz w:val="21"/>
+          <w:szCs w:val="21"/>
+          <w:shd w:val="clear" w:color="auto" w:fill="1E1E1E"/>
+          <w:lang w:bidi="ar"/>
+        </w:rPr>
+        <w:t>(</w:t>
+      </w:r>
+      <w:proofErr w:type="gramEnd"/>
+      <w:r>
+        <w:rPr>
+          <w:rFonts w:ascii="Consolas" w:eastAsia="Consolas" w:hAnsi="Consolas" w:cs="Consolas"/>
+          <w:color w:val="608B4E"/>
+          <w:kern w:val="0"/>
+          <w:sz w:val="21"/>
+          <w:szCs w:val="21"/>
+          <w:shd w:val="clear" w:color="auto" w:fill="1E1E1E"/>
+          <w:lang w:bidi="ar"/>
+        </w:rPr>
+        <w:t>){</w:t>
       </w:r>
     </w:p>
     <w:p>
@@ -20653,7 +21887,33 @@
           <w:shd w:val="clear" w:color="auto" w:fill="1E1E1E"/>
           <w:lang w:bidi="ar"/>
         </w:rPr>
-        <w:t>// var cache = {};</w:t>
+        <w:t xml:space="preserve">// </w:t>
+      </w:r>
+      <w:proofErr w:type="spellStart"/>
+      <w:r>
+        <w:rPr>
+          <w:rFonts w:ascii="Consolas" w:eastAsia="Consolas" w:hAnsi="Consolas" w:cs="Consolas"/>
+          <w:color w:val="608B4E"/>
+          <w:kern w:val="0"/>
+          <w:sz w:val="21"/>
+          <w:szCs w:val="21"/>
+          <w:shd w:val="clear" w:color="auto" w:fill="1E1E1E"/>
+          <w:lang w:bidi="ar"/>
+        </w:rPr>
+        <w:t>var</w:t>
+      </w:r>
+      <w:proofErr w:type="spellEnd"/>
+      <w:r>
+        <w:rPr>
+          <w:rFonts w:ascii="Consolas" w:eastAsia="Consolas" w:hAnsi="Consolas" w:cs="Consolas"/>
+          <w:color w:val="608B4E"/>
+          <w:kern w:val="0"/>
+          <w:sz w:val="21"/>
+          <w:szCs w:val="21"/>
+          <w:shd w:val="clear" w:color="auto" w:fill="1E1E1E"/>
+          <w:lang w:bidi="ar"/>
+        </w:rPr>
+        <w:t xml:space="preserve"> cache = {};</w:t>
       </w:r>
     </w:p>
     <w:p>
@@ -20731,7 +21991,33 @@
           <w:shd w:val="clear" w:color="auto" w:fill="1E1E1E"/>
           <w:lang w:bidi="ar"/>
         </w:rPr>
-        <w:t>// if(value !== undefined){</w:t>
+        <w:t xml:space="preserve">// </w:t>
+      </w:r>
+      <w:proofErr w:type="gramStart"/>
+      <w:r>
+        <w:rPr>
+          <w:rFonts w:ascii="Consolas" w:eastAsia="Consolas" w:hAnsi="Consolas" w:cs="Consolas"/>
+          <w:color w:val="608B4E"/>
+          <w:kern w:val="0"/>
+          <w:sz w:val="21"/>
+          <w:szCs w:val="21"/>
+          <w:shd w:val="clear" w:color="auto" w:fill="1E1E1E"/>
+          <w:lang w:bidi="ar"/>
+        </w:rPr>
+        <w:t>if(</w:t>
+      </w:r>
+      <w:proofErr w:type="gramEnd"/>
+      <w:r>
+        <w:rPr>
+          <w:rFonts w:ascii="Consolas" w:eastAsia="Consolas" w:hAnsi="Consolas" w:cs="Consolas"/>
+          <w:color w:val="608B4E"/>
+          <w:kern w:val="0"/>
+          <w:sz w:val="21"/>
+          <w:szCs w:val="21"/>
+          <w:shd w:val="clear" w:color="auto" w:fill="1E1E1E"/>
+          <w:lang w:bidi="ar"/>
+        </w:rPr>
+        <w:t>value !== undefined){</w:t>
       </w:r>
     </w:p>
     <w:p>
@@ -20861,8 +22147,22 @@
           <w:shd w:val="clear" w:color="auto" w:fill="1E1E1E"/>
           <w:lang w:bidi="ar"/>
         </w:rPr>
-        <w:t>// else{</w:t>
-      </w:r>
+        <w:t xml:space="preserve">// </w:t>
+      </w:r>
+      <w:proofErr w:type="gramStart"/>
+      <w:r>
+        <w:rPr>
+          <w:rFonts w:ascii="Consolas" w:eastAsia="Consolas" w:hAnsi="Consolas" w:cs="Consolas"/>
+          <w:color w:val="608B4E"/>
+          <w:kern w:val="0"/>
+          <w:sz w:val="21"/>
+          <w:szCs w:val="21"/>
+          <w:shd w:val="clear" w:color="auto" w:fill="1E1E1E"/>
+          <w:lang w:bidi="ar"/>
+        </w:rPr>
+        <w:t>else{</w:t>
+      </w:r>
+      <w:proofErr w:type="gramEnd"/>
     </w:p>
     <w:p>
       <w:pPr>
@@ -20977,6 +22277,7 @@
           <w:szCs w:val="21"/>
         </w:rPr>
       </w:pPr>
+      <w:proofErr w:type="spellStart"/>
       <w:r>
         <w:rPr>
           <w:rFonts w:ascii="Consolas" w:eastAsia="Consolas" w:hAnsi="Consolas" w:cs="Consolas"/>
@@ -20989,6 +22290,7 @@
         </w:rPr>
         <w:t>var</w:t>
       </w:r>
+      <w:proofErr w:type="spellEnd"/>
       <w:r>
         <w:rPr>
           <w:rFonts w:ascii="Consolas" w:eastAsia="Consolas" w:hAnsi="Consolas" w:cs="Consolas"/>
@@ -21025,6 +22327,7 @@
         </w:rPr>
         <w:t xml:space="preserve"> =</w:t>
       </w:r>
+      <w:proofErr w:type="gramStart"/>
       <w:r>
         <w:rPr>
           <w:rFonts w:ascii="Consolas" w:eastAsia="Consolas" w:hAnsi="Consolas" w:cs="Consolas"/>
@@ -21049,6 +22352,7 @@
         </w:rPr>
         <w:t xml:space="preserve"> ;</w:t>
       </w:r>
+      <w:proofErr w:type="gramEnd"/>
     </w:p>
     <w:p>
       <w:pPr>
@@ -21087,6 +22391,8 @@
         </w:rPr>
         <w:t xml:space="preserve"> </w:t>
       </w:r>
+      <w:proofErr w:type="spellStart"/>
+      <w:proofErr w:type="gramStart"/>
       <w:r>
         <w:rPr>
           <w:rFonts w:ascii="Consolas" w:eastAsia="Consolas" w:hAnsi="Consolas" w:cs="Consolas"/>
@@ -21099,17 +22405,31 @@
         </w:rPr>
         <w:t>createFib</w:t>
       </w:r>
-      <w:r>
-        <w:rPr>
-          <w:rFonts w:ascii="Consolas" w:eastAsia="Consolas" w:hAnsi="Consolas" w:cs="Consolas"/>
-          <w:color w:val="D4D4D4"/>
-          <w:kern w:val="0"/>
-          <w:sz w:val="21"/>
-          <w:szCs w:val="21"/>
-          <w:shd w:val="clear" w:color="auto" w:fill="1E1E1E"/>
-          <w:lang w:bidi="ar"/>
-        </w:rPr>
-        <w:t>(){</w:t>
+      <w:proofErr w:type="spellEnd"/>
+      <w:r>
+        <w:rPr>
+          <w:rFonts w:ascii="Consolas" w:eastAsia="Consolas" w:hAnsi="Consolas" w:cs="Consolas"/>
+          <w:color w:val="D4D4D4"/>
+          <w:kern w:val="0"/>
+          <w:sz w:val="21"/>
+          <w:szCs w:val="21"/>
+          <w:shd w:val="clear" w:color="auto" w:fill="1E1E1E"/>
+          <w:lang w:bidi="ar"/>
+        </w:rPr>
+        <w:t>(</w:t>
+      </w:r>
+      <w:proofErr w:type="gramEnd"/>
+      <w:r>
+        <w:rPr>
+          <w:rFonts w:ascii="Consolas" w:eastAsia="Consolas" w:hAnsi="Consolas" w:cs="Consolas"/>
+          <w:color w:val="D4D4D4"/>
+          <w:kern w:val="0"/>
+          <w:sz w:val="21"/>
+          <w:szCs w:val="21"/>
+          <w:shd w:val="clear" w:color="auto" w:fill="1E1E1E"/>
+          <w:lang w:bidi="ar"/>
+        </w:rPr>
+        <w:t>){</w:t>
       </w:r>
     </w:p>
     <w:p>
@@ -21125,6 +22445,7 @@
           <w:szCs w:val="21"/>
         </w:rPr>
       </w:pPr>
+      <w:proofErr w:type="spellStart"/>
       <w:r>
         <w:rPr>
           <w:rFonts w:ascii="Consolas" w:eastAsia="Consolas" w:hAnsi="Consolas" w:cs="Consolas"/>
@@ -21137,6 +22458,7 @@
         </w:rPr>
         <w:t>var</w:t>
       </w:r>
+      <w:proofErr w:type="spellEnd"/>
       <w:r>
         <w:rPr>
           <w:rFonts w:ascii="Consolas" w:eastAsia="Consolas" w:hAnsi="Consolas" w:cs="Consolas"/>
@@ -21149,6 +22471,7 @@
         </w:rPr>
         <w:t xml:space="preserve"> </w:t>
       </w:r>
+      <w:proofErr w:type="spellStart"/>
       <w:r>
         <w:rPr>
           <w:rFonts w:ascii="Consolas" w:eastAsia="Consolas" w:hAnsi="Consolas" w:cs="Consolas"/>
@@ -21161,6 +22484,7 @@
         </w:rPr>
         <w:t>fibCache</w:t>
       </w:r>
+      <w:proofErr w:type="spellEnd"/>
       <w:r>
         <w:rPr>
           <w:rFonts w:ascii="Consolas" w:eastAsia="Consolas" w:hAnsi="Consolas" w:cs="Consolas"/>
@@ -21173,6 +22497,8 @@
         </w:rPr>
         <w:t xml:space="preserve"> = </w:t>
       </w:r>
+      <w:proofErr w:type="spellStart"/>
+      <w:proofErr w:type="gramStart"/>
       <w:r>
         <w:rPr>
           <w:rFonts w:ascii="Consolas" w:eastAsia="Consolas" w:hAnsi="Consolas" w:cs="Consolas"/>
@@ -21185,17 +22511,31 @@
         </w:rPr>
         <w:t>createCache</w:t>
       </w:r>
-      <w:r>
-        <w:rPr>
-          <w:rFonts w:ascii="Consolas" w:eastAsia="Consolas" w:hAnsi="Consolas" w:cs="Consolas"/>
-          <w:color w:val="D4D4D4"/>
-          <w:kern w:val="0"/>
-          <w:sz w:val="21"/>
-          <w:szCs w:val="21"/>
-          <w:shd w:val="clear" w:color="auto" w:fill="1E1E1E"/>
-          <w:lang w:bidi="ar"/>
-        </w:rPr>
-        <w:t>();</w:t>
+      <w:proofErr w:type="spellEnd"/>
+      <w:r>
+        <w:rPr>
+          <w:rFonts w:ascii="Consolas" w:eastAsia="Consolas" w:hAnsi="Consolas" w:cs="Consolas"/>
+          <w:color w:val="D4D4D4"/>
+          <w:kern w:val="0"/>
+          <w:sz w:val="21"/>
+          <w:szCs w:val="21"/>
+          <w:shd w:val="clear" w:color="auto" w:fill="1E1E1E"/>
+          <w:lang w:bidi="ar"/>
+        </w:rPr>
+        <w:t>(</w:t>
+      </w:r>
+      <w:proofErr w:type="gramEnd"/>
+      <w:r>
+        <w:rPr>
+          <w:rFonts w:ascii="Consolas" w:eastAsia="Consolas" w:hAnsi="Consolas" w:cs="Consolas"/>
+          <w:color w:val="D4D4D4"/>
+          <w:kern w:val="0"/>
+          <w:sz w:val="21"/>
+          <w:szCs w:val="21"/>
+          <w:shd w:val="clear" w:color="auto" w:fill="1E1E1E"/>
+          <w:lang w:bidi="ar"/>
+        </w:rPr>
+        <w:t>);</w:t>
       </w:r>
     </w:p>
     <w:p>
@@ -21271,6 +22611,7 @@
         </w:rPr>
         <w:t>n</w:t>
       </w:r>
+      <w:proofErr w:type="gramStart"/>
       <w:r>
         <w:rPr>
           <w:rFonts w:ascii="Consolas" w:eastAsia="Consolas" w:hAnsi="Consolas" w:cs="Consolas"/>
@@ -21283,6 +22624,7 @@
         </w:rPr>
         <w:t>){</w:t>
       </w:r>
+      <w:proofErr w:type="gramEnd"/>
     </w:p>
     <w:p>
       <w:pPr>
@@ -21385,6 +22727,7 @@
         </w:rPr>
         <w:t>(</w:t>
       </w:r>
+      <w:proofErr w:type="spellStart"/>
       <w:r>
         <w:rPr>
           <w:rFonts w:ascii="Consolas" w:eastAsia="Consolas" w:hAnsi="Consolas" w:cs="Consolas"/>
@@ -21397,6 +22740,7 @@
         </w:rPr>
         <w:t>fibCache</w:t>
       </w:r>
+      <w:proofErr w:type="spellEnd"/>
       <w:r>
         <w:rPr>
           <w:rFonts w:ascii="Consolas" w:eastAsia="Consolas" w:hAnsi="Consolas" w:cs="Consolas"/>
@@ -21421,17 +22765,31 @@
         </w:rPr>
         <w:t>n</w:t>
       </w:r>
-      <w:r>
-        <w:rPr>
-          <w:rFonts w:ascii="Consolas" w:eastAsia="Consolas" w:hAnsi="Consolas" w:cs="Consolas"/>
-          <w:color w:val="D4D4D4"/>
-          <w:kern w:val="0"/>
-          <w:sz w:val="21"/>
-          <w:szCs w:val="21"/>
-          <w:shd w:val="clear" w:color="auto" w:fill="1E1E1E"/>
-          <w:lang w:bidi="ar"/>
-        </w:rPr>
-        <w:t xml:space="preserve">) !== </w:t>
+      <w:proofErr w:type="gramStart"/>
+      <w:r>
+        <w:rPr>
+          <w:rFonts w:ascii="Consolas" w:eastAsia="Consolas" w:hAnsi="Consolas" w:cs="Consolas"/>
+          <w:color w:val="D4D4D4"/>
+          <w:kern w:val="0"/>
+          <w:sz w:val="21"/>
+          <w:szCs w:val="21"/>
+          <w:shd w:val="clear" w:color="auto" w:fill="1E1E1E"/>
+          <w:lang w:bidi="ar"/>
+        </w:rPr>
+        <w:t>) !</w:t>
+      </w:r>
+      <w:proofErr w:type="gramEnd"/>
+      <w:r>
+        <w:rPr>
+          <w:rFonts w:ascii="Consolas" w:eastAsia="Consolas" w:hAnsi="Consolas" w:cs="Consolas"/>
+          <w:color w:val="D4D4D4"/>
+          <w:kern w:val="0"/>
+          <w:sz w:val="21"/>
+          <w:szCs w:val="21"/>
+          <w:shd w:val="clear" w:color="auto" w:fill="1E1E1E"/>
+          <w:lang w:bidi="ar"/>
+        </w:rPr>
+        <w:t xml:space="preserve">== </w:t>
       </w:r>
       <w:r>
         <w:rPr>
@@ -21521,6 +22879,7 @@
         </w:rPr>
         <w:t xml:space="preserve"> </w:t>
       </w:r>
+      <w:proofErr w:type="spellStart"/>
       <w:r>
         <w:rPr>
           <w:rFonts w:ascii="Consolas" w:eastAsia="Consolas" w:hAnsi="Consolas" w:cs="Consolas"/>
@@ -21533,6 +22892,7 @@
         </w:rPr>
         <w:t>fibCache</w:t>
       </w:r>
+      <w:proofErr w:type="spellEnd"/>
       <w:r>
         <w:rPr>
           <w:rFonts w:ascii="Consolas" w:eastAsia="Consolas" w:hAnsi="Consolas" w:cs="Consolas"/>
@@ -21557,6 +22917,7 @@
         </w:rPr>
         <w:t>n</w:t>
       </w:r>
+      <w:proofErr w:type="gramStart"/>
       <w:r>
         <w:rPr>
           <w:rFonts w:ascii="Consolas" w:eastAsia="Consolas" w:hAnsi="Consolas" w:cs="Consolas"/>
@@ -21569,6 +22930,7 @@
         </w:rPr>
         <w:t>) ;</w:t>
       </w:r>
+      <w:proofErr w:type="gramEnd"/>
     </w:p>
     <w:p>
       <w:pPr>
@@ -21635,6 +22997,7 @@
           <w:szCs w:val="21"/>
         </w:rPr>
       </w:pPr>
+      <w:proofErr w:type="gramStart"/>
       <w:r>
         <w:rPr>
           <w:rFonts w:ascii="Consolas" w:eastAsia="Consolas" w:hAnsi="Consolas" w:cs="Consolas"/>
@@ -21659,6 +23022,7 @@
         </w:rPr>
         <w:t>(</w:t>
       </w:r>
+      <w:proofErr w:type="gramEnd"/>
       <w:r>
         <w:rPr>
           <w:rFonts w:ascii="Consolas" w:eastAsia="Consolas" w:hAnsi="Consolas" w:cs="Consolas"/>
@@ -21747,6 +23111,8 @@
           <w:szCs w:val="21"/>
         </w:rPr>
       </w:pPr>
+      <w:proofErr w:type="spellStart"/>
+      <w:proofErr w:type="gramStart"/>
       <w:r>
         <w:rPr>
           <w:rFonts w:ascii="Consolas" w:eastAsia="Consolas" w:hAnsi="Consolas" w:cs="Consolas"/>
@@ -21759,6 +23125,7 @@
         </w:rPr>
         <w:t>fibCache</w:t>
       </w:r>
+      <w:proofErr w:type="spellEnd"/>
       <w:r>
         <w:rPr>
           <w:rFonts w:ascii="Consolas" w:eastAsia="Consolas" w:hAnsi="Consolas" w:cs="Consolas"/>
@@ -21771,6 +23138,7 @@
         </w:rPr>
         <w:t>(</w:t>
       </w:r>
+      <w:proofErr w:type="gramEnd"/>
       <w:r>
         <w:rPr>
           <w:rFonts w:ascii="Consolas" w:eastAsia="Consolas" w:hAnsi="Consolas" w:cs="Consolas"/>
@@ -21921,6 +23289,7 @@
           <w:szCs w:val="21"/>
         </w:rPr>
       </w:pPr>
+      <w:proofErr w:type="spellStart"/>
       <w:r>
         <w:rPr>
           <w:rFonts w:ascii="Consolas" w:eastAsia="Consolas" w:hAnsi="Consolas" w:cs="Consolas"/>
@@ -21933,6 +23302,7 @@
         </w:rPr>
         <w:t>var</w:t>
       </w:r>
+      <w:proofErr w:type="spellEnd"/>
       <w:r>
         <w:rPr>
           <w:rFonts w:ascii="Consolas" w:eastAsia="Consolas" w:hAnsi="Consolas" w:cs="Consolas"/>
@@ -21969,6 +23339,7 @@
         </w:rPr>
         <w:t xml:space="preserve"> = </w:t>
       </w:r>
+      <w:proofErr w:type="gramStart"/>
       <w:r>
         <w:rPr>
           <w:rFonts w:ascii="Consolas" w:eastAsia="Consolas" w:hAnsi="Consolas" w:cs="Consolas"/>
@@ -21993,6 +23364,7 @@
         </w:rPr>
         <w:t>(</w:t>
       </w:r>
+      <w:proofErr w:type="gramEnd"/>
       <w:r>
         <w:rPr>
           <w:rFonts w:ascii="Consolas" w:eastAsia="Consolas" w:hAnsi="Consolas" w:cs="Consolas"/>
@@ -22153,6 +23525,8 @@
           <w:szCs w:val="21"/>
         </w:rPr>
       </w:pPr>
+      <w:proofErr w:type="spellStart"/>
+      <w:proofErr w:type="gramStart"/>
       <w:r>
         <w:rPr>
           <w:rFonts w:ascii="Consolas" w:eastAsia="Consolas" w:hAnsi="Consolas" w:cs="Consolas"/>
@@ -22165,6 +23539,7 @@
         </w:rPr>
         <w:t>fibCache</w:t>
       </w:r>
+      <w:proofErr w:type="spellEnd"/>
       <w:r>
         <w:rPr>
           <w:rFonts w:ascii="Consolas" w:eastAsia="Consolas" w:hAnsi="Consolas" w:cs="Consolas"/>
@@ -22177,6 +23552,7 @@
         </w:rPr>
         <w:t>(</w:t>
       </w:r>
+      <w:proofErr w:type="gramEnd"/>
       <w:r>
         <w:rPr>
           <w:rFonts w:ascii="Consolas" w:eastAsia="Consolas" w:hAnsi="Consolas" w:cs="Consolas"/>
@@ -22415,13 +23791,10 @@
           <w:lang w:bidi="ar"/>
         </w:rPr>
       </w:pPr>
-      <w:bookmarkStart w:id="0" w:name="_GoBack"/>
-      <w:bookmarkEnd w:id="0"/>
-    </w:p>
-    <w:p>
-      <w:pPr>
-        <w:rPr>
-          <w:rFonts w:hint="eastAsia"/>
+    </w:p>
+    <w:p>
+      <w:pPr>
+        <w:rPr>
           <w:shd w:val="clear" w:color="auto" w:fill="1E1E1E"/>
           <w:lang w:bidi="ar"/>
         </w:rPr>
@@ -22442,7 +23815,7 @@
         <w:spacing w:line="285" w:lineRule="atLeast"/>
         <w:jc w:val="left"/>
         <w:rPr>
-          <w:rFonts w:ascii="Consolas" w:eastAsia="Consolas" w:hAnsi="Consolas" w:cs="Consolas" w:hint="eastAsia"/>
+          <w:rFonts w:ascii="Consolas" w:eastAsia="Consolas" w:hAnsi="Consolas" w:cs="Consolas"/>
           <w:color w:val="569CD6"/>
           <w:kern w:val="0"/>
           <w:sz w:val="21"/>
@@ -22564,31 +23937,7 @@
         <w:sz w:val="18"/>
         <w:szCs w:val="18"/>
       </w:rPr>
-      <w:t>传智播客</w:t>
-    </w:r>
-    <w:r>
-      <w:rPr>
-        <w:rFonts w:ascii="微软雅黑" w:eastAsia="微软雅黑" w:hAnsi="微软雅黑" w:cs="微软雅黑" w:hint="eastAsia"/>
-        <w:sz w:val="18"/>
-        <w:szCs w:val="18"/>
-      </w:rPr>
-      <w:t xml:space="preserve"> </w:t>
-    </w:r>
-    <w:r>
-      <w:rPr>
-        <w:rFonts w:ascii="微软雅黑" w:eastAsia="微软雅黑" w:hAnsi="微软雅黑" w:cs="微软雅黑" w:hint="eastAsia"/>
-        <w:sz w:val="18"/>
-        <w:szCs w:val="18"/>
-      </w:rPr>
-      <w:t>前端与移动开发学院</w:t>
-    </w:r>
-    <w:r>
-      <w:rPr>
-        <w:rFonts w:ascii="微软雅黑" w:eastAsia="微软雅黑" w:hAnsi="微软雅黑" w:cs="微软雅黑" w:hint="eastAsia"/>
-        <w:sz w:val="18"/>
-        <w:szCs w:val="18"/>
-      </w:rPr>
-      <w:t xml:space="preserve"> </w:t>
+      <w:t xml:space="preserve">传智播客 前端与移动开发学院 </w:t>
     </w:r>
     <w:r>
       <w:rPr>
@@ -22929,31 +24278,7 @@
         <w:sz w:val="18"/>
         <w:szCs w:val="18"/>
       </w:rPr>
-      <w:t>传智播客</w:t>
-    </w:r>
-    <w:r>
-      <w:rPr>
-        <w:rFonts w:ascii="微软雅黑" w:eastAsia="微软雅黑" w:hAnsi="微软雅黑" w:cs="微软雅黑" w:hint="eastAsia"/>
-        <w:sz w:val="18"/>
-        <w:szCs w:val="18"/>
-      </w:rPr>
-      <w:t xml:space="preserve"> </w:t>
-    </w:r>
-    <w:r>
-      <w:rPr>
-        <w:rFonts w:ascii="微软雅黑" w:eastAsia="微软雅黑" w:hAnsi="微软雅黑" w:cs="微软雅黑" w:hint="eastAsia"/>
-        <w:sz w:val="18"/>
-        <w:szCs w:val="18"/>
-      </w:rPr>
-      <w:t>前端与移动开发学院</w:t>
-    </w:r>
-    <w:r>
-      <w:rPr>
-        <w:rFonts w:ascii="微软雅黑" w:eastAsia="微软雅黑" w:hAnsi="微软雅黑" w:cs="微软雅黑" w:hint="eastAsia"/>
-        <w:sz w:val="18"/>
-        <w:szCs w:val="18"/>
-      </w:rPr>
-      <w:t xml:space="preserve"> </w:t>
+      <w:t xml:space="preserve">传智播客 前端与移动开发学院 </w:t>
     </w:r>
     <w:r>
       <w:rPr>
@@ -22969,23 +24294,7 @@
         <w:sz w:val="18"/>
         <w:szCs w:val="18"/>
       </w:rPr>
-      <w:t>前端开发工程师、移动</w:t>
-    </w:r>
-    <w:r>
-      <w:rPr>
-        <w:rFonts w:ascii="微软雅黑" w:eastAsia="微软雅黑" w:hAnsi="微软雅黑" w:cs="微软雅黑" w:hint="eastAsia"/>
-        <w:sz w:val="18"/>
-        <w:szCs w:val="18"/>
-      </w:rPr>
-      <w:t>HTML5</w:t>
-    </w:r>
-    <w:r>
-      <w:rPr>
-        <w:rFonts w:ascii="微软雅黑" w:eastAsia="微软雅黑" w:hAnsi="微软雅黑" w:cs="微软雅黑" w:hint="eastAsia"/>
-        <w:sz w:val="18"/>
-        <w:szCs w:val="18"/>
-      </w:rPr>
-      <w:t>开发工程师、全栈开发培训</w:t>
+      <w:t>前端开发工程师、移动HTML5开发工程师、全栈开发培训</w:t>
     </w:r>
     <w:r>
       <w:rPr>

--- a/JavaScript/02-jQuery/jQuery-02.docx
+++ b/JavaScript/02-jQuery/jQuery-02.docx
@@ -6,8 +6,6 @@
       <w:pPr>
         <w:pStyle w:val="1"/>
       </w:pPr>
-      <w:bookmarkStart w:id="0" w:name="_GoBack"/>
-      <w:bookmarkEnd w:id="0"/>
       <w:r>
         <w:rPr>
           <w:rFonts w:hint="eastAsia"/>
@@ -285,7 +283,6 @@
       <w:pPr>
         <w:ind w:firstLine="560"/>
       </w:pPr>
-      <w:proofErr w:type="spellStart"/>
       <w:r>
         <w:rPr>
           <w:rFonts w:hint="eastAsia"/>
@@ -295,7 +292,6 @@
       <w:r>
         <w:t>ouseenter</w:t>
       </w:r>
-      <w:proofErr w:type="spellEnd"/>
       <w:r>
         <w:rPr>
           <w:rFonts w:hint="eastAsia"/>
@@ -334,7 +330,6 @@
       <w:pPr>
         <w:ind w:firstLine="560"/>
       </w:pPr>
-      <w:proofErr w:type="spellStart"/>
       <w:r>
         <w:rPr>
           <w:rFonts w:hint="eastAsia"/>
@@ -344,7 +339,6 @@
       <w:r>
         <w:t>ouseleave</w:t>
       </w:r>
-      <w:proofErr w:type="spellEnd"/>
       <w:r>
         <w:rPr>
           <w:rFonts w:hint="eastAsia"/>
@@ -380,13 +374,8 @@
       <w:pPr>
         <w:ind w:firstLine="560"/>
       </w:pPr>
-      <w:proofErr w:type="spellStart"/>
-      <w:r>
-        <w:t>dbclick</w:t>
-      </w:r>
-      <w:proofErr w:type="spellEnd"/>
-      <w:r>
-        <w:t xml:space="preserve">(handler) </w:t>
+      <w:r>
+        <w:t xml:space="preserve">dbclick(handler) </w:t>
       </w:r>
       <w:r>
         <w:rPr>
@@ -514,7 +503,6 @@
       <w:pPr>
         <w:ind w:firstLine="560"/>
       </w:pPr>
-      <w:proofErr w:type="spellStart"/>
       <w:r>
         <w:t>ke</w:t>
       </w:r>
@@ -522,14 +510,7 @@
         <w:rPr>
           <w:rFonts w:hint="eastAsia"/>
         </w:rPr>
-        <w:t>ydown</w:t>
-      </w:r>
-      <w:proofErr w:type="spellEnd"/>
-      <w:r>
-        <w:rPr>
-          <w:rFonts w:hint="eastAsia"/>
-        </w:rPr>
-        <w:t>(</w:t>
+        <w:t>ydown(</w:t>
       </w:r>
       <w:r>
         <w:t>handler</w:t>
@@ -631,30 +612,14 @@
         <w:pStyle w:val="ab"/>
       </w:pPr>
       <w:r>
-        <w:t>$("p"</w:t>
-      </w:r>
-      <w:proofErr w:type="gramStart"/>
-      <w:r>
-        <w:t>).bind</w:t>
-      </w:r>
-      <w:proofErr w:type="gramEnd"/>
-      <w:r>
-        <w:t>("click</w:t>
-      </w:r>
-      <w:r>
-        <w:rPr>
-          <w:rFonts w:hint="eastAsia"/>
-        </w:rPr>
-        <w:t xml:space="preserve"> </w:t>
-      </w:r>
-      <w:proofErr w:type="spellStart"/>
-      <w:r>
-        <w:rPr>
-          <w:rFonts w:hint="eastAsia"/>
-        </w:rPr>
-        <w:t>mouseenter</w:t>
-      </w:r>
-      <w:proofErr w:type="spellEnd"/>
+        <w:t>$("p").bind("click</w:t>
+      </w:r>
+      <w:r>
+        <w:rPr>
+          <w:rFonts w:hint="eastAsia"/>
+        </w:rPr>
+        <w:t xml:space="preserve"> mouseenter</w:t>
+      </w:r>
       <w:r>
         <w:t>", function(e){</w:t>
       </w:r>
@@ -767,20 +732,7 @@
         <w:pStyle w:val="ab"/>
       </w:pPr>
       <w:r>
-        <w:t>$(</w:t>
-      </w:r>
-      <w:proofErr w:type="gramStart"/>
-      <w:r>
-        <w:t>".</w:t>
-      </w:r>
-      <w:proofErr w:type="spellStart"/>
-      <w:r>
-        <w:t>parentBox</w:t>
-      </w:r>
-      <w:proofErr w:type="spellEnd"/>
-      <w:proofErr w:type="gramEnd"/>
-      <w:r>
-        <w:t>").delegate("p", "click", function(){</w:t>
+        <w:t>$(".parentBox").delegate("p", "click", function(){</w:t>
       </w:r>
     </w:p>
     <w:p>
@@ -788,15 +740,7 @@
         <w:pStyle w:val="ab"/>
       </w:pPr>
       <w:r>
-        <w:t xml:space="preserve">    //为 .</w:t>
-      </w:r>
-      <w:proofErr w:type="spellStart"/>
-      <w:r>
-        <w:t>parentBox</w:t>
-      </w:r>
-      <w:proofErr w:type="spellEnd"/>
-      <w:r>
-        <w:t>下面的所有的p标签绑定事件</w:t>
+        <w:t xml:space="preserve">    //为 .parentBox下面的所有的p标签绑定事件</w:t>
       </w:r>
     </w:p>
     <w:p>
@@ -878,14 +822,12 @@
         </w:rPr>
         <w:t>方式绑定事件是最现代的方式，兼容</w:t>
       </w:r>
-      <w:proofErr w:type="spellStart"/>
       <w:r>
         <w:rPr>
           <w:rFonts w:hint="eastAsia"/>
         </w:rPr>
         <w:t>zepto</w:t>
       </w:r>
-      <w:proofErr w:type="spellEnd"/>
       <w:r>
         <w:rPr>
           <w:rFonts w:hint="eastAsia"/>
@@ -928,7 +870,6 @@
         </w:rPr>
         <w:t>'div'</w:t>
       </w:r>
-      <w:proofErr w:type="gramStart"/>
       <w:r>
         <w:rPr>
           <w:rFonts w:ascii="Consolas" w:eastAsia="Consolas" w:hAnsi="Consolas" w:cs="Consolas" w:hint="default"/>
@@ -953,7 +894,6 @@
         </w:rPr>
         <w:t>on</w:t>
       </w:r>
-      <w:proofErr w:type="gramEnd"/>
       <w:r>
         <w:rPr>
           <w:rFonts w:ascii="Consolas" w:eastAsia="Consolas" w:hAnsi="Consolas" w:cs="Consolas" w:hint="default"/>
@@ -968,16 +908,7 @@
           <w:color w:val="98C379"/>
           <w:shd w:val="clear" w:color="auto" w:fill="292D35"/>
         </w:rPr>
-        <w:t xml:space="preserve">'click </w:t>
-      </w:r>
-      <w:proofErr w:type="spellStart"/>
-      <w:r>
-        <w:rPr>
-          <w:rFonts w:ascii="Consolas" w:eastAsia="Consolas" w:hAnsi="Consolas" w:cs="Consolas" w:hint="default"/>
-          <w:color w:val="98C379"/>
-          <w:shd w:val="clear" w:color="auto" w:fill="292D35"/>
-        </w:rPr>
-        <w:t>mouseover'</w:t>
+        <w:t>'click mouseover'</w:t>
       </w:r>
       <w:r>
         <w:rPr>
@@ -995,7 +926,6 @@
         </w:rPr>
         <w:t>function</w:t>
       </w:r>
-      <w:proofErr w:type="spellEnd"/>
       <w:r>
         <w:rPr>
           <w:rFonts w:ascii="Consolas" w:eastAsia="Consolas" w:hAnsi="Consolas" w:cs="Consolas" w:hint="default"/>
@@ -1474,16 +1404,7 @@
           <w:color w:val="98C379"/>
           <w:shd w:val="clear" w:color="auto" w:fill="292D35"/>
         </w:rPr>
-        <w:t xml:space="preserve">'click </w:t>
-      </w:r>
-      <w:proofErr w:type="spellStart"/>
-      <w:r>
-        <w:rPr>
-          <w:rFonts w:ascii="Consolas" w:eastAsia="Consolas" w:hAnsi="Consolas" w:cs="Consolas" w:hint="default"/>
-          <w:color w:val="98C379"/>
-          <w:shd w:val="clear" w:color="auto" w:fill="292D35"/>
-        </w:rPr>
-        <w:t>mouseover'</w:t>
+        <w:t>'click mouseover'</w:t>
       </w:r>
       <w:r>
         <w:rPr>
@@ -1501,7 +1422,6 @@
         </w:rPr>
         <w:t>function</w:t>
       </w:r>
-      <w:proofErr w:type="spellEnd"/>
       <w:r>
         <w:rPr>
           <w:rFonts w:ascii="Consolas" w:eastAsia="Consolas" w:hAnsi="Consolas" w:cs="Consolas" w:hint="default"/>
@@ -1802,16 +1722,23 @@
           <w:color w:val="98C379"/>
           <w:shd w:val="clear" w:color="auto" w:fill="292D35"/>
         </w:rPr>
-        <w:t>'</w:t>
-      </w:r>
-      <w:proofErr w:type="spellStart"/>
+        <w:t>'click'</w:t>
+      </w:r>
+      <w:r>
+        <w:rPr>
+          <w:rFonts w:ascii="Consolas" w:eastAsia="Consolas" w:hAnsi="Consolas" w:cs="Consolas" w:hint="default"/>
+          <w:color w:val="E0E2E4"/>
+          <w:shd w:val="clear" w:color="auto" w:fill="292D35"/>
+        </w:rPr>
+        <w:t>,</w:t>
+      </w:r>
       <w:r>
         <w:rPr>
           <w:rFonts w:ascii="Consolas" w:eastAsia="Consolas" w:hAnsi="Consolas" w:cs="Consolas" w:hint="default"/>
           <w:color w:val="98C379"/>
           <w:shd w:val="clear" w:color="auto" w:fill="292D35"/>
         </w:rPr>
-        <w:t>click'</w:t>
+        <w:t>'li'</w:t>
       </w:r>
       <w:r>
         <w:rPr>
@@ -1824,28 +1751,11 @@
       <w:r>
         <w:rPr>
           <w:rFonts w:ascii="Consolas" w:eastAsia="Consolas" w:hAnsi="Consolas" w:cs="Consolas" w:hint="default"/>
-          <w:color w:val="98C379"/>
-          <w:shd w:val="clear" w:color="auto" w:fill="292D35"/>
-        </w:rPr>
-        <w:t>'li'</w:t>
-      </w:r>
-      <w:r>
-        <w:rPr>
-          <w:rFonts w:ascii="Consolas" w:eastAsia="Consolas" w:hAnsi="Consolas" w:cs="Consolas" w:hint="default"/>
-          <w:color w:val="E0E2E4"/>
-          <w:shd w:val="clear" w:color="auto" w:fill="292D35"/>
-        </w:rPr>
-        <w:t>,</w:t>
-      </w:r>
-      <w:r>
-        <w:rPr>
-          <w:rFonts w:ascii="Consolas" w:eastAsia="Consolas" w:hAnsi="Consolas" w:cs="Consolas" w:hint="default"/>
           <w:color w:val="C678DD"/>
           <w:shd w:val="clear" w:color="auto" w:fill="292D35"/>
         </w:rPr>
         <w:t>function</w:t>
       </w:r>
-      <w:proofErr w:type="spellEnd"/>
       <w:r>
         <w:rPr>
           <w:rFonts w:ascii="Consolas" w:eastAsia="Consolas" w:hAnsi="Consolas" w:cs="Consolas" w:hint="default"/>
@@ -1995,14 +1905,12 @@
         </w:rPr>
         <w:t>的访问方式是：</w:t>
       </w:r>
-      <w:proofErr w:type="spellStart"/>
       <w:r>
         <w:rPr>
           <w:rFonts w:hint="eastAsia"/>
         </w:rPr>
         <w:t>e.data</w:t>
       </w:r>
-      <w:proofErr w:type="spellEnd"/>
     </w:p>
     <w:p>
       <w:pPr>
@@ -2034,7 +1942,6 @@
           <w:szCs w:val="21"/>
         </w:rPr>
       </w:pPr>
-      <w:proofErr w:type="gramStart"/>
       <w:r>
         <w:rPr>
           <w:rFonts w:ascii="Consolas" w:eastAsia="Consolas" w:hAnsi="Consolas" w:cs="Consolas"/>
@@ -2069,20 +1976,7 @@
           <w:shd w:val="clear" w:color="auto" w:fill="1E1E1E"/>
           <w:lang w:bidi="ar"/>
         </w:rPr>
-        <w:t>"</w:t>
-      </w:r>
-      <w:proofErr w:type="gramEnd"/>
-      <w:r>
-        <w:rPr>
-          <w:rFonts w:ascii="Consolas" w:eastAsia="Consolas" w:hAnsi="Consolas" w:cs="Consolas"/>
-          <w:color w:val="CE9178"/>
-          <w:kern w:val="0"/>
-          <w:sz w:val="21"/>
-          <w:szCs w:val="21"/>
-          <w:shd w:val="clear" w:color="auto" w:fill="1E1E1E"/>
-          <w:lang w:bidi="ar"/>
-        </w:rPr>
-        <w:t>p"</w:t>
+        <w:t>"p"</w:t>
       </w:r>
       <w:r>
         <w:rPr>
@@ -2182,7 +2076,6 @@
           <w:szCs w:val="21"/>
         </w:rPr>
       </w:pPr>
-      <w:proofErr w:type="gramStart"/>
       <w:r>
         <w:rPr>
           <w:rFonts w:ascii="Consolas" w:eastAsia="Consolas" w:hAnsi="Consolas" w:cs="Consolas"/>
@@ -2219,7 +2112,6 @@
         </w:rPr>
         <w:t>$</w:t>
       </w:r>
-      <w:proofErr w:type="gramEnd"/>
       <w:r>
         <w:rPr>
           <w:rFonts w:ascii="Consolas" w:eastAsia="Consolas" w:hAnsi="Consolas" w:cs="Consolas"/>
@@ -2408,11 +2300,9 @@
           <w:numId w:val="2"/>
         </w:numPr>
       </w:pPr>
-      <w:proofErr w:type="spellStart"/>
       <w:r>
         <w:t>undelegate</w:t>
       </w:r>
-      <w:proofErr w:type="spellEnd"/>
       <w:r>
         <w:rPr>
           <w:rFonts w:hint="eastAsia"/>
@@ -2461,15 +2351,7 @@
         <w:t>selector</w:t>
       </w:r>
       <w:r>
-        <w:t xml:space="preserve"> ).</w:t>
-      </w:r>
-      <w:proofErr w:type="spellStart"/>
-      <w:r>
-        <w:t>undelegate</w:t>
-      </w:r>
-      <w:proofErr w:type="spellEnd"/>
-      <w:r>
-        <w:t>(); //</w:t>
+        <w:t xml:space="preserve"> ).undelegate(); //</w:t>
       </w:r>
       <w:r>
         <w:t>解绑所有的</w:t>
@@ -2495,15 +2377,7 @@
         <w:t>selector</w:t>
       </w:r>
       <w:r>
-        <w:t>).</w:t>
-      </w:r>
-      <w:proofErr w:type="spellStart"/>
-      <w:r>
-        <w:t>undelegate</w:t>
-      </w:r>
-      <w:proofErr w:type="spellEnd"/>
-      <w:r>
-        <w:t>( “click” ); //</w:t>
+        <w:t>).undelegate( “click” ); //</w:t>
       </w:r>
       <w:r>
         <w:t>解绑所有的</w:t>
@@ -2530,7 +2404,6 @@
           <w:numId w:val="2"/>
         </w:numPr>
       </w:pPr>
-      <w:proofErr w:type="spellStart"/>
       <w:r>
         <w:rPr>
           <w:b/>
@@ -2542,15 +2415,7 @@
           <w:rFonts w:hint="eastAsia"/>
           <w:b/>
         </w:rPr>
-        <w:t>f</w:t>
-      </w:r>
-      <w:proofErr w:type="spellEnd"/>
-      <w:r>
-        <w:rPr>
-          <w:rFonts w:hint="eastAsia"/>
-          <w:b/>
-        </w:rPr>
-        <w:t>()</w:t>
+        <w:t>f()</w:t>
       </w:r>
       <w:r>
         <w:rPr>
@@ -2638,13 +2503,8 @@
         </w:rPr>
         <w:t>selector</w:t>
       </w:r>
-      <w:proofErr w:type="gramStart"/>
-      <w:r>
-        <w:t>).off</w:t>
-      </w:r>
-      <w:proofErr w:type="gramEnd"/>
-      <w:r>
-        <w:t>();</w:t>
+      <w:r>
+        <w:t>).off();</w:t>
       </w:r>
     </w:p>
     <w:p>
@@ -2667,21 +2527,7 @@
           <w:rFonts w:hint="eastAsia"/>
         </w:rPr>
         <w:lastRenderedPageBreak/>
-        <w:t>$(selector</w:t>
-      </w:r>
-      <w:proofErr w:type="gramStart"/>
-      <w:r>
-        <w:rPr>
-          <w:rFonts w:hint="eastAsia"/>
-        </w:rPr>
-        <w:t>).off</w:t>
-      </w:r>
-      <w:proofErr w:type="gramEnd"/>
-      <w:r>
-        <w:rPr>
-          <w:rFonts w:hint="eastAsia"/>
-        </w:rPr>
-        <w:t>(</w:t>
+        <w:t>$(selector).off(</w:t>
       </w:r>
       <w:r>
         <w:t>“</w:t>
@@ -2738,13 +2584,8 @@
         </w:rPr>
         <w:t>selector</w:t>
       </w:r>
-      <w:proofErr w:type="gramStart"/>
-      <w:r>
-        <w:t>).off</w:t>
-      </w:r>
-      <w:proofErr w:type="gramEnd"/>
-      <w:r>
-        <w:t xml:space="preserve">( “click”, “**” ); </w:t>
+      <w:r>
+        <w:t xml:space="preserve">).off( “click”, “**” ); </w:t>
       </w:r>
     </w:p>
     <w:p/>
@@ -2781,14 +2622,12 @@
         </w:rPr>
         <w:t>的事件对象</w:t>
       </w:r>
-      <w:proofErr w:type="spellStart"/>
       <w:r>
         <w:rPr>
           <w:rFonts w:hint="eastAsia"/>
         </w:rPr>
         <w:t>ev</w:t>
       </w:r>
-      <w:proofErr w:type="spellEnd"/>
       <w:r>
         <w:rPr>
           <w:rFonts w:hint="eastAsia"/>
@@ -2805,19 +2644,11 @@
       <w:pPr>
         <w:ind w:firstLine="420"/>
       </w:pPr>
-      <w:proofErr w:type="spellStart"/>
-      <w:r>
-        <w:rPr>
-          <w:rFonts w:hint="eastAsia"/>
-        </w:rPr>
-        <w:t>ev.pageX</w:t>
-      </w:r>
-      <w:proofErr w:type="spellEnd"/>
-      <w:r>
-        <w:rPr>
-          <w:rFonts w:hint="eastAsia"/>
-        </w:rPr>
-        <w:t>----</w:t>
+      <w:r>
+        <w:rPr>
+          <w:rFonts w:hint="eastAsia"/>
+        </w:rPr>
+        <w:t>ev.pageX----</w:t>
       </w:r>
       <w:r>
         <w:rPr>
@@ -2830,19 +2661,11 @@
       <w:pPr>
         <w:ind w:firstLine="420"/>
       </w:pPr>
-      <w:proofErr w:type="spellStart"/>
-      <w:r>
-        <w:rPr>
-          <w:rFonts w:hint="eastAsia"/>
-        </w:rPr>
-        <w:t>ev.clientX</w:t>
-      </w:r>
-      <w:proofErr w:type="spellEnd"/>
-      <w:r>
-        <w:rPr>
-          <w:rFonts w:hint="eastAsia"/>
-        </w:rPr>
-        <w:t>----</w:t>
+      <w:r>
+        <w:rPr>
+          <w:rFonts w:hint="eastAsia"/>
+        </w:rPr>
+        <w:t>ev.clientX----</w:t>
       </w:r>
       <w:r>
         <w:rPr>
@@ -2889,22 +2712,12 @@
       <w:pPr>
         <w:ind w:firstLine="420"/>
       </w:pPr>
-      <w:proofErr w:type="spellStart"/>
-      <w:proofErr w:type="gramStart"/>
-      <w:r>
-        <w:rPr>
-          <w:rFonts w:hint="eastAsia"/>
-        </w:rPr>
-        <w:t>ev.which</w:t>
-      </w:r>
-      <w:proofErr w:type="gramEnd"/>
-      <w:r>
-        <w:rPr>
-          <w:rFonts w:hint="eastAsia"/>
-        </w:rPr>
-        <w:t>:keycode</w:t>
-      </w:r>
-      <w:proofErr w:type="spellEnd"/>
+      <w:r>
+        <w:rPr>
+          <w:rFonts w:hint="eastAsia"/>
+        </w:rPr>
+        <w:t>ev.which:keycode</w:t>
+      </w:r>
     </w:p>
     <w:p>
       <w:pPr>
@@ -2915,13 +2728,8 @@
       <w:pPr>
         <w:ind w:firstLine="420"/>
       </w:pPr>
-      <w:proofErr w:type="spellStart"/>
-      <w:r>
-        <w:t>event.data</w:t>
-      </w:r>
-      <w:proofErr w:type="spellEnd"/>
-      <w:r>
-        <w:t xml:space="preserve"> </w:t>
+      <w:r>
+        <w:t xml:space="preserve">event.data </w:t>
       </w:r>
       <w:r>
         <w:rPr>
@@ -2961,13 +2769,8 @@
       <w:pPr>
         <w:ind w:firstLine="420"/>
       </w:pPr>
-      <w:proofErr w:type="spellStart"/>
-      <w:r>
-        <w:t>event.currentTarget</w:t>
-      </w:r>
-      <w:proofErr w:type="spellEnd"/>
-      <w:r>
-        <w:t xml:space="preserve"> </w:t>
+      <w:r>
+        <w:t xml:space="preserve">event.currentTarget </w:t>
       </w:r>
       <w:r>
         <w:rPr>
@@ -3007,14 +2810,12 @@
       <w:pPr>
         <w:ind w:firstLine="420"/>
       </w:pPr>
-      <w:proofErr w:type="spellStart"/>
       <w:r>
         <w:rPr>
           <w:bCs/>
         </w:rPr>
         <w:t>event.pageX</w:t>
       </w:r>
-      <w:proofErr w:type="spellEnd"/>
       <w:r>
         <w:t> </w:t>
       </w:r>
@@ -3059,85 +2860,91 @@
       <w:pPr>
         <w:ind w:firstLine="420"/>
       </w:pPr>
-      <w:proofErr w:type="spellStart"/>
       <w:r>
         <w:rPr>
           <w:b/>
           <w:bCs/>
         </w:rPr>
-        <w:t>event.target</w:t>
-      </w:r>
-      <w:proofErr w:type="spellEnd"/>
+        <w:t>event.target </w:t>
+      </w:r>
+      <w:r>
+        <w:rPr>
+          <w:rFonts w:hint="eastAsia"/>
+        </w:rPr>
+        <w:tab/>
+      </w:r>
+      <w:r>
+        <w:rPr>
+          <w:rFonts w:hint="eastAsia"/>
+        </w:rPr>
+        <w:tab/>
+      </w:r>
+      <w:r>
+        <w:rPr>
+          <w:rFonts w:hint="eastAsia"/>
+        </w:rPr>
+        <w:tab/>
+      </w:r>
+      <w:r>
+        <w:rPr>
+          <w:rFonts w:hint="eastAsia"/>
+        </w:rPr>
+        <w:tab/>
+      </w:r>
+      <w:r>
+        <w:rPr>
+          <w:rFonts w:hint="eastAsia"/>
+        </w:rPr>
+        <w:tab/>
+      </w:r>
+      <w:r>
+        <w:t>触发事件源，不一定</w:t>
+      </w:r>
+      <w:r>
+        <w:t>===this</w:t>
+      </w:r>
+    </w:p>
+    <w:p>
+      <w:pPr>
+        <w:ind w:firstLine="420"/>
+      </w:pPr>
       <w:r>
         <w:rPr>
           <w:b/>
           <w:bCs/>
         </w:rPr>
-        <w:t> </w:t>
-      </w:r>
-      <w:r>
-        <w:rPr>
-          <w:rFonts w:hint="eastAsia"/>
-        </w:rPr>
-        <w:tab/>
-      </w:r>
-      <w:r>
-        <w:rPr>
-          <w:rFonts w:hint="eastAsia"/>
-        </w:rPr>
-        <w:tab/>
-      </w:r>
-      <w:r>
-        <w:rPr>
-          <w:rFonts w:hint="eastAsia"/>
-        </w:rPr>
-        <w:tab/>
-      </w:r>
-      <w:r>
-        <w:rPr>
-          <w:rFonts w:hint="eastAsia"/>
-        </w:rPr>
-        <w:tab/>
-      </w:r>
-      <w:r>
-        <w:rPr>
-          <w:rFonts w:hint="eastAsia"/>
-        </w:rPr>
-        <w:tab/>
-      </w:r>
-      <w:r>
-        <w:t>触发事件源，不一定</w:t>
-      </w:r>
-      <w:r>
-        <w:t>===this</w:t>
-      </w:r>
-    </w:p>
-    <w:p>
-      <w:pPr>
-        <w:ind w:firstLine="420"/>
-      </w:pPr>
-      <w:proofErr w:type="spellStart"/>
+        <w:t>event.stopPropagation()</w:t>
+      </w:r>
       <w:r>
         <w:rPr>
           <w:b/>
           <w:bCs/>
         </w:rPr>
-        <w:t>event.stopPropagation</w:t>
-      </w:r>
-      <w:proofErr w:type="spellEnd"/>
+        <w:t>；</w:t>
+      </w:r>
+      <w:r>
+        <w:rPr>
+          <w:rFonts w:hint="eastAsia"/>
+        </w:rPr>
+        <w:tab/>
+      </w:r>
+      <w:r>
+        <w:t>阻止事件冒泡</w:t>
+      </w:r>
+    </w:p>
+    <w:p>
+      <w:pPr>
+        <w:ind w:firstLine="420"/>
+      </w:pPr>
       <w:r>
         <w:rPr>
           <w:b/>
           <w:bCs/>
         </w:rPr>
-        <w:t>()</w:t>
-      </w:r>
-      <w:r>
-        <w:rPr>
-          <w:b/>
-          <w:bCs/>
-        </w:rPr>
-        <w:t>；</w:t>
+        <w:t>event.preventDefault();</w:t>
+      </w:r>
+      <w:r>
+        <w:t> </w:t>
       </w:r>
       <w:r>
         <w:rPr>
@@ -3146,31 +2953,15 @@
         <w:tab/>
       </w:r>
       <w:r>
-        <w:t>阻止事件冒泡</w:t>
+        <w:t>阻止默认行为</w:t>
       </w:r>
     </w:p>
     <w:p>
       <w:pPr>
         <w:ind w:firstLine="420"/>
       </w:pPr>
-      <w:proofErr w:type="spellStart"/>
-      <w:r>
-        <w:rPr>
-          <w:b/>
-          <w:bCs/>
-        </w:rPr>
-        <w:t>event.preventDefault</w:t>
-      </w:r>
-      <w:proofErr w:type="spellEnd"/>
-      <w:r>
-        <w:rPr>
-          <w:b/>
-          <w:bCs/>
-        </w:rPr>
-        <w:t>();</w:t>
-      </w:r>
-      <w:r>
-        <w:t> </w:t>
+      <w:r>
+        <w:t xml:space="preserve">event.type </w:t>
       </w:r>
       <w:r>
         <w:rPr>
@@ -3179,20 +2970,48 @@
         <w:tab/>
       </w:r>
       <w:r>
-        <w:t>阻止默认行为</w:t>
+        <w:rPr>
+          <w:rFonts w:hint="eastAsia"/>
+        </w:rPr>
+        <w:tab/>
+      </w:r>
+      <w:r>
+        <w:rPr>
+          <w:rFonts w:hint="eastAsia"/>
+        </w:rPr>
+        <w:tab/>
+      </w:r>
+      <w:r>
+        <w:rPr>
+          <w:rFonts w:hint="eastAsia"/>
+        </w:rPr>
+        <w:tab/>
+      </w:r>
+      <w:r>
+        <w:rPr>
+          <w:rFonts w:hint="eastAsia"/>
+        </w:rPr>
+        <w:tab/>
+      </w:r>
+      <w:r>
+        <w:t>事件类型：</w:t>
+      </w:r>
+      <w:r>
+        <w:t>click</w:t>
+      </w:r>
+      <w:r>
+        <w:t>，</w:t>
+      </w:r>
+      <w:r>
+        <w:t>dbclick…</w:t>
       </w:r>
     </w:p>
     <w:p>
       <w:pPr>
         <w:ind w:firstLine="420"/>
       </w:pPr>
-      <w:proofErr w:type="spellStart"/>
-      <w:r>
-        <w:t>event.type</w:t>
-      </w:r>
-      <w:proofErr w:type="spellEnd"/>
-      <w:r>
-        <w:t xml:space="preserve"> </w:t>
+      <w:r>
+        <w:t xml:space="preserve">event.which </w:t>
       </w:r>
       <w:r>
         <w:rPr>
@@ -3225,93 +3044,31 @@
         <w:tab/>
       </w:r>
       <w:r>
-        <w:t>事件类型：</w:t>
-      </w:r>
-      <w:r>
-        <w:t>click</w:t>
-      </w:r>
-      <w:r>
-        <w:t>，</w:t>
-      </w:r>
-      <w:proofErr w:type="spellStart"/>
-      <w:r>
-        <w:t>dbclick</w:t>
-      </w:r>
-      <w:proofErr w:type="spellEnd"/>
-      <w:r>
-        <w:t>…</w:t>
+        <w:t>鼠标的按键类型：左</w:t>
+      </w:r>
+      <w:r>
+        <w:t xml:space="preserve">1 </w:t>
+      </w:r>
+      <w:r>
+        <w:t>中</w:t>
+      </w:r>
+      <w:r>
+        <w:t xml:space="preserve">2 </w:t>
+      </w:r>
+      <w:r>
+        <w:t>右</w:t>
+      </w:r>
+      <w:r>
+        <w:t>3</w:t>
       </w:r>
     </w:p>
     <w:p>
       <w:pPr>
         <w:ind w:firstLine="420"/>
       </w:pPr>
-      <w:proofErr w:type="spellStart"/>
-      <w:r>
-        <w:t>event.which</w:t>
-      </w:r>
-      <w:proofErr w:type="spellEnd"/>
-      <w:r>
-        <w:t xml:space="preserve"> </w:t>
-      </w:r>
-      <w:r>
-        <w:rPr>
-          <w:rFonts w:hint="eastAsia"/>
-        </w:rPr>
-        <w:tab/>
-      </w:r>
-      <w:r>
-        <w:rPr>
-          <w:rFonts w:hint="eastAsia"/>
-        </w:rPr>
-        <w:tab/>
-      </w:r>
-      <w:r>
-        <w:rPr>
-          <w:rFonts w:hint="eastAsia"/>
-        </w:rPr>
-        <w:tab/>
-      </w:r>
-      <w:r>
-        <w:rPr>
-          <w:rFonts w:hint="eastAsia"/>
-        </w:rPr>
-        <w:tab/>
-      </w:r>
-      <w:r>
-        <w:rPr>
-          <w:rFonts w:hint="eastAsia"/>
-        </w:rPr>
-        <w:tab/>
-      </w:r>
-      <w:r>
-        <w:t>鼠标的按键类型：左</w:t>
-      </w:r>
-      <w:r>
-        <w:t xml:space="preserve">1 </w:t>
-      </w:r>
-      <w:r>
-        <w:t>中</w:t>
-      </w:r>
-      <w:r>
-        <w:t xml:space="preserve">2 </w:t>
-      </w:r>
-      <w:r>
-        <w:t>右</w:t>
-      </w:r>
-      <w:r>
-        <w:t>3</w:t>
-      </w:r>
-    </w:p>
-    <w:p>
-      <w:pPr>
-        <w:ind w:firstLine="420"/>
-      </w:pPr>
-      <w:proofErr w:type="spellStart"/>
       <w:r>
         <w:t>event.keyCode</w:t>
       </w:r>
-      <w:proofErr w:type="spellEnd"/>
       <w:r>
         <w:rPr>
           <w:rFonts w:hint="eastAsia"/>
@@ -3460,15 +3217,7 @@
         <w:t>selector</w:t>
       </w:r>
       <w:r>
-        <w:t>).</w:t>
-      </w:r>
-      <w:proofErr w:type="spellStart"/>
-      <w:r>
-        <w:t>triggerHandler</w:t>
-      </w:r>
-      <w:proofErr w:type="spellEnd"/>
-      <w:r>
-        <w:t>(“focus”);</w:t>
+        <w:t>).triggerHandler(“focus”);</w:t>
       </w:r>
       <w:r>
         <w:rPr>
@@ -3504,13 +3253,8 @@
       <w:pPr>
         <w:ind w:firstLine="560"/>
       </w:pPr>
-      <w:proofErr w:type="spellStart"/>
-      <w:r>
-        <w:t>event.stopPropagation</w:t>
-      </w:r>
-      <w:proofErr w:type="spellEnd"/>
-      <w:r>
-        <w:t>()</w:t>
+      <w:r>
+        <w:t>event.stopPropagation()</w:t>
       </w:r>
       <w:r>
         <w:rPr>
@@ -3535,7 +3279,6 @@
       <w:pPr>
         <w:ind w:firstLine="560"/>
       </w:pPr>
-      <w:proofErr w:type="spellStart"/>
       <w:r>
         <w:t>e</w:t>
       </w:r>
@@ -3546,11 +3289,7 @@
         <w:t>vent</w:t>
       </w:r>
       <w:r>
-        <w:t>.preventDefault</w:t>
-      </w:r>
-      <w:proofErr w:type="spellEnd"/>
-      <w:r>
-        <w:t>(); </w:t>
+        <w:t>.preventDefault(); </w:t>
       </w:r>
       <w:r>
         <w:rPr>
@@ -3627,14 +3366,12 @@
         </w:rPr>
         <w:t>当</w:t>
       </w:r>
-      <w:proofErr w:type="spellStart"/>
       <w:r>
         <w:rPr>
           <w:rFonts w:hint="eastAsia"/>
         </w:rPr>
         <w:t>onkeydown</w:t>
       </w:r>
-      <w:proofErr w:type="spellEnd"/>
       <w:r>
         <w:rPr>
           <w:rFonts w:hint="eastAsia"/>
@@ -3694,7 +3431,6 @@
         </w:rPr>
         <w:t>这几个数字键，能触发对应的</w:t>
       </w:r>
-      <w:proofErr w:type="spellStart"/>
       <w:r>
         <w:rPr>
           <w:rFonts w:ascii="Consolas" w:eastAsia="Consolas" w:hAnsi="Consolas" w:cs="Consolas" w:hint="default"/>
@@ -3704,7 +3440,6 @@
         </w:rPr>
         <w:t>mouseenter</w:t>
       </w:r>
-      <w:proofErr w:type="spellEnd"/>
       <w:r>
         <w:rPr>
           <w:rFonts w:cs="宋体"/>
@@ -3785,25 +3520,7 @@
           <w:color w:val="98C379"/>
           <w:shd w:val="clear" w:color="auto" w:fill="292D35"/>
         </w:rPr>
-        <w:t>"</w:t>
-      </w:r>
-      <w:proofErr w:type="spellStart"/>
-      <w:r>
-        <w:rPr>
-          <w:rFonts w:ascii="Consolas" w:eastAsia="Consolas" w:hAnsi="Consolas" w:cs="Consolas" w:hint="default"/>
-          <w:color w:val="98C379"/>
-          <w:shd w:val="clear" w:color="auto" w:fill="292D35"/>
-        </w:rPr>
-        <w:t>keydown</w:t>
-      </w:r>
-      <w:proofErr w:type="spellEnd"/>
-      <w:r>
-        <w:rPr>
-          <w:rFonts w:ascii="Consolas" w:eastAsia="Consolas" w:hAnsi="Consolas" w:cs="Consolas" w:hint="default"/>
-          <w:color w:val="98C379"/>
-          <w:shd w:val="clear" w:color="auto" w:fill="292D35"/>
-        </w:rPr>
-        <w:t>"</w:t>
+        <w:t>"keydown"</w:t>
       </w:r>
       <w:r>
         <w:rPr>
@@ -3948,23 +3665,13 @@
         <w:br/>
         <w:t xml:space="preserve">    </w:t>
       </w:r>
-      <w:proofErr w:type="spellStart"/>
       <w:r>
         <w:rPr>
           <w:rFonts w:ascii="Consolas" w:eastAsia="Consolas" w:hAnsi="Consolas" w:cs="Consolas" w:hint="default"/>
           <w:color w:val="C678DD"/>
           <w:shd w:val="clear" w:color="auto" w:fill="292D35"/>
         </w:rPr>
-        <w:t>var</w:t>
-      </w:r>
-      <w:proofErr w:type="spellEnd"/>
-      <w:r>
-        <w:rPr>
-          <w:rFonts w:ascii="Consolas" w:eastAsia="Consolas" w:hAnsi="Consolas" w:cs="Consolas" w:hint="default"/>
-          <w:color w:val="C678DD"/>
-          <w:shd w:val="clear" w:color="auto" w:fill="292D35"/>
-        </w:rPr>
-        <w:t xml:space="preserve"> </w:t>
+        <w:t xml:space="preserve">var </w:t>
       </w:r>
       <w:r>
         <w:rPr>
@@ -3982,7 +3689,6 @@
         </w:rPr>
         <w:t xml:space="preserve">= </w:t>
       </w:r>
-      <w:proofErr w:type="spellStart"/>
       <w:r>
         <w:rPr>
           <w:rFonts w:ascii="Consolas" w:eastAsia="Consolas" w:hAnsi="Consolas" w:cs="Consolas" w:hint="default"/>
@@ -3997,16 +3703,7 @@
           <w:color w:val="E0E2E4"/>
           <w:shd w:val="clear" w:color="auto" w:fill="292D35"/>
         </w:rPr>
-        <w:t>.keyCode</w:t>
-      </w:r>
-      <w:proofErr w:type="spellEnd"/>
-      <w:r>
-        <w:rPr>
-          <w:rFonts w:ascii="Consolas" w:eastAsia="Consolas" w:hAnsi="Consolas" w:cs="Consolas" w:hint="default"/>
-          <w:color w:val="E0E2E4"/>
-          <w:shd w:val="clear" w:color="auto" w:fill="292D35"/>
-        </w:rPr>
-        <w:t>;</w:t>
+        <w:t>.keyCode;</w:t>
       </w:r>
       <w:r>
         <w:rPr>
@@ -4142,7 +3839,6 @@
         </w:rPr>
         <w:t>的</w:t>
       </w:r>
-      <w:proofErr w:type="spellStart"/>
       <w:r>
         <w:rPr>
           <w:rFonts w:ascii="Consolas" w:eastAsia="Consolas" w:hAnsi="Consolas" w:cs="Consolas" w:hint="default"/>
@@ -4152,7 +3848,6 @@
         </w:rPr>
         <w:t>mouseenter</w:t>
       </w:r>
-      <w:proofErr w:type="spellEnd"/>
       <w:r>
         <w:rPr>
           <w:rFonts w:cs="宋体"/>
@@ -4196,23 +3891,13 @@
         </w:rPr>
         <w:t>".</w:t>
       </w:r>
-      <w:proofErr w:type="spellStart"/>
       <w:r>
         <w:rPr>
           <w:rFonts w:ascii="Consolas" w:eastAsia="Consolas" w:hAnsi="Consolas" w:cs="Consolas" w:hint="default"/>
           <w:color w:val="D19A66"/>
           <w:shd w:val="clear" w:color="auto" w:fill="292D35"/>
         </w:rPr>
-        <w:t>nav</w:t>
-      </w:r>
-      <w:proofErr w:type="spellEnd"/>
-      <w:r>
-        <w:rPr>
-          <w:rFonts w:ascii="Consolas" w:eastAsia="Consolas" w:hAnsi="Consolas" w:cs="Consolas" w:hint="default"/>
-          <w:color w:val="D19A66"/>
-          <w:shd w:val="clear" w:color="auto" w:fill="292D35"/>
-        </w:rPr>
-        <w:t xml:space="preserve"> </w:t>
+        <w:t xml:space="preserve">nav </w:t>
       </w:r>
       <w:r>
         <w:rPr>
@@ -4246,7 +3931,6 @@
         </w:rPr>
         <w:t>.</w:t>
       </w:r>
-      <w:proofErr w:type="spellStart"/>
       <w:r>
         <w:rPr>
           <w:rFonts w:ascii="Consolas" w:eastAsia="Consolas" w:hAnsi="Consolas" w:cs="Consolas" w:hint="default"/>
@@ -4255,7 +3939,6 @@
         </w:rPr>
         <w:t>eq</w:t>
       </w:r>
-      <w:proofErr w:type="spellEnd"/>
       <w:r>
         <w:rPr>
           <w:rFonts w:ascii="Consolas" w:eastAsia="Consolas" w:hAnsi="Consolas" w:cs="Consolas" w:hint="default"/>
@@ -4304,7 +3987,6 @@
         </w:rPr>
         <w:t>.</w:t>
       </w:r>
-      <w:proofErr w:type="spellStart"/>
       <w:r>
         <w:rPr>
           <w:rFonts w:ascii="Consolas" w:eastAsia="Consolas" w:hAnsi="Consolas" w:cs="Consolas" w:hint="default"/>
@@ -4313,7 +3995,6 @@
         </w:rPr>
         <w:t>mouseenter</w:t>
       </w:r>
-      <w:proofErr w:type="spellEnd"/>
       <w:r>
         <w:rPr>
           <w:rFonts w:ascii="Consolas" w:eastAsia="Consolas" w:hAnsi="Consolas" w:cs="Consolas" w:hint="default"/>
@@ -4460,25 +4141,7 @@
           <w:color w:val="98C379"/>
           <w:shd w:val="clear" w:color="auto" w:fill="292D35"/>
         </w:rPr>
-        <w:t>"</w:t>
-      </w:r>
-      <w:proofErr w:type="spellStart"/>
-      <w:r>
-        <w:rPr>
-          <w:rFonts w:ascii="Consolas" w:eastAsia="Consolas" w:hAnsi="Consolas" w:cs="Consolas" w:hint="default"/>
-          <w:color w:val="98C379"/>
-          <w:shd w:val="clear" w:color="auto" w:fill="292D35"/>
-        </w:rPr>
-        <w:t>keyup</w:t>
-      </w:r>
-      <w:proofErr w:type="spellEnd"/>
-      <w:r>
-        <w:rPr>
-          <w:rFonts w:ascii="Consolas" w:eastAsia="Consolas" w:hAnsi="Consolas" w:cs="Consolas" w:hint="default"/>
-          <w:color w:val="98C379"/>
-          <w:shd w:val="clear" w:color="auto" w:fill="292D35"/>
-        </w:rPr>
-        <w:t>"</w:t>
+        <w:t>"keyup"</w:t>
       </w:r>
       <w:r>
         <w:rPr>
@@ -4591,23 +4254,13 @@
         <w:br/>
         <w:t xml:space="preserve">  </w:t>
       </w:r>
-      <w:proofErr w:type="spellStart"/>
       <w:r>
         <w:rPr>
           <w:rFonts w:ascii="Consolas" w:eastAsia="Consolas" w:hAnsi="Consolas" w:cs="Consolas" w:hint="default"/>
           <w:color w:val="C678DD"/>
           <w:shd w:val="clear" w:color="auto" w:fill="292D35"/>
         </w:rPr>
-        <w:t>var</w:t>
-      </w:r>
-      <w:proofErr w:type="spellEnd"/>
-      <w:r>
-        <w:rPr>
-          <w:rFonts w:ascii="Consolas" w:eastAsia="Consolas" w:hAnsi="Consolas" w:cs="Consolas" w:hint="default"/>
-          <w:color w:val="C678DD"/>
-          <w:shd w:val="clear" w:color="auto" w:fill="292D35"/>
-        </w:rPr>
-        <w:t xml:space="preserve"> </w:t>
+        <w:t xml:space="preserve">var </w:t>
       </w:r>
       <w:r>
         <w:rPr>
@@ -4625,7 +4278,6 @@
         </w:rPr>
         <w:t xml:space="preserve">= </w:t>
       </w:r>
-      <w:proofErr w:type="spellStart"/>
       <w:r>
         <w:rPr>
           <w:rFonts w:ascii="Consolas" w:eastAsia="Consolas" w:hAnsi="Consolas" w:cs="Consolas" w:hint="default"/>
@@ -4640,16 +4292,7 @@
           <w:color w:val="E0E2E4"/>
           <w:shd w:val="clear" w:color="auto" w:fill="292D35"/>
         </w:rPr>
-        <w:t>.keyCode</w:t>
-      </w:r>
-      <w:proofErr w:type="spellEnd"/>
-      <w:r>
-        <w:rPr>
-          <w:rFonts w:ascii="Consolas" w:eastAsia="Consolas" w:hAnsi="Consolas" w:cs="Consolas" w:hint="default"/>
-          <w:color w:val="E0E2E4"/>
-          <w:shd w:val="clear" w:color="auto" w:fill="292D35"/>
-        </w:rPr>
-        <w:t>;</w:t>
+        <w:t>.keyCode;</w:t>
       </w:r>
       <w:r>
         <w:rPr>
@@ -4785,7 +4428,6 @@
         </w:rPr>
         <w:t>的</w:t>
       </w:r>
-      <w:proofErr w:type="spellStart"/>
       <w:r>
         <w:rPr>
           <w:rFonts w:ascii="Consolas" w:eastAsia="Consolas" w:hAnsi="Consolas" w:cs="Consolas" w:hint="default"/>
@@ -4795,7 +4437,6 @@
         </w:rPr>
         <w:t>mouseenter</w:t>
       </w:r>
-      <w:proofErr w:type="spellEnd"/>
       <w:r>
         <w:rPr>
           <w:rFonts w:cs="宋体"/>
@@ -4839,23 +4480,13 @@
         </w:rPr>
         <w:t>".</w:t>
       </w:r>
-      <w:proofErr w:type="spellStart"/>
       <w:r>
         <w:rPr>
           <w:rFonts w:ascii="Consolas" w:eastAsia="Consolas" w:hAnsi="Consolas" w:cs="Consolas" w:hint="default"/>
           <w:color w:val="D19A66"/>
           <w:shd w:val="clear" w:color="auto" w:fill="292D35"/>
         </w:rPr>
-        <w:t>nav</w:t>
-      </w:r>
-      <w:proofErr w:type="spellEnd"/>
-      <w:r>
-        <w:rPr>
-          <w:rFonts w:ascii="Consolas" w:eastAsia="Consolas" w:hAnsi="Consolas" w:cs="Consolas" w:hint="default"/>
-          <w:color w:val="D19A66"/>
-          <w:shd w:val="clear" w:color="auto" w:fill="292D35"/>
-        </w:rPr>
-        <w:t xml:space="preserve"> </w:t>
+        <w:t xml:space="preserve">nav </w:t>
       </w:r>
       <w:r>
         <w:rPr>
@@ -4889,7 +4520,6 @@
         </w:rPr>
         <w:t>.</w:t>
       </w:r>
-      <w:proofErr w:type="spellStart"/>
       <w:r>
         <w:rPr>
           <w:rFonts w:ascii="Consolas" w:eastAsia="Consolas" w:hAnsi="Consolas" w:cs="Consolas" w:hint="default"/>
@@ -4898,7 +4528,6 @@
         </w:rPr>
         <w:t>eq</w:t>
       </w:r>
-      <w:proofErr w:type="spellEnd"/>
       <w:r>
         <w:rPr>
           <w:rFonts w:ascii="Consolas" w:eastAsia="Consolas" w:hAnsi="Consolas" w:cs="Consolas" w:hint="default"/>
@@ -4947,7 +4576,6 @@
         </w:rPr>
         <w:t>.</w:t>
       </w:r>
-      <w:proofErr w:type="spellStart"/>
       <w:r>
         <w:rPr>
           <w:rFonts w:ascii="Consolas" w:eastAsia="Consolas" w:hAnsi="Consolas" w:cs="Consolas" w:hint="default"/>
@@ -4956,7 +4584,6 @@
         </w:rPr>
         <w:t>mouseleave</w:t>
       </w:r>
-      <w:proofErr w:type="spellEnd"/>
       <w:r>
         <w:rPr>
           <w:rFonts w:ascii="Consolas" w:eastAsia="Consolas" w:hAnsi="Consolas" w:cs="Consolas" w:hint="default"/>
@@ -5115,23 +4742,13 @@
         </w:rPr>
         <w:t xml:space="preserve">script </w:t>
       </w:r>
-      <w:proofErr w:type="spellStart"/>
       <w:r>
         <w:rPr>
           <w:rFonts w:ascii="Consolas" w:eastAsia="Consolas" w:hAnsi="Consolas" w:cs="Consolas" w:hint="default"/>
           <w:color w:val="D19A66"/>
           <w:shd w:val="clear" w:color="auto" w:fill="292D35"/>
         </w:rPr>
-        <w:t>src</w:t>
-      </w:r>
-      <w:proofErr w:type="spellEnd"/>
-      <w:r>
-        <w:rPr>
-          <w:rFonts w:ascii="Consolas" w:eastAsia="Consolas" w:hAnsi="Consolas" w:cs="Consolas" w:hint="default"/>
-          <w:color w:val="D19A66"/>
-          <w:shd w:val="clear" w:color="auto" w:fill="292D35"/>
-        </w:rPr>
-        <w:t>=</w:t>
+        <w:t>src=</w:t>
       </w:r>
       <w:r>
         <w:rPr>
@@ -5264,7 +4881,6 @@
         </w:rPr>
         <w:t>'#div'</w:t>
       </w:r>
-      <w:proofErr w:type="gramStart"/>
       <w:r>
         <w:rPr>
           <w:rFonts w:ascii="Consolas" w:eastAsia="Consolas" w:hAnsi="Consolas" w:cs="Consolas" w:hint="default"/>
@@ -5289,7 +4905,6 @@
         </w:rPr>
         <w:t>click</w:t>
       </w:r>
-      <w:proofErr w:type="gramEnd"/>
       <w:r>
         <w:rPr>
           <w:rFonts w:ascii="Consolas" w:eastAsia="Consolas" w:hAnsi="Consolas" w:cs="Consolas" w:hint="default"/>
@@ -5537,14 +5152,12 @@
         </w:rPr>
         <w:t>与</w:t>
       </w:r>
-      <w:proofErr w:type="spellStart"/>
       <w:r>
         <w:rPr>
           <w:rFonts w:hint="eastAsia"/>
         </w:rPr>
         <w:t>jquery</w:t>
       </w:r>
-      <w:proofErr w:type="spellEnd"/>
       <w:r>
         <w:rPr>
           <w:rFonts w:hint="eastAsia"/>
@@ -5561,21 +5174,7 @@
           <w:rFonts w:hint="eastAsia"/>
         </w:rPr>
         <w:lastRenderedPageBreak/>
-        <w:t xml:space="preserve">2 </w:t>
-      </w:r>
-      <w:proofErr w:type="gramStart"/>
-      <w:r>
-        <w:rPr>
-          <w:rFonts w:hint="eastAsia"/>
-        </w:rPr>
-        <w:t>filter</w:t>
-      </w:r>
-      <w:proofErr w:type="gramEnd"/>
-      <w:r>
-        <w:rPr>
-          <w:rFonts w:hint="eastAsia"/>
-        </w:rPr>
-        <w:t xml:space="preserve"> has not</w:t>
+        <w:t>2 filter has not</w:t>
       </w:r>
     </w:p>
     <w:p>
@@ -5658,7 +5257,6 @@
         </w:rPr>
         <w:t>'div'</w:t>
       </w:r>
-      <w:proofErr w:type="gramStart"/>
       <w:r>
         <w:rPr>
           <w:rFonts w:ascii="Consolas" w:eastAsia="Consolas" w:hAnsi="Consolas" w:cs="Consolas" w:hint="default"/>
@@ -5683,7 +5281,6 @@
         </w:rPr>
         <w:t>filter</w:t>
       </w:r>
-      <w:proofErr w:type="gramEnd"/>
       <w:r>
         <w:rPr>
           <w:rFonts w:ascii="Consolas" w:eastAsia="Consolas" w:hAnsi="Consolas" w:cs="Consolas" w:hint="default"/>
@@ -5716,7 +5313,6 @@
         </w:rPr>
         <w:t>.</w:t>
       </w:r>
-      <w:proofErr w:type="spellStart"/>
       <w:r>
         <w:rPr>
           <w:rFonts w:ascii="Consolas" w:eastAsia="Consolas" w:hAnsi="Consolas" w:cs="Consolas" w:hint="default"/>
@@ -5725,7 +5321,6 @@
         </w:rPr>
         <w:t>css</w:t>
       </w:r>
-      <w:proofErr w:type="spellEnd"/>
       <w:r>
         <w:rPr>
           <w:rFonts w:ascii="Consolas" w:eastAsia="Consolas" w:hAnsi="Consolas" w:cs="Consolas" w:hint="default"/>
@@ -5740,41 +5335,23 @@
           <w:color w:val="98C379"/>
           <w:shd w:val="clear" w:color="auto" w:fill="292D35"/>
         </w:rPr>
-        <w:t>'</w:t>
-      </w:r>
-      <w:proofErr w:type="spellStart"/>
+        <w:t>'background'</w:t>
+      </w:r>
+      <w:r>
+        <w:rPr>
+          <w:rFonts w:ascii="Consolas" w:eastAsia="Consolas" w:hAnsi="Consolas" w:cs="Consolas" w:hint="default"/>
+          <w:color w:val="E0E2E4"/>
+          <w:shd w:val="clear" w:color="auto" w:fill="292D35"/>
+        </w:rPr>
+        <w:t>,</w:t>
+      </w:r>
       <w:r>
         <w:rPr>
           <w:rFonts w:ascii="Consolas" w:eastAsia="Consolas" w:hAnsi="Consolas" w:cs="Consolas" w:hint="default"/>
           <w:color w:val="98C379"/>
           <w:shd w:val="clear" w:color="auto" w:fill="292D35"/>
         </w:rPr>
-        <w:t>background'</w:t>
-      </w:r>
-      <w:r>
-        <w:rPr>
-          <w:rFonts w:ascii="Consolas" w:eastAsia="Consolas" w:hAnsi="Consolas" w:cs="Consolas" w:hint="default"/>
-          <w:color w:val="E0E2E4"/>
-          <w:shd w:val="clear" w:color="auto" w:fill="292D35"/>
-        </w:rPr>
-        <w:t>,</w:t>
-      </w:r>
-      <w:r>
-        <w:rPr>
-          <w:rFonts w:ascii="Consolas" w:eastAsia="Consolas" w:hAnsi="Consolas" w:cs="Consolas" w:hint="default"/>
-          <w:color w:val="98C379"/>
-          <w:shd w:val="clear" w:color="auto" w:fill="292D35"/>
-        </w:rPr>
-        <w:t>'red</w:t>
-      </w:r>
-      <w:proofErr w:type="spellEnd"/>
-      <w:r>
-        <w:rPr>
-          <w:rFonts w:ascii="Consolas" w:eastAsia="Consolas" w:hAnsi="Consolas" w:cs="Consolas" w:hint="default"/>
-          <w:color w:val="98C379"/>
-          <w:shd w:val="clear" w:color="auto" w:fill="292D35"/>
-        </w:rPr>
-        <w:t>'</w:t>
+        <w:t>'red'</w:t>
       </w:r>
       <w:r>
         <w:rPr>
@@ -5881,7 +5458,6 @@
         </w:rPr>
         <w:t>.</w:t>
       </w:r>
-      <w:proofErr w:type="spellStart"/>
       <w:r>
         <w:rPr>
           <w:rFonts w:ascii="Consolas" w:eastAsia="Consolas" w:hAnsi="Consolas" w:cs="Consolas" w:hint="default"/>
@@ -5890,7 +5466,6 @@
         </w:rPr>
         <w:t>css</w:t>
       </w:r>
-      <w:proofErr w:type="spellEnd"/>
       <w:r>
         <w:rPr>
           <w:rFonts w:ascii="Consolas" w:eastAsia="Consolas" w:hAnsi="Consolas" w:cs="Consolas" w:hint="default"/>
@@ -5905,16 +5480,31 @@
           <w:color w:val="98C379"/>
           <w:shd w:val="clear" w:color="auto" w:fill="292D35"/>
         </w:rPr>
-        <w:t>'</w:t>
-      </w:r>
-      <w:proofErr w:type="spellStart"/>
+        <w:t>'background'</w:t>
+      </w:r>
+      <w:r>
+        <w:rPr>
+          <w:rFonts w:ascii="Consolas" w:eastAsia="Consolas" w:hAnsi="Consolas" w:cs="Consolas" w:hint="default"/>
+          <w:color w:val="E0E2E4"/>
+          <w:shd w:val="clear" w:color="auto" w:fill="292D35"/>
+        </w:rPr>
+        <w:t>,</w:t>
+      </w:r>
       <w:r>
         <w:rPr>
           <w:rFonts w:ascii="Consolas" w:eastAsia="Consolas" w:hAnsi="Consolas" w:cs="Consolas" w:hint="default"/>
           <w:color w:val="98C379"/>
           <w:shd w:val="clear" w:color="auto" w:fill="292D35"/>
         </w:rPr>
-        <w:t>background'</w:t>
+        <w:t>'green'</w:t>
+      </w:r>
+      <w:r>
+        <w:rPr>
+          <w:rFonts w:ascii="Consolas" w:eastAsia="Consolas" w:hAnsi="Consolas" w:cs="Consolas" w:hint="default"/>
+          <w:color w:val="ABB2BE"/>
+          <w:shd w:val="clear" w:color="auto" w:fill="292D35"/>
+        </w:rPr>
+        <w:t>)</w:t>
       </w:r>
       <w:r>
         <w:rPr>
@@ -5922,24 +5512,15 @@
           <w:color w:val="E0E2E4"/>
           <w:shd w:val="clear" w:color="auto" w:fill="292D35"/>
         </w:rPr>
-        <w:t>,</w:t>
-      </w:r>
-      <w:r>
-        <w:rPr>
-          <w:rFonts w:ascii="Consolas" w:eastAsia="Consolas" w:hAnsi="Consolas" w:cs="Consolas" w:hint="default"/>
-          <w:color w:val="98C379"/>
-          <w:shd w:val="clear" w:color="auto" w:fill="292D35"/>
-        </w:rPr>
-        <w:t>'green</w:t>
-      </w:r>
-      <w:proofErr w:type="spellEnd"/>
-      <w:r>
-        <w:rPr>
-          <w:rFonts w:ascii="Consolas" w:eastAsia="Consolas" w:hAnsi="Consolas" w:cs="Consolas" w:hint="default"/>
-          <w:color w:val="98C379"/>
-          <w:shd w:val="clear" w:color="auto" w:fill="292D35"/>
-        </w:rPr>
-        <w:t>'</w:t>
+        <w:t>;</w:t>
+      </w:r>
+      <w:r>
+        <w:rPr>
+          <w:rFonts w:ascii="Consolas" w:eastAsia="Consolas" w:hAnsi="Consolas" w:cs="Consolas" w:hint="default"/>
+          <w:color w:val="E0E2E4"/>
+          <w:shd w:val="clear" w:color="auto" w:fill="292D35"/>
+        </w:rPr>
+        <w:br/>
       </w:r>
       <w:r>
         <w:rPr>
@@ -5947,7 +5528,7 @@
           <w:color w:val="ABB2BE"/>
           <w:shd w:val="clear" w:color="auto" w:fill="292D35"/>
         </w:rPr>
-        <w:t>)</w:t>
+        <w:t>})</w:t>
       </w:r>
       <w:r>
         <w:rPr>
@@ -5957,170 +5538,227 @@
         </w:rPr>
         <w:t>;</w:t>
       </w:r>
-      <w:r>
-        <w:rPr>
-          <w:rFonts w:ascii="Consolas" w:eastAsia="Consolas" w:hAnsi="Consolas" w:cs="Consolas" w:hint="default"/>
-          <w:color w:val="E0E2E4"/>
-          <w:shd w:val="clear" w:color="auto" w:fill="292D35"/>
-        </w:rPr>
+    </w:p>
+    <w:p/>
+    <w:p>
+      <w:pPr>
+        <w:ind w:firstLine="420"/>
+      </w:pPr>
+      <w:r>
+        <w:t>filter</w:t>
+      </w:r>
+      <w:r>
+        <w:rPr>
+          <w:rFonts w:hint="eastAsia"/>
+        </w:rPr>
+        <w:t>()</w:t>
+      </w:r>
+      <w:r>
+        <w:t>:</w:t>
+      </w:r>
+      <w:r>
+        <w:rPr>
+          <w:rFonts w:hint="eastAsia"/>
+        </w:rPr>
+        <w:tab/>
+      </w:r>
+      <w:r>
+        <w:rPr>
+          <w:rFonts w:hint="eastAsia"/>
+        </w:rPr>
+        <w:tab/>
+      </w:r>
+      <w:r>
+        <w:rPr>
+          <w:rFonts w:hint="eastAsia"/>
+        </w:rPr>
+        <w:t>过滤</w:t>
+      </w:r>
+      <w:r>
         <w:br/>
       </w:r>
       <w:r>
         <w:rPr>
-          <w:rFonts w:ascii="Consolas" w:eastAsia="Consolas" w:hAnsi="Consolas" w:cs="Consolas" w:hint="default"/>
-          <w:color w:val="ABB2BE"/>
-          <w:shd w:val="clear" w:color="auto" w:fill="292D35"/>
-        </w:rPr>
-        <w:t>})</w:t>
-      </w:r>
-      <w:r>
-        <w:rPr>
-          <w:rFonts w:ascii="Consolas" w:eastAsia="Consolas" w:hAnsi="Consolas" w:cs="Consolas" w:hint="default"/>
-          <w:color w:val="E0E2E4"/>
-          <w:shd w:val="clear" w:color="auto" w:fill="292D35"/>
-        </w:rPr>
-        <w:t>;</w:t>
-      </w:r>
-    </w:p>
-    <w:p/>
+          <w:rFonts w:hint="eastAsia"/>
+        </w:rPr>
+        <w:tab/>
+      </w:r>
+      <w:r>
+        <w:t>not</w:t>
+      </w:r>
+      <w:r>
+        <w:rPr>
+          <w:rFonts w:hint="eastAsia"/>
+        </w:rPr>
+        <w:t>()</w:t>
+      </w:r>
+      <w:r>
+        <w:rPr>
+          <w:rFonts w:hint="eastAsia"/>
+        </w:rPr>
+        <w:t>：</w:t>
+      </w:r>
+      <w:r>
+        <w:rPr>
+          <w:rFonts w:hint="eastAsia"/>
+        </w:rPr>
+        <w:tab/>
+      </w:r>
+      <w:r>
+        <w:rPr>
+          <w:rFonts w:hint="eastAsia"/>
+        </w:rPr>
+        <w:tab/>
+      </w:r>
+      <w:r>
+        <w:t>filter</w:t>
+      </w:r>
+      <w:r>
+        <w:rPr>
+          <w:rFonts w:hint="eastAsia"/>
+        </w:rPr>
+        <w:t>的反义词</w:t>
+      </w:r>
+      <w:r>
+        <w:br/>
+      </w:r>
+      <w:r>
+        <w:rPr>
+          <w:rFonts w:hint="eastAsia"/>
+        </w:rPr>
+        <w:tab/>
+      </w:r>
+      <w:r>
+        <w:t>has</w:t>
+      </w:r>
+      <w:r>
+        <w:rPr>
+          <w:rFonts w:hint="eastAsia"/>
+        </w:rPr>
+        <w:t>()</w:t>
+      </w:r>
+      <w:r>
+        <w:rPr>
+          <w:rFonts w:hint="eastAsia"/>
+        </w:rPr>
+        <w:t>：</w:t>
+      </w:r>
+      <w:r>
+        <w:rPr>
+          <w:rFonts w:hint="eastAsia"/>
+        </w:rPr>
+        <w:tab/>
+      </w:r>
+      <w:r>
+        <w:rPr>
+          <w:rFonts w:hint="eastAsia"/>
+        </w:rPr>
+        <w:tab/>
+      </w:r>
+      <w:r>
+        <w:rPr>
+          <w:rFonts w:hint="eastAsia"/>
+        </w:rPr>
+        <w:t>是否包含，</w:t>
+      </w:r>
+      <w:r>
+        <w:t>has</w:t>
+      </w:r>
+      <w:r>
+        <w:rPr>
+          <w:rFonts w:hint="eastAsia"/>
+        </w:rPr>
+        <w:t>查看的是当前元素是否包含，</w:t>
+      </w:r>
+      <w:r>
+        <w:t>filter</w:t>
+      </w:r>
+      <w:r>
+        <w:rPr>
+          <w:rFonts w:hint="eastAsia"/>
+        </w:rPr>
+        <w:t>过滤的是所有同级元素</w:t>
+      </w:r>
+    </w:p>
+    <w:p>
+      <w:pPr>
+        <w:pStyle w:val="2"/>
+      </w:pPr>
+      <w:r>
+        <w:rPr>
+          <w:rFonts w:hint="eastAsia"/>
+        </w:rPr>
+        <w:t xml:space="preserve">3 delay() </w:t>
+      </w:r>
+      <w:r>
+        <w:rPr>
+          <w:rFonts w:hint="eastAsia"/>
+        </w:rPr>
+        <w:t>延时</w:t>
+      </w:r>
+    </w:p>
+    <w:p>
+      <w:pPr>
+        <w:pStyle w:val="1"/>
+      </w:pPr>
+      <w:r>
+        <w:rPr>
+          <w:rFonts w:hint="eastAsia"/>
+        </w:rPr>
+        <w:t>三</w:t>
+      </w:r>
+      <w:r>
+        <w:rPr>
+          <w:rFonts w:hint="eastAsia"/>
+        </w:rPr>
+        <w:t xml:space="preserve"> $</w:t>
+      </w:r>
+      <w:r>
+        <w:rPr>
+          <w:rFonts w:hint="eastAsia"/>
+        </w:rPr>
+        <w:t>下的常用方法</w:t>
+      </w:r>
+    </w:p>
     <w:p>
       <w:pPr>
         <w:ind w:firstLine="420"/>
       </w:pPr>
       <w:r>
-        <w:t>filter</w:t>
-      </w:r>
-      <w:r>
-        <w:rPr>
-          <w:rFonts w:hint="eastAsia"/>
-        </w:rPr>
-        <w:t>()</w:t>
-      </w:r>
-      <w:r>
-        <w:t>:</w:t>
-      </w:r>
-      <w:r>
-        <w:rPr>
-          <w:rFonts w:hint="eastAsia"/>
-        </w:rPr>
-        <w:tab/>
-      </w:r>
-      <w:r>
-        <w:rPr>
-          <w:rFonts w:hint="eastAsia"/>
-        </w:rPr>
-        <w:tab/>
-      </w:r>
-      <w:r>
-        <w:rPr>
-          <w:rFonts w:hint="eastAsia"/>
-        </w:rPr>
-        <w:t>过滤</w:t>
-      </w:r>
-      <w:r>
-        <w:br/>
-      </w:r>
-      <w:r>
-        <w:rPr>
-          <w:rFonts w:hint="eastAsia"/>
-        </w:rPr>
-        <w:tab/>
-      </w:r>
-      <w:r>
-        <w:t>not</w:t>
-      </w:r>
-      <w:r>
-        <w:rPr>
-          <w:rFonts w:hint="eastAsia"/>
-        </w:rPr>
-        <w:t>()</w:t>
-      </w:r>
-      <w:r>
-        <w:rPr>
-          <w:rFonts w:hint="eastAsia"/>
-        </w:rPr>
-        <w:t>：</w:t>
-      </w:r>
-      <w:r>
-        <w:rPr>
-          <w:rFonts w:hint="eastAsia"/>
-        </w:rPr>
-        <w:tab/>
-      </w:r>
-      <w:r>
-        <w:rPr>
-          <w:rFonts w:hint="eastAsia"/>
-        </w:rPr>
-        <w:tab/>
-      </w:r>
-      <w:r>
-        <w:t>filter</w:t>
-      </w:r>
-      <w:r>
-        <w:rPr>
-          <w:rFonts w:hint="eastAsia"/>
-        </w:rPr>
-        <w:t>的反义词</w:t>
-      </w:r>
-      <w:r>
-        <w:br/>
-      </w:r>
-      <w:r>
-        <w:rPr>
-          <w:rFonts w:hint="eastAsia"/>
-        </w:rPr>
-        <w:tab/>
-      </w:r>
-      <w:r>
-        <w:t>has</w:t>
-      </w:r>
-      <w:r>
-        <w:rPr>
-          <w:rFonts w:hint="eastAsia"/>
-        </w:rPr>
-        <w:t>()</w:t>
-      </w:r>
-      <w:r>
-        <w:rPr>
-          <w:rFonts w:hint="eastAsia"/>
-        </w:rPr>
-        <w:t>：</w:t>
-      </w:r>
-      <w:r>
-        <w:rPr>
-          <w:rFonts w:hint="eastAsia"/>
-        </w:rPr>
-        <w:tab/>
-      </w:r>
-      <w:r>
-        <w:rPr>
-          <w:rFonts w:hint="eastAsia"/>
-        </w:rPr>
-        <w:tab/>
-      </w:r>
-      <w:r>
-        <w:rPr>
-          <w:rFonts w:hint="eastAsia"/>
-        </w:rPr>
-        <w:t>是否包含，</w:t>
-      </w:r>
-      <w:r>
-        <w:t>has</w:t>
-      </w:r>
-      <w:r>
-        <w:rPr>
-          <w:rFonts w:hint="eastAsia"/>
-        </w:rPr>
-        <w:t>查看的是当前元素是否包含，</w:t>
-      </w:r>
-      <w:r>
-        <w:t>filter</w:t>
-      </w:r>
-      <w:r>
-        <w:rPr>
-          <w:rFonts w:hint="eastAsia"/>
-        </w:rPr>
-        <w:t>过滤的是所有同级元素</w:t>
+        <w:rPr>
+          <w:rFonts w:hint="eastAsia"/>
+        </w:rPr>
+        <w:t>$</w:t>
+      </w:r>
+      <w:r>
+        <w:rPr>
+          <w:rFonts w:hint="eastAsia"/>
+        </w:rPr>
+        <w:t>下的方法大多数为工具类方法，不仅可以给</w:t>
+      </w:r>
+      <w:r>
+        <w:rPr>
+          <w:rFonts w:hint="eastAsia"/>
+        </w:rPr>
+        <w:t>jQuery</w:t>
+      </w:r>
+      <w:r>
+        <w:rPr>
+          <w:rFonts w:hint="eastAsia"/>
+        </w:rPr>
+        <w:t>使用，也可以给原生</w:t>
+      </w:r>
+      <w:r>
+        <w:rPr>
+          <w:rFonts w:hint="eastAsia"/>
+        </w:rPr>
+        <w:t>JS</w:t>
+      </w:r>
+      <w:r>
+        <w:rPr>
+          <w:rFonts w:hint="eastAsia"/>
+        </w:rPr>
+        <w:t>使用。</w:t>
       </w:r>
     </w:p>
     <w:p>
@@ -6131,36 +5769,7 @@
         <w:rPr>
           <w:rFonts w:hint="eastAsia"/>
         </w:rPr>
-        <w:t xml:space="preserve">3 delay() </w:t>
-      </w:r>
-      <w:r>
-        <w:rPr>
-          <w:rFonts w:hint="eastAsia"/>
-        </w:rPr>
-        <w:t>延时</w:t>
-      </w:r>
-    </w:p>
-    <w:p>
-      <w:pPr>
-        <w:pStyle w:val="1"/>
-      </w:pPr>
-      <w:r>
-        <w:rPr>
-          <w:rFonts w:hint="eastAsia"/>
-        </w:rPr>
-        <w:t>三</w:t>
-      </w:r>
-      <w:r>
-        <w:rPr>
-          <w:rFonts w:hint="eastAsia"/>
-        </w:rPr>
-        <w:t xml:space="preserve"> $</w:t>
-      </w:r>
-      <w:r>
-        <w:rPr>
-          <w:rFonts w:hint="eastAsia"/>
-        </w:rPr>
-        <w:t>下的常用方法</w:t>
+        <w:t>1 type()</w:t>
       </w:r>
     </w:p>
     <w:p>
@@ -6171,37 +5780,55 @@
         <w:rPr>
           <w:rFonts w:hint="eastAsia"/>
         </w:rPr>
-        <w:t>$</w:t>
-      </w:r>
-      <w:r>
-        <w:rPr>
-          <w:rFonts w:hint="eastAsia"/>
-        </w:rPr>
-        <w:t>下的方法大多数为工具类方法，不仅可以给</w:t>
-      </w:r>
-      <w:r>
-        <w:rPr>
-          <w:rFonts w:hint="eastAsia"/>
-        </w:rPr>
-        <w:t>jQuery</w:t>
-      </w:r>
-      <w:r>
-        <w:rPr>
-          <w:rFonts w:hint="eastAsia"/>
-        </w:rPr>
-        <w:t>使用，也可以给原生</w:t>
-      </w:r>
-      <w:r>
-        <w:rPr>
-          <w:rFonts w:hint="eastAsia"/>
-        </w:rPr>
-        <w:t>JS</w:t>
-      </w:r>
-      <w:r>
-        <w:rPr>
-          <w:rFonts w:hint="eastAsia"/>
-        </w:rPr>
-        <w:t>使用。</w:t>
+        <w:t>判断类型，与</w:t>
+      </w:r>
+      <w:r>
+        <w:rPr>
+          <w:rFonts w:hint="eastAsia"/>
+        </w:rPr>
+        <w:t>typeof</w:t>
+      </w:r>
+      <w:r>
+        <w:rPr>
+          <w:rFonts w:hint="eastAsia"/>
+        </w:rPr>
+        <w:t>区别是可以判断对象类型，比如时间对象返回</w:t>
+      </w:r>
+      <w:r>
+        <w:rPr>
+          <w:rFonts w:hint="eastAsia"/>
+        </w:rPr>
+        <w:t>Date</w:t>
+      </w:r>
+      <w:r>
+        <w:rPr>
+          <w:rFonts w:hint="eastAsia"/>
+        </w:rPr>
+        <w:t>，而</w:t>
+      </w:r>
+      <w:r>
+        <w:rPr>
+          <w:rFonts w:hint="eastAsia"/>
+        </w:rPr>
+        <w:t>typeof</w:t>
+      </w:r>
+      <w:r>
+        <w:rPr>
+          <w:rFonts w:hint="eastAsia"/>
+        </w:rPr>
+        <w:t>返回的都是</w:t>
+      </w:r>
+      <w:r>
+        <w:rPr>
+          <w:rFonts w:hint="eastAsia"/>
+        </w:rPr>
+        <w:t>Object</w:t>
+      </w:r>
+      <w:r>
+        <w:rPr>
+          <w:rFonts w:hint="eastAsia"/>
+        </w:rPr>
+        <w:t>。</w:t>
       </w:r>
     </w:p>
     <w:p>
@@ -6212,21 +5839,7 @@
         <w:rPr>
           <w:rFonts w:hint="eastAsia"/>
         </w:rPr>
-        <w:t xml:space="preserve">1 </w:t>
-      </w:r>
-      <w:proofErr w:type="gramStart"/>
-      <w:r>
-        <w:rPr>
-          <w:rFonts w:hint="eastAsia"/>
-        </w:rPr>
-        <w:t>type(</w:t>
-      </w:r>
-      <w:proofErr w:type="gramEnd"/>
-      <w:r>
-        <w:rPr>
-          <w:rFonts w:hint="eastAsia"/>
-        </w:rPr>
-        <w:t>)</w:t>
+        <w:t>2 trim()</w:t>
       </w:r>
     </w:p>
     <w:p>
@@ -6237,59 +5850,7 @@
         <w:rPr>
           <w:rFonts w:hint="eastAsia"/>
         </w:rPr>
-        <w:t>判断类型，与</w:t>
-      </w:r>
-      <w:proofErr w:type="spellStart"/>
-      <w:r>
-        <w:rPr>
-          <w:rFonts w:hint="eastAsia"/>
-        </w:rPr>
-        <w:t>typeof</w:t>
-      </w:r>
-      <w:proofErr w:type="spellEnd"/>
-      <w:r>
-        <w:rPr>
-          <w:rFonts w:hint="eastAsia"/>
-        </w:rPr>
-        <w:t>区别是可以判断对象类型，比如时间对象返回</w:t>
-      </w:r>
-      <w:r>
-        <w:rPr>
-          <w:rFonts w:hint="eastAsia"/>
-        </w:rPr>
-        <w:t>Date</w:t>
-      </w:r>
-      <w:r>
-        <w:rPr>
-          <w:rFonts w:hint="eastAsia"/>
-        </w:rPr>
-        <w:t>，而</w:t>
-      </w:r>
-      <w:proofErr w:type="spellStart"/>
-      <w:r>
-        <w:rPr>
-          <w:rFonts w:hint="eastAsia"/>
-        </w:rPr>
-        <w:t>typeof</w:t>
-      </w:r>
-      <w:proofErr w:type="spellEnd"/>
-      <w:r>
-        <w:rPr>
-          <w:rFonts w:hint="eastAsia"/>
-        </w:rPr>
-        <w:t>返回的都是</w:t>
-      </w:r>
-      <w:r>
-        <w:rPr>
-          <w:rFonts w:hint="eastAsia"/>
-        </w:rPr>
-        <w:t>Object</w:t>
-      </w:r>
-      <w:r>
-        <w:rPr>
-          <w:rFonts w:hint="eastAsia"/>
-        </w:rPr>
-        <w:t>。</w:t>
+        <w:t>去除空白；</w:t>
       </w:r>
     </w:p>
     <w:p>
@@ -6300,21 +5861,7 @@
         <w:rPr>
           <w:rFonts w:hint="eastAsia"/>
         </w:rPr>
-        <w:t xml:space="preserve">2 </w:t>
-      </w:r>
-      <w:proofErr w:type="gramStart"/>
-      <w:r>
-        <w:rPr>
-          <w:rFonts w:hint="eastAsia"/>
-        </w:rPr>
-        <w:t>trim(</w:t>
-      </w:r>
-      <w:proofErr w:type="gramEnd"/>
-      <w:r>
-        <w:rPr>
-          <w:rFonts w:hint="eastAsia"/>
-        </w:rPr>
-        <w:t>)</w:t>
+        <w:t>3 inArray()</w:t>
       </w:r>
     </w:p>
     <w:p>
@@ -6325,65 +5872,13 @@
         <w:rPr>
           <w:rFonts w:hint="eastAsia"/>
         </w:rPr>
-        <w:t>去除空白；</w:t>
-      </w:r>
-    </w:p>
-    <w:p>
-      <w:pPr>
-        <w:pStyle w:val="2"/>
-      </w:pPr>
-      <w:r>
-        <w:rPr>
-          <w:rFonts w:hint="eastAsia"/>
-        </w:rPr>
-        <w:t xml:space="preserve">3 </w:t>
-      </w:r>
-      <w:proofErr w:type="spellStart"/>
-      <w:proofErr w:type="gramStart"/>
-      <w:r>
-        <w:rPr>
-          <w:rFonts w:hint="eastAsia"/>
-        </w:rPr>
-        <w:t>inArray</w:t>
-      </w:r>
-      <w:proofErr w:type="spellEnd"/>
-      <w:r>
-        <w:rPr>
-          <w:rFonts w:hint="eastAsia"/>
-        </w:rPr>
-        <w:t>(</w:t>
-      </w:r>
-      <w:proofErr w:type="gramEnd"/>
-      <w:r>
-        <w:rPr>
-          <w:rFonts w:hint="eastAsia"/>
-        </w:rPr>
-        <w:t>)</w:t>
-      </w:r>
-    </w:p>
-    <w:p>
-      <w:pPr>
-        <w:ind w:firstLine="420"/>
-      </w:pPr>
-      <w:r>
-        <w:rPr>
-          <w:rFonts w:hint="eastAsia"/>
-        </w:rPr>
         <w:t>类似</w:t>
       </w:r>
-      <w:proofErr w:type="spellStart"/>
-      <w:r>
-        <w:rPr>
-          <w:rFonts w:hint="eastAsia"/>
-        </w:rPr>
-        <w:t>indexOf</w:t>
-      </w:r>
-      <w:proofErr w:type="spellEnd"/>
-      <w:r>
-        <w:rPr>
-          <w:rFonts w:hint="eastAsia"/>
-        </w:rPr>
-        <w:t>();</w:t>
+      <w:r>
+        <w:rPr>
+          <w:rFonts w:hint="eastAsia"/>
+        </w:rPr>
+        <w:t>indexOf();</w:t>
       </w:r>
     </w:p>
     <w:p>
@@ -6411,7 +5906,6 @@
         </w:rPr>
         <w:t>    </w:t>
       </w:r>
-      <w:proofErr w:type="spellStart"/>
       <w:r>
         <w:rPr>
           <w:rFonts w:ascii="Consolas" w:eastAsia="Consolas" w:hAnsi="Consolas" w:cs="Consolas"/>
@@ -6424,7 +5918,6 @@
         </w:rPr>
         <w:t>var</w:t>
       </w:r>
-      <w:proofErr w:type="spellEnd"/>
       <w:r>
         <w:rPr>
           <w:rFonts w:ascii="Consolas" w:eastAsia="Consolas" w:hAnsi="Consolas" w:cs="Consolas"/>
@@ -6437,7 +5930,6 @@
         </w:rPr>
         <w:t xml:space="preserve"> </w:t>
       </w:r>
-      <w:proofErr w:type="spellStart"/>
       <w:r>
         <w:rPr>
           <w:rFonts w:ascii="Consolas" w:eastAsia="Consolas" w:hAnsi="Consolas" w:cs="Consolas"/>
@@ -6450,7 +5942,6 @@
         </w:rPr>
         <w:t>arr</w:t>
       </w:r>
-      <w:proofErr w:type="spellEnd"/>
       <w:r>
         <w:rPr>
           <w:rFonts w:ascii="Consolas" w:eastAsia="Consolas" w:hAnsi="Consolas" w:cs="Consolas"/>
@@ -6473,9 +5964,20 @@
           <w:shd w:val="clear" w:color="auto" w:fill="1E1E1E"/>
           <w:lang w:bidi="ar"/>
         </w:rPr>
-        <w:t>'</w:t>
-      </w:r>
-      <w:proofErr w:type="spellStart"/>
+        <w:t>'a'</w:t>
+      </w:r>
+      <w:r>
+        <w:rPr>
+          <w:rFonts w:ascii="Consolas" w:eastAsia="Consolas" w:hAnsi="Consolas" w:cs="Consolas"/>
+          <w:color w:val="D4D4D4"/>
+          <w:kern w:val="0"/>
+          <w:sz w:val="21"/>
+          <w:szCs w:val="21"/>
+          <w:shd w:val="clear" w:color="auto" w:fill="1E1E1E"/>
+          <w:lang w:bidi="ar"/>
+        </w:rPr>
+        <w:t>,</w:t>
+      </w:r>
       <w:r>
         <w:rPr>
           <w:rFonts w:ascii="Consolas" w:eastAsia="Consolas" w:hAnsi="Consolas" w:cs="Consolas"/>
@@ -6486,7 +5988,7 @@
           <w:shd w:val="clear" w:color="auto" w:fill="1E1E1E"/>
           <w:lang w:bidi="ar"/>
         </w:rPr>
-        <w:t>a'</w:t>
+        <w:t>'b'</w:t>
       </w:r>
       <w:r>
         <w:rPr>
@@ -6510,7 +6012,7 @@
           <w:shd w:val="clear" w:color="auto" w:fill="1E1E1E"/>
           <w:lang w:bidi="ar"/>
         </w:rPr>
-        <w:t>'b'</w:t>
+        <w:t>'c'</w:t>
       </w:r>
       <w:r>
         <w:rPr>
@@ -6534,44 +6036,7 @@
           <w:shd w:val="clear" w:color="auto" w:fill="1E1E1E"/>
           <w:lang w:bidi="ar"/>
         </w:rPr>
-        <w:t>'c'</w:t>
-      </w:r>
-      <w:r>
-        <w:rPr>
-          <w:rFonts w:ascii="Consolas" w:eastAsia="Consolas" w:hAnsi="Consolas" w:cs="Consolas"/>
-          <w:color w:val="D4D4D4"/>
-          <w:kern w:val="0"/>
-          <w:sz w:val="21"/>
-          <w:szCs w:val="21"/>
-          <w:shd w:val="clear" w:color="auto" w:fill="1E1E1E"/>
-          <w:lang w:bidi="ar"/>
-        </w:rPr>
-        <w:t>,</w:t>
-      </w:r>
-      <w:r>
-        <w:rPr>
-          <w:rFonts w:ascii="Consolas" w:eastAsia="Consolas" w:hAnsi="Consolas" w:cs="Consolas"/>
-          <w:color w:val="CE9178"/>
-          <w:kern w:val="0"/>
-          <w:sz w:val="21"/>
-          <w:szCs w:val="21"/>
-          <w:shd w:val="clear" w:color="auto" w:fill="1E1E1E"/>
-          <w:lang w:bidi="ar"/>
-        </w:rPr>
-        <w:t>'d</w:t>
-      </w:r>
-      <w:proofErr w:type="spellEnd"/>
-      <w:r>
-        <w:rPr>
-          <w:rFonts w:ascii="Consolas" w:eastAsia="Consolas" w:hAnsi="Consolas" w:cs="Consolas"/>
-          <w:color w:val="CE9178"/>
-          <w:kern w:val="0"/>
-          <w:sz w:val="21"/>
-          <w:szCs w:val="21"/>
-          <w:shd w:val="clear" w:color="auto" w:fill="1E1E1E"/>
-          <w:lang w:bidi="ar"/>
-        </w:rPr>
-        <w:t>'</w:t>
+        <w:t>'d'</w:t>
       </w:r>
       <w:r>
         <w:rPr>
@@ -6631,7 +6096,6 @@
         </w:rPr>
         <w:t>    </w:t>
       </w:r>
-      <w:proofErr w:type="gramStart"/>
       <w:r>
         <w:rPr>
           <w:rFonts w:ascii="Consolas" w:eastAsia="Consolas" w:hAnsi="Consolas" w:cs="Consolas"/>
@@ -6668,7 +6132,6 @@
         </w:rPr>
         <w:t>$</w:t>
       </w:r>
-      <w:proofErr w:type="gramEnd"/>
       <w:r>
         <w:rPr>
           <w:rFonts w:ascii="Consolas" w:eastAsia="Consolas" w:hAnsi="Consolas" w:cs="Consolas"/>
@@ -6681,7 +6144,6 @@
         </w:rPr>
         <w:t>.</w:t>
       </w:r>
-      <w:proofErr w:type="spellStart"/>
       <w:r>
         <w:rPr>
           <w:rFonts w:ascii="Consolas" w:eastAsia="Consolas" w:hAnsi="Consolas" w:cs="Consolas"/>
@@ -6694,7 +6156,6 @@
         </w:rPr>
         <w:t>inArray</w:t>
       </w:r>
-      <w:proofErr w:type="spellEnd"/>
       <w:r>
         <w:rPr>
           <w:rFonts w:ascii="Consolas" w:eastAsia="Consolas" w:hAnsi="Consolas" w:cs="Consolas"/>
@@ -6731,7 +6192,6 @@
         </w:rPr>
         <w:t>,</w:t>
       </w:r>
-      <w:proofErr w:type="spellStart"/>
       <w:r>
         <w:rPr>
           <w:rFonts w:ascii="Consolas" w:eastAsia="Consolas" w:hAnsi="Consolas" w:cs="Consolas"/>
@@ -6744,7 +6204,6 @@
         </w:rPr>
         <w:t>arr</w:t>
       </w:r>
-      <w:proofErr w:type="spellEnd"/>
       <w:r>
         <w:rPr>
           <w:rFonts w:ascii="Consolas" w:eastAsia="Consolas" w:hAnsi="Consolas" w:cs="Consolas"/>
@@ -6766,21 +6225,7 @@
         <w:rPr>
           <w:rFonts w:hint="eastAsia"/>
         </w:rPr>
-        <w:t xml:space="preserve">4 </w:t>
-      </w:r>
-      <w:proofErr w:type="gramStart"/>
-      <w:r>
-        <w:rPr>
-          <w:rFonts w:hint="eastAsia"/>
-        </w:rPr>
-        <w:t>proxy(</w:t>
-      </w:r>
-      <w:proofErr w:type="gramEnd"/>
-      <w:r>
-        <w:rPr>
-          <w:rFonts w:hint="eastAsia"/>
-        </w:rPr>
-        <w:t>)</w:t>
+        <w:t>4 proxy()</w:t>
       </w:r>
     </w:p>
     <w:p>
@@ -6843,7 +6288,6 @@
         </w:rPr>
         <w:t>(</w:t>
       </w:r>
-      <w:proofErr w:type="gramStart"/>
       <w:r>
         <w:rPr>
           <w:rFonts w:ascii="Consolas" w:eastAsia="Consolas" w:hAnsi="Consolas" w:cs="Consolas"/>
@@ -6866,20 +6310,7 @@
           <w:shd w:val="clear" w:color="auto" w:fill="1E1E1E"/>
           <w:lang w:bidi="ar"/>
         </w:rPr>
-        <w:t>(</w:t>
-      </w:r>
-      <w:proofErr w:type="gramEnd"/>
-      <w:r>
-        <w:rPr>
-          <w:rFonts w:ascii="Consolas" w:eastAsia="Consolas" w:hAnsi="Consolas" w:cs="Consolas"/>
-          <w:color w:val="D4D4D4"/>
-          <w:kern w:val="0"/>
-          <w:sz w:val="21"/>
-          <w:szCs w:val="21"/>
-          <w:shd w:val="clear" w:color="auto" w:fill="1E1E1E"/>
-          <w:lang w:bidi="ar"/>
-        </w:rPr>
-        <w:t>){</w:t>
+        <w:t>(){</w:t>
       </w:r>
     </w:p>
     <w:p>
@@ -6966,9 +6397,20 @@
           <w:shd w:val="clear" w:color="auto" w:fill="1E1E1E"/>
           <w:lang w:bidi="ar"/>
         </w:rPr>
-        <w:t>n</w:t>
-      </w:r>
-      <w:proofErr w:type="gramStart"/>
+        <w:t>n1</w:t>
+      </w:r>
+      <w:r>
+        <w:rPr>
+          <w:rFonts w:ascii="Consolas" w:eastAsia="Consolas" w:hAnsi="Consolas" w:cs="Consolas"/>
+          <w:color w:val="D4D4D4"/>
+          <w:kern w:val="0"/>
+          <w:sz w:val="21"/>
+          <w:szCs w:val="21"/>
+          <w:shd w:val="clear" w:color="auto" w:fill="1E1E1E"/>
+          <w:lang w:bidi="ar"/>
+        </w:rPr>
+        <w:t>,</w:t>
+      </w:r>
       <w:r>
         <w:rPr>
           <w:rFonts w:ascii="Consolas" w:eastAsia="Consolas" w:hAnsi="Consolas" w:cs="Consolas"/>
@@ -6979,44 +6421,7 @@
           <w:shd w:val="clear" w:color="auto" w:fill="1E1E1E"/>
           <w:lang w:bidi="ar"/>
         </w:rPr>
-        <w:t>1</w:t>
-      </w:r>
-      <w:r>
-        <w:rPr>
-          <w:rFonts w:ascii="Consolas" w:eastAsia="Consolas" w:hAnsi="Consolas" w:cs="Consolas"/>
-          <w:color w:val="D4D4D4"/>
-          <w:kern w:val="0"/>
-          <w:sz w:val="21"/>
-          <w:szCs w:val="21"/>
-          <w:shd w:val="clear" w:color="auto" w:fill="1E1E1E"/>
-          <w:lang w:bidi="ar"/>
-        </w:rPr>
-        <w:t>,</w:t>
-      </w:r>
-      <w:r>
-        <w:rPr>
-          <w:rFonts w:ascii="Consolas" w:eastAsia="Consolas" w:hAnsi="Consolas" w:cs="Consolas"/>
-          <w:color w:val="9CDCFE"/>
-          <w:kern w:val="0"/>
-          <w:sz w:val="21"/>
-          <w:szCs w:val="21"/>
-          <w:shd w:val="clear" w:color="auto" w:fill="1E1E1E"/>
-          <w:lang w:bidi="ar"/>
-        </w:rPr>
-        <w:t>n</w:t>
-      </w:r>
-      <w:proofErr w:type="gramEnd"/>
-      <w:r>
-        <w:rPr>
-          <w:rFonts w:ascii="Consolas" w:eastAsia="Consolas" w:hAnsi="Consolas" w:cs="Consolas"/>
-          <w:color w:val="9CDCFE"/>
-          <w:kern w:val="0"/>
-          <w:sz w:val="21"/>
-          <w:szCs w:val="21"/>
-          <w:shd w:val="clear" w:color="auto" w:fill="1E1E1E"/>
-          <w:lang w:bidi="ar"/>
-        </w:rPr>
-        <w:t>2</w:t>
+        <w:t>n2</w:t>
       </w:r>
       <w:r>
         <w:rPr>
@@ -7314,33 +6719,7 @@
           <w:shd w:val="clear" w:color="auto" w:fill="1E1E1E"/>
           <w:lang w:bidi="ar"/>
         </w:rPr>
-        <w:t>//</w:t>
-      </w:r>
-      <w:proofErr w:type="gramStart"/>
-      <w:r>
-        <w:rPr>
-          <w:rFonts w:ascii="Consolas" w:eastAsia="Consolas" w:hAnsi="Consolas" w:cs="Consolas"/>
-          <w:color w:val="608B4E"/>
-          <w:kern w:val="0"/>
-          <w:sz w:val="21"/>
-          <w:szCs w:val="21"/>
-          <w:shd w:val="clear" w:color="auto" w:fill="1E1E1E"/>
-          <w:lang w:bidi="ar"/>
-        </w:rPr>
-        <w:t>show(</w:t>
-      </w:r>
-      <w:proofErr w:type="gramEnd"/>
-      <w:r>
-        <w:rPr>
-          <w:rFonts w:ascii="Consolas" w:eastAsia="Consolas" w:hAnsi="Consolas" w:cs="Consolas"/>
-          <w:color w:val="608B4E"/>
-          <w:kern w:val="0"/>
-          <w:sz w:val="21"/>
-          <w:szCs w:val="21"/>
-          <w:shd w:val="clear" w:color="auto" w:fill="1E1E1E"/>
-          <w:lang w:bidi="ar"/>
-        </w:rPr>
-        <w:t>);</w:t>
+        <w:t>//show();</w:t>
       </w:r>
     </w:p>
     <w:p>
@@ -7378,33 +6757,7 @@
           <w:shd w:val="clear" w:color="auto" w:fill="1E1E1E"/>
           <w:lang w:bidi="ar"/>
         </w:rPr>
-        <w:t>//</w:t>
-      </w:r>
-      <w:proofErr w:type="gramStart"/>
-      <w:r>
-        <w:rPr>
-          <w:rFonts w:ascii="Consolas" w:eastAsia="Consolas" w:hAnsi="Consolas" w:cs="Consolas"/>
-          <w:color w:val="608B4E"/>
-          <w:kern w:val="0"/>
-          <w:sz w:val="21"/>
-          <w:szCs w:val="21"/>
-          <w:shd w:val="clear" w:color="auto" w:fill="1E1E1E"/>
-          <w:lang w:bidi="ar"/>
-        </w:rPr>
-        <w:t>$.proxy</w:t>
-      </w:r>
-      <w:proofErr w:type="gramEnd"/>
-      <w:r>
-        <w:rPr>
-          <w:rFonts w:ascii="Consolas" w:eastAsia="Consolas" w:hAnsi="Consolas" w:cs="Consolas"/>
-          <w:color w:val="608B4E"/>
-          <w:kern w:val="0"/>
-          <w:sz w:val="21"/>
-          <w:szCs w:val="21"/>
-          <w:shd w:val="clear" w:color="auto" w:fill="1E1E1E"/>
-          <w:lang w:bidi="ar"/>
-        </w:rPr>
-        <w:t>(show , document,3)(4);</w:t>
+        <w:t>//$.proxy(show , document,3)(4);</w:t>
       </w:r>
     </w:p>
     <w:p>
@@ -7468,7 +6821,6 @@
         </w:rPr>
         <w:t>document</w:t>
       </w:r>
-      <w:proofErr w:type="gramStart"/>
       <w:r>
         <w:rPr>
           <w:rFonts w:ascii="Consolas" w:eastAsia="Consolas" w:hAnsi="Consolas" w:cs="Consolas"/>
@@ -7493,7 +6845,6 @@
         </w:rPr>
         <w:t>click</w:t>
       </w:r>
-      <w:proofErr w:type="gramEnd"/>
       <w:r>
         <w:rPr>
           <w:rFonts w:ascii="Consolas" w:eastAsia="Consolas" w:hAnsi="Consolas" w:cs="Consolas"/>
@@ -7690,29 +7041,7 @@
         <w:rPr>
           <w:rFonts w:hint="eastAsia"/>
         </w:rPr>
-        <w:t xml:space="preserve">5 </w:t>
-      </w:r>
-      <w:proofErr w:type="spellStart"/>
-      <w:proofErr w:type="gramStart"/>
-      <w:r>
-        <w:rPr>
-          <w:rFonts w:hint="eastAsia"/>
-        </w:rPr>
-        <w:t>parseJSON</w:t>
-      </w:r>
-      <w:proofErr w:type="spellEnd"/>
-      <w:r>
-        <w:rPr>
-          <w:rFonts w:hint="eastAsia"/>
-        </w:rPr>
-        <w:t>(</w:t>
-      </w:r>
-      <w:proofErr w:type="gramEnd"/>
-      <w:r>
-        <w:rPr>
-          <w:rFonts w:hint="eastAsia"/>
-        </w:rPr>
-        <w:t>)</w:t>
+        <w:t>5 parseJSON()</w:t>
       </w:r>
     </w:p>
     <w:p>
@@ -7725,14 +7054,12 @@
         </w:rPr>
         <w:t>将字符串数据转换成</w:t>
       </w:r>
-      <w:proofErr w:type="spellStart"/>
       <w:r>
         <w:rPr>
           <w:rFonts w:hint="eastAsia"/>
         </w:rPr>
         <w:t>json</w:t>
       </w:r>
-      <w:proofErr w:type="spellEnd"/>
       <w:r>
         <w:rPr>
           <w:rFonts w:hint="eastAsia"/>
@@ -7753,7 +7080,6 @@
           <w:szCs w:val="21"/>
         </w:rPr>
       </w:pPr>
-      <w:proofErr w:type="spellStart"/>
       <w:r>
         <w:rPr>
           <w:rFonts w:ascii="Consolas" w:eastAsia="Consolas" w:hAnsi="Consolas" w:cs="Consolas"/>
@@ -7766,7 +7092,6 @@
         </w:rPr>
         <w:t>var</w:t>
       </w:r>
-      <w:proofErr w:type="spellEnd"/>
       <w:r>
         <w:rPr>
           <w:rFonts w:ascii="Consolas" w:eastAsia="Consolas" w:hAnsi="Consolas" w:cs="Consolas"/>
@@ -7779,7 +7104,6 @@
         </w:rPr>
         <w:t xml:space="preserve"> </w:t>
       </w:r>
-      <w:proofErr w:type="spellStart"/>
       <w:r>
         <w:rPr>
           <w:rFonts w:ascii="Consolas" w:eastAsia="Consolas" w:hAnsi="Consolas" w:cs="Consolas"/>
@@ -7792,7 +7116,6 @@
         </w:rPr>
         <w:t>str</w:t>
       </w:r>
-      <w:proofErr w:type="spellEnd"/>
       <w:r>
         <w:rPr>
           <w:rFonts w:ascii="Consolas" w:eastAsia="Consolas" w:hAnsi="Consolas" w:cs="Consolas"/>
@@ -7815,33 +7138,7 @@
           <w:shd w:val="clear" w:color="auto" w:fill="1E1E1E"/>
           <w:lang w:bidi="ar"/>
         </w:rPr>
-        <w:t>'{"</w:t>
-      </w:r>
-      <w:proofErr w:type="spellStart"/>
-      <w:r>
-        <w:rPr>
-          <w:rFonts w:ascii="Consolas" w:eastAsia="Consolas" w:hAnsi="Consolas" w:cs="Consolas"/>
-          <w:color w:val="CE9178"/>
-          <w:kern w:val="0"/>
-          <w:sz w:val="21"/>
-          <w:szCs w:val="21"/>
-          <w:shd w:val="clear" w:color="auto" w:fill="1E1E1E"/>
-          <w:lang w:bidi="ar"/>
-        </w:rPr>
-        <w:t>name":"hello</w:t>
-      </w:r>
-      <w:proofErr w:type="spellEnd"/>
-      <w:r>
-        <w:rPr>
-          <w:rFonts w:ascii="Consolas" w:eastAsia="Consolas" w:hAnsi="Consolas" w:cs="Consolas"/>
-          <w:color w:val="CE9178"/>
-          <w:kern w:val="0"/>
-          <w:sz w:val="21"/>
-          <w:szCs w:val="21"/>
-          <w:shd w:val="clear" w:color="auto" w:fill="1E1E1E"/>
-          <w:lang w:bidi="ar"/>
-        </w:rPr>
-        <w:t>"}'</w:t>
+        <w:t>'{"name":"hello"}'</w:t>
       </w:r>
       <w:r>
         <w:rPr>
@@ -7863,7 +7160,6 @@
         <w:spacing w:line="285" w:lineRule="atLeast"/>
         <w:jc w:val="left"/>
       </w:pPr>
-      <w:proofErr w:type="gramStart"/>
       <w:r>
         <w:rPr>
           <w:rFonts w:ascii="Consolas" w:eastAsia="Consolas" w:hAnsi="Consolas" w:cs="Consolas"/>
@@ -7888,7 +7184,6 @@
         </w:rPr>
         <w:t>(</w:t>
       </w:r>
-      <w:proofErr w:type="gramEnd"/>
       <w:r>
         <w:rPr>
           <w:rFonts w:ascii="Consolas" w:eastAsia="Consolas" w:hAnsi="Consolas" w:cs="Consolas"/>
@@ -7913,7 +7208,6 @@
         </w:rPr>
         <w:t>.</w:t>
       </w:r>
-      <w:proofErr w:type="spellStart"/>
       <w:r>
         <w:rPr>
           <w:rFonts w:ascii="Consolas" w:eastAsia="Consolas" w:hAnsi="Consolas" w:cs="Consolas"/>
@@ -7926,7 +7220,6 @@
         </w:rPr>
         <w:t>parseJSON</w:t>
       </w:r>
-      <w:proofErr w:type="spellEnd"/>
       <w:r>
         <w:rPr>
           <w:rFonts w:ascii="Consolas" w:eastAsia="Consolas" w:hAnsi="Consolas" w:cs="Consolas"/>
@@ -7939,7 +7232,6 @@
         </w:rPr>
         <w:t xml:space="preserve">( </w:t>
       </w:r>
-      <w:proofErr w:type="spellStart"/>
       <w:r>
         <w:rPr>
           <w:rFonts w:ascii="Consolas" w:eastAsia="Consolas" w:hAnsi="Consolas" w:cs="Consolas"/>
@@ -7952,7 +7244,6 @@
         </w:rPr>
         <w:t>str</w:t>
       </w:r>
-      <w:proofErr w:type="spellEnd"/>
       <w:r>
         <w:rPr>
           <w:rFonts w:ascii="Consolas" w:eastAsia="Consolas" w:hAnsi="Consolas" w:cs="Consolas"/>
@@ -7998,29 +7289,7 @@
         <w:rPr>
           <w:rFonts w:hint="eastAsia"/>
         </w:rPr>
-        <w:t xml:space="preserve">6 </w:t>
-      </w:r>
-      <w:proofErr w:type="spellStart"/>
-      <w:proofErr w:type="gramStart"/>
-      <w:r>
-        <w:rPr>
-          <w:rFonts w:hint="eastAsia"/>
-        </w:rPr>
-        <w:t>makeArray</w:t>
-      </w:r>
-      <w:proofErr w:type="spellEnd"/>
-      <w:r>
-        <w:rPr>
-          <w:rFonts w:hint="eastAsia"/>
-        </w:rPr>
-        <w:t>(</w:t>
-      </w:r>
-      <w:proofErr w:type="gramEnd"/>
-      <w:r>
-        <w:rPr>
-          <w:rFonts w:hint="eastAsia"/>
-        </w:rPr>
-        <w:t>)</w:t>
+        <w:t>6 makeArray()</w:t>
       </w:r>
     </w:p>
     <w:p>
@@ -8059,7 +7328,6 @@
         </w:rPr>
         <w:t>    </w:t>
       </w:r>
-      <w:proofErr w:type="spellStart"/>
       <w:r>
         <w:rPr>
           <w:rFonts w:ascii="Consolas" w:eastAsia="Consolas" w:hAnsi="Consolas" w:cs="Consolas"/>
@@ -8072,7 +7340,6 @@
         </w:rPr>
         <w:t>var</w:t>
       </w:r>
-      <w:proofErr w:type="spellEnd"/>
       <w:r>
         <w:rPr>
           <w:rFonts w:ascii="Consolas" w:eastAsia="Consolas" w:hAnsi="Consolas" w:cs="Consolas"/>
@@ -8085,7 +7352,6 @@
         </w:rPr>
         <w:t xml:space="preserve"> </w:t>
       </w:r>
-      <w:proofErr w:type="spellStart"/>
       <w:r>
         <w:rPr>
           <w:rFonts w:ascii="Consolas" w:eastAsia="Consolas" w:hAnsi="Consolas" w:cs="Consolas"/>
@@ -8098,7 +7364,6 @@
         </w:rPr>
         <w:t>aDiv</w:t>
       </w:r>
-      <w:proofErr w:type="spellEnd"/>
       <w:r>
         <w:rPr>
           <w:rFonts w:ascii="Consolas" w:eastAsia="Consolas" w:hAnsi="Consolas" w:cs="Consolas"/>
@@ -8111,7 +7376,6 @@
         </w:rPr>
         <w:t xml:space="preserve"> = </w:t>
       </w:r>
-      <w:proofErr w:type="spellStart"/>
       <w:r>
         <w:rPr>
           <w:rFonts w:ascii="Consolas" w:eastAsia="Consolas" w:hAnsi="Consolas" w:cs="Consolas"/>
@@ -8148,7 +7412,6 @@
         </w:rPr>
         <w:t>getElementsByTagName</w:t>
       </w:r>
-      <w:proofErr w:type="spellEnd"/>
       <w:r>
         <w:rPr>
           <w:rFonts w:ascii="Consolas" w:eastAsia="Consolas" w:hAnsi="Consolas" w:cs="Consolas"/>
@@ -8223,7 +7486,6 @@
         </w:rPr>
         <w:t>    </w:t>
       </w:r>
-      <w:proofErr w:type="gramStart"/>
       <w:r>
         <w:rPr>
           <w:rFonts w:ascii="Consolas" w:eastAsia="Consolas" w:hAnsi="Consolas" w:cs="Consolas"/>
@@ -8248,7 +7510,6 @@
         </w:rPr>
         <w:t>.</w:t>
       </w:r>
-      <w:proofErr w:type="spellStart"/>
       <w:r>
         <w:rPr>
           <w:rFonts w:ascii="Consolas" w:eastAsia="Consolas" w:hAnsi="Consolas" w:cs="Consolas"/>
@@ -8261,8 +7522,6 @@
         </w:rPr>
         <w:t>makeArray</w:t>
       </w:r>
-      <w:proofErr w:type="spellEnd"/>
-      <w:proofErr w:type="gramEnd"/>
       <w:r>
         <w:rPr>
           <w:rFonts w:ascii="Consolas" w:eastAsia="Consolas" w:hAnsi="Consolas" w:cs="Consolas"/>
@@ -8275,7 +7534,6 @@
         </w:rPr>
         <w:t>(</w:t>
       </w:r>
-      <w:proofErr w:type="spellStart"/>
       <w:r>
         <w:rPr>
           <w:rFonts w:ascii="Consolas" w:eastAsia="Consolas" w:hAnsi="Consolas" w:cs="Consolas"/>
@@ -8288,7 +7546,6 @@
         </w:rPr>
         <w:t>aDiv</w:t>
       </w:r>
-      <w:proofErr w:type="spellEnd"/>
       <w:r>
         <w:rPr>
           <w:rFonts w:ascii="Consolas" w:eastAsia="Consolas" w:hAnsi="Consolas" w:cs="Consolas"/>
@@ -8409,7 +7666,6 @@
         </w:rPr>
         <w:t>(</w:t>
       </w:r>
-      <w:proofErr w:type="spellStart"/>
       <w:r>
         <w:rPr>
           <w:rFonts w:ascii="Consolas" w:eastAsia="Consolas" w:hAnsi="Consolas" w:cs="Consolas"/>
@@ -8446,7 +7702,6 @@
         </w:rPr>
         <w:t>function</w:t>
       </w:r>
-      <w:proofErr w:type="spellEnd"/>
       <w:r>
         <w:rPr>
           <w:rFonts w:ascii="Consolas" w:eastAsia="Consolas" w:hAnsi="Consolas" w:cs="Consolas"/>
@@ -8459,7 +7714,6 @@
         </w:rPr>
         <w:t>(</w:t>
       </w:r>
-      <w:proofErr w:type="spellStart"/>
       <w:r>
         <w:rPr>
           <w:rFonts w:ascii="Consolas" w:eastAsia="Consolas" w:hAnsi="Consolas" w:cs="Consolas"/>
@@ -8496,7 +7750,6 @@
         </w:rPr>
         <w:t>index</w:t>
       </w:r>
-      <w:proofErr w:type="spellEnd"/>
       <w:r>
         <w:rPr>
           <w:rFonts w:ascii="Consolas" w:eastAsia="Consolas" w:hAnsi="Consolas" w:cs="Consolas"/>
@@ -8725,7 +7978,6 @@
           <w:szCs w:val="21"/>
         </w:rPr>
       </w:pPr>
-      <w:proofErr w:type="spellStart"/>
       <w:r>
         <w:rPr>
           <w:rFonts w:ascii="Consolas" w:eastAsia="Consolas" w:hAnsi="Consolas" w:cs="Consolas"/>
@@ -8738,7 +7990,6 @@
         </w:rPr>
         <w:t>var</w:t>
       </w:r>
-      <w:proofErr w:type="spellEnd"/>
       <w:r>
         <w:rPr>
           <w:rFonts w:ascii="Consolas" w:eastAsia="Consolas" w:hAnsi="Consolas" w:cs="Consolas"/>
@@ -8751,7 +8002,6 @@
         </w:rPr>
         <w:t xml:space="preserve"> </w:t>
       </w:r>
-      <w:proofErr w:type="spellStart"/>
       <w:r>
         <w:rPr>
           <w:rFonts w:ascii="Consolas" w:eastAsia="Consolas" w:hAnsi="Consolas" w:cs="Consolas"/>
@@ -8764,7 +8014,6 @@
         </w:rPr>
         <w:t>newArr</w:t>
       </w:r>
-      <w:proofErr w:type="spellEnd"/>
       <w:r>
         <w:rPr>
           <w:rFonts w:ascii="Consolas" w:eastAsia="Consolas" w:hAnsi="Consolas" w:cs="Consolas"/>
@@ -8777,7 +8026,6 @@
         </w:rPr>
         <w:t xml:space="preserve"> = </w:t>
       </w:r>
-      <w:proofErr w:type="gramStart"/>
       <w:r>
         <w:rPr>
           <w:rFonts w:ascii="Consolas" w:eastAsia="Consolas" w:hAnsi="Consolas" w:cs="Consolas"/>
@@ -8814,7 +8062,6 @@
         </w:rPr>
         <w:t>map</w:t>
       </w:r>
-      <w:proofErr w:type="gramEnd"/>
       <w:r>
         <w:rPr>
           <w:rFonts w:ascii="Consolas" w:eastAsia="Consolas" w:hAnsi="Consolas" w:cs="Consolas"/>
@@ -8899,7 +8146,6 @@
         </w:rPr>
         <w:t>(</w:t>
       </w:r>
-      <w:proofErr w:type="spellStart"/>
       <w:r>
         <w:rPr>
           <w:rFonts w:ascii="Consolas" w:eastAsia="Consolas" w:hAnsi="Consolas" w:cs="Consolas"/>
@@ -8912,7 +8158,6 @@
         </w:rPr>
         <w:t>i</w:t>
       </w:r>
-      <w:proofErr w:type="spellEnd"/>
       <w:r>
         <w:rPr>
           <w:rFonts w:ascii="Consolas" w:eastAsia="Consolas" w:hAnsi="Consolas" w:cs="Consolas"/>
@@ -9059,7 +8304,6 @@
         </w:rPr>
         <w:t xml:space="preserve">() + </w:t>
       </w:r>
-      <w:proofErr w:type="spellStart"/>
       <w:r>
         <w:rPr>
           <w:rFonts w:ascii="Consolas" w:eastAsia="Consolas" w:hAnsi="Consolas" w:cs="Consolas"/>
@@ -9072,7 +8316,6 @@
         </w:rPr>
         <w:t>i</w:t>
       </w:r>
-      <w:proofErr w:type="spellEnd"/>
       <w:r>
         <w:rPr>
           <w:rFonts w:ascii="Consolas" w:eastAsia="Consolas" w:hAnsi="Consolas" w:cs="Consolas"/>
@@ -9151,7 +8394,6 @@
           <w:szCs w:val="21"/>
         </w:rPr>
       </w:pPr>
-      <w:proofErr w:type="spellStart"/>
       <w:r>
         <w:rPr>
           <w:rFonts w:ascii="Consolas" w:eastAsia="Consolas" w:hAnsi="Consolas" w:cs="Consolas"/>
@@ -9164,7 +8406,6 @@
         </w:rPr>
         <w:t>var</w:t>
       </w:r>
-      <w:proofErr w:type="spellEnd"/>
       <w:r>
         <w:rPr>
           <w:rFonts w:ascii="Consolas" w:eastAsia="Consolas" w:hAnsi="Consolas" w:cs="Consolas"/>
@@ -9177,7 +8418,6 @@
         </w:rPr>
         <w:t xml:space="preserve"> </w:t>
       </w:r>
-      <w:proofErr w:type="spellStart"/>
       <w:r>
         <w:rPr>
           <w:rFonts w:ascii="Consolas" w:eastAsia="Consolas" w:hAnsi="Consolas" w:cs="Consolas"/>
@@ -9190,7 +8430,6 @@
         </w:rPr>
         <w:t>newArr</w:t>
       </w:r>
-      <w:proofErr w:type="spellEnd"/>
       <w:r>
         <w:rPr>
           <w:rFonts w:ascii="Consolas" w:eastAsia="Consolas" w:hAnsi="Consolas" w:cs="Consolas"/>
@@ -9239,7 +8478,6 @@
         </w:rPr>
         <w:t>"li"</w:t>
       </w:r>
-      <w:proofErr w:type="gramStart"/>
       <w:r>
         <w:rPr>
           <w:rFonts w:ascii="Consolas" w:eastAsia="Consolas" w:hAnsi="Consolas" w:cs="Consolas"/>
@@ -9264,7 +8502,6 @@
         </w:rPr>
         <w:t>map</w:t>
       </w:r>
-      <w:proofErr w:type="gramEnd"/>
       <w:r>
         <w:rPr>
           <w:rFonts w:ascii="Consolas" w:eastAsia="Consolas" w:hAnsi="Consolas" w:cs="Consolas"/>
@@ -9301,7 +8538,6 @@
         </w:rPr>
         <w:t>(</w:t>
       </w:r>
-      <w:proofErr w:type="spellStart"/>
       <w:r>
         <w:rPr>
           <w:rFonts w:ascii="Consolas" w:eastAsia="Consolas" w:hAnsi="Consolas" w:cs="Consolas"/>
@@ -9314,7 +8550,6 @@
         </w:rPr>
         <w:t>elem</w:t>
       </w:r>
-      <w:proofErr w:type="spellEnd"/>
       <w:r>
         <w:rPr>
           <w:rFonts w:ascii="Consolas" w:eastAsia="Consolas" w:hAnsi="Consolas" w:cs="Consolas"/>
@@ -9365,7 +8600,6 @@
           <w:szCs w:val="21"/>
         </w:rPr>
       </w:pPr>
-      <w:proofErr w:type="gramStart"/>
       <w:r>
         <w:rPr>
           <w:rFonts w:ascii="Consolas" w:eastAsia="Consolas" w:hAnsi="Consolas" w:cs="Consolas"/>
@@ -9414,7 +8648,6 @@
         </w:rPr>
         <w:t>(</w:t>
       </w:r>
-      <w:proofErr w:type="gramEnd"/>
       <w:r>
         <w:rPr>
           <w:rFonts w:ascii="Consolas" w:eastAsia="Consolas" w:hAnsi="Consolas" w:cs="Consolas"/>
@@ -9425,13 +8658,24 @@
           <w:shd w:val="clear" w:color="auto" w:fill="1E1E1E"/>
           <w:lang w:bidi="ar"/>
         </w:rPr>
-        <w:t>"</w:t>
-      </w:r>
-      <w:proofErr w:type="spellStart"/>
-      <w:r>
-        <w:rPr>
-          <w:rFonts w:ascii="Consolas" w:eastAsia="Consolas" w:hAnsi="Consolas" w:cs="Consolas"/>
-          <w:color w:val="CE9178"/>
+        <w:t>"elem:"</w:t>
+      </w:r>
+      <w:r>
+        <w:rPr>
+          <w:rFonts w:ascii="Consolas" w:eastAsia="Consolas" w:hAnsi="Consolas" w:cs="Consolas"/>
+          <w:color w:val="D4D4D4"/>
+          <w:kern w:val="0"/>
+          <w:sz w:val="21"/>
+          <w:szCs w:val="21"/>
+          <w:shd w:val="clear" w:color="auto" w:fill="1E1E1E"/>
+          <w:lang w:bidi="ar"/>
+        </w:rPr>
+        <w:t xml:space="preserve"> + </w:t>
+      </w:r>
+      <w:r>
+        <w:rPr>
+          <w:rFonts w:ascii="Consolas" w:eastAsia="Consolas" w:hAnsi="Consolas" w:cs="Consolas"/>
+          <w:color w:val="9CDCFE"/>
           <w:kern w:val="0"/>
           <w:sz w:val="21"/>
           <w:szCs w:val="21"/>
@@ -9440,45 +8684,6 @@
         </w:rPr>
         <w:t>elem</w:t>
       </w:r>
-      <w:proofErr w:type="spellEnd"/>
-      <w:r>
-        <w:rPr>
-          <w:rFonts w:ascii="Consolas" w:eastAsia="Consolas" w:hAnsi="Consolas" w:cs="Consolas"/>
-          <w:color w:val="CE9178"/>
-          <w:kern w:val="0"/>
-          <w:sz w:val="21"/>
-          <w:szCs w:val="21"/>
-          <w:shd w:val="clear" w:color="auto" w:fill="1E1E1E"/>
-          <w:lang w:bidi="ar"/>
-        </w:rPr>
-        <w:t>:"</w:t>
-      </w:r>
-      <w:r>
-        <w:rPr>
-          <w:rFonts w:ascii="Consolas" w:eastAsia="Consolas" w:hAnsi="Consolas" w:cs="Consolas"/>
-          <w:color w:val="D4D4D4"/>
-          <w:kern w:val="0"/>
-          <w:sz w:val="21"/>
-          <w:szCs w:val="21"/>
-          <w:shd w:val="clear" w:color="auto" w:fill="1E1E1E"/>
-          <w:lang w:bidi="ar"/>
-        </w:rPr>
-        <w:t xml:space="preserve"> + </w:t>
-      </w:r>
-      <w:proofErr w:type="spellStart"/>
-      <w:r>
-        <w:rPr>
-          <w:rFonts w:ascii="Consolas" w:eastAsia="Consolas" w:hAnsi="Consolas" w:cs="Consolas"/>
-          <w:color w:val="9CDCFE"/>
-          <w:kern w:val="0"/>
-          <w:sz w:val="21"/>
-          <w:szCs w:val="21"/>
-          <w:shd w:val="clear" w:color="auto" w:fill="1E1E1E"/>
-          <w:lang w:bidi="ar"/>
-        </w:rPr>
-        <w:t>elem</w:t>
-      </w:r>
-      <w:proofErr w:type="spellEnd"/>
       <w:r>
         <w:rPr>
           <w:rFonts w:ascii="Consolas" w:eastAsia="Consolas" w:hAnsi="Consolas" w:cs="Consolas"/>
@@ -9505,7 +8710,6 @@
           <w:szCs w:val="21"/>
         </w:rPr>
       </w:pPr>
-      <w:proofErr w:type="gramStart"/>
       <w:r>
         <w:rPr>
           <w:rFonts w:ascii="Consolas" w:eastAsia="Consolas" w:hAnsi="Consolas" w:cs="Consolas"/>
@@ -9554,7 +8758,6 @@
         </w:rPr>
         <w:t>(</w:t>
       </w:r>
-      <w:proofErr w:type="gramEnd"/>
       <w:r>
         <w:rPr>
           <w:rFonts w:ascii="Consolas" w:eastAsia="Consolas" w:hAnsi="Consolas" w:cs="Consolas"/>
@@ -9617,7 +8820,6 @@
           <w:szCs w:val="21"/>
         </w:rPr>
       </w:pPr>
-      <w:proofErr w:type="spellStart"/>
       <w:r>
         <w:rPr>
           <w:rFonts w:ascii="Consolas" w:eastAsia="Consolas" w:hAnsi="Consolas" w:cs="Consolas"/>
@@ -9630,7 +8832,6 @@
         </w:rPr>
         <w:t>retrun</w:t>
       </w:r>
-      <w:proofErr w:type="spellEnd"/>
       <w:r>
         <w:rPr>
           <w:rFonts w:ascii="Consolas" w:eastAsia="Consolas" w:hAnsi="Consolas" w:cs="Consolas"/>
@@ -10029,7 +9230,6 @@
         </w:rPr>
         <w:t>(</w:t>
       </w:r>
-      <w:proofErr w:type="spellStart"/>
       <w:r>
         <w:rPr>
           <w:rFonts w:ascii="Consolas" w:eastAsia="Consolas" w:hAnsi="Consolas" w:cs="Consolas"/>
@@ -10066,7 +9266,6 @@
         </w:rPr>
         <w:t>elem</w:t>
       </w:r>
-      <w:proofErr w:type="spellEnd"/>
       <w:r>
         <w:rPr>
           <w:rFonts w:ascii="Consolas" w:eastAsia="Consolas" w:hAnsi="Consolas" w:cs="Consolas"/>
@@ -10089,59 +9288,7 @@
           <w:shd w:val="clear" w:color="auto" w:fill="1E1E1E"/>
           <w:lang w:bidi="ar"/>
         </w:rPr>
-        <w:t>//</w:t>
-      </w:r>
-      <w:proofErr w:type="spellStart"/>
-      <w:r>
-        <w:rPr>
-          <w:rFonts w:ascii="Consolas" w:eastAsia="Consolas" w:hAnsi="Consolas" w:cs="Consolas"/>
-          <w:color w:val="608B4E"/>
-          <w:kern w:val="0"/>
-          <w:sz w:val="21"/>
-          <w:szCs w:val="21"/>
-          <w:shd w:val="clear" w:color="auto" w:fill="1E1E1E"/>
-          <w:lang w:bidi="ar"/>
-        </w:rPr>
-        <w:t>i</w:t>
-      </w:r>
-      <w:proofErr w:type="spellEnd"/>
-      <w:r>
-        <w:rPr>
-          <w:rFonts w:ascii="Consolas" w:eastAsia="Consolas" w:hAnsi="Consolas" w:cs="Consolas"/>
-          <w:color w:val="608B4E"/>
-          <w:kern w:val="0"/>
-          <w:sz w:val="21"/>
-          <w:szCs w:val="21"/>
-          <w:shd w:val="clear" w:color="auto" w:fill="1E1E1E"/>
-          <w:lang w:bidi="ar"/>
-        </w:rPr>
-        <w:t xml:space="preserve">：下标 </w:t>
-      </w:r>
-      <w:proofErr w:type="spellStart"/>
-      <w:r>
-        <w:rPr>
-          <w:rFonts w:ascii="Consolas" w:eastAsia="Consolas" w:hAnsi="Consolas" w:cs="Consolas"/>
-          <w:color w:val="608B4E"/>
-          <w:kern w:val="0"/>
-          <w:sz w:val="21"/>
-          <w:szCs w:val="21"/>
-          <w:shd w:val="clear" w:color="auto" w:fill="1E1E1E"/>
-          <w:lang w:bidi="ar"/>
-        </w:rPr>
-        <w:t>elem</w:t>
-      </w:r>
-      <w:proofErr w:type="spellEnd"/>
-      <w:r>
-        <w:rPr>
-          <w:rFonts w:ascii="Consolas" w:eastAsia="Consolas" w:hAnsi="Consolas" w:cs="Consolas"/>
-          <w:color w:val="608B4E"/>
-          <w:kern w:val="0"/>
-          <w:sz w:val="21"/>
-          <w:szCs w:val="21"/>
-          <w:shd w:val="clear" w:color="auto" w:fill="1E1E1E"/>
-          <w:lang w:bidi="ar"/>
-        </w:rPr>
-        <w:t xml:space="preserve"> : 每个元素</w:t>
+        <w:t>//i：下标 elem : 每个元素</w:t>
       </w:r>
     </w:p>
     <w:p>
@@ -10193,7 +9340,6 @@
         </w:rPr>
         <w:t>(</w:t>
       </w:r>
-      <w:proofErr w:type="spellStart"/>
       <w:r>
         <w:rPr>
           <w:rFonts w:ascii="Consolas" w:eastAsia="Consolas" w:hAnsi="Consolas" w:cs="Consolas"/>
@@ -10206,7 +9352,6 @@
         </w:rPr>
         <w:t>elem</w:t>
       </w:r>
-      <w:proofErr w:type="spellEnd"/>
       <w:r>
         <w:rPr>
           <w:rFonts w:ascii="Consolas" w:eastAsia="Consolas" w:hAnsi="Consolas" w:cs="Consolas"/>
@@ -10243,7 +9388,6 @@
         </w:rPr>
         <w:t>(</w:t>
       </w:r>
-      <w:proofErr w:type="spellStart"/>
       <w:r>
         <w:rPr>
           <w:rFonts w:ascii="Consolas" w:eastAsia="Consolas" w:hAnsi="Consolas" w:cs="Consolas"/>
@@ -10256,7 +9400,6 @@
         </w:rPr>
         <w:t>i</w:t>
       </w:r>
-      <w:proofErr w:type="spellEnd"/>
       <w:r>
         <w:rPr>
           <w:rFonts w:ascii="Consolas" w:eastAsia="Consolas" w:hAnsi="Consolas" w:cs="Consolas"/>
@@ -10430,35 +9573,7 @@
         <w:rPr>
           <w:rFonts w:hint="eastAsia"/>
         </w:rPr>
-        <w:t>$(selector</w:t>
-      </w:r>
-      <w:proofErr w:type="gramStart"/>
-      <w:r>
-        <w:rPr>
-          <w:rFonts w:hint="eastAsia"/>
-        </w:rPr>
-        <w:t>).each</w:t>
-      </w:r>
-      <w:proofErr w:type="gramEnd"/>
-      <w:r>
-        <w:rPr>
-          <w:rFonts w:hint="eastAsia"/>
-        </w:rPr>
-        <w:t>(function(</w:t>
-      </w:r>
-      <w:proofErr w:type="spellStart"/>
-      <w:r>
-        <w:rPr>
-          <w:rFonts w:hint="eastAsia"/>
-        </w:rPr>
-        <w:t>index,element</w:t>
-      </w:r>
-      <w:proofErr w:type="spellEnd"/>
-      <w:r>
-        <w:rPr>
-          <w:rFonts w:hint="eastAsia"/>
-        </w:rPr>
-        <w:t>){});</w:t>
+        <w:t>$(selector).each(function(index,element){});</w:t>
       </w:r>
     </w:p>
     <w:p>
@@ -10474,7 +9589,6 @@
           <w:szCs w:val="21"/>
         </w:rPr>
       </w:pPr>
-      <w:proofErr w:type="gramStart"/>
       <w:r>
         <w:rPr>
           <w:rFonts w:ascii="Consolas" w:eastAsia="Consolas" w:hAnsi="Consolas" w:cs="Consolas"/>
@@ -10509,20 +9623,7 @@
           <w:shd w:val="clear" w:color="auto" w:fill="1E1E1E"/>
           <w:lang w:bidi="ar"/>
         </w:rPr>
-        <w:t>"</w:t>
-      </w:r>
-      <w:proofErr w:type="gramEnd"/>
-      <w:r>
-        <w:rPr>
-          <w:rFonts w:ascii="Consolas" w:eastAsia="Consolas" w:hAnsi="Consolas" w:cs="Consolas"/>
-          <w:color w:val="CE9178"/>
-          <w:kern w:val="0"/>
-          <w:sz w:val="21"/>
-          <w:szCs w:val="21"/>
-          <w:shd w:val="clear" w:color="auto" w:fill="1E1E1E"/>
-          <w:lang w:bidi="ar"/>
-        </w:rPr>
-        <w:t>li"</w:t>
+        <w:t>"li"</w:t>
       </w:r>
       <w:r>
         <w:rPr>
@@ -10598,7 +9699,6 @@
           <w:szCs w:val="21"/>
         </w:rPr>
       </w:pPr>
-      <w:proofErr w:type="gramStart"/>
       <w:r>
         <w:rPr>
           <w:rFonts w:ascii="Consolas" w:eastAsia="Consolas" w:hAnsi="Consolas" w:cs="Consolas"/>
@@ -10635,7 +9735,6 @@
         </w:rPr>
         <w:t>this</w:t>
       </w:r>
-      <w:proofErr w:type="gramEnd"/>
       <w:r>
         <w:rPr>
           <w:rFonts w:ascii="Consolas" w:eastAsia="Consolas" w:hAnsi="Consolas" w:cs="Consolas"/>
@@ -10648,7 +9747,6 @@
         </w:rPr>
         <w:t xml:space="preserve"> ).</w:t>
       </w:r>
-      <w:proofErr w:type="spellStart"/>
       <w:r>
         <w:rPr>
           <w:rFonts w:ascii="Consolas" w:eastAsia="Consolas" w:hAnsi="Consolas" w:cs="Consolas"/>
@@ -10661,7 +9759,6 @@
         </w:rPr>
         <w:t>addClass</w:t>
       </w:r>
-      <w:proofErr w:type="spellEnd"/>
       <w:r>
         <w:rPr>
           <w:rFonts w:ascii="Consolas" w:eastAsia="Consolas" w:hAnsi="Consolas" w:cs="Consolas"/>
@@ -10752,7 +9849,6 @@
           <w:szCs w:val="21"/>
         </w:rPr>
       </w:pPr>
-      <w:proofErr w:type="gramStart"/>
       <w:r>
         <w:rPr>
           <w:rFonts w:ascii="Consolas" w:eastAsia="Consolas" w:hAnsi="Consolas" w:cs="Consolas"/>
@@ -10787,20 +9883,7 @@
           <w:shd w:val="clear" w:color="auto" w:fill="1E1E1E"/>
           <w:lang w:bidi="ar"/>
         </w:rPr>
-        <w:t>"</w:t>
-      </w:r>
-      <w:proofErr w:type="gramEnd"/>
-      <w:r>
-        <w:rPr>
-          <w:rFonts w:ascii="Consolas" w:eastAsia="Consolas" w:hAnsi="Consolas" w:cs="Consolas"/>
-          <w:color w:val="CE9178"/>
-          <w:kern w:val="0"/>
-          <w:sz w:val="21"/>
-          <w:szCs w:val="21"/>
-          <w:shd w:val="clear" w:color="auto" w:fill="1E1E1E"/>
-          <w:lang w:bidi="ar"/>
-        </w:rPr>
-        <w:t>li"</w:t>
+        <w:t>"li"</w:t>
       </w:r>
       <w:r>
         <w:rPr>
@@ -10900,7 +9983,6 @@
           <w:szCs w:val="21"/>
         </w:rPr>
       </w:pPr>
-      <w:proofErr w:type="gramStart"/>
       <w:r>
         <w:rPr>
           <w:rFonts w:ascii="Consolas" w:eastAsia="Consolas" w:hAnsi="Consolas" w:cs="Consolas"/>
@@ -10961,7 +10043,6 @@
         </w:rPr>
         <w:t>index</w:t>
       </w:r>
-      <w:proofErr w:type="gramEnd"/>
       <w:r>
         <w:rPr>
           <w:rFonts w:ascii="Consolas" w:eastAsia="Consolas" w:hAnsi="Consolas" w:cs="Consolas"/>
@@ -11098,7 +10179,6 @@
         <w:spacing w:line="285" w:lineRule="atLeast"/>
         <w:jc w:val="left"/>
       </w:pPr>
-      <w:proofErr w:type="gramStart"/>
       <w:r>
         <w:rPr>
           <w:rFonts w:ascii="Consolas" w:eastAsia="Consolas" w:hAnsi="Consolas" w:cs="Consolas"/>
@@ -11133,20 +10213,7 @@
           <w:shd w:val="clear" w:color="auto" w:fill="1E1E1E"/>
           <w:lang w:bidi="ar"/>
         </w:rPr>
-        <w:t>"</w:t>
-      </w:r>
-      <w:proofErr w:type="gramEnd"/>
-      <w:r>
-        <w:rPr>
-          <w:rFonts w:ascii="Consolas" w:eastAsia="Consolas" w:hAnsi="Consolas" w:cs="Consolas"/>
-          <w:color w:val="CE9178"/>
-          <w:kern w:val="0"/>
-          <w:sz w:val="21"/>
-          <w:szCs w:val="21"/>
-          <w:shd w:val="clear" w:color="auto" w:fill="1E1E1E"/>
-          <w:lang w:bidi="ar"/>
-        </w:rPr>
-        <w:t>div"</w:t>
+        <w:t>"div"</w:t>
       </w:r>
       <w:r>
         <w:rPr>
@@ -11327,14 +10394,12 @@
         </w:rPr>
         <w:t>这个</w:t>
       </w:r>
-      <w:proofErr w:type="spellStart"/>
       <w:r>
         <w:rPr>
           <w:rFonts w:hint="eastAsia"/>
         </w:rPr>
         <w:t>js</w:t>
       </w:r>
-      <w:proofErr w:type="spellEnd"/>
       <w:r>
         <w:rPr>
           <w:rFonts w:hint="eastAsia"/>
@@ -11398,29 +10463,8 @@
       <w:pPr>
         <w:pStyle w:val="ab"/>
       </w:pPr>
-      <w:proofErr w:type="spellStart"/>
-      <w:r>
-        <w:t>var</w:t>
-      </w:r>
-      <w:proofErr w:type="spellEnd"/>
-      <w:r>
-        <w:t xml:space="preserve"> $ = </w:t>
-      </w:r>
-      <w:proofErr w:type="gramStart"/>
-      <w:r>
-        <w:t>{ name</w:t>
-      </w:r>
-      <w:proofErr w:type="gramEnd"/>
-      <w:r>
-        <w:t xml:space="preserve"> : “</w:t>
-      </w:r>
-      <w:proofErr w:type="spellStart"/>
-      <w:r>
-        <w:t>itecast</w:t>
-      </w:r>
-      <w:proofErr w:type="spellEnd"/>
-      <w:r>
-        <w:t>” };</w:t>
+      <w:r>
+        <w:t>var $ = { name : “itecast” };</w:t>
       </w:r>
     </w:p>
     <w:p>
@@ -11476,18 +10520,8 @@
         </w:rPr>
         <w:tab/>
       </w:r>
-      <w:proofErr w:type="gramStart"/>
-      <w:r>
-        <w:t>$.</w:t>
-      </w:r>
-      <w:proofErr w:type="spellStart"/>
-      <w:r>
-        <w:t>noConflict</w:t>
-      </w:r>
-      <w:proofErr w:type="spellEnd"/>
-      <w:proofErr w:type="gramEnd"/>
-      <w:r>
-        <w:t>();</w:t>
+      <w:r>
+        <w:t>$.noConflict();</w:t>
       </w:r>
     </w:p>
     <w:p>
@@ -11503,7 +10537,6 @@
           <w:szCs w:val="21"/>
         </w:rPr>
       </w:pPr>
-      <w:proofErr w:type="spellStart"/>
       <w:r>
         <w:rPr>
           <w:rFonts w:ascii="Consolas" w:eastAsia="Consolas" w:hAnsi="Consolas" w:cs="Consolas"/>
@@ -11516,7 +10549,6 @@
         </w:rPr>
         <w:t>var</w:t>
       </w:r>
-      <w:proofErr w:type="spellEnd"/>
       <w:r>
         <w:rPr>
           <w:rFonts w:ascii="Consolas" w:eastAsia="Consolas" w:hAnsi="Consolas" w:cs="Consolas"/>
@@ -11529,7 +10561,6 @@
         </w:rPr>
         <w:t xml:space="preserve"> </w:t>
       </w:r>
-      <w:proofErr w:type="spellStart"/>
       <w:r>
         <w:rPr>
           <w:rFonts w:ascii="Consolas" w:eastAsia="Consolas" w:hAnsi="Consolas" w:cs="Consolas"/>
@@ -11542,7 +10573,6 @@
         </w:rPr>
         <w:t>myQuery</w:t>
       </w:r>
-      <w:proofErr w:type="spellEnd"/>
       <w:r>
         <w:rPr>
           <w:rFonts w:ascii="Consolas" w:eastAsia="Consolas" w:hAnsi="Consolas" w:cs="Consolas"/>
@@ -11555,7 +10585,6 @@
         </w:rPr>
         <w:t xml:space="preserve"> = </w:t>
       </w:r>
-      <w:proofErr w:type="gramStart"/>
       <w:r>
         <w:rPr>
           <w:rFonts w:ascii="Consolas" w:eastAsia="Consolas" w:hAnsi="Consolas" w:cs="Consolas"/>
@@ -11580,7 +10609,6 @@
         </w:rPr>
         <w:t>.</w:t>
       </w:r>
-      <w:proofErr w:type="spellStart"/>
       <w:r>
         <w:rPr>
           <w:rFonts w:ascii="Consolas" w:eastAsia="Consolas" w:hAnsi="Consolas" w:cs="Consolas"/>
@@ -11593,8 +10621,6 @@
         </w:rPr>
         <w:t>noConflict</w:t>
       </w:r>
-      <w:proofErr w:type="spellEnd"/>
-      <w:proofErr w:type="gramEnd"/>
       <w:r>
         <w:rPr>
           <w:rFonts w:ascii="Consolas" w:eastAsia="Consolas" w:hAnsi="Consolas" w:cs="Consolas"/>
@@ -11615,7 +10641,6 @@
         <w:spacing w:line="285" w:lineRule="atLeast"/>
         <w:jc w:val="left"/>
       </w:pPr>
-      <w:proofErr w:type="spellStart"/>
       <w:r>
         <w:rPr>
           <w:rFonts w:ascii="Consolas" w:eastAsia="Consolas" w:hAnsi="Consolas" w:cs="Consolas"/>
@@ -11628,7 +10653,6 @@
         </w:rPr>
         <w:t>var</w:t>
       </w:r>
-      <w:proofErr w:type="spellEnd"/>
       <w:r>
         <w:rPr>
           <w:rFonts w:ascii="Consolas" w:eastAsia="Consolas" w:hAnsi="Consolas" w:cs="Consolas"/>
@@ -11703,7 +10727,6 @@
           <w:szCs w:val="21"/>
         </w:rPr>
       </w:pPr>
-      <w:proofErr w:type="spellStart"/>
       <w:r>
         <w:rPr>
           <w:rFonts w:ascii="Consolas" w:eastAsia="Consolas" w:hAnsi="Consolas" w:cs="Consolas"/>
@@ -11716,7 +10739,6 @@
         </w:rPr>
         <w:t>myQuery</w:t>
       </w:r>
-      <w:proofErr w:type="spellEnd"/>
       <w:r>
         <w:rPr>
           <w:rFonts w:ascii="Consolas" w:eastAsia="Consolas" w:hAnsi="Consolas" w:cs="Consolas"/>
@@ -11729,7 +10751,6 @@
         </w:rPr>
         <w:t>(</w:t>
       </w:r>
-      <w:proofErr w:type="gramStart"/>
       <w:r>
         <w:rPr>
           <w:rFonts w:ascii="Consolas" w:eastAsia="Consolas" w:hAnsi="Consolas" w:cs="Consolas"/>
@@ -11752,20 +10773,7 @@
           <w:shd w:val="clear" w:color="auto" w:fill="1E1E1E"/>
           <w:lang w:bidi="ar"/>
         </w:rPr>
-        <w:t>(</w:t>
-      </w:r>
-      <w:proofErr w:type="gramEnd"/>
-      <w:r>
-        <w:rPr>
-          <w:rFonts w:ascii="Consolas" w:eastAsia="Consolas" w:hAnsi="Consolas" w:cs="Consolas"/>
-          <w:color w:val="D4D4D4"/>
-          <w:kern w:val="0"/>
-          <w:sz w:val="21"/>
-          <w:szCs w:val="21"/>
-          <w:shd w:val="clear" w:color="auto" w:fill="1E1E1E"/>
-          <w:lang w:bidi="ar"/>
-        </w:rPr>
-        <w:t>){  </w:t>
+        <w:t>(){  </w:t>
       </w:r>
     </w:p>
     <w:p>
@@ -11793,7 +10801,6 @@
         </w:rPr>
         <w:t>    </w:t>
       </w:r>
-      <w:proofErr w:type="spellStart"/>
       <w:r>
         <w:rPr>
           <w:rFonts w:ascii="Consolas" w:eastAsia="Consolas" w:hAnsi="Consolas" w:cs="Consolas"/>
@@ -11806,7 +10813,6 @@
         </w:rPr>
         <w:t>myQuery</w:t>
       </w:r>
-      <w:proofErr w:type="spellEnd"/>
       <w:r>
         <w:rPr>
           <w:rFonts w:ascii="Consolas" w:eastAsia="Consolas" w:hAnsi="Consolas" w:cs="Consolas"/>
@@ -11843,7 +10849,6 @@
         </w:rPr>
         <w:t>).</w:t>
       </w:r>
-      <w:proofErr w:type="spellStart"/>
       <w:r>
         <w:rPr>
           <w:rFonts w:ascii="Consolas" w:eastAsia="Consolas" w:hAnsi="Consolas" w:cs="Consolas"/>
@@ -11856,7 +10861,6 @@
         </w:rPr>
         <w:t>css</w:t>
       </w:r>
-      <w:proofErr w:type="spellEnd"/>
       <w:r>
         <w:rPr>
           <w:rFonts w:ascii="Consolas" w:eastAsia="Consolas" w:hAnsi="Consolas" w:cs="Consolas"/>
@@ -11879,9 +10883,20 @@
           <w:shd w:val="clear" w:color="auto" w:fill="1E1E1E"/>
           <w:lang w:bidi="ar"/>
         </w:rPr>
-        <w:t>'</w:t>
-      </w:r>
-      <w:proofErr w:type="spellStart"/>
+        <w:t>'background'</w:t>
+      </w:r>
+      <w:r>
+        <w:rPr>
+          <w:rFonts w:ascii="Consolas" w:eastAsia="Consolas" w:hAnsi="Consolas" w:cs="Consolas"/>
+          <w:color w:val="D4D4D4"/>
+          <w:kern w:val="0"/>
+          <w:sz w:val="21"/>
+          <w:szCs w:val="21"/>
+          <w:shd w:val="clear" w:color="auto" w:fill="1E1E1E"/>
+          <w:lang w:bidi="ar"/>
+        </w:rPr>
+        <w:t>,</w:t>
+      </w:r>
       <w:r>
         <w:rPr>
           <w:rFonts w:ascii="Consolas" w:eastAsia="Consolas" w:hAnsi="Consolas" w:cs="Consolas"/>
@@ -11892,44 +10907,7 @@
           <w:shd w:val="clear" w:color="auto" w:fill="1E1E1E"/>
           <w:lang w:bidi="ar"/>
         </w:rPr>
-        <w:t>background'</w:t>
-      </w:r>
-      <w:r>
-        <w:rPr>
-          <w:rFonts w:ascii="Consolas" w:eastAsia="Consolas" w:hAnsi="Consolas" w:cs="Consolas"/>
-          <w:color w:val="D4D4D4"/>
-          <w:kern w:val="0"/>
-          <w:sz w:val="21"/>
-          <w:szCs w:val="21"/>
-          <w:shd w:val="clear" w:color="auto" w:fill="1E1E1E"/>
-          <w:lang w:bidi="ar"/>
-        </w:rPr>
-        <w:t>,</w:t>
-      </w:r>
-      <w:r>
-        <w:rPr>
-          <w:rFonts w:ascii="Consolas" w:eastAsia="Consolas" w:hAnsi="Consolas" w:cs="Consolas"/>
-          <w:color w:val="CE9178"/>
-          <w:kern w:val="0"/>
-          <w:sz w:val="21"/>
-          <w:szCs w:val="21"/>
-          <w:shd w:val="clear" w:color="auto" w:fill="1E1E1E"/>
-          <w:lang w:bidi="ar"/>
-        </w:rPr>
-        <w:t>'red</w:t>
-      </w:r>
-      <w:proofErr w:type="spellEnd"/>
-      <w:r>
-        <w:rPr>
-          <w:rFonts w:ascii="Consolas" w:eastAsia="Consolas" w:hAnsi="Consolas" w:cs="Consolas"/>
-          <w:color w:val="CE9178"/>
-          <w:kern w:val="0"/>
-          <w:sz w:val="21"/>
-          <w:szCs w:val="21"/>
-          <w:shd w:val="clear" w:color="auto" w:fill="1E1E1E"/>
-          <w:lang w:bidi="ar"/>
-        </w:rPr>
-        <w:t>'</w:t>
+        <w:t>'red'</w:t>
       </w:r>
       <w:r>
         <w:rPr>
@@ -12061,21 +11039,7 @@
         <w:rPr>
           <w:rFonts w:hint="eastAsia"/>
         </w:rPr>
-        <w:t>$.</w:t>
-      </w:r>
-      <w:proofErr w:type="spellStart"/>
-      <w:r>
-        <w:rPr>
-          <w:rFonts w:hint="eastAsia"/>
-        </w:rPr>
-        <w:t>fn.extend</w:t>
-      </w:r>
-      <w:proofErr w:type="spellEnd"/>
-      <w:r>
-        <w:rPr>
-          <w:rFonts w:hint="eastAsia"/>
-        </w:rPr>
-        <w:t xml:space="preserve">:  </w:t>
+        <w:t xml:space="preserve">$.fn.extend:  </w:t>
       </w:r>
       <w:r>
         <w:rPr>
@@ -12113,14 +11077,12 @@
         </w:rPr>
         <w:t>（</w:t>
       </w:r>
-      <w:proofErr w:type="spellStart"/>
       <w:r>
         <w:rPr>
           <w:rFonts w:hint="eastAsia"/>
         </w:rPr>
         <w:t>fn</w:t>
       </w:r>
-      <w:proofErr w:type="spellEnd"/>
       <w:r>
         <w:rPr>
           <w:rFonts w:hint="eastAsia"/>
@@ -12220,7 +11182,6 @@
           <w:szCs w:val="21"/>
         </w:rPr>
       </w:pPr>
-      <w:proofErr w:type="gramStart"/>
       <w:r>
         <w:rPr>
           <w:rFonts w:ascii="Consolas" w:eastAsia="Consolas" w:hAnsi="Consolas" w:cs="Consolas"/>
@@ -12257,7 +11218,6 @@
         </w:rPr>
         <w:t>extend</w:t>
       </w:r>
-      <w:proofErr w:type="gramEnd"/>
       <w:r>
         <w:rPr>
           <w:rFonts w:ascii="Consolas" w:eastAsia="Consolas" w:hAnsi="Consolas" w:cs="Consolas"/>
@@ -12296,8 +11256,6 @@
         </w:rPr>
         <w:t>    </w:t>
       </w:r>
-      <w:proofErr w:type="spellStart"/>
-      <w:proofErr w:type="gramStart"/>
       <w:r>
         <w:rPr>
           <w:rFonts w:ascii="Consolas" w:eastAsia="Consolas" w:hAnsi="Consolas" w:cs="Consolas"/>
@@ -12310,7 +11268,6 @@
         </w:rPr>
         <w:t>leftTrim</w:t>
       </w:r>
-      <w:proofErr w:type="spellEnd"/>
       <w:r>
         <w:rPr>
           <w:rFonts w:ascii="Consolas" w:eastAsia="Consolas" w:hAnsi="Consolas" w:cs="Consolas"/>
@@ -12323,7 +11280,6 @@
         </w:rPr>
         <w:t xml:space="preserve"> :</w:t>
       </w:r>
-      <w:proofErr w:type="gramEnd"/>
       <w:r>
         <w:rPr>
           <w:rFonts w:ascii="Consolas" w:eastAsia="Consolas" w:hAnsi="Consolas" w:cs="Consolas"/>
@@ -12360,7 +11316,6 @@
         </w:rPr>
         <w:t>(</w:t>
       </w:r>
-      <w:proofErr w:type="spellStart"/>
       <w:r>
         <w:rPr>
           <w:rFonts w:ascii="Consolas" w:eastAsia="Consolas" w:hAnsi="Consolas" w:cs="Consolas"/>
@@ -12373,7 +11328,6 @@
         </w:rPr>
         <w:t>str</w:t>
       </w:r>
-      <w:proofErr w:type="spellEnd"/>
       <w:r>
         <w:rPr>
           <w:rFonts w:ascii="Consolas" w:eastAsia="Consolas" w:hAnsi="Consolas" w:cs="Consolas"/>
@@ -12436,8 +11390,6 @@
         </w:rPr>
         <w:t xml:space="preserve"> </w:t>
       </w:r>
-      <w:proofErr w:type="spellStart"/>
-      <w:proofErr w:type="gramStart"/>
       <w:r>
         <w:rPr>
           <w:rFonts w:ascii="Consolas" w:eastAsia="Consolas" w:hAnsi="Consolas" w:cs="Consolas"/>
@@ -12474,8 +11426,6 @@
         </w:rPr>
         <w:t>replace</w:t>
       </w:r>
-      <w:proofErr w:type="spellEnd"/>
-      <w:proofErr w:type="gramEnd"/>
       <w:r>
         <w:rPr>
           <w:rFonts w:ascii="Consolas" w:eastAsia="Consolas" w:hAnsi="Consolas" w:cs="Consolas"/>
@@ -12636,8 +11586,6 @@
         </w:rPr>
         <w:t>    </w:t>
       </w:r>
-      <w:proofErr w:type="spellStart"/>
-      <w:proofErr w:type="gramStart"/>
       <w:r>
         <w:rPr>
           <w:rFonts w:ascii="Consolas" w:eastAsia="Consolas" w:hAnsi="Consolas" w:cs="Consolas"/>
@@ -12650,7 +11598,6 @@
         </w:rPr>
         <w:t>rightTrim</w:t>
       </w:r>
-      <w:proofErr w:type="spellEnd"/>
       <w:r>
         <w:rPr>
           <w:rFonts w:ascii="Consolas" w:eastAsia="Consolas" w:hAnsi="Consolas" w:cs="Consolas"/>
@@ -12663,7 +11610,6 @@
         </w:rPr>
         <w:t xml:space="preserve"> :</w:t>
       </w:r>
-      <w:proofErr w:type="gramEnd"/>
       <w:r>
         <w:rPr>
           <w:rFonts w:ascii="Consolas" w:eastAsia="Consolas" w:hAnsi="Consolas" w:cs="Consolas"/>
@@ -12904,7 +11850,6 @@
           <w:szCs w:val="21"/>
         </w:rPr>
       </w:pPr>
-      <w:proofErr w:type="spellStart"/>
       <w:r>
         <w:rPr>
           <w:rFonts w:ascii="Consolas" w:eastAsia="Consolas" w:hAnsi="Consolas" w:cs="Consolas"/>
@@ -12917,7 +11862,6 @@
         </w:rPr>
         <w:t>var</w:t>
       </w:r>
-      <w:proofErr w:type="spellEnd"/>
       <w:r>
         <w:rPr>
           <w:rFonts w:ascii="Consolas" w:eastAsia="Consolas" w:hAnsi="Consolas" w:cs="Consolas"/>
@@ -12930,7 +11874,6 @@
         </w:rPr>
         <w:t xml:space="preserve"> </w:t>
       </w:r>
-      <w:proofErr w:type="spellStart"/>
       <w:r>
         <w:rPr>
           <w:rFonts w:ascii="Consolas" w:eastAsia="Consolas" w:hAnsi="Consolas" w:cs="Consolas"/>
@@ -12943,7 +11886,6 @@
         </w:rPr>
         <w:t>str</w:t>
       </w:r>
-      <w:proofErr w:type="spellEnd"/>
       <w:r>
         <w:rPr>
           <w:rFonts w:ascii="Consolas" w:eastAsia="Consolas" w:hAnsi="Consolas" w:cs="Consolas"/>
@@ -13008,7 +11950,6 @@
           <w:szCs w:val="21"/>
         </w:rPr>
       </w:pPr>
-      <w:proofErr w:type="gramStart"/>
       <w:r>
         <w:rPr>
           <w:rFonts w:ascii="Consolas" w:eastAsia="Consolas" w:hAnsi="Consolas" w:cs="Consolas"/>
@@ -13043,20 +11984,7 @@
           <w:shd w:val="clear" w:color="auto" w:fill="1E1E1E"/>
           <w:lang w:bidi="ar"/>
         </w:rPr>
-        <w:t>'</w:t>
-      </w:r>
-      <w:proofErr w:type="gramEnd"/>
-      <w:r>
-        <w:rPr>
-          <w:rFonts w:ascii="Consolas" w:eastAsia="Consolas" w:hAnsi="Consolas" w:cs="Consolas"/>
-          <w:color w:val="CE9178"/>
-          <w:kern w:val="0"/>
-          <w:sz w:val="21"/>
-          <w:szCs w:val="21"/>
-          <w:shd w:val="clear" w:color="auto" w:fill="1E1E1E"/>
-          <w:lang w:bidi="ar"/>
-        </w:rPr>
-        <w:t>('</w:t>
+        <w:t>'('</w:t>
       </w:r>
       <w:r>
         <w:rPr>
@@ -13094,7 +12022,6 @@
         </w:rPr>
         <w:t>.</w:t>
       </w:r>
-      <w:proofErr w:type="spellStart"/>
       <w:r>
         <w:rPr>
           <w:rFonts w:ascii="Consolas" w:eastAsia="Consolas" w:hAnsi="Consolas" w:cs="Consolas"/>
@@ -13107,7 +12034,6 @@
         </w:rPr>
         <w:t>leftTrim</w:t>
       </w:r>
-      <w:proofErr w:type="spellEnd"/>
       <w:r>
         <w:rPr>
           <w:rFonts w:ascii="Consolas" w:eastAsia="Consolas" w:hAnsi="Consolas" w:cs="Consolas"/>
@@ -13120,7 +12046,6 @@
         </w:rPr>
         <w:t>(</w:t>
       </w:r>
-      <w:proofErr w:type="spellStart"/>
       <w:r>
         <w:rPr>
           <w:rFonts w:ascii="Consolas" w:eastAsia="Consolas" w:hAnsi="Consolas" w:cs="Consolas"/>
@@ -13133,7 +12058,6 @@
         </w:rPr>
         <w:t>str</w:t>
       </w:r>
-      <w:proofErr w:type="spellEnd"/>
       <w:r>
         <w:rPr>
           <w:rFonts w:ascii="Consolas" w:eastAsia="Consolas" w:hAnsi="Consolas" w:cs="Consolas"/>
@@ -13354,16 +12278,8 @@
         <w:rPr>
           <w:rFonts w:hint="eastAsia"/>
         </w:rPr>
-        <w:t xml:space="preserve"> MongoDB  </w:t>
-      </w:r>
-      <w:proofErr w:type="spellStart"/>
-      <w:r>
-        <w:rPr>
-          <w:rFonts w:hint="eastAsia"/>
-        </w:rPr>
-        <w:t>Redis</w:t>
-      </w:r>
-      <w:proofErr w:type="spellEnd"/>
+        <w:t xml:space="preserve"> MongoDB  Redis</w:t>
+      </w:r>
     </w:p>
     <w:p/>
     <w:p>
@@ -13440,33 +12356,7 @@
           <w:shd w:val="clear" w:color="auto" w:fill="1E1E1E"/>
           <w:lang w:bidi="ar"/>
         </w:rPr>
-        <w:t xml:space="preserve">//f(n) = f(n-1) + </w:t>
-      </w:r>
-      <w:proofErr w:type="gramStart"/>
-      <w:r>
-        <w:rPr>
-          <w:rFonts w:ascii="Consolas" w:eastAsia="Consolas" w:hAnsi="Consolas" w:cs="Consolas"/>
-          <w:color w:val="608B4E"/>
-          <w:kern w:val="0"/>
-          <w:sz w:val="21"/>
-          <w:szCs w:val="21"/>
-          <w:shd w:val="clear" w:color="auto" w:fill="1E1E1E"/>
-          <w:lang w:bidi="ar"/>
-        </w:rPr>
-        <w:t>f(</w:t>
-      </w:r>
-      <w:proofErr w:type="gramEnd"/>
-      <w:r>
-        <w:rPr>
-          <w:rFonts w:ascii="Consolas" w:eastAsia="Consolas" w:hAnsi="Consolas" w:cs="Consolas"/>
-          <w:color w:val="608B4E"/>
-          <w:kern w:val="0"/>
-          <w:sz w:val="21"/>
-          <w:szCs w:val="21"/>
-          <w:shd w:val="clear" w:color="auto" w:fill="1E1E1E"/>
-          <w:lang w:bidi="ar"/>
-        </w:rPr>
-        <w:t>n - 2)</w:t>
+        <w:t>//f(n) = f(n-1) + f(n - 2)</w:t>
       </w:r>
     </w:p>
     <w:p>
@@ -13496,7 +12386,6 @@
           <w:szCs w:val="21"/>
         </w:rPr>
       </w:pPr>
-      <w:proofErr w:type="spellStart"/>
       <w:r>
         <w:rPr>
           <w:rFonts w:ascii="Consolas" w:eastAsia="Consolas" w:hAnsi="Consolas" w:cs="Consolas"/>
@@ -13509,7 +12398,6 @@
         </w:rPr>
         <w:t>var</w:t>
       </w:r>
-      <w:proofErr w:type="spellEnd"/>
       <w:r>
         <w:rPr>
           <w:rFonts w:ascii="Consolas" w:eastAsia="Consolas" w:hAnsi="Consolas" w:cs="Consolas"/>
@@ -13644,7 +12532,6 @@
         </w:rPr>
         <w:t>n</w:t>
       </w:r>
-      <w:proofErr w:type="gramStart"/>
       <w:r>
         <w:rPr>
           <w:rFonts w:ascii="Consolas" w:eastAsia="Consolas" w:hAnsi="Consolas" w:cs="Consolas"/>
@@ -13657,7 +12544,6 @@
         </w:rPr>
         <w:t>){</w:t>
       </w:r>
-      <w:proofErr w:type="gramEnd"/>
     </w:p>
     <w:p>
       <w:pPr>
@@ -13710,7 +12596,6 @@
           <w:szCs w:val="21"/>
         </w:rPr>
       </w:pPr>
-      <w:proofErr w:type="gramStart"/>
       <w:r>
         <w:rPr>
           <w:rFonts w:ascii="Consolas" w:eastAsia="Consolas" w:hAnsi="Consolas" w:cs="Consolas"/>
@@ -13735,7 +12620,6 @@
         </w:rPr>
         <w:t>(</w:t>
       </w:r>
-      <w:proofErr w:type="gramEnd"/>
       <w:r>
         <w:rPr>
           <w:rFonts w:ascii="Consolas" w:eastAsia="Consolas" w:hAnsi="Consolas" w:cs="Consolas"/>
@@ -13910,7 +12794,6 @@
         </w:rPr>
         <w:t xml:space="preserve"> </w:t>
       </w:r>
-      <w:proofErr w:type="gramStart"/>
       <w:r>
         <w:rPr>
           <w:rFonts w:ascii="Consolas" w:eastAsia="Consolas" w:hAnsi="Consolas" w:cs="Consolas"/>
@@ -13935,7 +12818,6 @@
         </w:rPr>
         <w:t>(</w:t>
       </w:r>
-      <w:proofErr w:type="gramEnd"/>
       <w:r>
         <w:rPr>
           <w:rFonts w:ascii="Consolas" w:eastAsia="Consolas" w:hAnsi="Consolas" w:cs="Consolas"/>
@@ -14090,7 +12972,6 @@
           <w:szCs w:val="21"/>
         </w:rPr>
       </w:pPr>
-      <w:proofErr w:type="gramStart"/>
       <w:r>
         <w:rPr>
           <w:rFonts w:ascii="Consolas" w:eastAsia="Consolas" w:hAnsi="Consolas" w:cs="Consolas"/>
@@ -14115,7 +12996,6 @@
         </w:rPr>
         <w:t>(</w:t>
       </w:r>
-      <w:proofErr w:type="gramEnd"/>
       <w:r>
         <w:rPr>
           <w:rFonts w:ascii="Consolas" w:eastAsia="Consolas" w:hAnsi="Consolas" w:cs="Consolas"/>
@@ -14593,7 +13473,6 @@
           <w:szCs w:val="21"/>
         </w:rPr>
       </w:pPr>
-      <w:proofErr w:type="spellStart"/>
       <w:r>
         <w:rPr>
           <w:rFonts w:ascii="Consolas" w:eastAsia="Consolas" w:hAnsi="Consolas" w:cs="Consolas"/>
@@ -14606,7 +13485,6 @@
         </w:rPr>
         <w:t>var</w:t>
       </w:r>
-      <w:proofErr w:type="spellEnd"/>
       <w:r>
         <w:rPr>
           <w:rFonts w:ascii="Consolas" w:eastAsia="Consolas" w:hAnsi="Consolas" w:cs="Consolas"/>
@@ -14723,7 +13601,6 @@
         </w:rPr>
         <w:t>n</w:t>
       </w:r>
-      <w:proofErr w:type="gramStart"/>
       <w:r>
         <w:rPr>
           <w:rFonts w:ascii="Consolas" w:eastAsia="Consolas" w:hAnsi="Consolas" w:cs="Consolas"/>
@@ -14736,7 +13613,6 @@
         </w:rPr>
         <w:t>){</w:t>
       </w:r>
-      <w:proofErr w:type="gramEnd"/>
     </w:p>
     <w:p>
       <w:pPr>
@@ -14837,31 +13713,17 @@
         </w:rPr>
         <w:t>n</w:t>
       </w:r>
-      <w:proofErr w:type="gramStart"/>
-      <w:r>
-        <w:rPr>
-          <w:rFonts w:ascii="Consolas" w:eastAsia="Consolas" w:hAnsi="Consolas" w:cs="Consolas"/>
-          <w:color w:val="D4D4D4"/>
-          <w:kern w:val="0"/>
-          <w:sz w:val="21"/>
-          <w:szCs w:val="21"/>
-          <w:shd w:val="clear" w:color="auto" w:fill="1E1E1E"/>
-          <w:lang w:bidi="ar"/>
-        </w:rPr>
-        <w:t>] !</w:t>
-      </w:r>
-      <w:proofErr w:type="gramEnd"/>
-      <w:r>
-        <w:rPr>
-          <w:rFonts w:ascii="Consolas" w:eastAsia="Consolas" w:hAnsi="Consolas" w:cs="Consolas"/>
-          <w:color w:val="D4D4D4"/>
-          <w:kern w:val="0"/>
-          <w:sz w:val="21"/>
-          <w:szCs w:val="21"/>
-          <w:shd w:val="clear" w:color="auto" w:fill="1E1E1E"/>
-          <w:lang w:bidi="ar"/>
-        </w:rPr>
-        <w:t xml:space="preserve">== </w:t>
+      <w:r>
+        <w:rPr>
+          <w:rFonts w:ascii="Consolas" w:eastAsia="Consolas" w:hAnsi="Consolas" w:cs="Consolas"/>
+          <w:color w:val="D4D4D4"/>
+          <w:kern w:val="0"/>
+          <w:sz w:val="21"/>
+          <w:szCs w:val="21"/>
+          <w:shd w:val="clear" w:color="auto" w:fill="1E1E1E"/>
+          <w:lang w:bidi="ar"/>
+        </w:rPr>
+        <w:t xml:space="preserve">] !== </w:t>
       </w:r>
       <w:r>
         <w:rPr>
@@ -15065,7 +13927,6 @@
           <w:szCs w:val="21"/>
         </w:rPr>
       </w:pPr>
-      <w:proofErr w:type="gramStart"/>
       <w:r>
         <w:rPr>
           <w:rFonts w:ascii="Consolas" w:eastAsia="Consolas" w:hAnsi="Consolas" w:cs="Consolas"/>
@@ -15090,7 +13951,6 @@
         </w:rPr>
         <w:t>(</w:t>
       </w:r>
-      <w:proofErr w:type="gramEnd"/>
       <w:r>
         <w:rPr>
           <w:rFonts w:ascii="Consolas" w:eastAsia="Consolas" w:hAnsi="Consolas" w:cs="Consolas"/>
@@ -15353,7 +14213,6 @@
           <w:szCs w:val="21"/>
         </w:rPr>
       </w:pPr>
-      <w:proofErr w:type="spellStart"/>
       <w:r>
         <w:rPr>
           <w:rFonts w:ascii="Consolas" w:eastAsia="Consolas" w:hAnsi="Consolas" w:cs="Consolas"/>
@@ -15366,7 +14225,6 @@
         </w:rPr>
         <w:t>var</w:t>
       </w:r>
-      <w:proofErr w:type="spellEnd"/>
       <w:r>
         <w:rPr>
           <w:rFonts w:ascii="Consolas" w:eastAsia="Consolas" w:hAnsi="Consolas" w:cs="Consolas"/>
@@ -15403,7 +14261,6 @@
         </w:rPr>
         <w:t xml:space="preserve"> = </w:t>
       </w:r>
-      <w:proofErr w:type="gramStart"/>
       <w:r>
         <w:rPr>
           <w:rFonts w:ascii="Consolas" w:eastAsia="Consolas" w:hAnsi="Consolas" w:cs="Consolas"/>
@@ -15428,7 +14285,6 @@
         </w:rPr>
         <w:t>(</w:t>
       </w:r>
-      <w:proofErr w:type="gramEnd"/>
       <w:r>
         <w:rPr>
           <w:rFonts w:ascii="Consolas" w:eastAsia="Consolas" w:hAnsi="Consolas" w:cs="Consolas"/>
@@ -15805,7 +14661,6 @@
         </w:rPr>
         <w:t>(</w:t>
       </w:r>
-      <w:proofErr w:type="gramStart"/>
       <w:r>
         <w:rPr>
           <w:rFonts w:ascii="Consolas" w:eastAsia="Consolas" w:hAnsi="Consolas" w:cs="Consolas"/>
@@ -15830,7 +14685,6 @@
         </w:rPr>
         <w:t>(</w:t>
       </w:r>
-      <w:proofErr w:type="gramEnd"/>
       <w:r>
         <w:rPr>
           <w:rFonts w:ascii="Consolas" w:eastAsia="Consolas" w:hAnsi="Consolas" w:cs="Consolas"/>
@@ -15879,7 +14733,6 @@
           <w:szCs w:val="21"/>
         </w:rPr>
       </w:pPr>
-      <w:proofErr w:type="spellStart"/>
       <w:r>
         <w:rPr>
           <w:rFonts w:ascii="Consolas" w:eastAsia="Consolas" w:hAnsi="Consolas" w:cs="Consolas"/>
@@ -15892,7 +14745,6 @@
         </w:rPr>
         <w:t>var</w:t>
       </w:r>
-      <w:proofErr w:type="spellEnd"/>
       <w:r>
         <w:rPr>
           <w:rFonts w:ascii="Consolas" w:eastAsia="Consolas" w:hAnsi="Consolas" w:cs="Consolas"/>
@@ -15929,7 +14781,6 @@
         </w:rPr>
         <w:t xml:space="preserve"> =</w:t>
       </w:r>
-      <w:proofErr w:type="gramStart"/>
       <w:r>
         <w:rPr>
           <w:rFonts w:ascii="Consolas" w:eastAsia="Consolas" w:hAnsi="Consolas" w:cs="Consolas"/>
@@ -15954,7 +14805,6 @@
         </w:rPr>
         <w:t xml:space="preserve"> ;</w:t>
       </w:r>
-      <w:proofErr w:type="gramEnd"/>
     </w:p>
     <w:p>
       <w:pPr>
@@ -15993,8 +14843,6 @@
         </w:rPr>
         <w:t xml:space="preserve"> </w:t>
       </w:r>
-      <w:proofErr w:type="spellStart"/>
-      <w:proofErr w:type="gramStart"/>
       <w:r>
         <w:rPr>
           <w:rFonts w:ascii="Consolas" w:eastAsia="Consolas" w:hAnsi="Consolas" w:cs="Consolas"/>
@@ -16007,31 +14855,17 @@
         </w:rPr>
         <w:t>createFib</w:t>
       </w:r>
-      <w:proofErr w:type="spellEnd"/>
-      <w:r>
-        <w:rPr>
-          <w:rFonts w:ascii="Consolas" w:eastAsia="Consolas" w:hAnsi="Consolas" w:cs="Consolas"/>
-          <w:color w:val="D4D4D4"/>
-          <w:kern w:val="0"/>
-          <w:sz w:val="21"/>
-          <w:szCs w:val="21"/>
-          <w:shd w:val="clear" w:color="auto" w:fill="1E1E1E"/>
-          <w:lang w:bidi="ar"/>
-        </w:rPr>
-        <w:t>(</w:t>
-      </w:r>
-      <w:proofErr w:type="gramEnd"/>
-      <w:r>
-        <w:rPr>
-          <w:rFonts w:ascii="Consolas" w:eastAsia="Consolas" w:hAnsi="Consolas" w:cs="Consolas"/>
-          <w:color w:val="D4D4D4"/>
-          <w:kern w:val="0"/>
-          <w:sz w:val="21"/>
-          <w:szCs w:val="21"/>
-          <w:shd w:val="clear" w:color="auto" w:fill="1E1E1E"/>
-          <w:lang w:bidi="ar"/>
-        </w:rPr>
-        <w:t>){</w:t>
+      <w:r>
+        <w:rPr>
+          <w:rFonts w:ascii="Consolas" w:eastAsia="Consolas" w:hAnsi="Consolas" w:cs="Consolas"/>
+          <w:color w:val="D4D4D4"/>
+          <w:kern w:val="0"/>
+          <w:sz w:val="21"/>
+          <w:szCs w:val="21"/>
+          <w:shd w:val="clear" w:color="auto" w:fill="1E1E1E"/>
+          <w:lang w:bidi="ar"/>
+        </w:rPr>
+        <w:t>(){</w:t>
       </w:r>
     </w:p>
     <w:p>
@@ -16047,7 +14881,6 @@
           <w:szCs w:val="21"/>
         </w:rPr>
       </w:pPr>
-      <w:proofErr w:type="spellStart"/>
       <w:r>
         <w:rPr>
           <w:rFonts w:ascii="Consolas" w:eastAsia="Consolas" w:hAnsi="Consolas" w:cs="Consolas"/>
@@ -16060,7 +14893,6 @@
         </w:rPr>
         <w:t>var</w:t>
       </w:r>
-      <w:proofErr w:type="spellEnd"/>
       <w:r>
         <w:rPr>
           <w:rFonts w:ascii="Consolas" w:eastAsia="Consolas" w:hAnsi="Consolas" w:cs="Consolas"/>
@@ -16171,7 +15003,6 @@
         </w:rPr>
         <w:t>n</w:t>
       </w:r>
-      <w:proofErr w:type="gramStart"/>
       <w:r>
         <w:rPr>
           <w:rFonts w:ascii="Consolas" w:eastAsia="Consolas" w:hAnsi="Consolas" w:cs="Consolas"/>
@@ -16184,7 +15015,6 @@
         </w:rPr>
         <w:t>){</w:t>
       </w:r>
-      <w:proofErr w:type="gramEnd"/>
     </w:p>
     <w:p>
       <w:pPr>
@@ -16323,31 +15153,17 @@
         </w:rPr>
         <w:t>n</w:t>
       </w:r>
-      <w:proofErr w:type="gramStart"/>
-      <w:r>
-        <w:rPr>
-          <w:rFonts w:ascii="Consolas" w:eastAsia="Consolas" w:hAnsi="Consolas" w:cs="Consolas"/>
-          <w:color w:val="D4D4D4"/>
-          <w:kern w:val="0"/>
-          <w:sz w:val="21"/>
-          <w:szCs w:val="21"/>
-          <w:shd w:val="clear" w:color="auto" w:fill="1E1E1E"/>
-          <w:lang w:bidi="ar"/>
-        </w:rPr>
-        <w:t>] !</w:t>
-      </w:r>
-      <w:proofErr w:type="gramEnd"/>
-      <w:r>
-        <w:rPr>
-          <w:rFonts w:ascii="Consolas" w:eastAsia="Consolas" w:hAnsi="Consolas" w:cs="Consolas"/>
-          <w:color w:val="D4D4D4"/>
-          <w:kern w:val="0"/>
-          <w:sz w:val="21"/>
-          <w:szCs w:val="21"/>
-          <w:shd w:val="clear" w:color="auto" w:fill="1E1E1E"/>
-          <w:lang w:bidi="ar"/>
-        </w:rPr>
-        <w:t xml:space="preserve">== </w:t>
+      <w:r>
+        <w:rPr>
+          <w:rFonts w:ascii="Consolas" w:eastAsia="Consolas" w:hAnsi="Consolas" w:cs="Consolas"/>
+          <w:color w:val="D4D4D4"/>
+          <w:kern w:val="0"/>
+          <w:sz w:val="21"/>
+          <w:szCs w:val="21"/>
+          <w:shd w:val="clear" w:color="auto" w:fill="1E1E1E"/>
+          <w:lang w:bidi="ar"/>
+        </w:rPr>
+        <w:t xml:space="preserve">] !== </w:t>
       </w:r>
       <w:r>
         <w:rPr>
@@ -16551,7 +15367,6 @@
           <w:szCs w:val="21"/>
         </w:rPr>
       </w:pPr>
-      <w:proofErr w:type="gramStart"/>
       <w:r>
         <w:rPr>
           <w:rFonts w:ascii="Consolas" w:eastAsia="Consolas" w:hAnsi="Consolas" w:cs="Consolas"/>
@@ -16576,7 +15391,6 @@
         </w:rPr>
         <w:t>(</w:t>
       </w:r>
-      <w:proofErr w:type="gramEnd"/>
       <w:r>
         <w:rPr>
           <w:rFonts w:ascii="Consolas" w:eastAsia="Consolas" w:hAnsi="Consolas" w:cs="Consolas"/>
@@ -16839,7 +15653,6 @@
           <w:szCs w:val="21"/>
         </w:rPr>
       </w:pPr>
-      <w:proofErr w:type="spellStart"/>
       <w:r>
         <w:rPr>
           <w:rFonts w:ascii="Consolas" w:eastAsia="Consolas" w:hAnsi="Consolas" w:cs="Consolas"/>
@@ -16852,7 +15665,6 @@
         </w:rPr>
         <w:t>var</w:t>
       </w:r>
-      <w:proofErr w:type="spellEnd"/>
       <w:r>
         <w:rPr>
           <w:rFonts w:ascii="Consolas" w:eastAsia="Consolas" w:hAnsi="Consolas" w:cs="Consolas"/>
@@ -16889,7 +15701,6 @@
         </w:rPr>
         <w:t xml:space="preserve"> = </w:t>
       </w:r>
-      <w:proofErr w:type="gramStart"/>
       <w:r>
         <w:rPr>
           <w:rFonts w:ascii="Consolas" w:eastAsia="Consolas" w:hAnsi="Consolas" w:cs="Consolas"/>
@@ -16914,7 +15725,6 @@
         </w:rPr>
         <w:t>(</w:t>
       </w:r>
-      <w:proofErr w:type="gramEnd"/>
       <w:r>
         <w:rPr>
           <w:rFonts w:ascii="Consolas" w:eastAsia="Consolas" w:hAnsi="Consolas" w:cs="Consolas"/>
@@ -17358,7 +16168,6 @@
           <w:szCs w:val="21"/>
         </w:rPr>
       </w:pPr>
-      <w:proofErr w:type="spellStart"/>
       <w:r>
         <w:rPr>
           <w:rFonts w:ascii="Consolas" w:eastAsia="Consolas" w:hAnsi="Consolas" w:cs="Consolas"/>
@@ -17371,7 +16180,6 @@
         </w:rPr>
         <w:t>var</w:t>
       </w:r>
-      <w:proofErr w:type="spellEnd"/>
       <w:r>
         <w:rPr>
           <w:rFonts w:ascii="Consolas" w:eastAsia="Consolas" w:hAnsi="Consolas" w:cs="Consolas"/>
@@ -17384,7 +16192,6 @@
         </w:rPr>
         <w:t xml:space="preserve"> </w:t>
       </w:r>
-      <w:proofErr w:type="spellStart"/>
       <w:r>
         <w:rPr>
           <w:rFonts w:ascii="Consolas" w:eastAsia="Consolas" w:hAnsi="Consolas" w:cs="Consolas"/>
@@ -17397,7 +16204,6 @@
         </w:rPr>
         <w:t>fn</w:t>
       </w:r>
-      <w:proofErr w:type="spellEnd"/>
       <w:r>
         <w:rPr>
           <w:rFonts w:ascii="Consolas" w:eastAsia="Consolas" w:hAnsi="Consolas" w:cs="Consolas"/>
@@ -17410,8 +16216,6 @@
         </w:rPr>
         <w:t xml:space="preserve"> = </w:t>
       </w:r>
-      <w:proofErr w:type="spellStart"/>
-      <w:proofErr w:type="gramStart"/>
       <w:r>
         <w:rPr>
           <w:rFonts w:ascii="Consolas" w:eastAsia="Consolas" w:hAnsi="Consolas" w:cs="Consolas"/>
@@ -17424,31 +16228,17 @@
         </w:rPr>
         <w:t>createFib</w:t>
       </w:r>
-      <w:proofErr w:type="spellEnd"/>
-      <w:r>
-        <w:rPr>
-          <w:rFonts w:ascii="Consolas" w:eastAsia="Consolas" w:hAnsi="Consolas" w:cs="Consolas"/>
-          <w:color w:val="D4D4D4"/>
-          <w:kern w:val="0"/>
-          <w:sz w:val="21"/>
-          <w:szCs w:val="21"/>
-          <w:shd w:val="clear" w:color="auto" w:fill="1E1E1E"/>
-          <w:lang w:bidi="ar"/>
-        </w:rPr>
-        <w:t>(</w:t>
-      </w:r>
-      <w:proofErr w:type="gramEnd"/>
-      <w:r>
-        <w:rPr>
-          <w:rFonts w:ascii="Consolas" w:eastAsia="Consolas" w:hAnsi="Consolas" w:cs="Consolas"/>
-          <w:color w:val="D4D4D4"/>
-          <w:kern w:val="0"/>
-          <w:sz w:val="21"/>
-          <w:szCs w:val="21"/>
-          <w:shd w:val="clear" w:color="auto" w:fill="1E1E1E"/>
-          <w:lang w:bidi="ar"/>
-        </w:rPr>
-        <w:t>);</w:t>
+      <w:r>
+        <w:rPr>
+          <w:rFonts w:ascii="Consolas" w:eastAsia="Consolas" w:hAnsi="Consolas" w:cs="Consolas"/>
+          <w:color w:val="D4D4D4"/>
+          <w:kern w:val="0"/>
+          <w:sz w:val="21"/>
+          <w:szCs w:val="21"/>
+          <w:shd w:val="clear" w:color="auto" w:fill="1E1E1E"/>
+          <w:lang w:bidi="ar"/>
+        </w:rPr>
+        <w:t>();</w:t>
       </w:r>
     </w:p>
     <w:p>
@@ -17464,8 +16254,6 @@
           <w:szCs w:val="21"/>
         </w:rPr>
       </w:pPr>
-      <w:proofErr w:type="spellStart"/>
-      <w:proofErr w:type="gramStart"/>
       <w:r>
         <w:rPr>
           <w:rFonts w:ascii="Consolas" w:eastAsia="Consolas" w:hAnsi="Consolas" w:cs="Consolas"/>
@@ -17478,7 +16266,6 @@
         </w:rPr>
         <w:t>fn</w:t>
       </w:r>
-      <w:proofErr w:type="spellEnd"/>
       <w:r>
         <w:rPr>
           <w:rFonts w:ascii="Consolas" w:eastAsia="Consolas" w:hAnsi="Consolas" w:cs="Consolas"/>
@@ -17491,7 +16278,6 @@
         </w:rPr>
         <w:t>(</w:t>
       </w:r>
-      <w:proofErr w:type="gramEnd"/>
       <w:r>
         <w:rPr>
           <w:rFonts w:ascii="Consolas" w:eastAsia="Consolas" w:hAnsi="Consolas" w:cs="Consolas"/>
@@ -17673,8 +16459,6 @@
         </w:rPr>
         <w:t xml:space="preserve"> </w:t>
       </w:r>
-      <w:proofErr w:type="spellStart"/>
-      <w:proofErr w:type="gramStart"/>
       <w:r>
         <w:rPr>
           <w:rFonts w:ascii="Consolas" w:eastAsia="Consolas" w:hAnsi="Consolas" w:cs="Consolas"/>
@@ -17687,31 +16471,17 @@
         </w:rPr>
         <w:t>createCache</w:t>
       </w:r>
-      <w:proofErr w:type="spellEnd"/>
-      <w:r>
-        <w:rPr>
-          <w:rFonts w:ascii="Consolas" w:eastAsia="Consolas" w:hAnsi="Consolas" w:cs="Consolas"/>
-          <w:color w:val="D4D4D4"/>
-          <w:kern w:val="0"/>
-          <w:sz w:val="21"/>
-          <w:szCs w:val="21"/>
-          <w:shd w:val="clear" w:color="auto" w:fill="1E1E1E"/>
-          <w:lang w:bidi="ar"/>
-        </w:rPr>
-        <w:t>(</w:t>
-      </w:r>
-      <w:proofErr w:type="gramEnd"/>
-      <w:r>
-        <w:rPr>
-          <w:rFonts w:ascii="Consolas" w:eastAsia="Consolas" w:hAnsi="Consolas" w:cs="Consolas"/>
-          <w:color w:val="D4D4D4"/>
-          <w:kern w:val="0"/>
-          <w:sz w:val="21"/>
-          <w:szCs w:val="21"/>
-          <w:shd w:val="clear" w:color="auto" w:fill="1E1E1E"/>
-          <w:lang w:bidi="ar"/>
-        </w:rPr>
-        <w:t>) {</w:t>
+      <w:r>
+        <w:rPr>
+          <w:rFonts w:ascii="Consolas" w:eastAsia="Consolas" w:hAnsi="Consolas" w:cs="Consolas"/>
+          <w:color w:val="D4D4D4"/>
+          <w:kern w:val="0"/>
+          <w:sz w:val="21"/>
+          <w:szCs w:val="21"/>
+          <w:shd w:val="clear" w:color="auto" w:fill="1E1E1E"/>
+          <w:lang w:bidi="ar"/>
+        </w:rPr>
+        <w:t>() {</w:t>
       </w:r>
     </w:p>
     <w:p>
@@ -17727,7 +16497,6 @@
           <w:szCs w:val="21"/>
         </w:rPr>
       </w:pPr>
-      <w:proofErr w:type="spellStart"/>
       <w:r>
         <w:rPr>
           <w:rFonts w:ascii="Consolas" w:eastAsia="Consolas" w:hAnsi="Consolas" w:cs="Consolas"/>
@@ -17740,7 +16509,6 @@
         </w:rPr>
         <w:t>var</w:t>
       </w:r>
-      <w:proofErr w:type="spellEnd"/>
       <w:r>
         <w:rPr>
           <w:rFonts w:ascii="Consolas" w:eastAsia="Consolas" w:hAnsi="Consolas" w:cs="Consolas"/>
@@ -17815,7 +16583,6 @@
         </w:rPr>
         <w:t xml:space="preserve"> </w:t>
       </w:r>
-      <w:proofErr w:type="gramStart"/>
       <w:r>
         <w:rPr>
           <w:rFonts w:ascii="Consolas" w:eastAsia="Consolas" w:hAnsi="Consolas" w:cs="Consolas"/>
@@ -17852,7 +16619,6 @@
         </w:rPr>
         <w:t>key</w:t>
       </w:r>
-      <w:proofErr w:type="gramEnd"/>
       <w:r>
         <w:rPr>
           <w:rFonts w:ascii="Consolas" w:eastAsia="Consolas" w:hAnsi="Consolas" w:cs="Consolas"/>
@@ -17951,22 +16717,8 @@
           <w:shd w:val="clear" w:color="auto" w:fill="1E1E1E"/>
           <w:lang w:bidi="ar"/>
         </w:rPr>
-        <w:t xml:space="preserve"> </w:t>
-      </w:r>
-      <w:proofErr w:type="gramStart"/>
-      <w:r>
-        <w:rPr>
-          <w:rFonts w:ascii="Consolas" w:eastAsia="Consolas" w:hAnsi="Consolas" w:cs="Consolas"/>
-          <w:color w:val="D4D4D4"/>
-          <w:kern w:val="0"/>
-          <w:sz w:val="21"/>
-          <w:szCs w:val="21"/>
-          <w:shd w:val="clear" w:color="auto" w:fill="1E1E1E"/>
-          <w:lang w:bidi="ar"/>
-        </w:rPr>
-        <w:t xml:space="preserve">( </w:t>
-      </w:r>
-      <w:proofErr w:type="spellStart"/>
+        <w:t xml:space="preserve"> ( </w:t>
+      </w:r>
       <w:r>
         <w:rPr>
           <w:rFonts w:ascii="Consolas" w:eastAsia="Consolas" w:hAnsi="Consolas" w:cs="Consolas"/>
@@ -17979,7 +16731,6 @@
         </w:rPr>
         <w:t>keys</w:t>
       </w:r>
-      <w:proofErr w:type="gramEnd"/>
       <w:r>
         <w:rPr>
           <w:rFonts w:ascii="Consolas" w:eastAsia="Consolas" w:hAnsi="Consolas" w:cs="Consolas"/>
@@ -18004,7 +16755,6 @@
         </w:rPr>
         <w:t>push</w:t>
       </w:r>
-      <w:proofErr w:type="spellEnd"/>
       <w:r>
         <w:rPr>
           <w:rFonts w:ascii="Consolas" w:eastAsia="Consolas" w:hAnsi="Consolas" w:cs="Consolas"/>
@@ -18153,7 +16903,6 @@
         </w:rPr>
         <w:t xml:space="preserve"> </w:t>
       </w:r>
-      <w:proofErr w:type="gramStart"/>
       <w:r>
         <w:rPr>
           <w:rFonts w:ascii="Consolas" w:eastAsia="Consolas" w:hAnsi="Consolas" w:cs="Consolas"/>
@@ -18176,22 +16925,8 @@
           <w:shd w:val="clear" w:color="auto" w:fill="1E1E1E"/>
           <w:lang w:bidi="ar"/>
         </w:rPr>
-        <w:t>[</w:t>
-      </w:r>
-      <w:proofErr w:type="gramEnd"/>
-      <w:r>
-        <w:rPr>
-          <w:rFonts w:ascii="Consolas" w:eastAsia="Consolas" w:hAnsi="Consolas" w:cs="Consolas"/>
-          <w:color w:val="D4D4D4"/>
-          <w:kern w:val="0"/>
-          <w:sz w:val="21"/>
-          <w:szCs w:val="21"/>
-          <w:shd w:val="clear" w:color="auto" w:fill="1E1E1E"/>
-          <w:lang w:bidi="ar"/>
-        </w:rPr>
-        <w:t xml:space="preserve"> </w:t>
-      </w:r>
-      <w:proofErr w:type="spellStart"/>
+        <w:t xml:space="preserve">[ </w:t>
+      </w:r>
       <w:r>
         <w:rPr>
           <w:rFonts w:ascii="Consolas" w:eastAsia="Consolas" w:hAnsi="Consolas" w:cs="Consolas"/>
@@ -18228,7 +16963,6 @@
         </w:rPr>
         <w:t>shift</w:t>
       </w:r>
-      <w:proofErr w:type="spellEnd"/>
       <w:r>
         <w:rPr>
           <w:rFonts w:ascii="Consolas" w:eastAsia="Consolas" w:hAnsi="Consolas" w:cs="Consolas"/>
@@ -18357,7 +17091,6 @@
         </w:rPr>
         <w:t xml:space="preserve"> (</w:t>
       </w:r>
-      <w:proofErr w:type="gramStart"/>
       <w:r>
         <w:rPr>
           <w:rFonts w:ascii="Consolas" w:eastAsia="Consolas" w:hAnsi="Consolas" w:cs="Consolas"/>
@@ -18380,20 +17113,7 @@
           <w:shd w:val="clear" w:color="auto" w:fill="1E1E1E"/>
           <w:lang w:bidi="ar"/>
         </w:rPr>
-        <w:t>[</w:t>
-      </w:r>
-      <w:proofErr w:type="gramEnd"/>
-      <w:r>
-        <w:rPr>
-          <w:rFonts w:ascii="Consolas" w:eastAsia="Consolas" w:hAnsi="Consolas" w:cs="Consolas"/>
-          <w:color w:val="D4D4D4"/>
-          <w:kern w:val="0"/>
-          <w:sz w:val="21"/>
-          <w:szCs w:val="21"/>
-          <w:shd w:val="clear" w:color="auto" w:fill="1E1E1E"/>
-          <w:lang w:bidi="ar"/>
-        </w:rPr>
-        <w:t xml:space="preserve"> </w:t>
+        <w:t xml:space="preserve">[ </w:t>
       </w:r>
       <w:r>
         <w:rPr>
@@ -18609,7 +17329,6 @@
           <w:szCs w:val="21"/>
         </w:rPr>
       </w:pPr>
-      <w:proofErr w:type="spellStart"/>
       <w:r>
         <w:rPr>
           <w:rFonts w:ascii="Consolas" w:eastAsia="Consolas" w:hAnsi="Consolas" w:cs="Consolas"/>
@@ -18622,7 +17341,6 @@
         </w:rPr>
         <w:t>var</w:t>
       </w:r>
-      <w:proofErr w:type="spellEnd"/>
       <w:r>
         <w:rPr>
           <w:rFonts w:ascii="Consolas" w:eastAsia="Consolas" w:hAnsi="Consolas" w:cs="Consolas"/>
@@ -18635,7 +17353,6 @@
         </w:rPr>
         <w:t xml:space="preserve"> </w:t>
       </w:r>
-      <w:proofErr w:type="spellStart"/>
       <w:r>
         <w:rPr>
           <w:rFonts w:ascii="Consolas" w:eastAsia="Consolas" w:hAnsi="Consolas" w:cs="Consolas"/>
@@ -18648,7 +17365,6 @@
         </w:rPr>
         <w:t>typeCache</w:t>
       </w:r>
-      <w:proofErr w:type="spellEnd"/>
       <w:r>
         <w:rPr>
           <w:rFonts w:ascii="Consolas" w:eastAsia="Consolas" w:hAnsi="Consolas" w:cs="Consolas"/>
@@ -18661,8 +17377,6 @@
         </w:rPr>
         <w:t xml:space="preserve"> = </w:t>
       </w:r>
-      <w:proofErr w:type="spellStart"/>
-      <w:proofErr w:type="gramStart"/>
       <w:r>
         <w:rPr>
           <w:rFonts w:ascii="Consolas" w:eastAsia="Consolas" w:hAnsi="Consolas" w:cs="Consolas"/>
@@ -18675,31 +17389,17 @@
         </w:rPr>
         <w:t>createCache</w:t>
       </w:r>
-      <w:proofErr w:type="spellEnd"/>
-      <w:r>
-        <w:rPr>
-          <w:rFonts w:ascii="Consolas" w:eastAsia="Consolas" w:hAnsi="Consolas" w:cs="Consolas"/>
-          <w:color w:val="D4D4D4"/>
-          <w:kern w:val="0"/>
-          <w:sz w:val="21"/>
-          <w:szCs w:val="21"/>
-          <w:shd w:val="clear" w:color="auto" w:fill="1E1E1E"/>
-          <w:lang w:bidi="ar"/>
-        </w:rPr>
-        <w:t>(</w:t>
-      </w:r>
-      <w:proofErr w:type="gramEnd"/>
-      <w:r>
-        <w:rPr>
-          <w:rFonts w:ascii="Consolas" w:eastAsia="Consolas" w:hAnsi="Consolas" w:cs="Consolas"/>
-          <w:color w:val="D4D4D4"/>
-          <w:kern w:val="0"/>
-          <w:sz w:val="21"/>
-          <w:szCs w:val="21"/>
-          <w:shd w:val="clear" w:color="auto" w:fill="1E1E1E"/>
-          <w:lang w:bidi="ar"/>
-        </w:rPr>
-        <w:t>);</w:t>
+      <w:r>
+        <w:rPr>
+          <w:rFonts w:ascii="Consolas" w:eastAsia="Consolas" w:hAnsi="Consolas" w:cs="Consolas"/>
+          <w:color w:val="D4D4D4"/>
+          <w:kern w:val="0"/>
+          <w:sz w:val="21"/>
+          <w:szCs w:val="21"/>
+          <w:shd w:val="clear" w:color="auto" w:fill="1E1E1E"/>
+          <w:lang w:bidi="ar"/>
+        </w:rPr>
+        <w:t>();</w:t>
       </w:r>
     </w:p>
     <w:p>
@@ -18715,7 +17415,6 @@
           <w:szCs w:val="21"/>
         </w:rPr>
       </w:pPr>
-      <w:proofErr w:type="spellStart"/>
       <w:r>
         <w:rPr>
           <w:rFonts w:ascii="Consolas" w:eastAsia="Consolas" w:hAnsi="Consolas" w:cs="Consolas"/>
@@ -18728,7 +17427,6 @@
         </w:rPr>
         <w:t>typeCache</w:t>
       </w:r>
-      <w:proofErr w:type="spellEnd"/>
       <w:r>
         <w:rPr>
           <w:rFonts w:ascii="Consolas" w:eastAsia="Consolas" w:hAnsi="Consolas" w:cs="Consolas"/>
@@ -18773,7 +17471,6 @@
         <w:spacing w:line="285" w:lineRule="atLeast"/>
         <w:jc w:val="left"/>
       </w:pPr>
-      <w:proofErr w:type="gramStart"/>
       <w:r>
         <w:rPr>
           <w:rFonts w:ascii="Consolas" w:eastAsia="Consolas" w:hAnsi="Consolas" w:cs="Consolas"/>
@@ -18822,8 +17519,6 @@
         </w:rPr>
         <w:t>(</w:t>
       </w:r>
-      <w:proofErr w:type="spellStart"/>
-      <w:proofErr w:type="gramEnd"/>
       <w:r>
         <w:rPr>
           <w:rFonts w:ascii="Consolas" w:eastAsia="Consolas" w:hAnsi="Consolas" w:cs="Consolas"/>
@@ -18836,7 +17531,6 @@
         </w:rPr>
         <w:t>typeCache</w:t>
       </w:r>
-      <w:proofErr w:type="spellEnd"/>
       <w:r>
         <w:rPr>
           <w:rFonts w:ascii="Consolas" w:eastAsia="Consolas" w:hAnsi="Consolas" w:cs="Consolas"/>
@@ -18911,7 +17605,6 @@
           <w:szCs w:val="21"/>
         </w:rPr>
       </w:pPr>
-      <w:proofErr w:type="spellStart"/>
       <w:r>
         <w:rPr>
           <w:rFonts w:ascii="Consolas" w:eastAsia="Consolas" w:hAnsi="Consolas" w:cs="Consolas"/>
@@ -18924,7 +17617,6 @@
         </w:rPr>
         <w:t>typeCache</w:t>
       </w:r>
-      <w:proofErr w:type="spellEnd"/>
       <w:r>
         <w:rPr>
           <w:rFonts w:ascii="Consolas" w:eastAsia="Consolas" w:hAnsi="Consolas" w:cs="Consolas"/>
@@ -18993,7 +17685,6 @@
         <w:spacing w:line="285" w:lineRule="atLeast"/>
         <w:jc w:val="left"/>
       </w:pPr>
-      <w:proofErr w:type="gramStart"/>
       <w:r>
         <w:rPr>
           <w:rFonts w:ascii="Consolas" w:eastAsia="Consolas" w:hAnsi="Consolas" w:cs="Consolas"/>
@@ -19042,8 +17733,6 @@
         </w:rPr>
         <w:t>(</w:t>
       </w:r>
-      <w:proofErr w:type="spellStart"/>
-      <w:proofErr w:type="gramEnd"/>
       <w:r>
         <w:rPr>
           <w:rFonts w:ascii="Consolas" w:eastAsia="Consolas" w:hAnsi="Consolas" w:cs="Consolas"/>
@@ -19056,7 +17745,6 @@
         </w:rPr>
         <w:t>typeCache</w:t>
       </w:r>
-      <w:proofErr w:type="spellEnd"/>
       <w:r>
         <w:rPr>
           <w:rFonts w:ascii="Consolas" w:eastAsia="Consolas" w:hAnsi="Consolas" w:cs="Consolas"/>
@@ -19131,7 +17819,6 @@
           <w:szCs w:val="21"/>
         </w:rPr>
       </w:pPr>
-      <w:proofErr w:type="spellStart"/>
       <w:r>
         <w:rPr>
           <w:rFonts w:ascii="Consolas" w:eastAsia="Consolas" w:hAnsi="Consolas" w:cs="Consolas"/>
@@ -19144,7 +17831,6 @@
         </w:rPr>
         <w:t>typeCache</w:t>
       </w:r>
-      <w:proofErr w:type="spellEnd"/>
       <w:r>
         <w:rPr>
           <w:rFonts w:ascii="Consolas" w:eastAsia="Consolas" w:hAnsi="Consolas" w:cs="Consolas"/>
@@ -19213,7 +17899,6 @@
         <w:spacing w:line="285" w:lineRule="atLeast"/>
         <w:jc w:val="left"/>
       </w:pPr>
-      <w:proofErr w:type="gramStart"/>
       <w:r>
         <w:rPr>
           <w:rFonts w:ascii="Consolas" w:eastAsia="Consolas" w:hAnsi="Consolas" w:cs="Consolas"/>
@@ -19262,8 +17947,6 @@
         </w:rPr>
         <w:t>(</w:t>
       </w:r>
-      <w:proofErr w:type="spellStart"/>
-      <w:proofErr w:type="gramEnd"/>
       <w:r>
         <w:rPr>
           <w:rFonts w:ascii="Consolas" w:eastAsia="Consolas" w:hAnsi="Consolas" w:cs="Consolas"/>
@@ -19276,7 +17959,6 @@
         </w:rPr>
         <w:t>typeCache</w:t>
       </w:r>
-      <w:proofErr w:type="spellEnd"/>
       <w:r>
         <w:rPr>
           <w:rFonts w:ascii="Consolas" w:eastAsia="Consolas" w:hAnsi="Consolas" w:cs="Consolas"/>
@@ -19351,7 +18033,6 @@
           <w:szCs w:val="21"/>
         </w:rPr>
       </w:pPr>
-      <w:proofErr w:type="spellStart"/>
       <w:r>
         <w:rPr>
           <w:rFonts w:ascii="Consolas" w:eastAsia="Consolas" w:hAnsi="Consolas" w:cs="Consolas"/>
@@ -19364,7 +18045,6 @@
         </w:rPr>
         <w:t>typeCache</w:t>
       </w:r>
-      <w:proofErr w:type="spellEnd"/>
       <w:r>
         <w:rPr>
           <w:rFonts w:ascii="Consolas" w:eastAsia="Consolas" w:hAnsi="Consolas" w:cs="Consolas"/>
@@ -19433,7 +18113,6 @@
         <w:spacing w:line="285" w:lineRule="atLeast"/>
         <w:jc w:val="left"/>
       </w:pPr>
-      <w:proofErr w:type="gramStart"/>
       <w:r>
         <w:rPr>
           <w:rFonts w:ascii="Consolas" w:eastAsia="Consolas" w:hAnsi="Consolas" w:cs="Consolas"/>
@@ -19482,8 +18161,6 @@
         </w:rPr>
         <w:t>(</w:t>
       </w:r>
-      <w:proofErr w:type="spellStart"/>
-      <w:proofErr w:type="gramEnd"/>
       <w:r>
         <w:rPr>
           <w:rFonts w:ascii="Consolas" w:eastAsia="Consolas" w:hAnsi="Consolas" w:cs="Consolas"/>
@@ -19496,7 +18173,6 @@
         </w:rPr>
         <w:t>typeCache</w:t>
       </w:r>
-      <w:proofErr w:type="spellEnd"/>
       <w:r>
         <w:rPr>
           <w:rFonts w:ascii="Consolas" w:eastAsia="Consolas" w:hAnsi="Consolas" w:cs="Consolas"/>
@@ -19557,47 +18233,7 @@
           <w:shd w:val="clear" w:color="auto" w:fill="1E1E1E"/>
           <w:lang w:bidi="ar"/>
         </w:rPr>
-        <w:t xml:space="preserve">// </w:t>
-      </w:r>
-      <w:proofErr w:type="gramStart"/>
-      <w:r>
-        <w:rPr>
-          <w:rFonts w:ascii="Consolas" w:eastAsia="Consolas" w:hAnsi="Consolas" w:cs="Consolas"/>
-          <w:color w:val="608B4E"/>
-          <w:kern w:val="0"/>
-          <w:sz w:val="21"/>
-          <w:szCs w:val="21"/>
-          <w:shd w:val="clear" w:color="auto" w:fill="1E1E1E"/>
-          <w:lang w:bidi="ar"/>
-        </w:rPr>
-        <w:t>console.log(</w:t>
-      </w:r>
-      <w:proofErr w:type="spellStart"/>
-      <w:proofErr w:type="gramEnd"/>
-      <w:r>
-        <w:rPr>
-          <w:rFonts w:ascii="Consolas" w:eastAsia="Consolas" w:hAnsi="Consolas" w:cs="Consolas"/>
-          <w:color w:val="608B4E"/>
-          <w:kern w:val="0"/>
-          <w:sz w:val="21"/>
-          <w:szCs w:val="21"/>
-          <w:shd w:val="clear" w:color="auto" w:fill="1E1E1E"/>
-          <w:lang w:bidi="ar"/>
-        </w:rPr>
-        <w:t>typeCache</w:t>
-      </w:r>
-      <w:proofErr w:type="spellEnd"/>
-      <w:r>
-        <w:rPr>
-          <w:rFonts w:ascii="Consolas" w:eastAsia="Consolas" w:hAnsi="Consolas" w:cs="Consolas"/>
-          <w:color w:val="608B4E"/>
-          <w:kern w:val="0"/>
-          <w:sz w:val="21"/>
-          <w:szCs w:val="21"/>
-          <w:shd w:val="clear" w:color="auto" w:fill="1E1E1E"/>
-          <w:lang w:bidi="ar"/>
-        </w:rPr>
-        <w:t>["monitor "]);</w:t>
+        <w:t>// console.log(typeCache["monitor "]);</w:t>
       </w:r>
     </w:p>
     <w:p/>
@@ -19663,22 +18299,8 @@
           <w:shd w:val="clear" w:color="auto" w:fill="1E1E1E"/>
           <w:lang w:bidi="ar"/>
         </w:rPr>
-        <w:t>//</w:t>
-      </w:r>
-      <w:proofErr w:type="spellStart"/>
-      <w:r>
-        <w:rPr>
-          <w:rFonts w:ascii="Consolas" w:eastAsia="Consolas" w:hAnsi="Consolas" w:cs="Consolas"/>
-          <w:color w:val="608B4E"/>
-          <w:kern w:val="0"/>
-          <w:sz w:val="21"/>
-          <w:szCs w:val="21"/>
-          <w:shd w:val="clear" w:color="auto" w:fill="1E1E1E"/>
-          <w:lang w:bidi="ar"/>
-        </w:rPr>
-        <w:t>eleCache</w:t>
-      </w:r>
-      <w:proofErr w:type="spellEnd"/>
+        <w:t>//eleCache</w:t>
+      </w:r>
     </w:p>
     <w:p>
       <w:pPr>
@@ -19703,22 +18325,8 @@
           <w:shd w:val="clear" w:color="auto" w:fill="1E1E1E"/>
           <w:lang w:bidi="ar"/>
         </w:rPr>
-        <w:t>//</w:t>
-      </w:r>
-      <w:proofErr w:type="spellStart"/>
-      <w:r>
-        <w:rPr>
-          <w:rFonts w:ascii="Consolas" w:eastAsia="Consolas" w:hAnsi="Consolas" w:cs="Consolas"/>
-          <w:color w:val="608B4E"/>
-          <w:kern w:val="0"/>
-          <w:sz w:val="21"/>
-          <w:szCs w:val="21"/>
-          <w:shd w:val="clear" w:color="auto" w:fill="1E1E1E"/>
-          <w:lang w:bidi="ar"/>
-        </w:rPr>
-        <w:t>typeCache</w:t>
-      </w:r>
-      <w:proofErr w:type="spellEnd"/>
+        <w:t>//typeCache</w:t>
+      </w:r>
     </w:p>
     <w:p>
       <w:pPr>
@@ -19743,22 +18351,8 @@
           <w:shd w:val="clear" w:color="auto" w:fill="1E1E1E"/>
           <w:lang w:bidi="ar"/>
         </w:rPr>
-        <w:t>//</w:t>
-      </w:r>
-      <w:proofErr w:type="spellStart"/>
-      <w:r>
-        <w:rPr>
-          <w:rFonts w:ascii="Consolas" w:eastAsia="Consolas" w:hAnsi="Consolas" w:cs="Consolas"/>
-          <w:color w:val="608B4E"/>
-          <w:kern w:val="0"/>
-          <w:sz w:val="21"/>
-          <w:szCs w:val="21"/>
-          <w:shd w:val="clear" w:color="auto" w:fill="1E1E1E"/>
-          <w:lang w:bidi="ar"/>
-        </w:rPr>
-        <w:t>classCache</w:t>
-      </w:r>
-      <w:proofErr w:type="spellEnd"/>
+        <w:t>//classCache</w:t>
+      </w:r>
     </w:p>
     <w:p>
       <w:pPr>
@@ -19783,22 +18377,8 @@
           <w:shd w:val="clear" w:color="auto" w:fill="1E1E1E"/>
           <w:lang w:bidi="ar"/>
         </w:rPr>
-        <w:t>//</w:t>
-      </w:r>
-      <w:proofErr w:type="spellStart"/>
-      <w:r>
-        <w:rPr>
-          <w:rFonts w:ascii="Consolas" w:eastAsia="Consolas" w:hAnsi="Consolas" w:cs="Consolas"/>
-          <w:color w:val="608B4E"/>
-          <w:kern w:val="0"/>
-          <w:sz w:val="21"/>
-          <w:szCs w:val="21"/>
-          <w:shd w:val="clear" w:color="auto" w:fill="1E1E1E"/>
-          <w:lang w:bidi="ar"/>
-        </w:rPr>
-        <w:t>eventCache</w:t>
-      </w:r>
-      <w:proofErr w:type="spellEnd"/>
+        <w:t>//eventCache</w:t>
+      </w:r>
     </w:p>
     <w:p>
       <w:pPr>
@@ -19851,8 +18431,6 @@
         </w:rPr>
         <w:t xml:space="preserve"> </w:t>
       </w:r>
-      <w:proofErr w:type="spellStart"/>
-      <w:proofErr w:type="gramStart"/>
       <w:r>
         <w:rPr>
           <w:rFonts w:ascii="Consolas" w:eastAsia="Consolas" w:hAnsi="Consolas" w:cs="Consolas"/>
@@ -19865,31 +18443,17 @@
         </w:rPr>
         <w:t>createCache</w:t>
       </w:r>
-      <w:proofErr w:type="spellEnd"/>
-      <w:r>
-        <w:rPr>
-          <w:rFonts w:ascii="Consolas" w:eastAsia="Consolas" w:hAnsi="Consolas" w:cs="Consolas"/>
-          <w:color w:val="D4D4D4"/>
-          <w:kern w:val="0"/>
-          <w:sz w:val="21"/>
-          <w:szCs w:val="21"/>
-          <w:shd w:val="clear" w:color="auto" w:fill="1E1E1E"/>
-          <w:lang w:bidi="ar"/>
-        </w:rPr>
-        <w:t>(</w:t>
-      </w:r>
-      <w:proofErr w:type="gramEnd"/>
-      <w:r>
-        <w:rPr>
-          <w:rFonts w:ascii="Consolas" w:eastAsia="Consolas" w:hAnsi="Consolas" w:cs="Consolas"/>
-          <w:color w:val="D4D4D4"/>
-          <w:kern w:val="0"/>
-          <w:sz w:val="21"/>
-          <w:szCs w:val="21"/>
-          <w:shd w:val="clear" w:color="auto" w:fill="1E1E1E"/>
-          <w:lang w:bidi="ar"/>
-        </w:rPr>
-        <w:t>){</w:t>
+      <w:r>
+        <w:rPr>
+          <w:rFonts w:ascii="Consolas" w:eastAsia="Consolas" w:hAnsi="Consolas" w:cs="Consolas"/>
+          <w:color w:val="D4D4D4"/>
+          <w:kern w:val="0"/>
+          <w:sz w:val="21"/>
+          <w:szCs w:val="21"/>
+          <w:shd w:val="clear" w:color="auto" w:fill="1E1E1E"/>
+          <w:lang w:bidi="ar"/>
+        </w:rPr>
+        <w:t>(){</w:t>
       </w:r>
     </w:p>
     <w:p>
@@ -19931,7 +18495,6 @@
           <w:szCs w:val="21"/>
         </w:rPr>
       </w:pPr>
-      <w:proofErr w:type="spellStart"/>
       <w:r>
         <w:rPr>
           <w:rFonts w:ascii="Consolas" w:eastAsia="Consolas" w:hAnsi="Consolas" w:cs="Consolas"/>
@@ -19944,7 +18507,6 @@
         </w:rPr>
         <w:t>var</w:t>
       </w:r>
-      <w:proofErr w:type="spellEnd"/>
       <w:r>
         <w:rPr>
           <w:rFonts w:ascii="Consolas" w:eastAsia="Consolas" w:hAnsi="Consolas" w:cs="Consolas"/>
@@ -20021,7 +18583,6 @@
           <w:szCs w:val="21"/>
         </w:rPr>
       </w:pPr>
-      <w:proofErr w:type="spellStart"/>
       <w:r>
         <w:rPr>
           <w:rFonts w:ascii="Consolas" w:eastAsia="Consolas" w:hAnsi="Consolas" w:cs="Consolas"/>
@@ -20034,7 +18595,6 @@
         </w:rPr>
         <w:t>var</w:t>
       </w:r>
-      <w:proofErr w:type="spellEnd"/>
       <w:r>
         <w:rPr>
           <w:rFonts w:ascii="Consolas" w:eastAsia="Consolas" w:hAnsi="Consolas" w:cs="Consolas"/>
@@ -20221,7 +18781,6 @@
           <w:szCs w:val="21"/>
         </w:rPr>
       </w:pPr>
-      <w:proofErr w:type="gramStart"/>
       <w:r>
         <w:rPr>
           <w:rFonts w:ascii="Consolas" w:eastAsia="Consolas" w:hAnsi="Consolas" w:cs="Consolas"/>
@@ -20246,7 +18805,6 @@
         </w:rPr>
         <w:t>(</w:t>
       </w:r>
-      <w:proofErr w:type="gramEnd"/>
       <w:r>
         <w:rPr>
           <w:rFonts w:ascii="Consolas" w:eastAsia="Consolas" w:hAnsi="Consolas" w:cs="Consolas"/>
@@ -20447,8 +19005,6 @@
           <w:szCs w:val="21"/>
         </w:rPr>
       </w:pPr>
-      <w:proofErr w:type="spellStart"/>
-      <w:proofErr w:type="gramStart"/>
       <w:r>
         <w:rPr>
           <w:rFonts w:ascii="Consolas" w:eastAsia="Consolas" w:hAnsi="Consolas" w:cs="Consolas"/>
@@ -20485,8 +19041,6 @@
         </w:rPr>
         <w:t>push</w:t>
       </w:r>
-      <w:proofErr w:type="spellEnd"/>
-      <w:proofErr w:type="gramEnd"/>
       <w:r>
         <w:rPr>
           <w:rFonts w:ascii="Consolas" w:eastAsia="Consolas" w:hAnsi="Consolas" w:cs="Consolas"/>
@@ -20569,7 +19123,6 @@
           <w:szCs w:val="21"/>
         </w:rPr>
       </w:pPr>
-      <w:proofErr w:type="gramStart"/>
       <w:r>
         <w:rPr>
           <w:rFonts w:ascii="Consolas" w:eastAsia="Consolas" w:hAnsi="Consolas" w:cs="Consolas"/>
@@ -20594,8 +19147,6 @@
         </w:rPr>
         <w:t>(</w:t>
       </w:r>
-      <w:proofErr w:type="spellStart"/>
-      <w:proofErr w:type="gramEnd"/>
       <w:r>
         <w:rPr>
           <w:rFonts w:ascii="Consolas" w:eastAsia="Consolas" w:hAnsi="Consolas" w:cs="Consolas"/>
@@ -20632,7 +19183,6 @@
         </w:rPr>
         <w:t>length</w:t>
       </w:r>
-      <w:proofErr w:type="spellEnd"/>
       <w:r>
         <w:rPr>
           <w:rFonts w:ascii="Consolas" w:eastAsia="Consolas" w:hAnsi="Consolas" w:cs="Consolas"/>
@@ -20787,7 +19337,6 @@
           <w:szCs w:val="21"/>
         </w:rPr>
       </w:pPr>
-      <w:proofErr w:type="spellStart"/>
       <w:r>
         <w:rPr>
           <w:rFonts w:ascii="Consolas" w:eastAsia="Consolas" w:hAnsi="Consolas" w:cs="Consolas"/>
@@ -20800,7 +19349,6 @@
         </w:rPr>
         <w:t>var</w:t>
       </w:r>
-      <w:proofErr w:type="spellEnd"/>
       <w:r>
         <w:rPr>
           <w:rFonts w:ascii="Consolas" w:eastAsia="Consolas" w:hAnsi="Consolas" w:cs="Consolas"/>
@@ -20813,7 +19361,6 @@
         </w:rPr>
         <w:t xml:space="preserve"> </w:t>
       </w:r>
-      <w:proofErr w:type="spellStart"/>
       <w:r>
         <w:rPr>
           <w:rFonts w:ascii="Consolas" w:eastAsia="Consolas" w:hAnsi="Consolas" w:cs="Consolas"/>
@@ -20826,7 +19373,6 @@
         </w:rPr>
         <w:t>tempKey</w:t>
       </w:r>
-      <w:proofErr w:type="spellEnd"/>
       <w:r>
         <w:rPr>
           <w:rFonts w:ascii="Consolas" w:eastAsia="Consolas" w:hAnsi="Consolas" w:cs="Consolas"/>
@@ -20839,8 +19385,6 @@
         </w:rPr>
         <w:t xml:space="preserve"> = </w:t>
       </w:r>
-      <w:proofErr w:type="spellStart"/>
-      <w:proofErr w:type="gramStart"/>
       <w:r>
         <w:rPr>
           <w:rFonts w:ascii="Consolas" w:eastAsia="Consolas" w:hAnsi="Consolas" w:cs="Consolas"/>
@@ -20877,8 +19421,6 @@
         </w:rPr>
         <w:t>shift</w:t>
       </w:r>
-      <w:proofErr w:type="spellEnd"/>
-      <w:proofErr w:type="gramEnd"/>
       <w:r>
         <w:rPr>
           <w:rFonts w:ascii="Consolas" w:eastAsia="Consolas" w:hAnsi="Consolas" w:cs="Consolas"/>
@@ -20979,7 +19521,6 @@
         </w:rPr>
         <w:t>[</w:t>
       </w:r>
-      <w:proofErr w:type="spellStart"/>
       <w:r>
         <w:rPr>
           <w:rFonts w:ascii="Consolas" w:eastAsia="Consolas" w:hAnsi="Consolas" w:cs="Consolas"/>
@@ -20992,7 +19533,6 @@
         </w:rPr>
         <w:t>tempKey</w:t>
       </w:r>
-      <w:proofErr w:type="spellEnd"/>
       <w:r>
         <w:rPr>
           <w:rFonts w:ascii="Consolas" w:eastAsia="Consolas" w:hAnsi="Consolas" w:cs="Consolas"/>
@@ -21107,22 +19647,8 @@
           <w:shd w:val="clear" w:color="auto" w:fill="1E1E1E"/>
           <w:lang w:bidi="ar"/>
         </w:rPr>
-        <w:t xml:space="preserve">// </w:t>
-      </w:r>
-      <w:proofErr w:type="gramStart"/>
-      <w:r>
-        <w:rPr>
-          <w:rFonts w:ascii="Consolas" w:eastAsia="Consolas" w:hAnsi="Consolas" w:cs="Consolas"/>
-          <w:color w:val="608B4E"/>
-          <w:kern w:val="0"/>
-          <w:sz w:val="21"/>
-          <w:szCs w:val="21"/>
-          <w:shd w:val="clear" w:color="auto" w:fill="1E1E1E"/>
-          <w:lang w:bidi="ar"/>
-        </w:rPr>
-        <w:t>else{</w:t>
-      </w:r>
-      <w:proofErr w:type="gramEnd"/>
+        <w:t>// else{</w:t>
+      </w:r>
     </w:p>
     <w:p>
       <w:pPr>
@@ -21333,7 +19859,6 @@
           <w:szCs w:val="21"/>
         </w:rPr>
       </w:pPr>
-      <w:proofErr w:type="spellStart"/>
       <w:r>
         <w:rPr>
           <w:rFonts w:ascii="Consolas" w:eastAsia="Consolas" w:hAnsi="Consolas" w:cs="Consolas"/>
@@ -21346,7 +19871,6 @@
         </w:rPr>
         <w:t>var</w:t>
       </w:r>
-      <w:proofErr w:type="spellEnd"/>
       <w:r>
         <w:rPr>
           <w:rFonts w:ascii="Consolas" w:eastAsia="Consolas" w:hAnsi="Consolas" w:cs="Consolas"/>
@@ -21359,7 +19883,6 @@
         </w:rPr>
         <w:t xml:space="preserve"> </w:t>
       </w:r>
-      <w:proofErr w:type="spellStart"/>
       <w:r>
         <w:rPr>
           <w:rFonts w:ascii="Consolas" w:eastAsia="Consolas" w:hAnsi="Consolas" w:cs="Consolas"/>
@@ -21372,7 +19895,6 @@
         </w:rPr>
         <w:t>eleCache</w:t>
       </w:r>
-      <w:proofErr w:type="spellEnd"/>
       <w:r>
         <w:rPr>
           <w:rFonts w:ascii="Consolas" w:eastAsia="Consolas" w:hAnsi="Consolas" w:cs="Consolas"/>
@@ -21385,8 +19907,6 @@
         </w:rPr>
         <w:t xml:space="preserve"> = </w:t>
       </w:r>
-      <w:proofErr w:type="spellStart"/>
-      <w:proofErr w:type="gramStart"/>
       <w:r>
         <w:rPr>
           <w:rFonts w:ascii="Consolas" w:eastAsia="Consolas" w:hAnsi="Consolas" w:cs="Consolas"/>
@@ -21399,31 +19919,17 @@
         </w:rPr>
         <w:t>createCache</w:t>
       </w:r>
-      <w:proofErr w:type="spellEnd"/>
-      <w:r>
-        <w:rPr>
-          <w:rFonts w:ascii="Consolas" w:eastAsia="Consolas" w:hAnsi="Consolas" w:cs="Consolas"/>
-          <w:color w:val="D4D4D4"/>
-          <w:kern w:val="0"/>
-          <w:sz w:val="21"/>
-          <w:szCs w:val="21"/>
-          <w:shd w:val="clear" w:color="auto" w:fill="1E1E1E"/>
-          <w:lang w:bidi="ar"/>
-        </w:rPr>
-        <w:t>(</w:t>
-      </w:r>
-      <w:proofErr w:type="gramEnd"/>
-      <w:r>
-        <w:rPr>
-          <w:rFonts w:ascii="Consolas" w:eastAsia="Consolas" w:hAnsi="Consolas" w:cs="Consolas"/>
-          <w:color w:val="D4D4D4"/>
-          <w:kern w:val="0"/>
-          <w:sz w:val="21"/>
-          <w:szCs w:val="21"/>
-          <w:shd w:val="clear" w:color="auto" w:fill="1E1E1E"/>
-          <w:lang w:bidi="ar"/>
-        </w:rPr>
-        <w:t>);</w:t>
+      <w:r>
+        <w:rPr>
+          <w:rFonts w:ascii="Consolas" w:eastAsia="Consolas" w:hAnsi="Consolas" w:cs="Consolas"/>
+          <w:color w:val="D4D4D4"/>
+          <w:kern w:val="0"/>
+          <w:sz w:val="21"/>
+          <w:szCs w:val="21"/>
+          <w:shd w:val="clear" w:color="auto" w:fill="1E1E1E"/>
+          <w:lang w:bidi="ar"/>
+        </w:rPr>
+        <w:t>();</w:t>
       </w:r>
     </w:p>
     <w:p>
@@ -21439,7 +19945,6 @@
           <w:szCs w:val="21"/>
         </w:rPr>
       </w:pPr>
-      <w:proofErr w:type="spellStart"/>
       <w:r>
         <w:rPr>
           <w:rFonts w:ascii="Consolas" w:eastAsia="Consolas" w:hAnsi="Consolas" w:cs="Consolas"/>
@@ -21452,7 +19957,6 @@
         </w:rPr>
         <w:t>eleCache</w:t>
       </w:r>
-      <w:proofErr w:type="spellEnd"/>
       <w:r>
         <w:rPr>
           <w:rFonts w:ascii="Consolas" w:eastAsia="Consolas" w:hAnsi="Consolas" w:cs="Consolas"/>
@@ -21575,7 +20079,6 @@
         </w:rPr>
         <w:t>(</w:t>
       </w:r>
-      <w:proofErr w:type="spellStart"/>
       <w:r>
         <w:rPr>
           <w:rFonts w:ascii="Consolas" w:eastAsia="Consolas" w:hAnsi="Consolas" w:cs="Consolas"/>
@@ -21588,7 +20091,6 @@
         </w:rPr>
         <w:t>eleCache</w:t>
       </w:r>
-      <w:proofErr w:type="spellEnd"/>
       <w:r>
         <w:rPr>
           <w:rFonts w:ascii="Consolas" w:eastAsia="Consolas" w:hAnsi="Consolas" w:cs="Consolas"/>
@@ -21639,7 +20141,6 @@
           <w:szCs w:val="21"/>
         </w:rPr>
       </w:pPr>
-      <w:proofErr w:type="spellStart"/>
       <w:r>
         <w:rPr>
           <w:rFonts w:ascii="Consolas" w:eastAsia="Consolas" w:hAnsi="Consolas" w:cs="Consolas"/>
@@ -21652,7 +20153,6 @@
         </w:rPr>
         <w:t>var</w:t>
       </w:r>
-      <w:proofErr w:type="spellEnd"/>
       <w:r>
         <w:rPr>
           <w:rFonts w:ascii="Consolas" w:eastAsia="Consolas" w:hAnsi="Consolas" w:cs="Consolas"/>
@@ -21665,7 +20165,6 @@
         </w:rPr>
         <w:t xml:space="preserve"> </w:t>
       </w:r>
-      <w:proofErr w:type="spellStart"/>
       <w:r>
         <w:rPr>
           <w:rFonts w:ascii="Consolas" w:eastAsia="Consolas" w:hAnsi="Consolas" w:cs="Consolas"/>
@@ -21678,7 +20177,6 @@
         </w:rPr>
         <w:t>typeCche</w:t>
       </w:r>
-      <w:proofErr w:type="spellEnd"/>
       <w:r>
         <w:rPr>
           <w:rFonts w:ascii="Consolas" w:eastAsia="Consolas" w:hAnsi="Consolas" w:cs="Consolas"/>
@@ -21691,8 +20189,6 @@
         </w:rPr>
         <w:t xml:space="preserve"> = </w:t>
       </w:r>
-      <w:proofErr w:type="spellStart"/>
-      <w:proofErr w:type="gramStart"/>
       <w:r>
         <w:rPr>
           <w:rFonts w:ascii="Consolas" w:eastAsia="Consolas" w:hAnsi="Consolas" w:cs="Consolas"/>
@@ -21705,31 +20201,17 @@
         </w:rPr>
         <w:t>createCache</w:t>
       </w:r>
-      <w:proofErr w:type="spellEnd"/>
-      <w:r>
-        <w:rPr>
-          <w:rFonts w:ascii="Consolas" w:eastAsia="Consolas" w:hAnsi="Consolas" w:cs="Consolas"/>
-          <w:color w:val="D4D4D4"/>
-          <w:kern w:val="0"/>
-          <w:sz w:val="21"/>
-          <w:szCs w:val="21"/>
-          <w:shd w:val="clear" w:color="auto" w:fill="1E1E1E"/>
-          <w:lang w:bidi="ar"/>
-        </w:rPr>
-        <w:t>(</w:t>
-      </w:r>
-      <w:proofErr w:type="gramEnd"/>
-      <w:r>
-        <w:rPr>
-          <w:rFonts w:ascii="Consolas" w:eastAsia="Consolas" w:hAnsi="Consolas" w:cs="Consolas"/>
-          <w:color w:val="D4D4D4"/>
-          <w:kern w:val="0"/>
-          <w:sz w:val="21"/>
-          <w:szCs w:val="21"/>
-          <w:shd w:val="clear" w:color="auto" w:fill="1E1E1E"/>
-          <w:lang w:bidi="ar"/>
-        </w:rPr>
-        <w:t>);</w:t>
+      <w:r>
+        <w:rPr>
+          <w:rFonts w:ascii="Consolas" w:eastAsia="Consolas" w:hAnsi="Consolas" w:cs="Consolas"/>
+          <w:color w:val="D4D4D4"/>
+          <w:kern w:val="0"/>
+          <w:sz w:val="21"/>
+          <w:szCs w:val="21"/>
+          <w:shd w:val="clear" w:color="auto" w:fill="1E1E1E"/>
+          <w:lang w:bidi="ar"/>
+        </w:rPr>
+        <w:t>();</w:t>
       </w:r>
     </w:p>
     <w:p>
@@ -21821,47 +20303,7 @@
           <w:shd w:val="clear" w:color="auto" w:fill="1E1E1E"/>
           <w:lang w:bidi="ar"/>
         </w:rPr>
-        <w:t xml:space="preserve">// function </w:t>
-      </w:r>
-      <w:proofErr w:type="spellStart"/>
-      <w:proofErr w:type="gramStart"/>
-      <w:r>
-        <w:rPr>
-          <w:rFonts w:ascii="Consolas" w:eastAsia="Consolas" w:hAnsi="Consolas" w:cs="Consolas"/>
-          <w:color w:val="608B4E"/>
-          <w:kern w:val="0"/>
-          <w:sz w:val="21"/>
-          <w:szCs w:val="21"/>
-          <w:shd w:val="clear" w:color="auto" w:fill="1E1E1E"/>
-          <w:lang w:bidi="ar"/>
-        </w:rPr>
-        <w:t>createCache</w:t>
-      </w:r>
-      <w:proofErr w:type="spellEnd"/>
-      <w:r>
-        <w:rPr>
-          <w:rFonts w:ascii="Consolas" w:eastAsia="Consolas" w:hAnsi="Consolas" w:cs="Consolas"/>
-          <w:color w:val="608B4E"/>
-          <w:kern w:val="0"/>
-          <w:sz w:val="21"/>
-          <w:szCs w:val="21"/>
-          <w:shd w:val="clear" w:color="auto" w:fill="1E1E1E"/>
-          <w:lang w:bidi="ar"/>
-        </w:rPr>
-        <w:t>(</w:t>
-      </w:r>
-      <w:proofErr w:type="gramEnd"/>
-      <w:r>
-        <w:rPr>
-          <w:rFonts w:ascii="Consolas" w:eastAsia="Consolas" w:hAnsi="Consolas" w:cs="Consolas"/>
-          <w:color w:val="608B4E"/>
-          <w:kern w:val="0"/>
-          <w:sz w:val="21"/>
-          <w:szCs w:val="21"/>
-          <w:shd w:val="clear" w:color="auto" w:fill="1E1E1E"/>
-          <w:lang w:bidi="ar"/>
-        </w:rPr>
-        <w:t>){</w:t>
+        <w:t>// function createCache(){</w:t>
       </w:r>
     </w:p>
     <w:p>
@@ -21887,33 +20329,7 @@
           <w:shd w:val="clear" w:color="auto" w:fill="1E1E1E"/>
           <w:lang w:bidi="ar"/>
         </w:rPr>
-        <w:t xml:space="preserve">// </w:t>
-      </w:r>
-      <w:proofErr w:type="spellStart"/>
-      <w:r>
-        <w:rPr>
-          <w:rFonts w:ascii="Consolas" w:eastAsia="Consolas" w:hAnsi="Consolas" w:cs="Consolas"/>
-          <w:color w:val="608B4E"/>
-          <w:kern w:val="0"/>
-          <w:sz w:val="21"/>
-          <w:szCs w:val="21"/>
-          <w:shd w:val="clear" w:color="auto" w:fill="1E1E1E"/>
-          <w:lang w:bidi="ar"/>
-        </w:rPr>
-        <w:t>var</w:t>
-      </w:r>
-      <w:proofErr w:type="spellEnd"/>
-      <w:r>
-        <w:rPr>
-          <w:rFonts w:ascii="Consolas" w:eastAsia="Consolas" w:hAnsi="Consolas" w:cs="Consolas"/>
-          <w:color w:val="608B4E"/>
-          <w:kern w:val="0"/>
-          <w:sz w:val="21"/>
-          <w:szCs w:val="21"/>
-          <w:shd w:val="clear" w:color="auto" w:fill="1E1E1E"/>
-          <w:lang w:bidi="ar"/>
-        </w:rPr>
-        <w:t xml:space="preserve"> cache = {};</w:t>
+        <w:t>// var cache = {};</w:t>
       </w:r>
     </w:p>
     <w:p>
@@ -21991,33 +20407,7 @@
           <w:shd w:val="clear" w:color="auto" w:fill="1E1E1E"/>
           <w:lang w:bidi="ar"/>
         </w:rPr>
-        <w:t xml:space="preserve">// </w:t>
-      </w:r>
-      <w:proofErr w:type="gramStart"/>
-      <w:r>
-        <w:rPr>
-          <w:rFonts w:ascii="Consolas" w:eastAsia="Consolas" w:hAnsi="Consolas" w:cs="Consolas"/>
-          <w:color w:val="608B4E"/>
-          <w:kern w:val="0"/>
-          <w:sz w:val="21"/>
-          <w:szCs w:val="21"/>
-          <w:shd w:val="clear" w:color="auto" w:fill="1E1E1E"/>
-          <w:lang w:bidi="ar"/>
-        </w:rPr>
-        <w:t>if(</w:t>
-      </w:r>
-      <w:proofErr w:type="gramEnd"/>
-      <w:r>
-        <w:rPr>
-          <w:rFonts w:ascii="Consolas" w:eastAsia="Consolas" w:hAnsi="Consolas" w:cs="Consolas"/>
-          <w:color w:val="608B4E"/>
-          <w:kern w:val="0"/>
-          <w:sz w:val="21"/>
-          <w:szCs w:val="21"/>
-          <w:shd w:val="clear" w:color="auto" w:fill="1E1E1E"/>
-          <w:lang w:bidi="ar"/>
-        </w:rPr>
-        <w:t>value !== undefined){</w:t>
+        <w:t>// if(value !== undefined){</w:t>
       </w:r>
     </w:p>
     <w:p>
@@ -22147,22 +20537,8 @@
           <w:shd w:val="clear" w:color="auto" w:fill="1E1E1E"/>
           <w:lang w:bidi="ar"/>
         </w:rPr>
-        <w:t xml:space="preserve">// </w:t>
-      </w:r>
-      <w:proofErr w:type="gramStart"/>
-      <w:r>
-        <w:rPr>
-          <w:rFonts w:ascii="Consolas" w:eastAsia="Consolas" w:hAnsi="Consolas" w:cs="Consolas"/>
-          <w:color w:val="608B4E"/>
-          <w:kern w:val="0"/>
-          <w:sz w:val="21"/>
-          <w:szCs w:val="21"/>
-          <w:shd w:val="clear" w:color="auto" w:fill="1E1E1E"/>
-          <w:lang w:bidi="ar"/>
-        </w:rPr>
-        <w:t>else{</w:t>
-      </w:r>
-      <w:proofErr w:type="gramEnd"/>
+        <w:t>// else{</w:t>
+      </w:r>
     </w:p>
     <w:p>
       <w:pPr>
@@ -22277,7 +20653,6 @@
           <w:szCs w:val="21"/>
         </w:rPr>
       </w:pPr>
-      <w:proofErr w:type="spellStart"/>
       <w:r>
         <w:rPr>
           <w:rFonts w:ascii="Consolas" w:eastAsia="Consolas" w:hAnsi="Consolas" w:cs="Consolas"/>
@@ -22290,7 +20665,6 @@
         </w:rPr>
         <w:t>var</w:t>
       </w:r>
-      <w:proofErr w:type="spellEnd"/>
       <w:r>
         <w:rPr>
           <w:rFonts w:ascii="Consolas" w:eastAsia="Consolas" w:hAnsi="Consolas" w:cs="Consolas"/>
@@ -22327,7 +20701,6 @@
         </w:rPr>
         <w:t xml:space="preserve"> =</w:t>
       </w:r>
-      <w:proofErr w:type="gramStart"/>
       <w:r>
         <w:rPr>
           <w:rFonts w:ascii="Consolas" w:eastAsia="Consolas" w:hAnsi="Consolas" w:cs="Consolas"/>
@@ -22352,7 +20725,6 @@
         </w:rPr>
         <w:t xml:space="preserve"> ;</w:t>
       </w:r>
-      <w:proofErr w:type="gramEnd"/>
     </w:p>
     <w:p>
       <w:pPr>
@@ -22391,8 +20763,6 @@
         </w:rPr>
         <w:t xml:space="preserve"> </w:t>
       </w:r>
-      <w:proofErr w:type="spellStart"/>
-      <w:proofErr w:type="gramStart"/>
       <w:r>
         <w:rPr>
           <w:rFonts w:ascii="Consolas" w:eastAsia="Consolas" w:hAnsi="Consolas" w:cs="Consolas"/>
@@ -22405,31 +20775,17 @@
         </w:rPr>
         <w:t>createFib</w:t>
       </w:r>
-      <w:proofErr w:type="spellEnd"/>
-      <w:r>
-        <w:rPr>
-          <w:rFonts w:ascii="Consolas" w:eastAsia="Consolas" w:hAnsi="Consolas" w:cs="Consolas"/>
-          <w:color w:val="D4D4D4"/>
-          <w:kern w:val="0"/>
-          <w:sz w:val="21"/>
-          <w:szCs w:val="21"/>
-          <w:shd w:val="clear" w:color="auto" w:fill="1E1E1E"/>
-          <w:lang w:bidi="ar"/>
-        </w:rPr>
-        <w:t>(</w:t>
-      </w:r>
-      <w:proofErr w:type="gramEnd"/>
-      <w:r>
-        <w:rPr>
-          <w:rFonts w:ascii="Consolas" w:eastAsia="Consolas" w:hAnsi="Consolas" w:cs="Consolas"/>
-          <w:color w:val="D4D4D4"/>
-          <w:kern w:val="0"/>
-          <w:sz w:val="21"/>
-          <w:szCs w:val="21"/>
-          <w:shd w:val="clear" w:color="auto" w:fill="1E1E1E"/>
-          <w:lang w:bidi="ar"/>
-        </w:rPr>
-        <w:t>){</w:t>
+      <w:r>
+        <w:rPr>
+          <w:rFonts w:ascii="Consolas" w:eastAsia="Consolas" w:hAnsi="Consolas" w:cs="Consolas"/>
+          <w:color w:val="D4D4D4"/>
+          <w:kern w:val="0"/>
+          <w:sz w:val="21"/>
+          <w:szCs w:val="21"/>
+          <w:shd w:val="clear" w:color="auto" w:fill="1E1E1E"/>
+          <w:lang w:bidi="ar"/>
+        </w:rPr>
+        <w:t>(){</w:t>
       </w:r>
     </w:p>
     <w:p>
@@ -22445,7 +20801,6 @@
           <w:szCs w:val="21"/>
         </w:rPr>
       </w:pPr>
-      <w:proofErr w:type="spellStart"/>
       <w:r>
         <w:rPr>
           <w:rFonts w:ascii="Consolas" w:eastAsia="Consolas" w:hAnsi="Consolas" w:cs="Consolas"/>
@@ -22458,7 +20813,6 @@
         </w:rPr>
         <w:t>var</w:t>
       </w:r>
-      <w:proofErr w:type="spellEnd"/>
       <w:r>
         <w:rPr>
           <w:rFonts w:ascii="Consolas" w:eastAsia="Consolas" w:hAnsi="Consolas" w:cs="Consolas"/>
@@ -22471,7 +20825,6 @@
         </w:rPr>
         <w:t xml:space="preserve"> </w:t>
       </w:r>
-      <w:proofErr w:type="spellStart"/>
       <w:r>
         <w:rPr>
           <w:rFonts w:ascii="Consolas" w:eastAsia="Consolas" w:hAnsi="Consolas" w:cs="Consolas"/>
@@ -22484,7 +20837,6 @@
         </w:rPr>
         <w:t>fibCache</w:t>
       </w:r>
-      <w:proofErr w:type="spellEnd"/>
       <w:r>
         <w:rPr>
           <w:rFonts w:ascii="Consolas" w:eastAsia="Consolas" w:hAnsi="Consolas" w:cs="Consolas"/>
@@ -22497,8 +20849,6 @@
         </w:rPr>
         <w:t xml:space="preserve"> = </w:t>
       </w:r>
-      <w:proofErr w:type="spellStart"/>
-      <w:proofErr w:type="gramStart"/>
       <w:r>
         <w:rPr>
           <w:rFonts w:ascii="Consolas" w:eastAsia="Consolas" w:hAnsi="Consolas" w:cs="Consolas"/>
@@ -22511,31 +20861,17 @@
         </w:rPr>
         <w:t>createCache</w:t>
       </w:r>
-      <w:proofErr w:type="spellEnd"/>
-      <w:r>
-        <w:rPr>
-          <w:rFonts w:ascii="Consolas" w:eastAsia="Consolas" w:hAnsi="Consolas" w:cs="Consolas"/>
-          <w:color w:val="D4D4D4"/>
-          <w:kern w:val="0"/>
-          <w:sz w:val="21"/>
-          <w:szCs w:val="21"/>
-          <w:shd w:val="clear" w:color="auto" w:fill="1E1E1E"/>
-          <w:lang w:bidi="ar"/>
-        </w:rPr>
-        <w:t>(</w:t>
-      </w:r>
-      <w:proofErr w:type="gramEnd"/>
-      <w:r>
-        <w:rPr>
-          <w:rFonts w:ascii="Consolas" w:eastAsia="Consolas" w:hAnsi="Consolas" w:cs="Consolas"/>
-          <w:color w:val="D4D4D4"/>
-          <w:kern w:val="0"/>
-          <w:sz w:val="21"/>
-          <w:szCs w:val="21"/>
-          <w:shd w:val="clear" w:color="auto" w:fill="1E1E1E"/>
-          <w:lang w:bidi="ar"/>
-        </w:rPr>
-        <w:t>);</w:t>
+      <w:r>
+        <w:rPr>
+          <w:rFonts w:ascii="Consolas" w:eastAsia="Consolas" w:hAnsi="Consolas" w:cs="Consolas"/>
+          <w:color w:val="D4D4D4"/>
+          <w:kern w:val="0"/>
+          <w:sz w:val="21"/>
+          <w:szCs w:val="21"/>
+          <w:shd w:val="clear" w:color="auto" w:fill="1E1E1E"/>
+          <w:lang w:bidi="ar"/>
+        </w:rPr>
+        <w:t>();</w:t>
       </w:r>
     </w:p>
     <w:p>
@@ -22611,7 +20947,6 @@
         </w:rPr>
         <w:t>n</w:t>
       </w:r>
-      <w:proofErr w:type="gramStart"/>
       <w:r>
         <w:rPr>
           <w:rFonts w:ascii="Consolas" w:eastAsia="Consolas" w:hAnsi="Consolas" w:cs="Consolas"/>
@@ -22624,7 +20959,6 @@
         </w:rPr>
         <w:t>){</w:t>
       </w:r>
-      <w:proofErr w:type="gramEnd"/>
     </w:p>
     <w:p>
       <w:pPr>
@@ -22727,7 +21061,6 @@
         </w:rPr>
         <w:t>(</w:t>
       </w:r>
-      <w:proofErr w:type="spellStart"/>
       <w:r>
         <w:rPr>
           <w:rFonts w:ascii="Consolas" w:eastAsia="Consolas" w:hAnsi="Consolas" w:cs="Consolas"/>
@@ -22740,7 +21073,6 @@
         </w:rPr>
         <w:t>fibCache</w:t>
       </w:r>
-      <w:proofErr w:type="spellEnd"/>
       <w:r>
         <w:rPr>
           <w:rFonts w:ascii="Consolas" w:eastAsia="Consolas" w:hAnsi="Consolas" w:cs="Consolas"/>
@@ -22765,31 +21097,17 @@
         </w:rPr>
         <w:t>n</w:t>
       </w:r>
-      <w:proofErr w:type="gramStart"/>
-      <w:r>
-        <w:rPr>
-          <w:rFonts w:ascii="Consolas" w:eastAsia="Consolas" w:hAnsi="Consolas" w:cs="Consolas"/>
-          <w:color w:val="D4D4D4"/>
-          <w:kern w:val="0"/>
-          <w:sz w:val="21"/>
-          <w:szCs w:val="21"/>
-          <w:shd w:val="clear" w:color="auto" w:fill="1E1E1E"/>
-          <w:lang w:bidi="ar"/>
-        </w:rPr>
-        <w:t>) !</w:t>
-      </w:r>
-      <w:proofErr w:type="gramEnd"/>
-      <w:r>
-        <w:rPr>
-          <w:rFonts w:ascii="Consolas" w:eastAsia="Consolas" w:hAnsi="Consolas" w:cs="Consolas"/>
-          <w:color w:val="D4D4D4"/>
-          <w:kern w:val="0"/>
-          <w:sz w:val="21"/>
-          <w:szCs w:val="21"/>
-          <w:shd w:val="clear" w:color="auto" w:fill="1E1E1E"/>
-          <w:lang w:bidi="ar"/>
-        </w:rPr>
-        <w:t xml:space="preserve">== </w:t>
+      <w:r>
+        <w:rPr>
+          <w:rFonts w:ascii="Consolas" w:eastAsia="Consolas" w:hAnsi="Consolas" w:cs="Consolas"/>
+          <w:color w:val="D4D4D4"/>
+          <w:kern w:val="0"/>
+          <w:sz w:val="21"/>
+          <w:szCs w:val="21"/>
+          <w:shd w:val="clear" w:color="auto" w:fill="1E1E1E"/>
+          <w:lang w:bidi="ar"/>
+        </w:rPr>
+        <w:t xml:space="preserve">) !== </w:t>
       </w:r>
       <w:r>
         <w:rPr>
@@ -22879,7 +21197,6 @@
         </w:rPr>
         <w:t xml:space="preserve"> </w:t>
       </w:r>
-      <w:proofErr w:type="spellStart"/>
       <w:r>
         <w:rPr>
           <w:rFonts w:ascii="Consolas" w:eastAsia="Consolas" w:hAnsi="Consolas" w:cs="Consolas"/>
@@ -22892,7 +21209,6 @@
         </w:rPr>
         <w:t>fibCache</w:t>
       </w:r>
-      <w:proofErr w:type="spellEnd"/>
       <w:r>
         <w:rPr>
           <w:rFonts w:ascii="Consolas" w:eastAsia="Consolas" w:hAnsi="Consolas" w:cs="Consolas"/>
@@ -22917,7 +21233,6 @@
         </w:rPr>
         <w:t>n</w:t>
       </w:r>
-      <w:proofErr w:type="gramStart"/>
       <w:r>
         <w:rPr>
           <w:rFonts w:ascii="Consolas" w:eastAsia="Consolas" w:hAnsi="Consolas" w:cs="Consolas"/>
@@ -22930,7 +21245,6 @@
         </w:rPr>
         <w:t>) ;</w:t>
       </w:r>
-      <w:proofErr w:type="gramEnd"/>
     </w:p>
     <w:p>
       <w:pPr>
@@ -22997,7 +21311,6 @@
           <w:szCs w:val="21"/>
         </w:rPr>
       </w:pPr>
-      <w:proofErr w:type="gramStart"/>
       <w:r>
         <w:rPr>
           <w:rFonts w:ascii="Consolas" w:eastAsia="Consolas" w:hAnsi="Consolas" w:cs="Consolas"/>
@@ -23022,7 +21335,6 @@
         </w:rPr>
         <w:t>(</w:t>
       </w:r>
-      <w:proofErr w:type="gramEnd"/>
       <w:r>
         <w:rPr>
           <w:rFonts w:ascii="Consolas" w:eastAsia="Consolas" w:hAnsi="Consolas" w:cs="Consolas"/>
@@ -23111,8 +21423,6 @@
           <w:szCs w:val="21"/>
         </w:rPr>
       </w:pPr>
-      <w:proofErr w:type="spellStart"/>
-      <w:proofErr w:type="gramStart"/>
       <w:r>
         <w:rPr>
           <w:rFonts w:ascii="Consolas" w:eastAsia="Consolas" w:hAnsi="Consolas" w:cs="Consolas"/>
@@ -23125,7 +21435,6 @@
         </w:rPr>
         <w:t>fibCache</w:t>
       </w:r>
-      <w:proofErr w:type="spellEnd"/>
       <w:r>
         <w:rPr>
           <w:rFonts w:ascii="Consolas" w:eastAsia="Consolas" w:hAnsi="Consolas" w:cs="Consolas"/>
@@ -23138,7 +21447,6 @@
         </w:rPr>
         <w:t>(</w:t>
       </w:r>
-      <w:proofErr w:type="gramEnd"/>
       <w:r>
         <w:rPr>
           <w:rFonts w:ascii="Consolas" w:eastAsia="Consolas" w:hAnsi="Consolas" w:cs="Consolas"/>
@@ -23289,7 +21597,6 @@
           <w:szCs w:val="21"/>
         </w:rPr>
       </w:pPr>
-      <w:proofErr w:type="spellStart"/>
       <w:r>
         <w:rPr>
           <w:rFonts w:ascii="Consolas" w:eastAsia="Consolas" w:hAnsi="Consolas" w:cs="Consolas"/>
@@ -23302,7 +21609,6 @@
         </w:rPr>
         <w:t>var</w:t>
       </w:r>
-      <w:proofErr w:type="spellEnd"/>
       <w:r>
         <w:rPr>
           <w:rFonts w:ascii="Consolas" w:eastAsia="Consolas" w:hAnsi="Consolas" w:cs="Consolas"/>
@@ -23339,7 +21645,6 @@
         </w:rPr>
         <w:t xml:space="preserve"> = </w:t>
       </w:r>
-      <w:proofErr w:type="gramStart"/>
       <w:r>
         <w:rPr>
           <w:rFonts w:ascii="Consolas" w:eastAsia="Consolas" w:hAnsi="Consolas" w:cs="Consolas"/>
@@ -23364,7 +21669,6 @@
         </w:rPr>
         <w:t>(</w:t>
       </w:r>
-      <w:proofErr w:type="gramEnd"/>
       <w:r>
         <w:rPr>
           <w:rFonts w:ascii="Consolas" w:eastAsia="Consolas" w:hAnsi="Consolas" w:cs="Consolas"/>
@@ -23525,8 +21829,6 @@
           <w:szCs w:val="21"/>
         </w:rPr>
       </w:pPr>
-      <w:proofErr w:type="spellStart"/>
-      <w:proofErr w:type="gramStart"/>
       <w:r>
         <w:rPr>
           <w:rFonts w:ascii="Consolas" w:eastAsia="Consolas" w:hAnsi="Consolas" w:cs="Consolas"/>
@@ -23539,7 +21841,6 @@
         </w:rPr>
         <w:t>fibCache</w:t>
       </w:r>
-      <w:proofErr w:type="spellEnd"/>
       <w:r>
         <w:rPr>
           <w:rFonts w:ascii="Consolas" w:eastAsia="Consolas" w:hAnsi="Consolas" w:cs="Consolas"/>
@@ -23552,7 +21853,6 @@
         </w:rPr>
         <w:t>(</w:t>
       </w:r>
-      <w:proofErr w:type="gramEnd"/>
       <w:r>
         <w:rPr>
           <w:rFonts w:ascii="Consolas" w:eastAsia="Consolas" w:hAnsi="Consolas" w:cs="Consolas"/>
@@ -23786,30 +22086,6 @@
     </w:p>
     <w:p>
       <w:pPr>
-        <w:rPr>
-          <w:shd w:val="clear" w:color="auto" w:fill="1E1E1E"/>
-          <w:lang w:bidi="ar"/>
-        </w:rPr>
-      </w:pPr>
-    </w:p>
-    <w:p>
-      <w:pPr>
-        <w:rPr>
-          <w:shd w:val="clear" w:color="auto" w:fill="1E1E1E"/>
-          <w:lang w:bidi="ar"/>
-        </w:rPr>
-      </w:pPr>
-    </w:p>
-    <w:p>
-      <w:pPr>
-        <w:rPr>
-          <w:shd w:val="clear" w:color="auto" w:fill="1E1E1E"/>
-          <w:lang w:bidi="ar"/>
-        </w:rPr>
-      </w:pPr>
-    </w:p>
-    <w:p>
-      <w:pPr>
         <w:widowControl/>
         <w:shd w:val="clear" w:color="auto" w:fill="1E1E1E"/>
         <w:spacing w:line="285" w:lineRule="atLeast"/>
@@ -23824,6 +22100,8 @@
           <w:lang w:bidi="ar"/>
         </w:rPr>
       </w:pPr>
+      <w:bookmarkStart w:id="0" w:name="_GoBack"/>
+      <w:bookmarkEnd w:id="0"/>
     </w:p>
     <w:sectPr>
       <w:headerReference w:type="even" r:id="rId8"/>
